--- a/CV.docx
+++ b/CV.docx
@@ -49,7 +49,7 @@
           <w:sz w:val="28"/>
           <w:szCs w:val="28"/>
         </w:rPr>
-        <w:t>June</w:t>
+        <w:t>November</w:t>
       </w:r>
       <w:r>
         <w:rPr>
@@ -335,7 +335,6 @@
         <w:tc>
           <w:tcPr>
             <w:tcW w:w="2520" w:type="pct"/>
-            <w:shd w:val="clear" w:color="auto" w:fill="auto"/>
             <w:vAlign w:val="center"/>
           </w:tcPr>
           <w:p>
@@ -362,7 +361,6 @@
         <w:tc>
           <w:tcPr>
             <w:tcW w:w="1726" w:type="pct"/>
-            <w:shd w:val="clear" w:color="auto" w:fill="auto"/>
             <w:vAlign w:val="center"/>
           </w:tcPr>
           <w:p>
@@ -389,7 +387,6 @@
         <w:tc>
           <w:tcPr>
             <w:tcW w:w="754" w:type="pct"/>
-            <w:shd w:val="clear" w:color="auto" w:fill="auto"/>
             <w:vAlign w:val="center"/>
           </w:tcPr>
           <w:p>
@@ -421,7 +418,6 @@
         <w:tc>
           <w:tcPr>
             <w:tcW w:w="2520" w:type="pct"/>
-            <w:shd w:val="clear" w:color="auto" w:fill="auto"/>
             <w:vAlign w:val="center"/>
           </w:tcPr>
           <w:p>
@@ -449,7 +445,6 @@
         <w:tc>
           <w:tcPr>
             <w:tcW w:w="1726" w:type="pct"/>
-            <w:shd w:val="clear" w:color="auto" w:fill="auto"/>
             <w:vAlign w:val="center"/>
           </w:tcPr>
           <w:p>
@@ -479,7 +474,6 @@
         <w:tc>
           <w:tcPr>
             <w:tcW w:w="754" w:type="pct"/>
-            <w:shd w:val="clear" w:color="auto" w:fill="auto"/>
             <w:vAlign w:val="center"/>
           </w:tcPr>
           <w:p>
@@ -507,7 +501,6 @@
         <w:tc>
           <w:tcPr>
             <w:tcW w:w="2520" w:type="pct"/>
-            <w:shd w:val="clear" w:color="auto" w:fill="auto"/>
             <w:vAlign w:val="center"/>
           </w:tcPr>
           <w:p>
@@ -535,7 +528,6 @@
         <w:tc>
           <w:tcPr>
             <w:tcW w:w="1726" w:type="pct"/>
-            <w:shd w:val="clear" w:color="auto" w:fill="auto"/>
             <w:vAlign w:val="center"/>
           </w:tcPr>
           <w:p>
@@ -558,7 +550,6 @@
         <w:tc>
           <w:tcPr>
             <w:tcW w:w="754" w:type="pct"/>
-            <w:shd w:val="clear" w:color="auto" w:fill="auto"/>
             <w:vAlign w:val="center"/>
           </w:tcPr>
           <w:p>
@@ -614,7 +605,6 @@
         <w:tc>
           <w:tcPr>
             <w:tcW w:w="2520" w:type="pct"/>
-            <w:shd w:val="clear" w:color="auto" w:fill="auto"/>
             <w:vAlign w:val="center"/>
           </w:tcPr>
           <w:p>
@@ -642,7 +632,6 @@
         <w:tc>
           <w:tcPr>
             <w:tcW w:w="1726" w:type="pct"/>
-            <w:shd w:val="clear" w:color="auto" w:fill="auto"/>
             <w:vAlign w:val="center"/>
           </w:tcPr>
           <w:p>
@@ -680,7 +669,6 @@
         <w:tc>
           <w:tcPr>
             <w:tcW w:w="754" w:type="pct"/>
-            <w:shd w:val="clear" w:color="auto" w:fill="auto"/>
             <w:vAlign w:val="center"/>
           </w:tcPr>
           <w:p>
@@ -708,7 +696,6 @@
         <w:tc>
           <w:tcPr>
             <w:tcW w:w="2520" w:type="pct"/>
-            <w:shd w:val="clear" w:color="auto" w:fill="auto"/>
             <w:vAlign w:val="center"/>
           </w:tcPr>
           <w:p>
@@ -736,7 +723,6 @@
         <w:tc>
           <w:tcPr>
             <w:tcW w:w="1726" w:type="pct"/>
-            <w:shd w:val="clear" w:color="auto" w:fill="auto"/>
             <w:vAlign w:val="center"/>
           </w:tcPr>
           <w:p>
@@ -759,7 +745,6 @@
         <w:tc>
           <w:tcPr>
             <w:tcW w:w="754" w:type="pct"/>
-            <w:shd w:val="clear" w:color="auto" w:fill="auto"/>
             <w:vAlign w:val="center"/>
           </w:tcPr>
           <w:p>
@@ -835,7 +820,6 @@
         <w:tc>
           <w:tcPr>
             <w:tcW w:w="2736" w:type="pct"/>
-            <w:shd w:val="clear" w:color="auto" w:fill="auto"/>
             <w:vAlign w:val="center"/>
           </w:tcPr>
           <w:p>
@@ -862,7 +846,6 @@
         <w:tc>
           <w:tcPr>
             <w:tcW w:w="1363" w:type="pct"/>
-            <w:shd w:val="clear" w:color="auto" w:fill="auto"/>
             <w:vAlign w:val="center"/>
           </w:tcPr>
           <w:p>
@@ -888,7 +871,6 @@
         <w:tc>
           <w:tcPr>
             <w:tcW w:w="901" w:type="pct"/>
-            <w:shd w:val="clear" w:color="auto" w:fill="auto"/>
             <w:vAlign w:val="center"/>
           </w:tcPr>
           <w:p>
@@ -919,7 +901,6 @@
         <w:tc>
           <w:tcPr>
             <w:tcW w:w="2736" w:type="pct"/>
-            <w:shd w:val="clear" w:color="auto" w:fill="auto"/>
             <w:vAlign w:val="center"/>
           </w:tcPr>
           <w:p>
@@ -964,7 +945,6 @@
         <w:tc>
           <w:tcPr>
             <w:tcW w:w="1363" w:type="pct"/>
-            <w:shd w:val="clear" w:color="auto" w:fill="auto"/>
             <w:vAlign w:val="center"/>
           </w:tcPr>
           <w:p>
@@ -993,7 +973,6 @@
         <w:tc>
           <w:tcPr>
             <w:tcW w:w="901" w:type="pct"/>
-            <w:shd w:val="clear" w:color="auto" w:fill="auto"/>
             <w:vAlign w:val="center"/>
           </w:tcPr>
           <w:p>
@@ -1027,7 +1006,6 @@
         <w:tc>
           <w:tcPr>
             <w:tcW w:w="2736" w:type="pct"/>
-            <w:shd w:val="clear" w:color="auto" w:fill="auto"/>
             <w:vAlign w:val="center"/>
           </w:tcPr>
           <w:p>
@@ -1072,7 +1050,6 @@
         <w:tc>
           <w:tcPr>
             <w:tcW w:w="1363" w:type="pct"/>
-            <w:shd w:val="clear" w:color="auto" w:fill="auto"/>
             <w:vAlign w:val="center"/>
           </w:tcPr>
           <w:p>
@@ -1123,7 +1100,6 @@
         <w:tc>
           <w:tcPr>
             <w:tcW w:w="901" w:type="pct"/>
-            <w:shd w:val="clear" w:color="auto" w:fill="auto"/>
             <w:vAlign w:val="center"/>
           </w:tcPr>
           <w:p>
@@ -1150,7 +1126,6 @@
         <w:tc>
           <w:tcPr>
             <w:tcW w:w="2736" w:type="pct"/>
-            <w:shd w:val="clear" w:color="auto" w:fill="auto"/>
             <w:vAlign w:val="center"/>
           </w:tcPr>
           <w:p>
@@ -1195,7 +1170,6 @@
         <w:tc>
           <w:tcPr>
             <w:tcW w:w="1363" w:type="pct"/>
-            <w:shd w:val="clear" w:color="auto" w:fill="auto"/>
             <w:vAlign w:val="center"/>
           </w:tcPr>
           <w:p>
@@ -1217,7 +1191,6 @@
         <w:tc>
           <w:tcPr>
             <w:tcW w:w="901" w:type="pct"/>
-            <w:shd w:val="clear" w:color="auto" w:fill="auto"/>
             <w:vAlign w:val="center"/>
           </w:tcPr>
           <w:p>
@@ -1359,50 +1332,28 @@
           <w:rFonts w:ascii="Book Antiqua" w:hAnsi="Book Antiqua" w:cs="Arial"/>
           <w:iCs/>
         </w:rPr>
-        <w:t>First Best Paper Award</w:t>
-      </w:r>
-      <w:r>
-        <w:rPr>
-          <w:rFonts w:ascii="Book Antiqua" w:hAnsi="Book Antiqua" w:cs="Arial"/>
-          <w:iCs/>
-        </w:rPr>
-        <w:t xml:space="preserve"> from </w:t>
-      </w:r>
-      <w:r>
-        <w:rPr>
-          <w:rFonts w:ascii="Book Antiqua" w:hAnsi="Book Antiqua" w:cs="Arial"/>
-          <w:iCs/>
-        </w:rPr>
-        <w:t xml:space="preserve">the </w:t>
-      </w:r>
-      <w:r>
-        <w:rPr>
-          <w:rFonts w:ascii="Book Antiqua" w:hAnsi="Book Antiqua" w:cs="Arial"/>
-          <w:iCs/>
-        </w:rPr>
-        <w:t>Indian Dairy Association</w:t>
-      </w:r>
-      <w:r>
-        <w:rPr>
-          <w:rFonts w:ascii="Book Antiqua" w:hAnsi="Book Antiqua" w:cs="Arial"/>
-          <w:iCs/>
-        </w:rPr>
-        <w:t xml:space="preserve"> at the 50</w:t>
-      </w:r>
-      <w:r>
-        <w:rPr>
-          <w:rFonts w:ascii="Book Antiqua" w:hAnsi="Book Antiqua" w:cs="Arial"/>
-          <w:iCs/>
-          <w:vertAlign w:val="superscript"/>
-        </w:rPr>
-        <w:t>th</w:t>
-      </w:r>
-      <w:r>
-        <w:rPr>
-          <w:rFonts w:ascii="Book Antiqua" w:hAnsi="Book Antiqua" w:cs="Arial"/>
-          <w:iCs/>
-        </w:rPr>
-        <w:t xml:space="preserve"> Dairy Industry Conference, 2024</w:t>
+        <w:t xml:space="preserve">Citation and </w:t>
+      </w:r>
+      <w:r>
+        <w:rPr>
+          <w:rFonts w:ascii="Book Antiqua" w:hAnsi="Book Antiqua" w:cs="Arial"/>
+          <w:iCs/>
+        </w:rPr>
+        <w:t>Director’s Gold medal for</w:t>
+      </w:r>
+      <w:r>
+        <w:rPr>
+          <w:rFonts w:ascii="Book Antiqua" w:hAnsi="Book Antiqua" w:cs="Arial"/>
+          <w:iCs/>
+        </w:rPr>
+        <w:t xml:space="preserve"> </w:t>
+      </w:r>
+      <w:r>
+        <w:rPr>
+          <w:rFonts w:ascii="Book Antiqua" w:hAnsi="Book Antiqua" w:cs="Arial"/>
+          <w:iCs/>
+        </w:rPr>
+        <w:t>academic excellence in PhD from ICAR-National Dairy Research Institute</w:t>
       </w:r>
     </w:p>
     <w:p>
@@ -1424,28 +1375,22 @@
           <w:rFonts w:ascii="Book Antiqua" w:hAnsi="Book Antiqua" w:cs="Arial"/>
           <w:iCs/>
         </w:rPr>
-        <w:t xml:space="preserve">Citation and </w:t>
-      </w:r>
-      <w:r>
-        <w:rPr>
-          <w:rFonts w:ascii="Book Antiqua" w:hAnsi="Book Antiqua" w:cs="Arial"/>
-          <w:iCs/>
-        </w:rPr>
-        <w:t>Director’s Gold medal for</w:t>
-      </w:r>
-      <w:r>
-        <w:rPr>
-          <w:rFonts w:ascii="Book Antiqua" w:hAnsi="Book Antiqua" w:cs="Arial"/>
-          <w:iCs/>
-        </w:rPr>
-        <w:t xml:space="preserve"> </w:t>
-      </w:r>
-      <w:r>
-        <w:rPr>
-          <w:rFonts w:ascii="Book Antiqua" w:hAnsi="Book Antiqua" w:cs="Arial"/>
-          <w:iCs/>
-        </w:rPr>
-        <w:t>academic excellence in PhD from ICAR-National Dairy Research Institute</w:t>
+        <w:t>First Best Paper Award from the Indian Dairy Association at the 50</w:t>
+      </w:r>
+      <w:r>
+        <w:rPr>
+          <w:rFonts w:ascii="Book Antiqua" w:hAnsi="Book Antiqua" w:cs="Arial"/>
+          <w:iCs/>
+          <w:vertAlign w:val="superscript"/>
+        </w:rPr>
+        <w:t>th</w:t>
+      </w:r>
+      <w:r>
+        <w:rPr>
+          <w:rFonts w:ascii="Book Antiqua" w:hAnsi="Book Antiqua" w:cs="Arial"/>
+          <w:iCs/>
+        </w:rPr>
+        <w:t xml:space="preserve"> Dairy Industry Conference, 2024</w:t>
       </w:r>
     </w:p>
     <w:p>
@@ -1610,6 +1555,7 @@
         <w:t xml:space="preserve">ICAR – National Dairy Research Institutional fellowship for </w:t>
       </w:r>
       <w:proofErr w:type="spellStart"/>
+      <w:proofErr w:type="gramStart"/>
       <w:r>
         <w:rPr>
           <w:rFonts w:ascii="Book Antiqua" w:hAnsi="Book Antiqua" w:cs="Arial"/>
@@ -1618,6 +1564,7 @@
         <w:t>Ph.D</w:t>
       </w:r>
       <w:proofErr w:type="spellEnd"/>
+      <w:proofErr w:type="gramEnd"/>
       <w:r>
         <w:rPr>
           <w:rFonts w:ascii="Book Antiqua" w:hAnsi="Book Antiqua" w:cs="Arial"/>
@@ -1931,6 +1878,34 @@
         <w:rPr>
           <w:rFonts w:ascii="Book Antiqua" w:hAnsi="Book Antiqua" w:cs="Arial"/>
           <w:i/>
+        </w:rPr>
+        <w:t>Humanities and Social Sciences Communications</w:t>
+      </w:r>
+      <w:r>
+        <w:rPr>
+          <w:rFonts w:ascii="Book Antiqua" w:hAnsi="Book Antiqua" w:cs="Arial"/>
+          <w:iCs/>
+        </w:rPr>
+        <w:t xml:space="preserve">, </w:t>
+      </w:r>
+      <w:r>
+        <w:rPr>
+          <w:rFonts w:ascii="Book Antiqua" w:hAnsi="Book Antiqua" w:cs="Arial"/>
+          <w:i/>
+        </w:rPr>
+        <w:t>Discover Sustainability,</w:t>
+      </w:r>
+      <w:r>
+        <w:rPr>
+          <w:rFonts w:ascii="Book Antiqua" w:hAnsi="Book Antiqua" w:cs="Arial"/>
+          <w:iCs/>
+        </w:rPr>
+        <w:t xml:space="preserve"> </w:t>
+      </w:r>
+      <w:r>
+        <w:rPr>
+          <w:rFonts w:ascii="Book Antiqua" w:hAnsi="Book Antiqua" w:cs="Arial"/>
+          <w:i/>
           <w:iCs/>
         </w:rPr>
         <w:t>Frontiers in Sustainable Food Systems</w:t>
@@ -2251,7 +2226,25 @@
           <w:bCs/>
           <w:iCs/>
         </w:rPr>
-        <w:t xml:space="preserve">Novo Nordisk Foundation funded </w:t>
+        <w:t xml:space="preserve">Novo Nordisk Foundation </w:t>
+      </w:r>
+      <w:proofErr w:type="gramStart"/>
+      <w:r>
+        <w:rPr>
+          <w:rFonts w:ascii="Book Antiqua" w:hAnsi="Book Antiqua" w:cs="Arial"/>
+          <w:bCs/>
+          <w:iCs/>
+        </w:rPr>
+        <w:t>funded</w:t>
+      </w:r>
+      <w:proofErr w:type="gramEnd"/>
+      <w:r>
+        <w:rPr>
+          <w:rFonts w:ascii="Book Antiqua" w:hAnsi="Book Antiqua" w:cs="Arial"/>
+          <w:bCs/>
+          <w:iCs/>
+        </w:rPr>
+        <w:t xml:space="preserve"> </w:t>
       </w:r>
       <w:proofErr w:type="spellStart"/>
       <w:r>
@@ -2424,6 +2417,7 @@
           <w:bCs/>
           <w:iCs/>
         </w:rPr>
+        <w:lastRenderedPageBreak/>
         <w:t>2023</w:t>
       </w:r>
       <w:r>
@@ -2457,7 +2451,6 @@
           <w:bCs/>
           <w:iCs/>
         </w:rPr>
-        <w:lastRenderedPageBreak/>
         <w:t xml:space="preserve">2023-2024: Part of </w:t>
       </w:r>
       <w:r>
@@ -2537,6 +2530,234 @@
           <w:iCs/>
         </w:rPr>
         <w:t>5</w:t>
+      </w:r>
+    </w:p>
+    <w:p>
+      <w:pPr>
+        <w:pStyle w:val="ListParagraph"/>
+        <w:numPr>
+          <w:ilvl w:val="0"/>
+          <w:numId w:val="17"/>
+        </w:numPr>
+        <w:jc w:val="both"/>
+        <w:rPr>
+          <w:rFonts w:ascii="Book Antiqua" w:hAnsi="Book Antiqua" w:cs="Arial"/>
+          <w:bCs/>
+          <w:iCs/>
+          <w:lang w:val="en-IN"/>
+        </w:rPr>
+      </w:pPr>
+      <w:r>
+        <w:rPr>
+          <w:rFonts w:ascii="Book Antiqua" w:hAnsi="Book Antiqua" w:cs="Arial"/>
+          <w:bCs/>
+          <w:iCs/>
+          <w:lang w:val="en-IN"/>
+        </w:rPr>
+        <w:t>“</w:t>
+      </w:r>
+      <w:r>
+        <w:rPr>
+          <w:rFonts w:ascii="Book Antiqua" w:hAnsi="Book Antiqua" w:cs="Arial"/>
+          <w:bCs/>
+          <w:iCs/>
+          <w:lang w:val="en-IN"/>
+        </w:rPr>
+        <w:t>Understanding farmers' trust in stakeholders of carbon credit projects: A perception-based analysis</w:t>
+      </w:r>
+      <w:r>
+        <w:rPr>
+          <w:rFonts w:ascii="Book Antiqua" w:hAnsi="Book Antiqua" w:cs="Arial"/>
+          <w:bCs/>
+          <w:iCs/>
+          <w:lang w:val="en-IN"/>
+        </w:rPr>
+        <w:t>.</w:t>
+      </w:r>
+      <w:r>
+        <w:rPr>
+          <w:rFonts w:ascii="Book Antiqua" w:hAnsi="Book Antiqua" w:cs="Arial"/>
+          <w:bCs/>
+          <w:iCs/>
+          <w:lang w:val="en-IN"/>
+        </w:rPr>
+        <w:t>”</w:t>
+      </w:r>
+      <w:r>
+        <w:rPr>
+          <w:rFonts w:ascii="Book Antiqua" w:hAnsi="Book Antiqua" w:cs="Arial"/>
+          <w:bCs/>
+          <w:iCs/>
+          <w:lang w:val="en-IN"/>
+        </w:rPr>
+        <w:t xml:space="preserve"> (with </w:t>
+      </w:r>
+      <w:r>
+        <w:rPr>
+          <w:rFonts w:ascii="Book Antiqua" w:hAnsi="Book Antiqua" w:cs="Arial"/>
+          <w:bCs/>
+          <w:iCs/>
+        </w:rPr>
+        <w:t>Vinaya Kumar Hebsale </w:t>
+      </w:r>
+      <w:proofErr w:type="spellStart"/>
+      <w:r>
+        <w:rPr>
+          <w:rFonts w:ascii="Book Antiqua" w:hAnsi="Book Antiqua" w:cs="Arial"/>
+          <w:bCs/>
+          <w:iCs/>
+        </w:rPr>
+        <w:t>Mallappa</w:t>
+      </w:r>
+      <w:proofErr w:type="spellEnd"/>
+      <w:r>
+        <w:rPr>
+          <w:rFonts w:ascii="Book Antiqua" w:hAnsi="Book Antiqua" w:cs="Arial"/>
+          <w:bCs/>
+          <w:iCs/>
+          <w:lang w:val="en-IN"/>
+        </w:rPr>
+        <w:t>,</w:t>
+      </w:r>
+      <w:r>
+        <w:rPr>
+          <w:rFonts w:ascii="Book Antiqua" w:hAnsi="Book Antiqua" w:cs="Arial"/>
+          <w:bCs/>
+          <w:iCs/>
+          <w:lang w:val="en-IN"/>
+        </w:rPr>
+        <w:t xml:space="preserve"> Sriharsha Gadde</w:t>
+      </w:r>
+      <w:r>
+        <w:rPr>
+          <w:rFonts w:ascii="Book Antiqua" w:hAnsi="Book Antiqua" w:cs="Arial"/>
+          <w:bCs/>
+          <w:iCs/>
+          <w:lang w:val="en-IN"/>
+        </w:rPr>
+        <w:t xml:space="preserve">), </w:t>
+      </w:r>
+      <w:hyperlink r:id="rId9" w:history="1">
+        <w:r>
+          <w:rPr>
+            <w:rStyle w:val="Hyperlink"/>
+            <w:rFonts w:ascii="Book Antiqua" w:hAnsi="Book Antiqua" w:cs="Arial"/>
+            <w:bCs/>
+            <w:i/>
+            <w:lang w:val="en-IN"/>
+          </w:rPr>
+          <w:t>Current Research in Environmental Sustainability</w:t>
+        </w:r>
+      </w:hyperlink>
+      <w:r>
+        <w:rPr>
+          <w:rFonts w:ascii="Book Antiqua" w:hAnsi="Book Antiqua" w:cs="Arial"/>
+          <w:bCs/>
+          <w:iCs/>
+          <w:lang w:val="en-IN"/>
+        </w:rPr>
+        <w:t>, Volume 10, 100317, November 2025.</w:t>
+      </w:r>
+      <w:r>
+        <w:rPr>
+          <w:rFonts w:ascii="Book Antiqua" w:hAnsi="Book Antiqua" w:cs="Arial"/>
+          <w:bCs/>
+          <w:iCs/>
+          <w:lang w:val="en-IN"/>
+        </w:rPr>
+        <w:t xml:space="preserve"> </w:t>
+      </w:r>
+    </w:p>
+    <w:p>
+      <w:pPr>
+        <w:pStyle w:val="ListParagraph"/>
+        <w:numPr>
+          <w:ilvl w:val="0"/>
+          <w:numId w:val="17"/>
+        </w:numPr>
+        <w:jc w:val="both"/>
+        <w:rPr>
+          <w:rFonts w:ascii="Book Antiqua" w:hAnsi="Book Antiqua" w:cs="Arial"/>
+          <w:bCs/>
+          <w:iCs/>
+          <w:lang w:val="en-IN"/>
+        </w:rPr>
+      </w:pPr>
+      <w:r>
+        <w:rPr>
+          <w:rFonts w:ascii="Book Antiqua" w:hAnsi="Book Antiqua" w:cs="Arial"/>
+          <w:bCs/>
+          <w:iCs/>
+        </w:rPr>
+        <w:t>“</w:t>
+      </w:r>
+      <w:r>
+        <w:rPr>
+          <w:rFonts w:ascii="Book Antiqua" w:hAnsi="Book Antiqua" w:cs="Arial"/>
+          <w:bCs/>
+          <w:iCs/>
+          <w:lang w:val="en-IN"/>
+        </w:rPr>
+        <w:t>Agroecological impacts of crop residue burning: A qualitative systematic review of direct and inferred evidence.</w:t>
+      </w:r>
+      <w:r>
+        <w:rPr>
+          <w:rFonts w:ascii="Book Antiqua" w:hAnsi="Book Antiqua" w:cs="Arial"/>
+          <w:bCs/>
+          <w:iCs/>
+        </w:rPr>
+        <w:t>”</w:t>
+      </w:r>
+      <w:r>
+        <w:rPr>
+          <w:rFonts w:ascii="Book Antiqua" w:hAnsi="Book Antiqua" w:cs="Arial"/>
+          <w:bCs/>
+          <w:iCs/>
+        </w:rPr>
+        <w:t xml:space="preserve"> (with Ashiq Parambil-Peedika, Alison Laing, Mahesh Kumar Gathala, Vijesh V. Krishna</w:t>
+      </w:r>
+      <w:r>
+        <w:rPr>
+          <w:rFonts w:ascii="Book Antiqua" w:hAnsi="Book Antiqua" w:cs="Arial"/>
+          <w:bCs/>
+          <w:iCs/>
+        </w:rPr>
+        <w:t xml:space="preserve">), </w:t>
+      </w:r>
+      <w:hyperlink r:id="rId10" w:history="1">
+        <w:r>
+          <w:rPr>
+            <w:rStyle w:val="Hyperlink"/>
+            <w:rFonts w:ascii="Book Antiqua" w:hAnsi="Book Antiqua" w:cs="Arial"/>
+            <w:bCs/>
+            <w:i/>
+          </w:rPr>
+          <w:t>Science of The Total Environment</w:t>
+        </w:r>
+      </w:hyperlink>
+      <w:r>
+        <w:rPr>
+          <w:rFonts w:ascii="Book Antiqua" w:hAnsi="Book Antiqua" w:cs="Arial"/>
+          <w:bCs/>
+          <w:iCs/>
+        </w:rPr>
+        <w:t xml:space="preserve">, </w:t>
+      </w:r>
+      <w:r>
+        <w:rPr>
+          <w:rFonts w:ascii="Book Antiqua" w:hAnsi="Book Antiqua" w:cs="Arial"/>
+          <w:bCs/>
+          <w:iCs/>
+        </w:rPr>
+        <w:t>Volume 994</w:t>
+      </w:r>
+      <w:r>
+        <w:rPr>
+          <w:rFonts w:ascii="Book Antiqua" w:hAnsi="Book Antiqua" w:cs="Arial"/>
+          <w:bCs/>
+          <w:iCs/>
+        </w:rPr>
+        <w:t>, 179963, September 2025.</w:t>
       </w:r>
     </w:p>
     <w:p>
@@ -2561,7 +2782,7 @@
         </w:rPr>
         <w:t xml:space="preserve">"Towards a Robust Voluntary Carbon Market for Agriculture in India", </w:t>
       </w:r>
-      <w:hyperlink r:id="rId9" w:history="1">
+      <w:hyperlink r:id="rId11" w:history="1">
         <w:r>
           <w:rPr>
             <w:rStyle w:val="Hyperlink"/>
@@ -2860,7 +3081,7 @@
         </w:rPr>
         <w:t xml:space="preserve">), </w:t>
       </w:r>
-      <w:hyperlink r:id="rId10" w:history="1">
+      <w:hyperlink r:id="rId12" w:history="1">
         <w:r>
           <w:rPr>
             <w:rStyle w:val="Hyperlink"/>
@@ -2915,7 +3136,7 @@
         </w:rPr>
         <w:t xml:space="preserve">“Carbon Farming in India: Are the Existing Projects Inclusive, Additional, and Permanent?” (with Vijesh V. Krishna), </w:t>
       </w:r>
-      <w:hyperlink r:id="rId11" w:history="1">
+      <w:hyperlink r:id="rId13" w:history="1">
         <w:r>
           <w:rPr>
             <w:rStyle w:val="Hyperlink"/>
@@ -2937,7 +3158,21 @@
           <w:rFonts w:ascii="Book Antiqua" w:hAnsi="Book Antiqua" w:cs="Arial"/>
           <w:iCs/>
         </w:rPr>
-        <w:t>1–16, October 2024.</w:t>
+        <w:t>Volume 25</w:t>
+      </w:r>
+      <w:r>
+        <w:rPr>
+          <w:rFonts w:ascii="Book Antiqua" w:hAnsi="Book Antiqua" w:cs="Arial"/>
+          <w:iCs/>
+        </w:rPr>
+        <w:t>, No. 5</w:t>
+      </w:r>
+      <w:r>
+        <w:rPr>
+          <w:rFonts w:ascii="Book Antiqua" w:hAnsi="Book Antiqua" w:cs="Arial"/>
+          <w:iCs/>
+        </w:rPr>
+        <w:t>, October 2024.</w:t>
       </w:r>
     </w:p>
     <w:p>
@@ -2985,7 +3220,7 @@
         </w:rPr>
         <w:t xml:space="preserve">, Vijesh V. Krishna), </w:t>
       </w:r>
-      <w:hyperlink r:id="rId12" w:history="1">
+      <w:hyperlink r:id="rId14" w:history="1">
         <w:r>
           <w:rPr>
             <w:rStyle w:val="Hyperlink"/>
@@ -3076,7 +3311,7 @@
         </w:rPr>
         <w:t xml:space="preserve">), </w:t>
       </w:r>
-      <w:hyperlink r:id="rId13" w:history="1">
+      <w:hyperlink r:id="rId15" w:history="1">
         <w:r>
           <w:rPr>
             <w:rStyle w:val="Hyperlink"/>
@@ -3186,17 +3421,8 @@
           <w:rFonts w:ascii="Book Antiqua" w:hAnsi="Book Antiqua" w:cs="Arial"/>
           <w:iCs/>
         </w:rPr>
-        <w:t xml:space="preserve"> Sinha, Sheela </w:t>
-      </w:r>
-      <w:proofErr w:type="spellStart"/>
-      <w:r>
-        <w:rPr>
-          <w:rFonts w:ascii="Book Antiqua" w:hAnsi="Book Antiqua" w:cs="Arial"/>
-          <w:iCs/>
-        </w:rPr>
-        <w:t>Kharkwal</w:t>
-      </w:r>
-      <w:proofErr w:type="spellEnd"/>
+        <w:t xml:space="preserve"> Sinha, Sheela Kharkwal</w:t>
+      </w:r>
       <w:r>
         <w:rPr>
           <w:rFonts w:ascii="Book Antiqua" w:hAnsi="Book Antiqua" w:cs="Arial"/>
@@ -3211,7 +3437,7 @@
         </w:rPr>
         <w:t xml:space="preserve">), </w:t>
       </w:r>
-      <w:hyperlink r:id="rId14" w:history="1">
+      <w:hyperlink r:id="rId16" w:history="1">
         <w:r>
           <w:rPr>
             <w:rStyle w:val="Hyperlink"/>
@@ -3290,7 +3516,7 @@
         </w:rPr>
         <w:t xml:space="preserve">), </w:t>
       </w:r>
-      <w:hyperlink r:id="rId15" w:history="1">
+      <w:hyperlink r:id="rId17" w:history="1">
         <w:r>
           <w:rPr>
             <w:rStyle w:val="Hyperlink"/>
@@ -3361,25 +3587,10 @@
           <w:rFonts w:ascii="Book Antiqua" w:hAnsi="Book Antiqua" w:cs="Arial"/>
           <w:iCs/>
         </w:rPr>
-        <w:t xml:space="preserve">“Understating Emerging Value Chains and Business Performance: Evidence from Dairy Industry in India” (with A. K. Dixit, Smita </w:t>
-      </w:r>
-      <w:proofErr w:type="spellStart"/>
-      <w:r>
-        <w:rPr>
-          <w:rFonts w:ascii="Book Antiqua" w:hAnsi="Book Antiqua" w:cs="Arial"/>
-          <w:iCs/>
-        </w:rPr>
-        <w:t>Sirohi</w:t>
-      </w:r>
-      <w:proofErr w:type="spellEnd"/>
-      <w:r>
-        <w:rPr>
-          <w:rFonts w:ascii="Book Antiqua" w:hAnsi="Book Antiqua" w:cs="Arial"/>
-          <w:iCs/>
-        </w:rPr>
-        <w:t xml:space="preserve">, K Ravishankar, Shiv Kumar, Gunjan Bhandari, A. K. Sharma, Amit Thakur, Gaganpreet Bhullar, Arti Thakur), </w:t>
-      </w:r>
-      <w:hyperlink r:id="rId16" w:history="1">
+        <w:lastRenderedPageBreak/>
+        <w:t xml:space="preserve">“Understating Emerging Value Chains and Business Performance: Evidence from Dairy Industry in India” (with A. K. Dixit, Smita Sirohi, K Ravishankar, Shiv Kumar, Gunjan Bhandari, A. K. Sharma, Amit Thakur, Gaganpreet Bhullar, Arti Thakur), </w:t>
+      </w:r>
+      <w:hyperlink r:id="rId18" w:history="1">
         <w:r>
           <w:rPr>
             <w:rStyle w:val="Hyperlink"/>
@@ -3483,7 +3694,7 @@
         </w:rPr>
         <w:t xml:space="preserve"> Mahida), </w:t>
       </w:r>
-      <w:hyperlink r:id="rId17" w:history="1">
+      <w:hyperlink r:id="rId19" w:history="1">
         <w:r>
           <w:rPr>
             <w:rStyle w:val="Hyperlink"/>
@@ -3522,7 +3733,6 @@
           <w:rFonts w:ascii="Book Antiqua" w:hAnsi="Book Antiqua" w:cs="Arial"/>
           <w:iCs/>
         </w:rPr>
-        <w:lastRenderedPageBreak/>
         <w:t xml:space="preserve">“Do the prices of a preventive animal health product affect dairy farmers’ willingness to pay and product use? Evidence from an experimental study” </w:t>
       </w:r>
       <w:r>
@@ -3551,7 +3761,7 @@
         </w:rPr>
         <w:t xml:space="preserve">, Veena Mani, and B. S. Meena), </w:t>
       </w:r>
-      <w:hyperlink r:id="rId18" w:history="1">
+      <w:hyperlink r:id="rId20" w:history="1">
         <w:r>
           <w:rPr>
             <w:rStyle w:val="Hyperlink"/>
@@ -3652,7 +3862,7 @@
         </w:rPr>
         <w:t xml:space="preserve">), </w:t>
       </w:r>
-      <w:hyperlink r:id="rId19" w:history="1">
+      <w:hyperlink r:id="rId21" w:history="1">
         <w:r>
           <w:rPr>
             <w:rStyle w:val="Hyperlink"/>
@@ -3725,7 +3935,7 @@
         </w:rPr>
         <w:t xml:space="preserve">Anuj Kumar, Satyavir Singh, and GP Singh), </w:t>
       </w:r>
-      <w:hyperlink r:id="rId20" w:history="1">
+      <w:hyperlink r:id="rId22" w:history="1">
         <w:r>
           <w:rPr>
             <w:rStyle w:val="Hyperlink"/>
@@ -3793,231 +4003,6 @@
         </w:rPr>
         <w:t xml:space="preserve">, Veena Mani, Sendhil Ramadas, Anil Kumar Dixit and B. S. Meena), </w:t>
       </w:r>
-      <w:hyperlink r:id="rId21" w:history="1">
-        <w:r>
-          <w:rPr>
-            <w:rStyle w:val="Hyperlink"/>
-            <w:rFonts w:ascii="Book Antiqua" w:hAnsi="Book Antiqua" w:cs="Arial"/>
-            <w:i/>
-            <w:iCs/>
-          </w:rPr>
-          <w:t>Agricultural Economics Research Review</w:t>
-        </w:r>
-      </w:hyperlink>
-      <w:r>
-        <w:rPr>
-          <w:rFonts w:ascii="Book Antiqua" w:hAnsi="Book Antiqua" w:cs="Arial"/>
-          <w:bCs/>
-          <w:iCs/>
-        </w:rPr>
-        <w:t xml:space="preserve">, </w:t>
-      </w:r>
-      <w:r>
-        <w:rPr>
-          <w:rFonts w:ascii="Book Antiqua" w:hAnsi="Book Antiqua" w:cs="Arial"/>
-          <w:bCs/>
-          <w:iCs/>
-        </w:rPr>
-        <w:t>Volume 35, No. 1, June 2022.</w:t>
-      </w:r>
-    </w:p>
-    <w:p>
-      <w:pPr>
-        <w:pStyle w:val="ListParagraph"/>
-        <w:numPr>
-          <w:ilvl w:val="0"/>
-          <w:numId w:val="9"/>
-        </w:numPr>
-        <w:spacing w:before="240" w:after="0"/>
-        <w:jc w:val="both"/>
-        <w:rPr>
-          <w:rFonts w:ascii="Book Antiqua" w:hAnsi="Book Antiqua" w:cs="Arial"/>
-          <w:bCs/>
-          <w:iCs/>
-        </w:rPr>
-      </w:pPr>
-      <w:r>
-        <w:rPr>
-          <w:rFonts w:ascii="Book Antiqua" w:hAnsi="Book Antiqua" w:cs="Arial"/>
-          <w:bCs/>
-          <w:iCs/>
-        </w:rPr>
-        <w:t xml:space="preserve">“Biofortification in Wheat: Research Progress, Potential Impact, and Policy Imperatives” (with Sendhil Ramadas, P </w:t>
-      </w:r>
-      <w:proofErr w:type="spellStart"/>
-      <w:r>
-        <w:rPr>
-          <w:rFonts w:ascii="Book Antiqua" w:hAnsi="Book Antiqua" w:cs="Arial"/>
-          <w:bCs/>
-          <w:iCs/>
-        </w:rPr>
-        <w:t>Ramasundaram</w:t>
-      </w:r>
-      <w:proofErr w:type="spellEnd"/>
-      <w:r>
-        <w:rPr>
-          <w:rFonts w:ascii="Book Antiqua" w:hAnsi="Book Antiqua" w:cs="Arial"/>
-          <w:bCs/>
-          <w:iCs/>
-        </w:rPr>
-        <w:t xml:space="preserve">, Vikas Gupta, K </w:t>
-      </w:r>
-      <w:proofErr w:type="spellStart"/>
-      <w:r>
-        <w:rPr>
-          <w:rFonts w:ascii="Book Antiqua" w:hAnsi="Book Antiqua" w:cs="Arial"/>
-          <w:bCs/>
-          <w:iCs/>
-        </w:rPr>
-        <w:t>Gopalareddy</w:t>
-      </w:r>
-      <w:proofErr w:type="spellEnd"/>
-      <w:r>
-        <w:rPr>
-          <w:rFonts w:ascii="Book Antiqua" w:hAnsi="Book Antiqua" w:cs="Arial"/>
-          <w:bCs/>
-          <w:iCs/>
-        </w:rPr>
-        <w:t>, OP Gupta, Anuj Kumar, Satyavir Singh, and GP Singh), Working Paper, April 2022.</w:t>
-      </w:r>
-    </w:p>
-    <w:p>
-      <w:pPr>
-        <w:pStyle w:val="ListParagraph"/>
-        <w:numPr>
-          <w:ilvl w:val="0"/>
-          <w:numId w:val="9"/>
-        </w:numPr>
-        <w:spacing w:before="240" w:after="0"/>
-        <w:jc w:val="both"/>
-        <w:rPr>
-          <w:rFonts w:ascii="Book Antiqua" w:hAnsi="Book Antiqua" w:cs="Arial"/>
-          <w:bCs/>
-          <w:iCs/>
-        </w:rPr>
-      </w:pPr>
-      <w:r>
-        <w:rPr>
-          <w:rFonts w:ascii="Book Antiqua" w:hAnsi="Book Antiqua" w:cs="Arial"/>
-          <w:bCs/>
-          <w:iCs/>
-        </w:rPr>
-        <w:t>“</w:t>
-      </w:r>
-      <w:r>
-        <w:rPr>
-          <w:rFonts w:ascii="Book Antiqua" w:hAnsi="Book Antiqua" w:cs="Arial"/>
-          <w:iCs/>
-        </w:rPr>
-        <w:t>Dairy infrastructure development index: measuring regional inequalities across districts of Gujarat</w:t>
-      </w:r>
-      <w:r>
-        <w:rPr>
-          <w:rFonts w:ascii="Book Antiqua" w:hAnsi="Book Antiqua" w:cs="Arial"/>
-          <w:bCs/>
-          <w:iCs/>
-        </w:rPr>
-        <w:t xml:space="preserve">” (with </w:t>
-      </w:r>
-      <w:proofErr w:type="spellStart"/>
-      <w:r>
-        <w:rPr>
-          <w:rFonts w:ascii="Book Antiqua" w:hAnsi="Book Antiqua" w:cs="Arial"/>
-          <w:iCs/>
-        </w:rPr>
-        <w:t>Darshnaben</w:t>
-      </w:r>
-      <w:proofErr w:type="spellEnd"/>
-      <w:r>
-        <w:rPr>
-          <w:rFonts w:ascii="Book Antiqua" w:hAnsi="Book Antiqua" w:cs="Arial"/>
-          <w:iCs/>
-        </w:rPr>
-        <w:t xml:space="preserve"> P Mahida), </w:t>
-      </w:r>
-      <w:hyperlink r:id="rId22" w:history="1">
-        <w:r>
-          <w:rPr>
-            <w:rStyle w:val="Hyperlink"/>
-            <w:rFonts w:ascii="Book Antiqua" w:hAnsi="Book Antiqua" w:cs="Arial"/>
-            <w:i/>
-            <w:iCs/>
-          </w:rPr>
-          <w:t>Indian Journal of Dairy Science</w:t>
-        </w:r>
-      </w:hyperlink>
-      <w:r>
-        <w:rPr>
-          <w:rFonts w:ascii="Book Antiqua" w:hAnsi="Book Antiqua" w:cs="Arial"/>
-          <w:iCs/>
-        </w:rPr>
-        <w:t>, Volume 75, No. 1, February 2022.</w:t>
-      </w:r>
-    </w:p>
-    <w:p>
-      <w:pPr>
-        <w:spacing w:before="240" w:after="0"/>
-        <w:jc w:val="both"/>
-        <w:rPr>
-          <w:rFonts w:ascii="Book Antiqua" w:hAnsi="Book Antiqua" w:cs="Arial"/>
-          <w:b/>
-          <w:iCs/>
-        </w:rPr>
-      </w:pPr>
-      <w:r>
-        <w:rPr>
-          <w:rFonts w:ascii="Book Antiqua" w:hAnsi="Book Antiqua" w:cs="Arial"/>
-          <w:b/>
-          <w:iCs/>
-        </w:rPr>
-        <w:t>2021</w:t>
-      </w:r>
-    </w:p>
-    <w:p>
-      <w:pPr>
-        <w:pStyle w:val="ListParagraph"/>
-        <w:numPr>
-          <w:ilvl w:val="0"/>
-          <w:numId w:val="10"/>
-        </w:numPr>
-        <w:spacing w:after="0"/>
-        <w:jc w:val="both"/>
-        <w:rPr>
-          <w:rFonts w:ascii="Book Antiqua" w:hAnsi="Book Antiqua" w:cs="Arial"/>
-          <w:iCs/>
-        </w:rPr>
-      </w:pPr>
-      <w:r>
-        <w:rPr>
-          <w:rFonts w:ascii="Book Antiqua" w:hAnsi="Book Antiqua" w:cs="Arial"/>
-          <w:bCs/>
-          <w:iCs/>
-        </w:rPr>
-        <w:t>“</w:t>
-      </w:r>
-      <w:r>
-        <w:rPr>
-          <w:rFonts w:ascii="Book Antiqua" w:hAnsi="Book Antiqua" w:cs="Arial"/>
-          <w:bCs/>
-          <w:iCs/>
-        </w:rPr>
-        <w:t>An introduction to randomized evaluations and its application in agricultural economics</w:t>
-      </w:r>
-      <w:r>
-        <w:rPr>
-          <w:rFonts w:ascii="Book Antiqua" w:hAnsi="Book Antiqua" w:cs="Arial"/>
-          <w:bCs/>
-          <w:iCs/>
-        </w:rPr>
-        <w:t>”</w:t>
-      </w:r>
-      <w:r>
-        <w:rPr>
-          <w:rFonts w:ascii="Book Antiqua" w:hAnsi="Book Antiqua" w:cs="Arial"/>
-          <w:iCs/>
-        </w:rPr>
-        <w:t xml:space="preserve">, </w:t>
-      </w:r>
       <w:hyperlink r:id="rId23" w:history="1">
         <w:r>
           <w:rPr>
@@ -4032,9 +4017,18 @@
       <w:r>
         <w:rPr>
           <w:rFonts w:ascii="Book Antiqua" w:hAnsi="Book Antiqua" w:cs="Arial"/>
-          <w:iCs/>
-        </w:rPr>
-        <w:t>, Volume 34, No. 2, December 2021.</w:t>
+          <w:bCs/>
+          <w:iCs/>
+        </w:rPr>
+        <w:t xml:space="preserve">, </w:t>
+      </w:r>
+      <w:r>
+        <w:rPr>
+          <w:rFonts w:ascii="Book Antiqua" w:hAnsi="Book Antiqua" w:cs="Arial"/>
+          <w:bCs/>
+          <w:iCs/>
+        </w:rPr>
+        <w:t>Volume 35, No. 1, June 2022.</w:t>
       </w:r>
     </w:p>
     <w:p>
@@ -4048,16 +4042,17 @@
         <w:jc w:val="both"/>
         <w:rPr>
           <w:rFonts w:ascii="Book Antiqua" w:hAnsi="Book Antiqua" w:cs="Arial"/>
-          <w:iCs/>
-        </w:rPr>
-      </w:pPr>
-      <w:r>
-        <w:rPr>
-          <w:rFonts w:ascii="Book Antiqua" w:hAnsi="Book Antiqua" w:cs="Arial"/>
           <w:bCs/>
           <w:iCs/>
         </w:rPr>
-        <w:t xml:space="preserve">“Estimation of Economic Losses Due to Milk Fever and Efficiency Gains if Prevented: Evidence from Haryana, India” (with B. S. Chandel, Gopal </w:t>
+      </w:pPr>
+      <w:r>
+        <w:rPr>
+          <w:rFonts w:ascii="Book Antiqua" w:hAnsi="Book Antiqua" w:cs="Arial"/>
+          <w:bCs/>
+          <w:iCs/>
+        </w:rPr>
+        <w:t xml:space="preserve">“Biofortification in Wheat: Research Progress, Potential Impact, and Policy Imperatives” (with Sendhil Ramadas, P </w:t>
       </w:r>
       <w:proofErr w:type="spellStart"/>
       <w:r>
@@ -4066,7 +4061,7 @@
           <w:bCs/>
           <w:iCs/>
         </w:rPr>
-        <w:t>Sankhala</w:t>
+        <w:t>Ramasundaram</w:t>
       </w:r>
       <w:proofErr w:type="spellEnd"/>
       <w:r>
@@ -4075,7 +4070,7 @@
           <w:bCs/>
           <w:iCs/>
         </w:rPr>
-        <w:t>, Veena Mani, Sendhil Ramadas, Anil Kumar Dixit and B. S. Meena), Working Paper, May 2021.</w:t>
+        <w:t>, Vikas Gupta, K Gopalareddy, OP Gupta, Anuj Kumar, Satyavir Singh, and GP Singh), Working Paper, April 2022.</w:t>
       </w:r>
     </w:p>
     <w:p>
@@ -4089,15 +4084,32 @@
         <w:jc w:val="both"/>
         <w:rPr>
           <w:rFonts w:ascii="Book Antiqua" w:hAnsi="Book Antiqua" w:cs="Arial"/>
-          <w:iCs/>
-        </w:rPr>
-      </w:pPr>
-      <w:r>
-        <w:rPr>
-          <w:rFonts w:ascii="Book Antiqua" w:hAnsi="Book Antiqua" w:cs="Arial"/>
-          <w:iCs/>
-        </w:rPr>
-        <w:t xml:space="preserve">“Impact of COVID-19 on Indian Agricultural System: A 10-Point Strategy for Post-Pandemic Recovery” (with Kamlesh Kumar Acharya, Chaitanya A Adhav, Sendhil Ramadas, and P </w:t>
+          <w:bCs/>
+          <w:iCs/>
+        </w:rPr>
+      </w:pPr>
+      <w:r>
+        <w:rPr>
+          <w:rFonts w:ascii="Book Antiqua" w:hAnsi="Book Antiqua" w:cs="Arial"/>
+          <w:bCs/>
+          <w:iCs/>
+        </w:rPr>
+        <w:t>“</w:t>
+      </w:r>
+      <w:r>
+        <w:rPr>
+          <w:rFonts w:ascii="Book Antiqua" w:hAnsi="Book Antiqua" w:cs="Arial"/>
+          <w:iCs/>
+        </w:rPr>
+        <w:t>Dairy infrastructure development index: measuring regional inequalities across districts of Gujarat</w:t>
+      </w:r>
+      <w:r>
+        <w:rPr>
+          <w:rFonts w:ascii="Book Antiqua" w:hAnsi="Book Antiqua" w:cs="Arial"/>
+          <w:bCs/>
+          <w:iCs/>
+        </w:rPr>
+        <w:t xml:space="preserve">” (with </w:t>
       </w:r>
       <w:proofErr w:type="spellStart"/>
       <w:r>
@@ -4105,7 +4117,7 @@
           <w:rFonts w:ascii="Book Antiqua" w:hAnsi="Book Antiqua" w:cs="Arial"/>
           <w:iCs/>
         </w:rPr>
-        <w:t>Ramasundaram</w:t>
+        <w:t>Darshnaben</w:t>
       </w:r>
       <w:proofErr w:type="spellEnd"/>
       <w:r>
@@ -4113,7 +4125,7 @@
           <w:rFonts w:ascii="Book Antiqua" w:hAnsi="Book Antiqua" w:cs="Arial"/>
           <w:iCs/>
         </w:rPr>
-        <w:t xml:space="preserve">), </w:t>
+        <w:t xml:space="preserve"> P Mahida), </w:t>
       </w:r>
       <w:hyperlink r:id="rId24" w:history="1">
         <w:r>
@@ -4123,7 +4135,7 @@
             <w:i/>
             <w:iCs/>
           </w:rPr>
-          <w:t>Outlook on Agriculture</w:t>
+          <w:t>Indian Journal of Dairy Science</w:t>
         </w:r>
       </w:hyperlink>
       <w:r>
@@ -4131,35 +4143,7 @@
           <w:rFonts w:ascii="Book Antiqua" w:hAnsi="Book Antiqua" w:cs="Arial"/>
           <w:iCs/>
         </w:rPr>
-        <w:t xml:space="preserve">, </w:t>
-      </w:r>
-      <w:r>
-        <w:rPr>
-          <w:rFonts w:ascii="Book Antiqua" w:hAnsi="Book Antiqua" w:cs="Arial"/>
-          <w:iCs/>
-        </w:rPr>
-        <w:t>Volume 50</w:t>
-      </w:r>
-      <w:r>
-        <w:rPr>
-          <w:rFonts w:ascii="Book Antiqua" w:hAnsi="Book Antiqua" w:cs="Arial"/>
-          <w:iCs/>
-        </w:rPr>
-        <w:t>,</w:t>
-      </w:r>
-      <w:r>
-        <w:rPr>
-          <w:rFonts w:ascii="Book Antiqua" w:hAnsi="Book Antiqua" w:cs="Arial"/>
-          <w:iCs/>
-        </w:rPr>
-        <w:t xml:space="preserve"> No. 1,</w:t>
-      </w:r>
-      <w:r>
-        <w:rPr>
-          <w:rFonts w:ascii="Book Antiqua" w:hAnsi="Book Antiqua" w:cs="Arial"/>
-          <w:iCs/>
-        </w:rPr>
-        <w:t xml:space="preserve"> January 2021.</w:t>
+        <w:t>, Volume 75, No. 1, February 2022.</w:t>
       </w:r>
     </w:p>
     <w:p>
@@ -4178,7 +4162,7 @@
           <w:b/>
           <w:iCs/>
         </w:rPr>
-        <w:t>2020</w:t>
+        <w:t>2021</w:t>
       </w:r>
     </w:p>
     <w:p>
@@ -4198,25 +4182,33 @@
       <w:r>
         <w:rPr>
           <w:rFonts w:ascii="Book Antiqua" w:hAnsi="Book Antiqua" w:cs="Arial"/>
-          <w:iCs/>
-        </w:rPr>
-        <w:t xml:space="preserve">“Choice of paddy marketing channel and its impact: evidence from Indian farm households” (with </w:t>
-      </w:r>
-      <w:proofErr w:type="spellStart"/>
-      <w:r>
-        <w:rPr>
-          <w:rFonts w:ascii="Book Antiqua" w:hAnsi="Book Antiqua" w:cs="Arial"/>
-          <w:iCs/>
-        </w:rPr>
-        <w:t>Manjisha</w:t>
-      </w:r>
-      <w:proofErr w:type="spellEnd"/>
-      <w:r>
-        <w:rPr>
-          <w:rFonts w:ascii="Book Antiqua" w:hAnsi="Book Antiqua" w:cs="Arial"/>
-          <w:iCs/>
-        </w:rPr>
-        <w:t xml:space="preserve"> Sinha), </w:t>
+          <w:bCs/>
+          <w:iCs/>
+        </w:rPr>
+        <w:t>“</w:t>
+      </w:r>
+      <w:r>
+        <w:rPr>
+          <w:rFonts w:ascii="Book Antiqua" w:hAnsi="Book Antiqua" w:cs="Arial"/>
+          <w:bCs/>
+          <w:iCs/>
+        </w:rPr>
+        <w:t>An introduction to randomized evaluations and its application in agricultural economics</w:t>
+      </w:r>
+      <w:r>
+        <w:rPr>
+          <w:rFonts w:ascii="Book Antiqua" w:hAnsi="Book Antiqua" w:cs="Arial"/>
+          <w:bCs/>
+          <w:iCs/>
+        </w:rPr>
+        <w:t>”</w:t>
+      </w:r>
+      <w:r>
+        <w:rPr>
+          <w:rFonts w:ascii="Book Antiqua" w:hAnsi="Book Antiqua" w:cs="Arial"/>
+          <w:iCs/>
+        </w:rPr>
+        <w:t xml:space="preserve">, </w:t>
       </w:r>
       <w:hyperlink r:id="rId25" w:history="1">
         <w:r>
@@ -4234,7 +4226,181 @@
           <w:rFonts w:ascii="Book Antiqua" w:hAnsi="Book Antiqua" w:cs="Arial"/>
           <w:iCs/>
         </w:rPr>
-        <w:t>, Volume 33, No. 2, December 2020.</w:t>
+        <w:t>, Volume 34, No. 2, December 2021.</w:t>
+      </w:r>
+    </w:p>
+    <w:p>
+      <w:pPr>
+        <w:pStyle w:val="ListParagraph"/>
+        <w:numPr>
+          <w:ilvl w:val="0"/>
+          <w:numId w:val="9"/>
+        </w:numPr>
+        <w:spacing w:before="240" w:after="0"/>
+        <w:jc w:val="both"/>
+        <w:rPr>
+          <w:rFonts w:ascii="Book Antiqua" w:hAnsi="Book Antiqua" w:cs="Arial"/>
+          <w:iCs/>
+        </w:rPr>
+      </w:pPr>
+      <w:r>
+        <w:rPr>
+          <w:rFonts w:ascii="Book Antiqua" w:hAnsi="Book Antiqua" w:cs="Arial"/>
+          <w:bCs/>
+          <w:iCs/>
+        </w:rPr>
+        <w:t xml:space="preserve">“Estimation of Economic Losses Due to Milk Fever and Efficiency Gains if Prevented: Evidence from Haryana, India” (with B. S. Chandel, Gopal </w:t>
+      </w:r>
+      <w:proofErr w:type="spellStart"/>
+      <w:r>
+        <w:rPr>
+          <w:rFonts w:ascii="Book Antiqua" w:hAnsi="Book Antiqua" w:cs="Arial"/>
+          <w:bCs/>
+          <w:iCs/>
+        </w:rPr>
+        <w:t>Sankhala</w:t>
+      </w:r>
+      <w:proofErr w:type="spellEnd"/>
+      <w:r>
+        <w:rPr>
+          <w:rFonts w:ascii="Book Antiqua" w:hAnsi="Book Antiqua" w:cs="Arial"/>
+          <w:bCs/>
+          <w:iCs/>
+        </w:rPr>
+        <w:t>, Veena Mani, Sendhil Ramadas, Anil Kumar Dixit and B. S. Meena), Working Paper, May 2021.</w:t>
+      </w:r>
+    </w:p>
+    <w:p>
+      <w:pPr>
+        <w:pStyle w:val="ListParagraph"/>
+        <w:numPr>
+          <w:ilvl w:val="0"/>
+          <w:numId w:val="9"/>
+        </w:numPr>
+        <w:spacing w:before="240" w:after="0"/>
+        <w:jc w:val="both"/>
+        <w:rPr>
+          <w:rFonts w:ascii="Book Antiqua" w:hAnsi="Book Antiqua" w:cs="Arial"/>
+          <w:iCs/>
+        </w:rPr>
+      </w:pPr>
+      <w:r>
+        <w:rPr>
+          <w:rFonts w:ascii="Book Antiqua" w:hAnsi="Book Antiqua" w:cs="Arial"/>
+          <w:iCs/>
+        </w:rPr>
+        <w:t xml:space="preserve">“Impact of COVID-19 on Indian Agricultural System: A 10-Point Strategy for Post-Pandemic Recovery” (with Kamlesh Kumar Acharya, Chaitanya A Adhav, Sendhil </w:t>
+      </w:r>
+      <w:r>
+        <w:rPr>
+          <w:rFonts w:ascii="Book Antiqua" w:hAnsi="Book Antiqua" w:cs="Arial"/>
+          <w:iCs/>
+        </w:rPr>
+        <w:lastRenderedPageBreak/>
+        <w:t xml:space="preserve">Ramadas, and P </w:t>
+      </w:r>
+      <w:proofErr w:type="spellStart"/>
+      <w:r>
+        <w:rPr>
+          <w:rFonts w:ascii="Book Antiqua" w:hAnsi="Book Antiqua" w:cs="Arial"/>
+          <w:iCs/>
+        </w:rPr>
+        <w:t>Ramasundaram</w:t>
+      </w:r>
+      <w:proofErr w:type="spellEnd"/>
+      <w:r>
+        <w:rPr>
+          <w:rFonts w:ascii="Book Antiqua" w:hAnsi="Book Antiqua" w:cs="Arial"/>
+          <w:iCs/>
+        </w:rPr>
+        <w:t xml:space="preserve">), </w:t>
+      </w:r>
+      <w:hyperlink r:id="rId26" w:history="1">
+        <w:r>
+          <w:rPr>
+            <w:rStyle w:val="Hyperlink"/>
+            <w:rFonts w:ascii="Book Antiqua" w:hAnsi="Book Antiqua" w:cs="Arial"/>
+            <w:i/>
+            <w:iCs/>
+          </w:rPr>
+          <w:t>Outlook on Agriculture</w:t>
+        </w:r>
+      </w:hyperlink>
+      <w:r>
+        <w:rPr>
+          <w:rFonts w:ascii="Book Antiqua" w:hAnsi="Book Antiqua" w:cs="Arial"/>
+          <w:iCs/>
+        </w:rPr>
+        <w:t xml:space="preserve">, </w:t>
+      </w:r>
+      <w:r>
+        <w:rPr>
+          <w:rFonts w:ascii="Book Antiqua" w:hAnsi="Book Antiqua" w:cs="Arial"/>
+          <w:iCs/>
+        </w:rPr>
+        <w:t>Volume 50</w:t>
+      </w:r>
+      <w:r>
+        <w:rPr>
+          <w:rFonts w:ascii="Book Antiqua" w:hAnsi="Book Antiqua" w:cs="Arial"/>
+          <w:iCs/>
+        </w:rPr>
+        <w:t>,</w:t>
+      </w:r>
+      <w:r>
+        <w:rPr>
+          <w:rFonts w:ascii="Book Antiqua" w:hAnsi="Book Antiqua" w:cs="Arial"/>
+          <w:iCs/>
+        </w:rPr>
+        <w:t xml:space="preserve"> No. 1,</w:t>
+      </w:r>
+      <w:r>
+        <w:rPr>
+          <w:rFonts w:ascii="Book Antiqua" w:hAnsi="Book Antiqua" w:cs="Arial"/>
+          <w:iCs/>
+        </w:rPr>
+        <w:t xml:space="preserve"> January 2021.</w:t>
+      </w:r>
+    </w:p>
+    <w:p>
+      <w:pPr>
+        <w:spacing w:before="240" w:after="0"/>
+        <w:jc w:val="both"/>
+        <w:rPr>
+          <w:rFonts w:ascii="Book Antiqua" w:hAnsi="Book Antiqua" w:cs="Arial"/>
+          <w:b/>
+          <w:iCs/>
+        </w:rPr>
+      </w:pPr>
+    </w:p>
+    <w:p>
+      <w:pPr>
+        <w:spacing w:before="240" w:after="0"/>
+        <w:jc w:val="both"/>
+        <w:rPr>
+          <w:rFonts w:ascii="Book Antiqua" w:hAnsi="Book Antiqua" w:cs="Arial"/>
+          <w:b/>
+          <w:iCs/>
+        </w:rPr>
+      </w:pPr>
+    </w:p>
+    <w:p>
+      <w:pPr>
+        <w:spacing w:before="240" w:after="0"/>
+        <w:jc w:val="both"/>
+        <w:rPr>
+          <w:rFonts w:ascii="Book Antiqua" w:hAnsi="Book Antiqua" w:cs="Arial"/>
+          <w:b/>
+          <w:iCs/>
+        </w:rPr>
+      </w:pPr>
+      <w:r>
+        <w:rPr>
+          <w:rFonts w:ascii="Book Antiqua" w:hAnsi="Book Antiqua" w:cs="Arial"/>
+          <w:b/>
+          <w:iCs/>
+        </w:rPr>
+        <w:t>2020</w:t>
       </w:r>
     </w:p>
     <w:p>
@@ -4244,7 +4410,7 @@
           <w:ilvl w:val="0"/>
           <w:numId w:val="10"/>
         </w:numPr>
-        <w:spacing w:before="240" w:after="0"/>
+        <w:spacing w:after="0"/>
         <w:jc w:val="both"/>
         <w:rPr>
           <w:rFonts w:ascii="Book Antiqua" w:hAnsi="Book Antiqua" w:cs="Arial"/>
@@ -4256,9 +4422,25 @@
           <w:rFonts w:ascii="Book Antiqua" w:hAnsi="Book Antiqua" w:cs="Arial"/>
           <w:iCs/>
         </w:rPr>
-        <w:t xml:space="preserve">“Interlink between factor and product markets: opportunity for the future of Indian agriculture” (with B. S. Chandel), </w:t>
-      </w:r>
-      <w:hyperlink r:id="rId26" w:history="1">
+        <w:t xml:space="preserve">“Choice of paddy marketing channel and its impact: evidence from Indian farm households” (with </w:t>
+      </w:r>
+      <w:proofErr w:type="spellStart"/>
+      <w:r>
+        <w:rPr>
+          <w:rFonts w:ascii="Book Antiqua" w:hAnsi="Book Antiqua" w:cs="Arial"/>
+          <w:iCs/>
+        </w:rPr>
+        <w:t>Manjisha</w:t>
+      </w:r>
+      <w:proofErr w:type="spellEnd"/>
+      <w:r>
+        <w:rPr>
+          <w:rFonts w:ascii="Book Antiqua" w:hAnsi="Book Antiqua" w:cs="Arial"/>
+          <w:iCs/>
+        </w:rPr>
+        <w:t xml:space="preserve"> Sinha), </w:t>
+      </w:r>
+      <w:hyperlink r:id="rId27" w:history="1">
         <w:r>
           <w:rPr>
             <w:rStyle w:val="Hyperlink"/>
@@ -4274,7 +4456,7 @@
           <w:rFonts w:ascii="Book Antiqua" w:hAnsi="Book Antiqua" w:cs="Arial"/>
           <w:iCs/>
         </w:rPr>
-        <w:t>, Volume 33 (Conference Number), December 2020.</w:t>
+        <w:t>, Volume 33, No. 2, December 2020.</w:t>
       </w:r>
     </w:p>
     <w:p>
@@ -4296,7 +4478,46 @@
           <w:rFonts w:ascii="Book Antiqua" w:hAnsi="Book Antiqua" w:cs="Arial"/>
           <w:iCs/>
         </w:rPr>
-        <w:lastRenderedPageBreak/>
+        <w:t xml:space="preserve">“Interlink between factor and product markets: opportunity for the future of Indian agriculture” (with B. S. Chandel), </w:t>
+      </w:r>
+      <w:hyperlink r:id="rId28" w:history="1">
+        <w:r>
+          <w:rPr>
+            <w:rStyle w:val="Hyperlink"/>
+            <w:rFonts w:ascii="Book Antiqua" w:hAnsi="Book Antiqua" w:cs="Arial"/>
+            <w:i/>
+            <w:iCs/>
+          </w:rPr>
+          <w:t>Agricultural Economics Research Review</w:t>
+        </w:r>
+      </w:hyperlink>
+      <w:r>
+        <w:rPr>
+          <w:rFonts w:ascii="Book Antiqua" w:hAnsi="Book Antiqua" w:cs="Arial"/>
+          <w:iCs/>
+        </w:rPr>
+        <w:t>, Volume 33 (Conference Number), December 2020.</w:t>
+      </w:r>
+    </w:p>
+    <w:p>
+      <w:pPr>
+        <w:pStyle w:val="ListParagraph"/>
+        <w:numPr>
+          <w:ilvl w:val="0"/>
+          <w:numId w:val="10"/>
+        </w:numPr>
+        <w:spacing w:before="240" w:after="0"/>
+        <w:jc w:val="both"/>
+        <w:rPr>
+          <w:rFonts w:ascii="Book Antiqua" w:hAnsi="Book Antiqua" w:cs="Arial"/>
+          <w:iCs/>
+        </w:rPr>
+      </w:pPr>
+      <w:r>
+        <w:rPr>
+          <w:rFonts w:ascii="Book Antiqua" w:hAnsi="Book Antiqua" w:cs="Arial"/>
+          <w:iCs/>
+        </w:rPr>
         <w:t xml:space="preserve">“Correlates and impact of crop insurance in India: evidence from a nationally representative survey” (with </w:t>
       </w:r>
       <w:proofErr w:type="spellStart"/>
@@ -4315,7 +4536,7 @@
         </w:rPr>
         <w:t xml:space="preserve"> Mahida, Priyanka Lal and B. S. Chandel), </w:t>
       </w:r>
-      <w:hyperlink r:id="rId27" w:history="1">
+      <w:hyperlink r:id="rId29" w:history="1">
         <w:r>
           <w:rPr>
             <w:rStyle w:val="Hyperlink"/>
@@ -4375,25 +4596,9 @@
           <w:rFonts w:ascii="Book Antiqua" w:hAnsi="Book Antiqua" w:cs="Arial"/>
           <w:iCs/>
         </w:rPr>
-        <w:t xml:space="preserve">“Price analysis and forecasting for decision making: Insights from wheat markets in India” (with Babita </w:t>
-      </w:r>
-      <w:proofErr w:type="spellStart"/>
-      <w:r>
-        <w:rPr>
-          <w:rFonts w:ascii="Book Antiqua" w:hAnsi="Book Antiqua" w:cs="Arial"/>
-          <w:iCs/>
-        </w:rPr>
-        <w:t>Kathayat</w:t>
-      </w:r>
-      <w:proofErr w:type="spellEnd"/>
-      <w:r>
-        <w:rPr>
-          <w:rFonts w:ascii="Book Antiqua" w:hAnsi="Book Antiqua" w:cs="Arial"/>
-          <w:iCs/>
-        </w:rPr>
-        <w:t xml:space="preserve">, S. Karthiga, and Sendhil Ramadas), </w:t>
-      </w:r>
-      <w:hyperlink r:id="rId28" w:history="1">
+        <w:t xml:space="preserve">“Price analysis and forecasting for decision making: Insights from wheat markets in India” (with Babita Kathayat, S. Karthiga, and Sendhil Ramadas), </w:t>
+      </w:r>
+      <w:hyperlink r:id="rId30" w:history="1">
         <w:r>
           <w:rPr>
             <w:rStyle w:val="Hyperlink"/>
@@ -4441,7 +4646,7 @@
         </w:rPr>
         <w:t xml:space="preserve">“Why are the pepper prices declining? An analysis of changing production and trade scenario in India” (with B. S. Chandel), </w:t>
       </w:r>
-      <w:hyperlink r:id="rId29" w:history="1">
+      <w:hyperlink r:id="rId31" w:history="1">
         <w:r>
           <w:rPr>
             <w:rStyle w:val="Hyperlink"/>
@@ -4480,186 +4685,6 @@
           <w:iCs/>
         </w:rPr>
         <w:t xml:space="preserve">“Local Dairy Supply Chains: A profitability Analysis in Haryana” (with Amit Thakur, Anil Kumar Dixit, Kamlesh Kumar Acharya, and Tulika Kumari), </w:t>
-      </w:r>
-      <w:hyperlink r:id="rId30" w:history="1">
-        <w:r>
-          <w:rPr>
-            <w:rStyle w:val="Hyperlink"/>
-            <w:rFonts w:ascii="Book Antiqua" w:hAnsi="Book Antiqua" w:cs="Arial"/>
-            <w:i/>
-            <w:iCs/>
-          </w:rPr>
-          <w:t>Indian Journal of Economics and Development</w:t>
-        </w:r>
-      </w:hyperlink>
-      <w:r>
-        <w:rPr>
-          <w:rFonts w:ascii="Book Antiqua" w:hAnsi="Book Antiqua" w:cs="Arial"/>
-          <w:iCs/>
-        </w:rPr>
-        <w:t>, Volume 16, Conference No., February 2020.</w:t>
-      </w:r>
-    </w:p>
-    <w:p>
-      <w:pPr>
-        <w:spacing w:before="240" w:after="0"/>
-        <w:jc w:val="both"/>
-        <w:rPr>
-          <w:rFonts w:ascii="Book Antiqua" w:hAnsi="Book Antiqua" w:cs="Arial"/>
-          <w:b/>
-          <w:iCs/>
-        </w:rPr>
-      </w:pPr>
-      <w:r>
-        <w:rPr>
-          <w:rFonts w:ascii="Book Antiqua" w:hAnsi="Book Antiqua" w:cs="Arial"/>
-          <w:b/>
-          <w:iCs/>
-        </w:rPr>
-        <w:t>2019</w:t>
-      </w:r>
-    </w:p>
-    <w:p>
-      <w:pPr>
-        <w:pStyle w:val="ListParagraph"/>
-        <w:numPr>
-          <w:ilvl w:val="0"/>
-          <w:numId w:val="11"/>
-        </w:numPr>
-        <w:spacing w:after="0"/>
-        <w:jc w:val="both"/>
-        <w:rPr>
-          <w:rFonts w:ascii="Book Antiqua" w:hAnsi="Book Antiqua" w:cs="Arial"/>
-          <w:iCs/>
-        </w:rPr>
-      </w:pPr>
-      <w:r>
-        <w:rPr>
-          <w:rFonts w:ascii="Book Antiqua" w:hAnsi="Book Antiqua" w:cs="Arial"/>
-          <w:iCs/>
-        </w:rPr>
-        <w:t xml:space="preserve">“Why Do Farmers </w:t>
-      </w:r>
-      <w:proofErr w:type="spellStart"/>
-      <w:r>
-        <w:rPr>
-          <w:rFonts w:ascii="Book Antiqua" w:hAnsi="Book Antiqua" w:cs="Arial"/>
-          <w:iCs/>
-        </w:rPr>
-        <w:t>Opt</w:t>
-      </w:r>
-      <w:proofErr w:type="spellEnd"/>
-      <w:r>
-        <w:rPr>
-          <w:rFonts w:ascii="Book Antiqua" w:hAnsi="Book Antiqua" w:cs="Arial"/>
-          <w:iCs/>
-        </w:rPr>
-        <w:t xml:space="preserve"> for Crop Insurance? A Discriminant Analysis” (with </w:t>
-      </w:r>
-      <w:r>
-        <w:rPr>
-          <w:rFonts w:ascii="Book Antiqua" w:hAnsi="Book Antiqua" w:cs="Arial"/>
-          <w:iCs/>
-        </w:rPr>
-        <w:t xml:space="preserve">G. B. Lokesh, Amrutha T. Joshi, B. S. Reddy and B. </w:t>
-      </w:r>
-      <w:proofErr w:type="spellStart"/>
-      <w:r>
-        <w:rPr>
-          <w:rFonts w:ascii="Book Antiqua" w:hAnsi="Book Antiqua" w:cs="Arial"/>
-          <w:iCs/>
-        </w:rPr>
-        <w:t>Hulagur</w:t>
-      </w:r>
-      <w:proofErr w:type="spellEnd"/>
-      <w:r>
-        <w:rPr>
-          <w:rFonts w:ascii="Book Antiqua" w:hAnsi="Book Antiqua" w:cs="Arial"/>
-          <w:iCs/>
-        </w:rPr>
-        <w:t xml:space="preserve">), </w:t>
-      </w:r>
-      <w:hyperlink r:id="rId31" w:history="1">
-        <w:r>
-          <w:rPr>
-            <w:rStyle w:val="Hyperlink"/>
-            <w:rFonts w:ascii="Book Antiqua" w:hAnsi="Book Antiqua" w:cs="Arial"/>
-            <w:i/>
-            <w:iCs/>
-          </w:rPr>
-          <w:t>Indian Journal of Economics and Development</w:t>
-        </w:r>
-      </w:hyperlink>
-      <w:r>
-        <w:rPr>
-          <w:rFonts w:ascii="Book Antiqua" w:hAnsi="Book Antiqua" w:cs="Arial"/>
-          <w:iCs/>
-        </w:rPr>
-        <w:t>, Volume 15, No. 4, December 2019.</w:t>
-      </w:r>
-    </w:p>
-    <w:p>
-      <w:pPr>
-        <w:pStyle w:val="ListParagraph"/>
-        <w:numPr>
-          <w:ilvl w:val="0"/>
-          <w:numId w:val="11"/>
-        </w:numPr>
-        <w:spacing w:before="240" w:after="0"/>
-        <w:jc w:val="both"/>
-        <w:rPr>
-          <w:rFonts w:ascii="Book Antiqua" w:hAnsi="Book Antiqua" w:cs="Arial"/>
-          <w:iCs/>
-        </w:rPr>
-      </w:pPr>
-      <w:r>
-        <w:rPr>
-          <w:rFonts w:ascii="Book Antiqua" w:hAnsi="Book Antiqua" w:cs="Arial"/>
-          <w:iCs/>
-        </w:rPr>
-        <w:t xml:space="preserve">“Universal Basic Income for India: The Way </w:t>
-      </w:r>
-      <w:r>
-        <w:rPr>
-          <w:rFonts w:ascii="Book Antiqua" w:hAnsi="Book Antiqua" w:cs="Arial"/>
-          <w:iCs/>
-        </w:rPr>
-        <w:t>towards</w:t>
-      </w:r>
-      <w:r>
-        <w:rPr>
-          <w:rFonts w:ascii="Book Antiqua" w:hAnsi="Book Antiqua" w:cs="Arial"/>
-          <w:iCs/>
-        </w:rPr>
-        <w:t xml:space="preserve"> Right to Equality</w:t>
-      </w:r>
-      <w:r>
-        <w:rPr>
-          <w:rFonts w:ascii="Book Antiqua" w:hAnsi="Book Antiqua" w:cs="Arial"/>
-          <w:iCs/>
-        </w:rPr>
-        <w:t xml:space="preserve"> </w:t>
-      </w:r>
-      <w:r>
-        <w:rPr>
-          <w:rFonts w:ascii="Book Antiqua" w:hAnsi="Book Antiqua" w:cs="Arial"/>
-          <w:iCs/>
-        </w:rPr>
-        <w:t>-</w:t>
-      </w:r>
-      <w:r>
-        <w:rPr>
-          <w:rFonts w:ascii="Book Antiqua" w:hAnsi="Book Antiqua" w:cs="Arial"/>
-          <w:iCs/>
-        </w:rPr>
-        <w:t xml:space="preserve"> </w:t>
-      </w:r>
-      <w:r>
-        <w:rPr>
-          <w:rFonts w:ascii="Book Antiqua" w:hAnsi="Book Antiqua" w:cs="Arial"/>
-          <w:iCs/>
-        </w:rPr>
-        <w:t xml:space="preserve">A Review” (with Apoorva Srinivas), </w:t>
       </w:r>
       <w:hyperlink r:id="rId32" w:history="1">
         <w:r>
@@ -4677,6 +4702,186 @@
           <w:rFonts w:ascii="Book Antiqua" w:hAnsi="Book Antiqua" w:cs="Arial"/>
           <w:iCs/>
         </w:rPr>
+        <w:t>, Volume 16, Conference No., February 2020.</w:t>
+      </w:r>
+    </w:p>
+    <w:p>
+      <w:pPr>
+        <w:spacing w:before="240" w:after="0"/>
+        <w:jc w:val="both"/>
+        <w:rPr>
+          <w:rFonts w:ascii="Book Antiqua" w:hAnsi="Book Antiqua" w:cs="Arial"/>
+          <w:b/>
+          <w:iCs/>
+        </w:rPr>
+      </w:pPr>
+      <w:r>
+        <w:rPr>
+          <w:rFonts w:ascii="Book Antiqua" w:hAnsi="Book Antiqua" w:cs="Arial"/>
+          <w:b/>
+          <w:iCs/>
+        </w:rPr>
+        <w:t>2019</w:t>
+      </w:r>
+    </w:p>
+    <w:p>
+      <w:pPr>
+        <w:pStyle w:val="ListParagraph"/>
+        <w:numPr>
+          <w:ilvl w:val="0"/>
+          <w:numId w:val="11"/>
+        </w:numPr>
+        <w:spacing w:after="0"/>
+        <w:jc w:val="both"/>
+        <w:rPr>
+          <w:rFonts w:ascii="Book Antiqua" w:hAnsi="Book Antiqua" w:cs="Arial"/>
+          <w:iCs/>
+        </w:rPr>
+      </w:pPr>
+      <w:r>
+        <w:rPr>
+          <w:rFonts w:ascii="Book Antiqua" w:hAnsi="Book Antiqua" w:cs="Arial"/>
+          <w:iCs/>
+        </w:rPr>
+        <w:t xml:space="preserve">“Why Do Farmers </w:t>
+      </w:r>
+      <w:proofErr w:type="spellStart"/>
+      <w:r>
+        <w:rPr>
+          <w:rFonts w:ascii="Book Antiqua" w:hAnsi="Book Antiqua" w:cs="Arial"/>
+          <w:iCs/>
+        </w:rPr>
+        <w:t>Opt</w:t>
+      </w:r>
+      <w:proofErr w:type="spellEnd"/>
+      <w:r>
+        <w:rPr>
+          <w:rFonts w:ascii="Book Antiqua" w:hAnsi="Book Antiqua" w:cs="Arial"/>
+          <w:iCs/>
+        </w:rPr>
+        <w:t xml:space="preserve"> for Crop Insurance? A Discriminant Analysis” (with </w:t>
+      </w:r>
+      <w:r>
+        <w:rPr>
+          <w:rFonts w:ascii="Book Antiqua" w:hAnsi="Book Antiqua" w:cs="Arial"/>
+          <w:iCs/>
+        </w:rPr>
+        <w:t xml:space="preserve">G. B. Lokesh, Amrutha T. Joshi, B. S. Reddy and B. </w:t>
+      </w:r>
+      <w:proofErr w:type="spellStart"/>
+      <w:r>
+        <w:rPr>
+          <w:rFonts w:ascii="Book Antiqua" w:hAnsi="Book Antiqua" w:cs="Arial"/>
+          <w:iCs/>
+        </w:rPr>
+        <w:t>Hulagur</w:t>
+      </w:r>
+      <w:proofErr w:type="spellEnd"/>
+      <w:r>
+        <w:rPr>
+          <w:rFonts w:ascii="Book Antiqua" w:hAnsi="Book Antiqua" w:cs="Arial"/>
+          <w:iCs/>
+        </w:rPr>
+        <w:t xml:space="preserve">), </w:t>
+      </w:r>
+      <w:hyperlink r:id="rId33" w:history="1">
+        <w:r>
+          <w:rPr>
+            <w:rStyle w:val="Hyperlink"/>
+            <w:rFonts w:ascii="Book Antiqua" w:hAnsi="Book Antiqua" w:cs="Arial"/>
+            <w:i/>
+            <w:iCs/>
+          </w:rPr>
+          <w:t>Indian Journal of Economics and Development</w:t>
+        </w:r>
+      </w:hyperlink>
+      <w:r>
+        <w:rPr>
+          <w:rFonts w:ascii="Book Antiqua" w:hAnsi="Book Antiqua" w:cs="Arial"/>
+          <w:iCs/>
+        </w:rPr>
+        <w:t>, Volume 15, No. 4, December 2019.</w:t>
+      </w:r>
+    </w:p>
+    <w:p>
+      <w:pPr>
+        <w:pStyle w:val="ListParagraph"/>
+        <w:numPr>
+          <w:ilvl w:val="0"/>
+          <w:numId w:val="11"/>
+        </w:numPr>
+        <w:spacing w:before="240" w:after="0"/>
+        <w:jc w:val="both"/>
+        <w:rPr>
+          <w:rFonts w:ascii="Book Antiqua" w:hAnsi="Book Antiqua" w:cs="Arial"/>
+          <w:iCs/>
+        </w:rPr>
+      </w:pPr>
+      <w:r>
+        <w:rPr>
+          <w:rFonts w:ascii="Book Antiqua" w:hAnsi="Book Antiqua" w:cs="Arial"/>
+          <w:iCs/>
+        </w:rPr>
+        <w:t xml:space="preserve">“Universal Basic Income for India: The Way </w:t>
+      </w:r>
+      <w:r>
+        <w:rPr>
+          <w:rFonts w:ascii="Book Antiqua" w:hAnsi="Book Antiqua" w:cs="Arial"/>
+          <w:iCs/>
+        </w:rPr>
+        <w:t>towards</w:t>
+      </w:r>
+      <w:r>
+        <w:rPr>
+          <w:rFonts w:ascii="Book Antiqua" w:hAnsi="Book Antiqua" w:cs="Arial"/>
+          <w:iCs/>
+        </w:rPr>
+        <w:t xml:space="preserve"> Right to Equality</w:t>
+      </w:r>
+      <w:r>
+        <w:rPr>
+          <w:rFonts w:ascii="Book Antiqua" w:hAnsi="Book Antiqua" w:cs="Arial"/>
+          <w:iCs/>
+        </w:rPr>
+        <w:t xml:space="preserve"> </w:t>
+      </w:r>
+      <w:r>
+        <w:rPr>
+          <w:rFonts w:ascii="Book Antiqua" w:hAnsi="Book Antiqua" w:cs="Arial"/>
+          <w:iCs/>
+        </w:rPr>
+        <w:t>-</w:t>
+      </w:r>
+      <w:r>
+        <w:rPr>
+          <w:rFonts w:ascii="Book Antiqua" w:hAnsi="Book Antiqua" w:cs="Arial"/>
+          <w:iCs/>
+        </w:rPr>
+        <w:t xml:space="preserve"> </w:t>
+      </w:r>
+      <w:r>
+        <w:rPr>
+          <w:rFonts w:ascii="Book Antiqua" w:hAnsi="Book Antiqua" w:cs="Arial"/>
+          <w:iCs/>
+        </w:rPr>
+        <w:t xml:space="preserve">A Review” (with Apoorva Srinivas), </w:t>
+      </w:r>
+      <w:hyperlink r:id="rId34" w:history="1">
+        <w:r>
+          <w:rPr>
+            <w:rStyle w:val="Hyperlink"/>
+            <w:rFonts w:ascii="Book Antiqua" w:hAnsi="Book Antiqua" w:cs="Arial"/>
+            <w:i/>
+            <w:iCs/>
+          </w:rPr>
+          <w:t>Indian Journal of Economics and Development</w:t>
+        </w:r>
+      </w:hyperlink>
+      <w:r>
+        <w:rPr>
+          <w:rFonts w:ascii="Book Antiqua" w:hAnsi="Book Antiqua" w:cs="Arial"/>
+          <w:iCs/>
+        </w:rPr>
         <w:t>, Volume 15, No. 1, April 2019.</w:t>
       </w:r>
     </w:p>
@@ -4736,7 +4941,7 @@
         </w:rPr>
         <w:t xml:space="preserve">), </w:t>
       </w:r>
-      <w:hyperlink r:id="rId33" w:history="1">
+      <w:hyperlink r:id="rId35" w:history="1">
         <w:r>
           <w:rPr>
             <w:rStyle w:val="Hyperlink"/>
@@ -4832,6 +5037,7 @@
           <w:rFonts w:ascii="Book Antiqua" w:hAnsi="Book Antiqua" w:cs="Arial"/>
           <w:iCs/>
         </w:rPr>
+        <w:lastRenderedPageBreak/>
         <w:t>2020 Randomized Control Trials for Social Science Research</w:t>
       </w:r>
       <w:r>
@@ -4854,7 +5060,25 @@
           <w:iCs/>
           <w:u w:val="single"/>
         </w:rPr>
-        <w:t>Manual on Advanced Research Methodology for the Social Sciences, ICAR- Research Complex for North Eastern Hill Region</w:t>
+        <w:t xml:space="preserve">Manual on Advanced Research Methodology for the Social Sciences, ICAR- Research Complex for </w:t>
+      </w:r>
+      <w:proofErr w:type="gramStart"/>
+      <w:r>
+        <w:rPr>
+          <w:rFonts w:ascii="Book Antiqua" w:hAnsi="Book Antiqua" w:cs="Arial"/>
+          <w:iCs/>
+          <w:u w:val="single"/>
+        </w:rPr>
+        <w:t>North Eastern</w:t>
+      </w:r>
+      <w:proofErr w:type="gramEnd"/>
+      <w:r>
+        <w:rPr>
+          <w:rFonts w:ascii="Book Antiqua" w:hAnsi="Book Antiqua" w:cs="Arial"/>
+          <w:iCs/>
+          <w:u w:val="single"/>
+        </w:rPr>
+        <w:t xml:space="preserve"> Hill Region</w:t>
       </w:r>
       <w:r>
         <w:rPr>
@@ -4879,6 +5103,30 @@
         </w:rPr>
         <w:t>, Meghalaya.</w:t>
       </w:r>
+    </w:p>
+    <w:p>
+      <w:pPr>
+        <w:spacing w:before="240" w:after="0"/>
+        <w:jc w:val="both"/>
+        <w:rPr>
+          <w:rFonts w:ascii="Book Antiqua" w:hAnsi="Book Antiqua" w:cs="Arial"/>
+          <w:b/>
+          <w:iCs/>
+          <w:u w:val="single"/>
+        </w:rPr>
+      </w:pPr>
+    </w:p>
+    <w:p>
+      <w:pPr>
+        <w:spacing w:before="240" w:after="0"/>
+        <w:jc w:val="both"/>
+        <w:rPr>
+          <w:rFonts w:ascii="Book Antiqua" w:hAnsi="Book Antiqua" w:cs="Arial"/>
+          <w:b/>
+          <w:iCs/>
+          <w:u w:val="single"/>
+        </w:rPr>
+      </w:pPr>
     </w:p>
     <w:p>
       <w:pPr>
@@ -4920,6 +5168,118 @@
         <w:rPr>
           <w:rFonts w:ascii="Book Antiqua" w:hAnsi="Book Antiqua" w:cs="Arial"/>
           <w:iCs/>
+          <w:lang w:val="en-IN"/>
+        </w:rPr>
+        <w:t>2025</w:t>
+      </w:r>
+      <w:r>
+        <w:rPr>
+          <w:rFonts w:ascii="Book Antiqua" w:hAnsi="Book Antiqua" w:cs="Arial"/>
+          <w:iCs/>
+          <w:lang w:val="en-IN"/>
+        </w:rPr>
+        <w:t xml:space="preserve"> </w:t>
+      </w:r>
+      <w:r>
+        <w:rPr>
+          <w:rFonts w:ascii="Book Antiqua" w:hAnsi="Book Antiqua" w:cs="Arial"/>
+          <w:iCs/>
+          <w:u w:val="single"/>
+        </w:rPr>
+        <w:t>Agrobiodiversity impacts matter in crop residue management policies</w:t>
+      </w:r>
+      <w:r>
+        <w:rPr>
+          <w:rFonts w:ascii="Book Antiqua" w:hAnsi="Book Antiqua" w:cs="Arial"/>
+          <w:iCs/>
+        </w:rPr>
+        <w:t xml:space="preserve"> (with </w:t>
+      </w:r>
+      <w:r>
+        <w:rPr>
+          <w:rFonts w:ascii="Book Antiqua" w:hAnsi="Book Antiqua" w:cs="Arial"/>
+          <w:iCs/>
+        </w:rPr>
+        <w:t>Ashiq Parambil-Peedika</w:t>
+      </w:r>
+      <w:r>
+        <w:rPr>
+          <w:rFonts w:ascii="Book Antiqua" w:hAnsi="Book Antiqua" w:cs="Arial"/>
+          <w:iCs/>
+        </w:rPr>
+        <w:t xml:space="preserve">, Alison Laing, Mahesh K. </w:t>
+      </w:r>
+      <w:proofErr w:type="spellStart"/>
+      <w:r>
+        <w:rPr>
+          <w:rFonts w:ascii="Book Antiqua" w:hAnsi="Book Antiqua" w:cs="Arial"/>
+          <w:iCs/>
+        </w:rPr>
+        <w:t>G</w:t>
+      </w:r>
+      <w:r>
+        <w:rPr>
+          <w:rFonts w:ascii="Book Antiqua" w:hAnsi="Book Antiqua" w:cs="Arial"/>
+          <w:iCs/>
+        </w:rPr>
+        <w:t>athala</w:t>
+      </w:r>
+      <w:proofErr w:type="spellEnd"/>
+      <w:r>
+        <w:rPr>
+          <w:rFonts w:ascii="Book Antiqua" w:hAnsi="Book Antiqua" w:cs="Arial"/>
+          <w:iCs/>
+        </w:rPr>
+        <w:t>,</w:t>
+      </w:r>
+      <w:r>
+        <w:rPr>
+          <w:rFonts w:ascii="Book Antiqua" w:hAnsi="Book Antiqua" w:cs="Arial"/>
+          <w:iCs/>
+        </w:rPr>
+        <w:t xml:space="preserve"> and </w:t>
+      </w:r>
+      <w:r>
+        <w:rPr>
+          <w:rFonts w:ascii="Book Antiqua" w:hAnsi="Book Antiqua" w:cs="Arial"/>
+          <w:iCs/>
+        </w:rPr>
+        <w:t>Vijesh V. Krishna</w:t>
+      </w:r>
+      <w:r>
+        <w:rPr>
+          <w:rFonts w:ascii="Book Antiqua" w:hAnsi="Book Antiqua" w:cs="Arial"/>
+          <w:iCs/>
+        </w:rPr>
+        <w:t>), Policy Brief</w:t>
+      </w:r>
+      <w:r>
+        <w:rPr>
+          <w:rFonts w:ascii="Book Antiqua" w:hAnsi="Book Antiqua" w:cs="Arial"/>
+          <w:iCs/>
+        </w:rPr>
+        <w:t>, CIMMYT.</w:t>
+      </w:r>
+    </w:p>
+    <w:p>
+      <w:pPr>
+        <w:pStyle w:val="ListParagraph"/>
+        <w:numPr>
+          <w:ilvl w:val="0"/>
+          <w:numId w:val="12"/>
+        </w:numPr>
+        <w:spacing w:before="240"/>
+        <w:jc w:val="both"/>
+        <w:rPr>
+          <w:rFonts w:ascii="Book Antiqua" w:hAnsi="Book Antiqua" w:cs="Arial"/>
+          <w:iCs/>
+          <w:lang w:val="en-IN"/>
+        </w:rPr>
+      </w:pPr>
+      <w:r>
+        <w:rPr>
+          <w:rFonts w:ascii="Book Antiqua" w:hAnsi="Book Antiqua" w:cs="Arial"/>
+          <w:iCs/>
         </w:rPr>
         <w:t>202</w:t>
       </w:r>
@@ -5135,15 +5495,7 @@
           <w:rFonts w:ascii="Book Antiqua" w:hAnsi="Book Antiqua" w:cs="Arial"/>
           <w:iCs/>
         </w:rPr>
-        <w:t xml:space="preserve"> (with Upali </w:t>
-      </w:r>
-      <w:r>
-        <w:rPr>
-          <w:rFonts w:ascii="Book Antiqua" w:hAnsi="Book Antiqua" w:cs="Arial"/>
-          <w:iCs/>
-        </w:rPr>
-        <w:lastRenderedPageBreak/>
-        <w:t>Wickramasinghe</w:t>
+        <w:t xml:space="preserve"> (with Upali Wickramasinghe</w:t>
       </w:r>
       <w:r>
         <w:rPr>
@@ -5244,39 +5596,23 @@
           <w:rFonts w:ascii="Book Antiqua" w:hAnsi="Book Antiqua" w:cs="Arial"/>
           <w:iCs/>
         </w:rPr>
-        <w:t xml:space="preserve">Strengthening the roots of an </w:t>
-      </w:r>
-      <w:proofErr w:type="spellStart"/>
-      <w:r>
-        <w:rPr>
-          <w:rFonts w:ascii="Book Antiqua" w:hAnsi="Book Antiqua" w:cs="Arial"/>
-          <w:iCs/>
-        </w:rPr>
-        <w:t>agri</w:t>
-      </w:r>
-      <w:proofErr w:type="spellEnd"/>
-      <w:r>
-        <w:rPr>
-          <w:rFonts w:ascii="Book Antiqua" w:hAnsi="Book Antiqua" w:cs="Arial"/>
-          <w:iCs/>
-        </w:rPr>
-        <w:t>-carbon market</w:t>
-      </w:r>
-      <w:r>
-        <w:rPr>
-          <w:rFonts w:ascii="Book Antiqua" w:hAnsi="Book Antiqua" w:cs="Arial"/>
-          <w:iCs/>
-        </w:rPr>
-        <w:t>”</w:t>
-      </w:r>
-      <w:r>
-        <w:rPr>
-          <w:rFonts w:ascii="Book Antiqua" w:hAnsi="Book Antiqua" w:cs="Arial"/>
-          <w:iCs/>
-        </w:rPr>
-        <w:t xml:space="preserve"> (with Vijesh V. Krishna), </w:t>
-      </w:r>
-      <w:hyperlink r:id="rId34" w:history="1">
+        <w:t>Ensure safeguards for India’s carbon market</w:t>
+      </w:r>
+      <w:r>
+        <w:rPr>
+          <w:rFonts w:ascii="Book Antiqua" w:hAnsi="Book Antiqua" w:cs="Arial"/>
+          <w:iCs/>
+        </w:rPr>
+        <w:t>” (with K. S. Aditya)</w:t>
+      </w:r>
+      <w:r>
+        <w:rPr>
+          <w:rFonts w:ascii="Book Antiqua" w:hAnsi="Book Antiqua" w:cs="Arial"/>
+          <w:iCs/>
+        </w:rPr>
+        <w:t xml:space="preserve">, </w:t>
+      </w:r>
+      <w:hyperlink r:id="rId36" w:history="1">
         <w:r>
           <w:rPr>
             <w:rStyle w:val="Hyperlink"/>
@@ -5291,7 +5627,7 @@
           <w:rFonts w:ascii="Book Antiqua" w:hAnsi="Book Antiqua" w:cs="Arial"/>
           <w:iCs/>
         </w:rPr>
-        <w:t>, December 2024.</w:t>
+        <w:t>, October 2025.</w:t>
       </w:r>
     </w:p>
     <w:p>
@@ -5320,7 +5656,28 @@
           <w:rFonts w:ascii="Book Antiqua" w:hAnsi="Book Antiqua" w:cs="Arial"/>
           <w:iCs/>
         </w:rPr>
-        <w:t xml:space="preserve">Farming carbon credits” (with Pratap S. </w:t>
+        <w:t>Crop burning’s biodiversity crisis</w:t>
+      </w:r>
+      <w:r>
+        <w:rPr>
+          <w:rFonts w:ascii="Book Antiqua" w:hAnsi="Book Antiqua" w:cs="Arial"/>
+          <w:iCs/>
+        </w:rPr>
+        <w:t>”</w:t>
+      </w:r>
+      <w:r>
+        <w:rPr>
+          <w:rFonts w:ascii="Book Antiqua" w:hAnsi="Book Antiqua" w:cs="Arial"/>
+          <w:iCs/>
+        </w:rPr>
+        <w:t xml:space="preserve"> (with </w:t>
+      </w:r>
+      <w:r>
+        <w:rPr>
+          <w:rFonts w:ascii="Book Antiqua" w:hAnsi="Book Antiqua" w:cs="Arial"/>
+          <w:iCs/>
+        </w:rPr>
+        <w:t>Ashiq Parambil-</w:t>
       </w:r>
       <w:proofErr w:type="spellStart"/>
       <w:r>
@@ -5328,7 +5685,7 @@
           <w:rFonts w:ascii="Book Antiqua" w:hAnsi="Book Antiqua" w:cs="Arial"/>
           <w:iCs/>
         </w:rPr>
-        <w:t>Birthal</w:t>
+        <w:t>Peedika</w:t>
       </w:r>
       <w:proofErr w:type="spellEnd"/>
       <w:r>
@@ -5336,16 +5693,23 @@
           <w:rFonts w:ascii="Book Antiqua" w:hAnsi="Book Antiqua" w:cs="Arial"/>
           <w:iCs/>
         </w:rPr>
-        <w:t>)</w:t>
-      </w:r>
-      <w:r>
-        <w:rPr>
-          <w:rFonts w:ascii="Book Antiqua" w:hAnsi="Book Antiqua" w:cs="Arial"/>
-          <w:iCs/>
-        </w:rPr>
-        <w:t xml:space="preserve">, </w:t>
-      </w:r>
-      <w:hyperlink r:id="rId35" w:history="1">
+        <w:t xml:space="preserve"> and </w:t>
+      </w:r>
+      <w:r>
+        <w:rPr>
+          <w:rFonts w:ascii="Book Antiqua" w:hAnsi="Book Antiqua" w:cs="Arial"/>
+          <w:iCs/>
+        </w:rPr>
+        <w:t>Vijesh V. Krishna</w:t>
+      </w:r>
+      <w:r>
+        <w:rPr>
+          <w:rFonts w:ascii="Book Antiqua" w:hAnsi="Book Antiqua" w:cs="Arial"/>
+          <w:iCs/>
+        </w:rPr>
+        <w:t xml:space="preserve">), </w:t>
+      </w:r>
+      <w:hyperlink r:id="rId37" w:history="1">
         <w:r>
           <w:rPr>
             <w:rStyle w:val="Hyperlink"/>
@@ -5370,7 +5734,14 @@
           <w:rFonts w:ascii="Book Antiqua" w:hAnsi="Book Antiqua" w:cs="Arial"/>
           <w:iCs/>
         </w:rPr>
-        <w:t>, November 2023.</w:t>
+        <w:t xml:space="preserve">, </w:t>
+      </w:r>
+      <w:r>
+        <w:rPr>
+          <w:rFonts w:ascii="Book Antiqua" w:hAnsi="Book Antiqua" w:cs="Arial"/>
+          <w:iCs/>
+        </w:rPr>
+        <w:t>August 2025.</w:t>
       </w:r>
     </w:p>
     <w:p>
@@ -5399,9 +5770,164 @@
           <w:rFonts w:ascii="Book Antiqua" w:hAnsi="Book Antiqua" w:cs="Arial"/>
           <w:iCs/>
         </w:rPr>
+        <w:t xml:space="preserve">Strengthening the roots of an </w:t>
+      </w:r>
+      <w:proofErr w:type="spellStart"/>
+      <w:r>
+        <w:rPr>
+          <w:rFonts w:ascii="Book Antiqua" w:hAnsi="Book Antiqua" w:cs="Arial"/>
+          <w:iCs/>
+        </w:rPr>
+        <w:t>agri</w:t>
+      </w:r>
+      <w:proofErr w:type="spellEnd"/>
+      <w:r>
+        <w:rPr>
+          <w:rFonts w:ascii="Book Antiqua" w:hAnsi="Book Antiqua" w:cs="Arial"/>
+          <w:iCs/>
+        </w:rPr>
+        <w:t>-carbon market</w:t>
+      </w:r>
+      <w:r>
+        <w:rPr>
+          <w:rFonts w:ascii="Book Antiqua" w:hAnsi="Book Antiqua" w:cs="Arial"/>
+          <w:iCs/>
+        </w:rPr>
+        <w:t>”</w:t>
+      </w:r>
+      <w:r>
+        <w:rPr>
+          <w:rFonts w:ascii="Book Antiqua" w:hAnsi="Book Antiqua" w:cs="Arial"/>
+          <w:iCs/>
+        </w:rPr>
+        <w:t xml:space="preserve"> (with Vijesh V. Krishna), </w:t>
+      </w:r>
+      <w:hyperlink r:id="rId38" w:history="1">
+        <w:r>
+          <w:rPr>
+            <w:rStyle w:val="Hyperlink"/>
+            <w:rFonts w:ascii="Book Antiqua" w:hAnsi="Book Antiqua" w:cs="Arial"/>
+            <w:i/>
+          </w:rPr>
+          <w:t>The Hindu</w:t>
+        </w:r>
+      </w:hyperlink>
+      <w:r>
+        <w:rPr>
+          <w:rFonts w:ascii="Book Antiqua" w:hAnsi="Book Antiqua" w:cs="Arial"/>
+          <w:iCs/>
+        </w:rPr>
+        <w:t>, December 2024.</w:t>
+      </w:r>
+    </w:p>
+    <w:p>
+      <w:pPr>
+        <w:pStyle w:val="ListParagraph"/>
+        <w:numPr>
+          <w:ilvl w:val="0"/>
+          <w:numId w:val="12"/>
+        </w:numPr>
+        <w:spacing w:before="240" w:after="0"/>
+        <w:jc w:val="both"/>
+        <w:rPr>
+          <w:rFonts w:ascii="Book Antiqua" w:hAnsi="Book Antiqua" w:cs="Arial"/>
+          <w:iCs/>
+        </w:rPr>
+      </w:pPr>
+      <w:r>
+        <w:rPr>
+          <w:rFonts w:ascii="Book Antiqua" w:hAnsi="Book Antiqua" w:cs="Arial"/>
+          <w:iCs/>
+        </w:rPr>
+        <w:t>“</w:t>
+      </w:r>
+      <w:r>
+        <w:rPr>
+          <w:rFonts w:ascii="Book Antiqua" w:hAnsi="Book Antiqua" w:cs="Arial"/>
+          <w:iCs/>
+        </w:rPr>
+        <w:t xml:space="preserve">Farming carbon credits” (with Pratap S. </w:t>
+      </w:r>
+      <w:proofErr w:type="spellStart"/>
+      <w:r>
+        <w:rPr>
+          <w:rFonts w:ascii="Book Antiqua" w:hAnsi="Book Antiqua" w:cs="Arial"/>
+          <w:iCs/>
+        </w:rPr>
+        <w:t>Birthal</w:t>
+      </w:r>
+      <w:proofErr w:type="spellEnd"/>
+      <w:r>
+        <w:rPr>
+          <w:rFonts w:ascii="Book Antiqua" w:hAnsi="Book Antiqua" w:cs="Arial"/>
+          <w:iCs/>
+        </w:rPr>
+        <w:t>)</w:t>
+      </w:r>
+      <w:r>
+        <w:rPr>
+          <w:rFonts w:ascii="Book Antiqua" w:hAnsi="Book Antiqua" w:cs="Arial"/>
+          <w:iCs/>
+        </w:rPr>
+        <w:t xml:space="preserve">, </w:t>
+      </w:r>
+      <w:hyperlink r:id="rId39" w:history="1">
+        <w:r>
+          <w:rPr>
+            <w:rStyle w:val="Hyperlink"/>
+            <w:rFonts w:ascii="Book Antiqua" w:hAnsi="Book Antiqua" w:cs="Arial"/>
+            <w:i/>
+          </w:rPr>
+          <w:t xml:space="preserve">The Hindu </w:t>
+        </w:r>
+        <w:proofErr w:type="spellStart"/>
+        <w:r>
+          <w:rPr>
+            <w:rStyle w:val="Hyperlink"/>
+            <w:rFonts w:ascii="Book Antiqua" w:hAnsi="Book Antiqua" w:cs="Arial"/>
+            <w:i/>
+          </w:rPr>
+          <w:t>BusinessLine</w:t>
+        </w:r>
+        <w:proofErr w:type="spellEnd"/>
+      </w:hyperlink>
+      <w:r>
+        <w:rPr>
+          <w:rFonts w:ascii="Book Antiqua" w:hAnsi="Book Antiqua" w:cs="Arial"/>
+          <w:iCs/>
+        </w:rPr>
+        <w:t>, November 2023.</w:t>
+      </w:r>
+    </w:p>
+    <w:p>
+      <w:pPr>
+        <w:pStyle w:val="ListParagraph"/>
+        <w:numPr>
+          <w:ilvl w:val="0"/>
+          <w:numId w:val="12"/>
+        </w:numPr>
+        <w:spacing w:before="240" w:after="0"/>
+        <w:jc w:val="both"/>
+        <w:rPr>
+          <w:rFonts w:ascii="Book Antiqua" w:hAnsi="Book Antiqua" w:cs="Arial"/>
+          <w:iCs/>
+        </w:rPr>
+      </w:pPr>
+      <w:r>
+        <w:rPr>
+          <w:rFonts w:ascii="Book Antiqua" w:hAnsi="Book Antiqua" w:cs="Arial"/>
+          <w:iCs/>
+        </w:rPr>
+        <w:t>“</w:t>
+      </w:r>
+      <w:r>
+        <w:rPr>
+          <w:rFonts w:ascii="Book Antiqua" w:hAnsi="Book Antiqua" w:cs="Arial"/>
+          <w:iCs/>
+        </w:rPr>
         <w:t xml:space="preserve">Understanding carbon credits from agriculture”, </w:t>
       </w:r>
-      <w:hyperlink r:id="rId36" w:history="1">
+      <w:hyperlink r:id="rId40" w:history="1">
         <w:r>
           <w:rPr>
             <w:rStyle w:val="Hyperlink"/>
@@ -5613,7 +6139,7 @@
         </w:rPr>
         <w:t xml:space="preserve">Shyam Suraj), </w:t>
       </w:r>
-      <w:hyperlink r:id="rId37" w:history="1">
+      <w:hyperlink r:id="rId41" w:history="1">
         <w:r>
           <w:rPr>
             <w:rStyle w:val="Hyperlink"/>
@@ -5631,6 +6157,1237 @@
         </w:rPr>
         <w:t>, Volume 73, No. 7, July 2021.</w:t>
       </w:r>
+    </w:p>
+    <w:p>
+      <w:pPr>
+        <w:spacing w:before="240" w:after="0"/>
+        <w:jc w:val="both"/>
+        <w:rPr>
+          <w:rFonts w:ascii="Book Antiqua" w:hAnsi="Book Antiqua" w:cs="Arial"/>
+          <w:b/>
+          <w:iCs/>
+          <w:u w:val="single"/>
+        </w:rPr>
+      </w:pPr>
+      <w:r>
+        <w:rPr>
+          <w:rFonts w:ascii="Book Antiqua" w:hAnsi="Book Antiqua" w:cs="Arial"/>
+          <w:b/>
+          <w:iCs/>
+          <w:u w:val="single"/>
+        </w:rPr>
+        <w:lastRenderedPageBreak/>
+        <w:t>INVITED LECTURES/PRESENTATIONS</w:t>
+      </w:r>
+    </w:p>
+    <w:p>
+      <w:pPr>
+        <w:spacing w:after="0"/>
+        <w:jc w:val="both"/>
+        <w:rPr>
+          <w:rFonts w:ascii="Book Antiqua" w:hAnsi="Book Antiqua" w:cs="Arial"/>
+          <w:b/>
+          <w:iCs/>
+          <w:u w:val="single"/>
+        </w:rPr>
+      </w:pPr>
+    </w:p>
+    <w:tbl>
+      <w:tblPr>
+        <w:tblStyle w:val="PlainTable1"/>
+        <w:tblW w:w="5000" w:type="pct"/>
+        <w:tblLook w:val="04A0" w:firstRow="1" w:lastRow="0" w:firstColumn="1" w:lastColumn="0" w:noHBand="0" w:noVBand="1"/>
+      </w:tblPr>
+      <w:tblGrid>
+        <w:gridCol w:w="710"/>
+        <w:gridCol w:w="3811"/>
+        <w:gridCol w:w="4722"/>
+      </w:tblGrid>
+      <w:tr>
+        <w:trPr>
+          <w:cnfStyle w:val="100000000000" w:firstRow="1" w:lastRow="0" w:firstColumn="0" w:lastColumn="0" w:oddVBand="0" w:evenVBand="0" w:oddHBand="0" w:evenHBand="0" w:firstRowFirstColumn="0" w:firstRowLastColumn="0" w:lastRowFirstColumn="0" w:lastRowLastColumn="0"/>
+          <w:trHeight w:val="20"/>
+        </w:trPr>
+        <w:tc>
+          <w:tcPr>
+            <w:cnfStyle w:val="001000000000" w:firstRow="0" w:lastRow="0" w:firstColumn="1" w:lastColumn="0" w:oddVBand="0" w:evenVBand="0" w:oddHBand="0" w:evenHBand="0" w:firstRowFirstColumn="0" w:firstRowLastColumn="0" w:lastRowFirstColumn="0" w:lastRowLastColumn="0"/>
+            <w:tcW w:w="362" w:type="pct"/>
+          </w:tcPr>
+          <w:p>
+            <w:pPr>
+              <w:pStyle w:val="ListParagraph"/>
+              <w:ind w:left="0"/>
+              <w:rPr>
+                <w:rFonts w:ascii="Book Antiqua" w:hAnsi="Book Antiqua" w:cs="Arial"/>
+                <w:iCs/>
+                <w:sz w:val="24"/>
+                <w:szCs w:val="24"/>
+              </w:rPr>
+            </w:pPr>
+            <w:r>
+              <w:rPr>
+                <w:rFonts w:ascii="Book Antiqua" w:hAnsi="Book Antiqua" w:cs="Arial"/>
+                <w:iCs/>
+                <w:sz w:val="24"/>
+                <w:szCs w:val="24"/>
+              </w:rPr>
+              <w:t>Year</w:t>
+            </w:r>
+          </w:p>
+        </w:tc>
+        <w:tc>
+          <w:tcPr>
+            <w:tcW w:w="2073" w:type="pct"/>
+          </w:tcPr>
+          <w:p>
+            <w:pPr>
+              <w:pStyle w:val="ListParagraph"/>
+              <w:ind w:left="0"/>
+              <w:cnfStyle w:val="100000000000" w:firstRow="1" w:lastRow="0" w:firstColumn="0" w:lastColumn="0" w:oddVBand="0" w:evenVBand="0" w:oddHBand="0" w:evenHBand="0" w:firstRowFirstColumn="0" w:firstRowLastColumn="0" w:lastRowFirstColumn="0" w:lastRowLastColumn="0"/>
+              <w:rPr>
+                <w:rFonts w:ascii="Book Antiqua" w:hAnsi="Book Antiqua" w:cs="Arial"/>
+                <w:iCs/>
+                <w:sz w:val="24"/>
+                <w:szCs w:val="24"/>
+              </w:rPr>
+            </w:pPr>
+            <w:r>
+              <w:rPr>
+                <w:rFonts w:ascii="Book Antiqua" w:hAnsi="Book Antiqua" w:cs="Arial"/>
+                <w:iCs/>
+                <w:sz w:val="24"/>
+                <w:szCs w:val="24"/>
+              </w:rPr>
+              <w:t>Presentation/Lecture title</w:t>
+            </w:r>
+          </w:p>
+        </w:tc>
+        <w:tc>
+          <w:tcPr>
+            <w:tcW w:w="2565" w:type="pct"/>
+          </w:tcPr>
+          <w:p>
+            <w:pPr>
+              <w:pStyle w:val="ListParagraph"/>
+              <w:ind w:left="0"/>
+              <w:cnfStyle w:val="100000000000" w:firstRow="1" w:lastRow="0" w:firstColumn="0" w:lastColumn="0" w:oddVBand="0" w:evenVBand="0" w:oddHBand="0" w:evenHBand="0" w:firstRowFirstColumn="0" w:firstRowLastColumn="0" w:lastRowFirstColumn="0" w:lastRowLastColumn="0"/>
+              <w:rPr>
+                <w:rFonts w:ascii="Book Antiqua" w:hAnsi="Book Antiqua" w:cs="Arial"/>
+                <w:iCs/>
+                <w:sz w:val="24"/>
+                <w:szCs w:val="24"/>
+              </w:rPr>
+            </w:pPr>
+            <w:r>
+              <w:rPr>
+                <w:rFonts w:ascii="Book Antiqua" w:hAnsi="Book Antiqua" w:cs="Arial"/>
+                <w:iCs/>
+                <w:sz w:val="24"/>
+                <w:szCs w:val="24"/>
+              </w:rPr>
+              <w:t>Event</w:t>
+            </w:r>
+          </w:p>
+        </w:tc>
+      </w:tr>
+      <w:tr>
+        <w:trPr>
+          <w:cnfStyle w:val="000000100000" w:firstRow="0" w:lastRow="0" w:firstColumn="0" w:lastColumn="0" w:oddVBand="0" w:evenVBand="0" w:oddHBand="1" w:evenHBand="0" w:firstRowFirstColumn="0" w:firstRowLastColumn="0" w:lastRowFirstColumn="0" w:lastRowLastColumn="0"/>
+          <w:trHeight w:val="20"/>
+        </w:trPr>
+        <w:tc>
+          <w:tcPr>
+            <w:cnfStyle w:val="001000000000" w:firstRow="0" w:lastRow="0" w:firstColumn="1" w:lastColumn="0" w:oddVBand="0" w:evenVBand="0" w:oddHBand="0" w:evenHBand="0" w:firstRowFirstColumn="0" w:firstRowLastColumn="0" w:lastRowFirstColumn="0" w:lastRowLastColumn="0"/>
+            <w:tcW w:w="362" w:type="pct"/>
+          </w:tcPr>
+          <w:p>
+            <w:pPr>
+              <w:pStyle w:val="ListParagraph"/>
+              <w:ind w:left="0"/>
+              <w:rPr>
+                <w:rFonts w:ascii="Book Antiqua" w:hAnsi="Book Antiqua" w:cs="Arial"/>
+                <w:iCs/>
+              </w:rPr>
+            </w:pPr>
+            <w:r>
+              <w:rPr>
+                <w:rFonts w:ascii="Book Antiqua" w:hAnsi="Book Antiqua" w:cs="Arial"/>
+                <w:iCs/>
+              </w:rPr>
+              <w:t>2025</w:t>
+            </w:r>
+          </w:p>
+        </w:tc>
+        <w:tc>
+          <w:tcPr>
+            <w:tcW w:w="2073" w:type="pct"/>
+          </w:tcPr>
+          <w:p>
+            <w:pPr>
+              <w:pStyle w:val="ListParagraph"/>
+              <w:ind w:left="0"/>
+              <w:cnfStyle w:val="000000100000" w:firstRow="0" w:lastRow="0" w:firstColumn="0" w:lastColumn="0" w:oddVBand="0" w:evenVBand="0" w:oddHBand="1" w:evenHBand="0" w:firstRowFirstColumn="0" w:firstRowLastColumn="0" w:lastRowFirstColumn="0" w:lastRowLastColumn="0"/>
+              <w:rPr>
+                <w:rFonts w:ascii="Book Antiqua" w:hAnsi="Book Antiqua" w:cs="Arial"/>
+                <w:iCs/>
+              </w:rPr>
+            </w:pPr>
+            <w:r>
+              <w:rPr>
+                <w:rFonts w:ascii="Book Antiqua" w:hAnsi="Book Antiqua" w:cs="Arial"/>
+                <w:iCs/>
+              </w:rPr>
+              <w:t>Realizing potential benefits from Voluntary Carbon Markets in agriculture</w:t>
+            </w:r>
+          </w:p>
+        </w:tc>
+        <w:tc>
+          <w:tcPr>
+            <w:tcW w:w="2565" w:type="pct"/>
+          </w:tcPr>
+          <w:p>
+            <w:pPr>
+              <w:pStyle w:val="ListParagraph"/>
+              <w:ind w:left="0"/>
+              <w:cnfStyle w:val="000000100000" w:firstRow="0" w:lastRow="0" w:firstColumn="0" w:lastColumn="0" w:oddVBand="0" w:evenVBand="0" w:oddHBand="1" w:evenHBand="0" w:firstRowFirstColumn="0" w:firstRowLastColumn="0" w:lastRowFirstColumn="0" w:lastRowLastColumn="0"/>
+              <w:rPr>
+                <w:rFonts w:ascii="Book Antiqua" w:hAnsi="Book Antiqua" w:cs="Arial"/>
+                <w:iCs/>
+              </w:rPr>
+            </w:pPr>
+            <w:r>
+              <w:rPr>
+                <w:rFonts w:ascii="Book Antiqua" w:hAnsi="Book Antiqua" w:cs="Arial"/>
+                <w:iCs/>
+              </w:rPr>
+              <w:t>Brainstorming Session on Climate Science Delivery: Reaching the Unreached</w:t>
+            </w:r>
+            <w:r>
+              <w:rPr>
+                <w:rFonts w:ascii="Book Antiqua" w:hAnsi="Book Antiqua" w:cs="Arial"/>
+                <w:iCs/>
+              </w:rPr>
+              <w:t xml:space="preserve"> (19 Jul), ICAR-CRIDA, Hyderabad</w:t>
+            </w:r>
+          </w:p>
+        </w:tc>
+      </w:tr>
+      <w:tr>
+        <w:trPr>
+          <w:trHeight w:val="20"/>
+        </w:trPr>
+        <w:tc>
+          <w:tcPr>
+            <w:cnfStyle w:val="001000000000" w:firstRow="0" w:lastRow="0" w:firstColumn="1" w:lastColumn="0" w:oddVBand="0" w:evenVBand="0" w:oddHBand="0" w:evenHBand="0" w:firstRowFirstColumn="0" w:firstRowLastColumn="0" w:lastRowFirstColumn="0" w:lastRowLastColumn="0"/>
+            <w:tcW w:w="362" w:type="pct"/>
+          </w:tcPr>
+          <w:p>
+            <w:pPr>
+              <w:pStyle w:val="ListParagraph"/>
+              <w:ind w:left="0"/>
+              <w:rPr>
+                <w:rFonts w:ascii="Book Antiqua" w:hAnsi="Book Antiqua" w:cs="Arial"/>
+                <w:iCs/>
+              </w:rPr>
+            </w:pPr>
+            <w:r>
+              <w:rPr>
+                <w:rFonts w:ascii="Book Antiqua" w:hAnsi="Book Antiqua" w:cs="Arial"/>
+                <w:iCs/>
+              </w:rPr>
+              <w:t>2025</w:t>
+            </w:r>
+          </w:p>
+        </w:tc>
+        <w:tc>
+          <w:tcPr>
+            <w:tcW w:w="2073" w:type="pct"/>
+          </w:tcPr>
+          <w:p>
+            <w:pPr>
+              <w:pStyle w:val="ListParagraph"/>
+              <w:ind w:left="0"/>
+              <w:cnfStyle w:val="000000000000" w:firstRow="0" w:lastRow="0" w:firstColumn="0" w:lastColumn="0" w:oddVBand="0" w:evenVBand="0" w:oddHBand="0" w:evenHBand="0" w:firstRowFirstColumn="0" w:firstRowLastColumn="0" w:lastRowFirstColumn="0" w:lastRowLastColumn="0"/>
+              <w:rPr>
+                <w:rFonts w:ascii="Book Antiqua" w:hAnsi="Book Antiqua" w:cs="Arial"/>
+                <w:iCs/>
+              </w:rPr>
+            </w:pPr>
+            <w:r>
+              <w:rPr>
+                <w:rFonts w:ascii="Book Antiqua" w:hAnsi="Book Antiqua" w:cs="Arial"/>
+                <w:iCs/>
+              </w:rPr>
+              <w:t>Unlocking Carbon Credits in the AFOLU Sector: Case Studies and Pathways for Scalable Action</w:t>
+            </w:r>
+          </w:p>
+        </w:tc>
+        <w:tc>
+          <w:tcPr>
+            <w:tcW w:w="2565" w:type="pct"/>
+          </w:tcPr>
+          <w:p>
+            <w:pPr>
+              <w:cnfStyle w:val="000000000000" w:firstRow="0" w:lastRow="0" w:firstColumn="0" w:lastColumn="0" w:oddVBand="0" w:evenVBand="0" w:oddHBand="0" w:evenHBand="0" w:firstRowFirstColumn="0" w:firstRowLastColumn="0" w:lastRowFirstColumn="0" w:lastRowLastColumn="0"/>
+              <w:rPr>
+                <w:rFonts w:ascii="Book Antiqua" w:hAnsi="Book Antiqua" w:cs="Arial"/>
+                <w:iCs/>
+              </w:rPr>
+            </w:pPr>
+            <w:r>
+              <w:rPr>
+                <w:rFonts w:ascii="Book Antiqua" w:hAnsi="Book Antiqua" w:cs="Arial"/>
+                <w:iCs/>
+              </w:rPr>
+              <w:t>National Level Consultative Workshop on</w:t>
+            </w:r>
+            <w:r>
+              <w:rPr>
+                <w:rFonts w:ascii="Book Antiqua" w:hAnsi="Book Antiqua" w:cs="Arial"/>
+                <w:iCs/>
+              </w:rPr>
+              <w:t xml:space="preserve"> </w:t>
+            </w:r>
+            <w:r>
+              <w:rPr>
+                <w:rFonts w:ascii="Book Antiqua" w:hAnsi="Book Antiqua" w:cs="Arial"/>
+                <w:iCs/>
+              </w:rPr>
+              <w:t>“Climate Proofing of Villages through Mahatma Gandhi NREGS”</w:t>
+            </w:r>
+            <w:r>
+              <w:rPr>
+                <w:rFonts w:ascii="Book Antiqua" w:hAnsi="Book Antiqua" w:cs="Arial"/>
+                <w:iCs/>
+              </w:rPr>
+              <w:t xml:space="preserve"> (26-27 Mar), </w:t>
+            </w:r>
+            <w:r>
+              <w:rPr>
+                <w:rFonts w:ascii="Book Antiqua" w:hAnsi="Book Antiqua" w:cs="Arial"/>
+                <w:iCs/>
+              </w:rPr>
+              <w:t>Centre for Natural Resource Management, Climate Change &amp; Disaster Mitigation, NIRDPR, Hyderabad</w:t>
+            </w:r>
+          </w:p>
+        </w:tc>
+      </w:tr>
+      <w:tr>
+        <w:trPr>
+          <w:cnfStyle w:val="000000100000" w:firstRow="0" w:lastRow="0" w:firstColumn="0" w:lastColumn="0" w:oddVBand="0" w:evenVBand="0" w:oddHBand="1" w:evenHBand="0" w:firstRowFirstColumn="0" w:firstRowLastColumn="0" w:lastRowFirstColumn="0" w:lastRowLastColumn="0"/>
+          <w:trHeight w:val="20"/>
+        </w:trPr>
+        <w:tc>
+          <w:tcPr>
+            <w:cnfStyle w:val="001000000000" w:firstRow="0" w:lastRow="0" w:firstColumn="1" w:lastColumn="0" w:oddVBand="0" w:evenVBand="0" w:oddHBand="0" w:evenHBand="0" w:firstRowFirstColumn="0" w:firstRowLastColumn="0" w:lastRowFirstColumn="0" w:lastRowLastColumn="0"/>
+            <w:tcW w:w="362" w:type="pct"/>
+          </w:tcPr>
+          <w:p>
+            <w:pPr>
+              <w:pStyle w:val="ListParagraph"/>
+              <w:ind w:left="0"/>
+              <w:rPr>
+                <w:rFonts w:ascii="Book Antiqua" w:hAnsi="Book Antiqua" w:cs="Arial"/>
+                <w:iCs/>
+              </w:rPr>
+            </w:pPr>
+            <w:r>
+              <w:rPr>
+                <w:rFonts w:ascii="Book Antiqua" w:hAnsi="Book Antiqua" w:cs="Arial"/>
+                <w:iCs/>
+              </w:rPr>
+              <w:t>2025</w:t>
+            </w:r>
+          </w:p>
+        </w:tc>
+        <w:tc>
+          <w:tcPr>
+            <w:tcW w:w="2073" w:type="pct"/>
+          </w:tcPr>
+          <w:p>
+            <w:pPr>
+              <w:pStyle w:val="ListParagraph"/>
+              <w:ind w:left="0"/>
+              <w:cnfStyle w:val="000000100000" w:firstRow="0" w:lastRow="0" w:firstColumn="0" w:lastColumn="0" w:oddVBand="0" w:evenVBand="0" w:oddHBand="1" w:evenHBand="0" w:firstRowFirstColumn="0" w:firstRowLastColumn="0" w:lastRowFirstColumn="0" w:lastRowLastColumn="0"/>
+              <w:rPr>
+                <w:rFonts w:ascii="Book Antiqua" w:hAnsi="Book Antiqua" w:cs="Arial"/>
+                <w:iCs/>
+              </w:rPr>
+            </w:pPr>
+            <w:r>
+              <w:rPr>
+                <w:rFonts w:ascii="Book Antiqua" w:hAnsi="Book Antiqua" w:cs="Arial"/>
+                <w:iCs/>
+              </w:rPr>
+              <w:t>Carbon Credit Markets: Opportunities and Challenges</w:t>
+            </w:r>
+          </w:p>
+        </w:tc>
+        <w:tc>
+          <w:tcPr>
+            <w:tcW w:w="2565" w:type="pct"/>
+          </w:tcPr>
+          <w:p>
+            <w:pPr>
+              <w:cnfStyle w:val="000000100000" w:firstRow="0" w:lastRow="0" w:firstColumn="0" w:lastColumn="0" w:oddVBand="0" w:evenVBand="0" w:oddHBand="1" w:evenHBand="0" w:firstRowFirstColumn="0" w:firstRowLastColumn="0" w:lastRowFirstColumn="0" w:lastRowLastColumn="0"/>
+              <w:rPr>
+                <w:rFonts w:ascii="Book Antiqua" w:hAnsi="Book Antiqua" w:cs="Arial"/>
+                <w:iCs/>
+              </w:rPr>
+            </w:pPr>
+            <w:r>
+              <w:rPr>
+                <w:rFonts w:ascii="Book Antiqua" w:hAnsi="Book Antiqua" w:cs="Arial"/>
+                <w:iCs/>
+              </w:rPr>
+              <w:t xml:space="preserve">Workshop on “Role of PRIs in Financing Climate Resilient Food Systems” </w:t>
+            </w:r>
+            <w:r>
+              <w:rPr>
+                <w:rFonts w:ascii="Book Antiqua" w:hAnsi="Book Antiqua" w:cs="Arial"/>
+                <w:iCs/>
+              </w:rPr>
+              <w:t xml:space="preserve">(11 Mar), </w:t>
+            </w:r>
+            <w:r>
+              <w:rPr>
+                <w:rFonts w:ascii="Book Antiqua" w:hAnsi="Book Antiqua" w:cs="Arial"/>
+                <w:iCs/>
+              </w:rPr>
+              <w:t xml:space="preserve">The Centre for Agrarian Studies, </w:t>
+            </w:r>
+            <w:proofErr w:type="gramStart"/>
+            <w:r>
+              <w:rPr>
+                <w:rFonts w:ascii="Book Antiqua" w:hAnsi="Book Antiqua" w:cs="Arial"/>
+                <w:iCs/>
+              </w:rPr>
+              <w:t>NIRDPR</w:t>
+            </w:r>
+            <w:r>
+              <w:rPr>
+                <w:rFonts w:ascii="Book Antiqua" w:hAnsi="Book Antiqua" w:cs="Arial"/>
+                <w:iCs/>
+              </w:rPr>
+              <w:t xml:space="preserve">, </w:t>
+            </w:r>
+            <w:r>
+              <w:rPr>
+                <w:rFonts w:ascii="Book Antiqua" w:hAnsi="Book Antiqua" w:cs="Arial"/>
+                <w:iCs/>
+              </w:rPr>
+              <w:t xml:space="preserve"> Hyderabad</w:t>
+            </w:r>
+            <w:proofErr w:type="gramEnd"/>
+          </w:p>
+        </w:tc>
+      </w:tr>
+      <w:tr>
+        <w:trPr>
+          <w:trHeight w:val="20"/>
+        </w:trPr>
+        <w:tc>
+          <w:tcPr>
+            <w:cnfStyle w:val="001000000000" w:firstRow="0" w:lastRow="0" w:firstColumn="1" w:lastColumn="0" w:oddVBand="0" w:evenVBand="0" w:oddHBand="0" w:evenHBand="0" w:firstRowFirstColumn="0" w:firstRowLastColumn="0" w:lastRowFirstColumn="0" w:lastRowLastColumn="0"/>
+            <w:tcW w:w="362" w:type="pct"/>
+          </w:tcPr>
+          <w:p>
+            <w:pPr>
+              <w:pStyle w:val="ListParagraph"/>
+              <w:ind w:left="0"/>
+              <w:rPr>
+                <w:rFonts w:ascii="Book Antiqua" w:hAnsi="Book Antiqua" w:cs="Arial"/>
+                <w:iCs/>
+              </w:rPr>
+            </w:pPr>
+            <w:r>
+              <w:rPr>
+                <w:rFonts w:ascii="Book Antiqua" w:hAnsi="Book Antiqua" w:cs="Arial"/>
+                <w:iCs/>
+              </w:rPr>
+              <w:t>2025</w:t>
+            </w:r>
+          </w:p>
+        </w:tc>
+        <w:tc>
+          <w:tcPr>
+            <w:tcW w:w="2073" w:type="pct"/>
+          </w:tcPr>
+          <w:p>
+            <w:pPr>
+              <w:pStyle w:val="ListParagraph"/>
+              <w:ind w:left="0"/>
+              <w:cnfStyle w:val="000000000000" w:firstRow="0" w:lastRow="0" w:firstColumn="0" w:lastColumn="0" w:oddVBand="0" w:evenVBand="0" w:oddHBand="0" w:evenHBand="0" w:firstRowFirstColumn="0" w:firstRowLastColumn="0" w:lastRowFirstColumn="0" w:lastRowLastColumn="0"/>
+              <w:rPr>
+                <w:rFonts w:ascii="Book Antiqua" w:hAnsi="Book Antiqua" w:cs="Arial"/>
+                <w:iCs/>
+              </w:rPr>
+            </w:pPr>
+            <w:r>
+              <w:rPr>
+                <w:rFonts w:ascii="Book Antiqua" w:hAnsi="Book Antiqua" w:cs="Arial"/>
+                <w:iCs/>
+              </w:rPr>
+              <w:t>Potential and mechanisms for harnessing the carbon credit benefits to incentivize farmers towards adopting climate-smart agriculture practices</w:t>
+            </w:r>
+          </w:p>
+        </w:tc>
+        <w:tc>
+          <w:tcPr>
+            <w:tcW w:w="2565" w:type="pct"/>
+          </w:tcPr>
+          <w:p>
+            <w:pPr>
+              <w:cnfStyle w:val="000000000000" w:firstRow="0" w:lastRow="0" w:firstColumn="0" w:lastColumn="0" w:oddVBand="0" w:evenVBand="0" w:oddHBand="0" w:evenHBand="0" w:firstRowFirstColumn="0" w:firstRowLastColumn="0" w:lastRowFirstColumn="0" w:lastRowLastColumn="0"/>
+              <w:rPr>
+                <w:rFonts w:ascii="Book Antiqua" w:hAnsi="Book Antiqua" w:cs="Arial"/>
+                <w:iCs/>
+              </w:rPr>
+            </w:pPr>
+            <w:r>
+              <w:rPr>
+                <w:rFonts w:ascii="Book Antiqua" w:hAnsi="Book Antiqua" w:cs="Arial"/>
+                <w:iCs/>
+              </w:rPr>
+              <w:t>I</w:t>
+            </w:r>
+            <w:r>
+              <w:rPr>
+                <w:rFonts w:ascii="Book Antiqua" w:hAnsi="Book Antiqua" w:cs="Arial"/>
+                <w:iCs/>
+              </w:rPr>
+              <w:t>nternational Training Program</w:t>
+            </w:r>
+            <w:r>
+              <w:rPr>
+                <w:rFonts w:ascii="Book Antiqua" w:hAnsi="Book Antiqua" w:cs="Arial"/>
+                <w:iCs/>
+              </w:rPr>
+              <w:t xml:space="preserve"> </w:t>
+            </w:r>
+            <w:r>
+              <w:rPr>
+                <w:rFonts w:ascii="Book Antiqua" w:hAnsi="Book Antiqua" w:cs="Arial"/>
+                <w:iCs/>
+              </w:rPr>
+              <w:t>on</w:t>
+            </w:r>
+            <w:r>
+              <w:rPr>
+                <w:rFonts w:ascii="Book Antiqua" w:hAnsi="Book Antiqua" w:cs="Arial"/>
+                <w:iCs/>
+              </w:rPr>
+              <w:t xml:space="preserve"> </w:t>
+            </w:r>
+            <w:r>
+              <w:rPr>
+                <w:rFonts w:ascii="Book Antiqua" w:hAnsi="Book Antiqua" w:cs="Arial"/>
+                <w:iCs/>
+              </w:rPr>
+              <w:t>Systems Approach and Tools to Support Investment Decisions for Scaling Climate Resilient and Sustainable Farm and Food Systems</w:t>
+            </w:r>
+            <w:r>
+              <w:rPr>
+                <w:rFonts w:ascii="Book Antiqua" w:hAnsi="Book Antiqua" w:cs="Arial"/>
+                <w:iCs/>
+              </w:rPr>
+              <w:t xml:space="preserve"> (</w:t>
+            </w:r>
+            <w:r>
+              <w:rPr>
+                <w:rFonts w:ascii="Book Antiqua" w:hAnsi="Book Antiqua" w:cs="Arial"/>
+                <w:iCs/>
+              </w:rPr>
+              <w:t>22</w:t>
+            </w:r>
+            <w:r>
+              <w:rPr>
+                <w:rFonts w:ascii="Book Antiqua" w:hAnsi="Book Antiqua" w:cs="Arial"/>
+                <w:iCs/>
+              </w:rPr>
+              <w:t xml:space="preserve"> Jan)</w:t>
+            </w:r>
+            <w:r>
+              <w:rPr>
+                <w:rFonts w:ascii="Book Antiqua" w:hAnsi="Book Antiqua" w:cs="Arial"/>
+                <w:iCs/>
+              </w:rPr>
+              <w:t>, ICRISAT, Hyderabad</w:t>
+            </w:r>
+          </w:p>
+        </w:tc>
+      </w:tr>
+      <w:tr>
+        <w:trPr>
+          <w:cnfStyle w:val="000000100000" w:firstRow="0" w:lastRow="0" w:firstColumn="0" w:lastColumn="0" w:oddVBand="0" w:evenVBand="0" w:oddHBand="1" w:evenHBand="0" w:firstRowFirstColumn="0" w:firstRowLastColumn="0" w:lastRowFirstColumn="0" w:lastRowLastColumn="0"/>
+          <w:trHeight w:val="20"/>
+        </w:trPr>
+        <w:tc>
+          <w:tcPr>
+            <w:cnfStyle w:val="001000000000" w:firstRow="0" w:lastRow="0" w:firstColumn="1" w:lastColumn="0" w:oddVBand="0" w:evenVBand="0" w:oddHBand="0" w:evenHBand="0" w:firstRowFirstColumn="0" w:firstRowLastColumn="0" w:lastRowFirstColumn="0" w:lastRowLastColumn="0"/>
+            <w:tcW w:w="362" w:type="pct"/>
+          </w:tcPr>
+          <w:p>
+            <w:pPr>
+              <w:pStyle w:val="ListParagraph"/>
+              <w:ind w:left="0"/>
+              <w:rPr>
+                <w:rFonts w:ascii="Book Antiqua" w:hAnsi="Book Antiqua" w:cs="Arial"/>
+                <w:iCs/>
+              </w:rPr>
+            </w:pPr>
+            <w:r>
+              <w:rPr>
+                <w:rFonts w:ascii="Book Antiqua" w:hAnsi="Book Antiqua" w:cs="Arial"/>
+                <w:iCs/>
+              </w:rPr>
+              <w:t>2024</w:t>
+            </w:r>
+          </w:p>
+        </w:tc>
+        <w:tc>
+          <w:tcPr>
+            <w:tcW w:w="2073" w:type="pct"/>
+          </w:tcPr>
+          <w:p>
+            <w:pPr>
+              <w:pStyle w:val="ListParagraph"/>
+              <w:ind w:left="0"/>
+              <w:cnfStyle w:val="000000100000" w:firstRow="0" w:lastRow="0" w:firstColumn="0" w:lastColumn="0" w:oddVBand="0" w:evenVBand="0" w:oddHBand="1" w:evenHBand="0" w:firstRowFirstColumn="0" w:firstRowLastColumn="0" w:lastRowFirstColumn="0" w:lastRowLastColumn="0"/>
+              <w:rPr>
+                <w:rFonts w:ascii="Book Antiqua" w:hAnsi="Book Antiqua" w:cs="Arial"/>
+                <w:iCs/>
+              </w:rPr>
+            </w:pPr>
+            <w:r>
+              <w:rPr>
+                <w:rFonts w:ascii="Book Antiqua" w:hAnsi="Book Antiqua" w:cs="Arial"/>
+                <w:iCs/>
+              </w:rPr>
+              <w:t>Coupling CA with carbon credits: what works and what doesn’t?</w:t>
+            </w:r>
+          </w:p>
+        </w:tc>
+        <w:tc>
+          <w:tcPr>
+            <w:tcW w:w="2565" w:type="pct"/>
+          </w:tcPr>
+          <w:p>
+            <w:pPr>
+              <w:pStyle w:val="ListParagraph"/>
+              <w:ind w:left="0"/>
+              <w:cnfStyle w:val="000000100000" w:firstRow="0" w:lastRow="0" w:firstColumn="0" w:lastColumn="0" w:oddVBand="0" w:evenVBand="0" w:oddHBand="1" w:evenHBand="0" w:firstRowFirstColumn="0" w:firstRowLastColumn="0" w:lastRowFirstColumn="0" w:lastRowLastColumn="0"/>
+              <w:rPr>
+                <w:rFonts w:ascii="Book Antiqua" w:hAnsi="Book Antiqua" w:cs="Arial"/>
+                <w:iCs/>
+              </w:rPr>
+            </w:pPr>
+            <w:r>
+              <w:rPr>
+                <w:rFonts w:ascii="Book Antiqua" w:hAnsi="Book Antiqua" w:cs="Arial"/>
+                <w:iCs/>
+              </w:rPr>
+              <w:t xml:space="preserve">13th Advanced </w:t>
+            </w:r>
+            <w:r>
+              <w:rPr>
+                <w:rFonts w:ascii="Book Antiqua" w:hAnsi="Book Antiqua" w:cs="Arial"/>
+                <w:iCs/>
+              </w:rPr>
+              <w:t>c</w:t>
+            </w:r>
+            <w:r>
+              <w:rPr>
+                <w:rFonts w:ascii="Book Antiqua" w:hAnsi="Book Antiqua" w:cs="Arial"/>
+                <w:iCs/>
+              </w:rPr>
+              <w:t>ourse on Conservation Agriculture/Regenerative Agriculture</w:t>
+            </w:r>
+            <w:r>
+              <w:rPr>
+                <w:rFonts w:ascii="Book Antiqua" w:hAnsi="Book Antiqua" w:cs="Arial"/>
+                <w:iCs/>
+              </w:rPr>
+              <w:t xml:space="preserve">, </w:t>
+            </w:r>
+            <w:r>
+              <w:rPr>
+                <w:rFonts w:ascii="Book Antiqua" w:hAnsi="Book Antiqua" w:cs="Arial"/>
+                <w:iCs/>
+              </w:rPr>
+              <w:t xml:space="preserve">BISA </w:t>
+            </w:r>
+            <w:r>
+              <w:rPr>
+                <w:rFonts w:ascii="Book Antiqua" w:hAnsi="Book Antiqua" w:cs="Arial"/>
+                <w:iCs/>
+              </w:rPr>
+              <w:t>Ludhiana</w:t>
+            </w:r>
+          </w:p>
+        </w:tc>
+      </w:tr>
+      <w:tr>
+        <w:trPr>
+          <w:trHeight w:val="20"/>
+        </w:trPr>
+        <w:tc>
+          <w:tcPr>
+            <w:cnfStyle w:val="001000000000" w:firstRow="0" w:lastRow="0" w:firstColumn="1" w:lastColumn="0" w:oddVBand="0" w:evenVBand="0" w:oddHBand="0" w:evenHBand="0" w:firstRowFirstColumn="0" w:firstRowLastColumn="0" w:lastRowFirstColumn="0" w:lastRowLastColumn="0"/>
+            <w:tcW w:w="362" w:type="pct"/>
+          </w:tcPr>
+          <w:p>
+            <w:pPr>
+              <w:pStyle w:val="ListParagraph"/>
+              <w:ind w:left="0"/>
+              <w:rPr>
+                <w:rFonts w:ascii="Book Antiqua" w:hAnsi="Book Antiqua" w:cs="Arial"/>
+                <w:iCs/>
+              </w:rPr>
+            </w:pPr>
+            <w:r>
+              <w:rPr>
+                <w:rFonts w:ascii="Book Antiqua" w:hAnsi="Book Antiqua" w:cs="Arial"/>
+                <w:iCs/>
+              </w:rPr>
+              <w:t>2024</w:t>
+            </w:r>
+          </w:p>
+        </w:tc>
+        <w:tc>
+          <w:tcPr>
+            <w:tcW w:w="2073" w:type="pct"/>
+          </w:tcPr>
+          <w:p>
+            <w:pPr>
+              <w:pStyle w:val="ListParagraph"/>
+              <w:ind w:left="0"/>
+              <w:cnfStyle w:val="000000000000" w:firstRow="0" w:lastRow="0" w:firstColumn="0" w:lastColumn="0" w:oddVBand="0" w:evenVBand="0" w:oddHBand="0" w:evenHBand="0" w:firstRowFirstColumn="0" w:firstRowLastColumn="0" w:lastRowFirstColumn="0" w:lastRowLastColumn="0"/>
+              <w:rPr>
+                <w:rFonts w:ascii="Book Antiqua" w:hAnsi="Book Antiqua" w:cs="Arial"/>
+                <w:iCs/>
+              </w:rPr>
+            </w:pPr>
+            <w:r>
+              <w:rPr>
+                <w:rFonts w:ascii="Book Antiqua" w:hAnsi="Book Antiqua" w:cs="Arial"/>
+                <w:iCs/>
+              </w:rPr>
+              <w:t>The role of carbon markets in incentivizing sustainable soil management in South Asia.</w:t>
+            </w:r>
+          </w:p>
+        </w:tc>
+        <w:tc>
+          <w:tcPr>
+            <w:tcW w:w="2565" w:type="pct"/>
+          </w:tcPr>
+          <w:p>
+            <w:pPr>
+              <w:pStyle w:val="ListParagraph"/>
+              <w:ind w:left="0"/>
+              <w:cnfStyle w:val="000000000000" w:firstRow="0" w:lastRow="0" w:firstColumn="0" w:lastColumn="0" w:oddVBand="0" w:evenVBand="0" w:oddHBand="0" w:evenHBand="0" w:firstRowFirstColumn="0" w:firstRowLastColumn="0" w:lastRowFirstColumn="0" w:lastRowLastColumn="0"/>
+              <w:rPr>
+                <w:rFonts w:ascii="Book Antiqua" w:hAnsi="Book Antiqua" w:cs="Arial"/>
+                <w:iCs/>
+              </w:rPr>
+            </w:pPr>
+            <w:r>
+              <w:rPr>
+                <w:rFonts w:ascii="Book Antiqua" w:hAnsi="Book Antiqua" w:cs="Arial"/>
+                <w:iCs/>
+              </w:rPr>
+              <w:t xml:space="preserve">International Conference on </w:t>
+            </w:r>
+            <w:r>
+              <w:rPr>
+                <w:rFonts w:ascii="Book Antiqua" w:hAnsi="Book Antiqua" w:cs="Arial"/>
+                <w:iCs/>
+              </w:rPr>
+              <w:t>Soil fertility and precision nutrient management (30 Sep-2 Oct), Kathmandu</w:t>
+            </w:r>
+          </w:p>
+        </w:tc>
+      </w:tr>
+      <w:tr>
+        <w:trPr>
+          <w:cnfStyle w:val="000000100000" w:firstRow="0" w:lastRow="0" w:firstColumn="0" w:lastColumn="0" w:oddVBand="0" w:evenVBand="0" w:oddHBand="1" w:evenHBand="0" w:firstRowFirstColumn="0" w:firstRowLastColumn="0" w:lastRowFirstColumn="0" w:lastRowLastColumn="0"/>
+          <w:trHeight w:val="20"/>
+        </w:trPr>
+        <w:tc>
+          <w:tcPr>
+            <w:cnfStyle w:val="001000000000" w:firstRow="0" w:lastRow="0" w:firstColumn="1" w:lastColumn="0" w:oddVBand="0" w:evenVBand="0" w:oddHBand="0" w:evenHBand="0" w:firstRowFirstColumn="0" w:firstRowLastColumn="0" w:lastRowFirstColumn="0" w:lastRowLastColumn="0"/>
+            <w:tcW w:w="362" w:type="pct"/>
+          </w:tcPr>
+          <w:p>
+            <w:pPr>
+              <w:pStyle w:val="ListParagraph"/>
+              <w:ind w:left="0"/>
+              <w:rPr>
+                <w:rFonts w:ascii="Book Antiqua" w:hAnsi="Book Antiqua" w:cs="Arial"/>
+                <w:iCs/>
+              </w:rPr>
+            </w:pPr>
+            <w:r>
+              <w:rPr>
+                <w:rFonts w:ascii="Book Antiqua" w:hAnsi="Book Antiqua" w:cs="Arial"/>
+                <w:iCs/>
+              </w:rPr>
+              <w:t>2024</w:t>
+            </w:r>
+          </w:p>
+        </w:tc>
+        <w:tc>
+          <w:tcPr>
+            <w:tcW w:w="2073" w:type="pct"/>
+          </w:tcPr>
+          <w:p>
+            <w:pPr>
+              <w:cnfStyle w:val="000000100000" w:firstRow="0" w:lastRow="0" w:firstColumn="0" w:lastColumn="0" w:oddVBand="0" w:evenVBand="0" w:oddHBand="1" w:evenHBand="0" w:firstRowFirstColumn="0" w:firstRowLastColumn="0" w:lastRowFirstColumn="0" w:lastRowLastColumn="0"/>
+              <w:rPr>
+                <w:rFonts w:ascii="Book Antiqua" w:hAnsi="Book Antiqua" w:cs="Arial"/>
+                <w:iCs/>
+              </w:rPr>
+            </w:pPr>
+            <w:r>
+              <w:rPr>
+                <w:rFonts w:ascii="Book Antiqua" w:hAnsi="Book Antiqua" w:cs="Arial"/>
+                <w:iCs/>
+              </w:rPr>
+              <w:t>Climate finance to incentivize sustainable agriculture for reducing GHG emissions</w:t>
+            </w:r>
+            <w:r>
+              <w:rPr>
+                <w:rFonts w:ascii="Book Antiqua" w:hAnsi="Book Antiqua" w:cs="Arial"/>
+                <w:iCs/>
+              </w:rPr>
+              <w:t xml:space="preserve"> </w:t>
+            </w:r>
+            <w:r>
+              <w:rPr>
+                <w:rFonts w:ascii="Book Antiqua" w:hAnsi="Book Antiqua" w:cs="Arial"/>
+                <w:iCs/>
+              </w:rPr>
+              <w:t>from agri-food systems</w:t>
+            </w:r>
+          </w:p>
+        </w:tc>
+        <w:tc>
+          <w:tcPr>
+            <w:tcW w:w="2565" w:type="pct"/>
+          </w:tcPr>
+          <w:p>
+            <w:pPr>
+              <w:pStyle w:val="ListParagraph"/>
+              <w:ind w:left="0"/>
+              <w:cnfStyle w:val="000000100000" w:firstRow="0" w:lastRow="0" w:firstColumn="0" w:lastColumn="0" w:oddVBand="0" w:evenVBand="0" w:oddHBand="1" w:evenHBand="0" w:firstRowFirstColumn="0" w:firstRowLastColumn="0" w:lastRowFirstColumn="0" w:lastRowLastColumn="0"/>
+              <w:rPr>
+                <w:rFonts w:ascii="Book Antiqua" w:hAnsi="Book Antiqua" w:cs="Arial"/>
+                <w:iCs/>
+              </w:rPr>
+            </w:pPr>
+            <w:r>
+              <w:rPr>
+                <w:rFonts w:ascii="Book Antiqua" w:hAnsi="Book Antiqua" w:cs="Arial"/>
+                <w:iCs/>
+              </w:rPr>
+              <w:t>Food Systems Summit: Marketplace for Ideas</w:t>
+            </w:r>
+            <w:r>
+              <w:rPr>
+                <w:rFonts w:ascii="Book Antiqua" w:hAnsi="Book Antiqua" w:cs="Arial"/>
+                <w:iCs/>
+              </w:rPr>
+              <w:t xml:space="preserve"> (15-17 October)</w:t>
+            </w:r>
+            <w:r>
+              <w:rPr>
+                <w:rFonts w:ascii="Book Antiqua" w:hAnsi="Book Antiqua" w:cs="Arial"/>
+                <w:iCs/>
+              </w:rPr>
+              <w:t>, New Delhi</w:t>
+            </w:r>
+          </w:p>
+        </w:tc>
+      </w:tr>
+      <w:tr>
+        <w:trPr>
+          <w:trHeight w:val="20"/>
+        </w:trPr>
+        <w:tc>
+          <w:tcPr>
+            <w:cnfStyle w:val="001000000000" w:firstRow="0" w:lastRow="0" w:firstColumn="1" w:lastColumn="0" w:oddVBand="0" w:evenVBand="0" w:oddHBand="0" w:evenHBand="0" w:firstRowFirstColumn="0" w:firstRowLastColumn="0" w:lastRowFirstColumn="0" w:lastRowLastColumn="0"/>
+            <w:tcW w:w="362" w:type="pct"/>
+          </w:tcPr>
+          <w:p>
+            <w:pPr>
+              <w:pStyle w:val="ListParagraph"/>
+              <w:ind w:left="0"/>
+              <w:rPr>
+                <w:rFonts w:ascii="Book Antiqua" w:hAnsi="Book Antiqua" w:cs="Arial"/>
+                <w:iCs/>
+              </w:rPr>
+            </w:pPr>
+            <w:r>
+              <w:rPr>
+                <w:rFonts w:ascii="Book Antiqua" w:hAnsi="Book Antiqua" w:cs="Arial"/>
+                <w:iCs/>
+              </w:rPr>
+              <w:t>2024</w:t>
+            </w:r>
+          </w:p>
+        </w:tc>
+        <w:tc>
+          <w:tcPr>
+            <w:tcW w:w="2073" w:type="pct"/>
+          </w:tcPr>
+          <w:p>
+            <w:pPr>
+              <w:cnfStyle w:val="000000000000" w:firstRow="0" w:lastRow="0" w:firstColumn="0" w:lastColumn="0" w:oddVBand="0" w:evenVBand="0" w:oddHBand="0" w:evenHBand="0" w:firstRowFirstColumn="0" w:firstRowLastColumn="0" w:lastRowFirstColumn="0" w:lastRowLastColumn="0"/>
+              <w:rPr>
+                <w:rFonts w:ascii="Book Antiqua" w:hAnsi="Book Antiqua" w:cs="Arial"/>
+                <w:iCs/>
+              </w:rPr>
+            </w:pPr>
+            <w:r>
+              <w:rPr>
+                <w:rFonts w:ascii="Book Antiqua" w:hAnsi="Book Antiqua" w:cs="Arial"/>
+                <w:iCs/>
+              </w:rPr>
+              <w:t>Carbon farming: potential and status in India</w:t>
+            </w:r>
+          </w:p>
+        </w:tc>
+        <w:tc>
+          <w:tcPr>
+            <w:tcW w:w="2565" w:type="pct"/>
+          </w:tcPr>
+          <w:p>
+            <w:pPr>
+              <w:pStyle w:val="ListParagraph"/>
+              <w:ind w:left="0"/>
+              <w:cnfStyle w:val="000000000000" w:firstRow="0" w:lastRow="0" w:firstColumn="0" w:lastColumn="0" w:oddVBand="0" w:evenVBand="0" w:oddHBand="0" w:evenHBand="0" w:firstRowFirstColumn="0" w:firstRowLastColumn="0" w:lastRowFirstColumn="0" w:lastRowLastColumn="0"/>
+              <w:rPr>
+                <w:rFonts w:ascii="Book Antiqua" w:hAnsi="Book Antiqua" w:cs="Arial"/>
+                <w:iCs/>
+              </w:rPr>
+            </w:pPr>
+            <w:r>
+              <w:rPr>
+                <w:rFonts w:ascii="Book Antiqua" w:hAnsi="Book Antiqua" w:cs="Arial"/>
+                <w:iCs/>
+              </w:rPr>
+              <w:t>College of Post Graduate Studies in Agricultural Sciences, CAU Imphal</w:t>
+            </w:r>
+            <w:r>
+              <w:rPr>
+                <w:rFonts w:ascii="Book Antiqua" w:hAnsi="Book Antiqua" w:cs="Arial"/>
+                <w:iCs/>
+              </w:rPr>
+              <w:t xml:space="preserve"> (15 July)</w:t>
+            </w:r>
+          </w:p>
+        </w:tc>
+      </w:tr>
+      <w:tr>
+        <w:trPr>
+          <w:cnfStyle w:val="000000100000" w:firstRow="0" w:lastRow="0" w:firstColumn="0" w:lastColumn="0" w:oddVBand="0" w:evenVBand="0" w:oddHBand="1" w:evenHBand="0" w:firstRowFirstColumn="0" w:firstRowLastColumn="0" w:lastRowFirstColumn="0" w:lastRowLastColumn="0"/>
+          <w:trHeight w:val="20"/>
+        </w:trPr>
+        <w:tc>
+          <w:tcPr>
+            <w:cnfStyle w:val="001000000000" w:firstRow="0" w:lastRow="0" w:firstColumn="1" w:lastColumn="0" w:oddVBand="0" w:evenVBand="0" w:oddHBand="0" w:evenHBand="0" w:firstRowFirstColumn="0" w:firstRowLastColumn="0" w:lastRowFirstColumn="0" w:lastRowLastColumn="0"/>
+            <w:tcW w:w="362" w:type="pct"/>
+          </w:tcPr>
+          <w:p>
+            <w:pPr>
+              <w:pStyle w:val="ListParagraph"/>
+              <w:ind w:left="0"/>
+              <w:rPr>
+                <w:rFonts w:ascii="Book Antiqua" w:hAnsi="Book Antiqua" w:cs="Arial"/>
+                <w:iCs/>
+              </w:rPr>
+            </w:pPr>
+            <w:r>
+              <w:rPr>
+                <w:rFonts w:ascii="Book Antiqua" w:hAnsi="Book Antiqua" w:cs="Arial"/>
+                <w:iCs/>
+              </w:rPr>
+              <w:t>2024</w:t>
+            </w:r>
+          </w:p>
+        </w:tc>
+        <w:tc>
+          <w:tcPr>
+            <w:tcW w:w="2073" w:type="pct"/>
+          </w:tcPr>
+          <w:p>
+            <w:pPr>
+              <w:pStyle w:val="ListParagraph"/>
+              <w:ind w:left="0"/>
+              <w:cnfStyle w:val="000000100000" w:firstRow="0" w:lastRow="0" w:firstColumn="0" w:lastColumn="0" w:oddVBand="0" w:evenVBand="0" w:oddHBand="1" w:evenHBand="0" w:firstRowFirstColumn="0" w:firstRowLastColumn="0" w:lastRowFirstColumn="0" w:lastRowLastColumn="0"/>
+              <w:rPr>
+                <w:rFonts w:ascii="Book Antiqua" w:hAnsi="Book Antiqua" w:cs="Arial"/>
+                <w:iCs/>
+              </w:rPr>
+            </w:pPr>
+            <w:r>
+              <w:rPr>
+                <w:rFonts w:ascii="Book Antiqua" w:hAnsi="Book Antiqua" w:cs="Arial"/>
+                <w:iCs/>
+              </w:rPr>
+              <w:t>Status of Carbon Farming in India</w:t>
+            </w:r>
+          </w:p>
+        </w:tc>
+        <w:tc>
+          <w:tcPr>
+            <w:tcW w:w="2565" w:type="pct"/>
+          </w:tcPr>
+          <w:p>
+            <w:pPr>
+              <w:pStyle w:val="ListParagraph"/>
+              <w:ind w:left="0"/>
+              <w:cnfStyle w:val="000000100000" w:firstRow="0" w:lastRow="0" w:firstColumn="0" w:lastColumn="0" w:oddVBand="0" w:evenVBand="0" w:oddHBand="1" w:evenHBand="0" w:firstRowFirstColumn="0" w:firstRowLastColumn="0" w:lastRowFirstColumn="0" w:lastRowLastColumn="0"/>
+              <w:rPr>
+                <w:rFonts w:ascii="Book Antiqua" w:hAnsi="Book Antiqua" w:cs="Arial"/>
+                <w:iCs/>
+              </w:rPr>
+            </w:pPr>
+            <w:r>
+              <w:rPr>
+                <w:rFonts w:ascii="Book Antiqua" w:hAnsi="Book Antiqua" w:cs="Arial"/>
+                <w:iCs/>
+              </w:rPr>
+              <w:t>Brainstorming workshop on Carbon trading in agriculture</w:t>
+            </w:r>
+            <w:r>
+              <w:rPr>
+                <w:rFonts w:ascii="Book Antiqua" w:hAnsi="Book Antiqua" w:cs="Arial"/>
+                <w:iCs/>
+              </w:rPr>
+              <w:t xml:space="preserve"> (16 Jan)</w:t>
+            </w:r>
+            <w:r>
+              <w:rPr>
+                <w:rFonts w:ascii="Book Antiqua" w:hAnsi="Book Antiqua" w:cs="Arial"/>
+                <w:iCs/>
+              </w:rPr>
+              <w:t>, New Delhi</w:t>
+            </w:r>
+          </w:p>
+        </w:tc>
+      </w:tr>
+      <w:tr>
+        <w:trPr>
+          <w:trHeight w:val="20"/>
+        </w:trPr>
+        <w:tc>
+          <w:tcPr>
+            <w:cnfStyle w:val="001000000000" w:firstRow="0" w:lastRow="0" w:firstColumn="1" w:lastColumn="0" w:oddVBand="0" w:evenVBand="0" w:oddHBand="0" w:evenHBand="0" w:firstRowFirstColumn="0" w:firstRowLastColumn="0" w:lastRowFirstColumn="0" w:lastRowLastColumn="0"/>
+            <w:tcW w:w="362" w:type="pct"/>
+          </w:tcPr>
+          <w:p>
+            <w:pPr>
+              <w:pStyle w:val="ListParagraph"/>
+              <w:ind w:left="0"/>
+              <w:rPr>
+                <w:rFonts w:ascii="Book Antiqua" w:hAnsi="Book Antiqua" w:cs="Arial"/>
+                <w:iCs/>
+              </w:rPr>
+            </w:pPr>
+            <w:r>
+              <w:rPr>
+                <w:rFonts w:ascii="Book Antiqua" w:hAnsi="Book Antiqua" w:cs="Arial"/>
+                <w:iCs/>
+              </w:rPr>
+              <w:t>2023</w:t>
+            </w:r>
+          </w:p>
+        </w:tc>
+        <w:tc>
+          <w:tcPr>
+            <w:tcW w:w="2073" w:type="pct"/>
+          </w:tcPr>
+          <w:p>
+            <w:pPr>
+              <w:pStyle w:val="ListParagraph"/>
+              <w:ind w:left="0"/>
+              <w:cnfStyle w:val="000000000000" w:firstRow="0" w:lastRow="0" w:firstColumn="0" w:lastColumn="0" w:oddVBand="0" w:evenVBand="0" w:oddHBand="0" w:evenHBand="0" w:firstRowFirstColumn="0" w:firstRowLastColumn="0" w:lastRowFirstColumn="0" w:lastRowLastColumn="0"/>
+              <w:rPr>
+                <w:rFonts w:ascii="Book Antiqua" w:hAnsi="Book Antiqua" w:cs="Arial"/>
+                <w:iCs/>
+              </w:rPr>
+            </w:pPr>
+            <w:r>
+              <w:rPr>
+                <w:rFonts w:ascii="Book Antiqua" w:hAnsi="Book Antiqua" w:cs="Arial"/>
+                <w:iCs/>
+              </w:rPr>
+              <w:t>Coupling Carbon Credits with Conservation Agriculture: What Works, What Does Not?</w:t>
+            </w:r>
+          </w:p>
+        </w:tc>
+        <w:tc>
+          <w:tcPr>
+            <w:tcW w:w="2565" w:type="pct"/>
+          </w:tcPr>
+          <w:p>
+            <w:pPr>
+              <w:pStyle w:val="ListParagraph"/>
+              <w:ind w:left="0"/>
+              <w:cnfStyle w:val="000000000000" w:firstRow="0" w:lastRow="0" w:firstColumn="0" w:lastColumn="0" w:oddVBand="0" w:evenVBand="0" w:oddHBand="0" w:evenHBand="0" w:firstRowFirstColumn="0" w:firstRowLastColumn="0" w:lastRowFirstColumn="0" w:lastRowLastColumn="0"/>
+              <w:rPr>
+                <w:rFonts w:ascii="Book Antiqua" w:hAnsi="Book Antiqua" w:cs="Arial"/>
+                <w:iCs/>
+                <w:lang w:val="en-IN"/>
+              </w:rPr>
+            </w:pPr>
+            <w:r>
+              <w:rPr>
+                <w:rFonts w:ascii="Book Antiqua" w:hAnsi="Book Antiqua" w:cs="Arial"/>
+                <w:iCs/>
+                <w:lang w:val="en-IN"/>
+              </w:rPr>
+              <w:t>12th Advanced Course on Conservation Agriculture</w:t>
+            </w:r>
+            <w:r>
+              <w:rPr>
+                <w:rFonts w:ascii="Book Antiqua" w:hAnsi="Book Antiqua" w:cs="Arial"/>
+                <w:iCs/>
+                <w:lang w:val="en-IN"/>
+              </w:rPr>
+              <w:t xml:space="preserve"> (12 Dec)</w:t>
+            </w:r>
+            <w:r>
+              <w:rPr>
+                <w:rFonts w:ascii="Book Antiqua" w:hAnsi="Book Antiqua" w:cs="Arial"/>
+                <w:iCs/>
+                <w:lang w:val="en-IN"/>
+              </w:rPr>
+              <w:t>, BISA Jabalpur</w:t>
+            </w:r>
+          </w:p>
+        </w:tc>
+      </w:tr>
+      <w:tr>
+        <w:trPr>
+          <w:cnfStyle w:val="000000100000" w:firstRow="0" w:lastRow="0" w:firstColumn="0" w:lastColumn="0" w:oddVBand="0" w:evenVBand="0" w:oddHBand="1" w:evenHBand="0" w:firstRowFirstColumn="0" w:firstRowLastColumn="0" w:lastRowFirstColumn="0" w:lastRowLastColumn="0"/>
+          <w:trHeight w:val="20"/>
+        </w:trPr>
+        <w:tc>
+          <w:tcPr>
+            <w:cnfStyle w:val="001000000000" w:firstRow="0" w:lastRow="0" w:firstColumn="1" w:lastColumn="0" w:oddVBand="0" w:evenVBand="0" w:oddHBand="0" w:evenHBand="0" w:firstRowFirstColumn="0" w:firstRowLastColumn="0" w:lastRowFirstColumn="0" w:lastRowLastColumn="0"/>
+            <w:tcW w:w="362" w:type="pct"/>
+          </w:tcPr>
+          <w:p>
+            <w:pPr>
+              <w:pStyle w:val="ListParagraph"/>
+              <w:ind w:left="0"/>
+              <w:rPr>
+                <w:rFonts w:ascii="Book Antiqua" w:hAnsi="Book Antiqua" w:cs="Arial"/>
+                <w:iCs/>
+              </w:rPr>
+            </w:pPr>
+            <w:r>
+              <w:rPr>
+                <w:rFonts w:ascii="Book Antiqua" w:hAnsi="Book Antiqua" w:cs="Arial"/>
+                <w:iCs/>
+              </w:rPr>
+              <w:t>2023</w:t>
+            </w:r>
+          </w:p>
+        </w:tc>
+        <w:tc>
+          <w:tcPr>
+            <w:tcW w:w="2073" w:type="pct"/>
+          </w:tcPr>
+          <w:p>
+            <w:pPr>
+              <w:pStyle w:val="ListParagraph"/>
+              <w:ind w:left="0"/>
+              <w:cnfStyle w:val="000000100000" w:firstRow="0" w:lastRow="0" w:firstColumn="0" w:lastColumn="0" w:oddVBand="0" w:evenVBand="0" w:oddHBand="1" w:evenHBand="0" w:firstRowFirstColumn="0" w:firstRowLastColumn="0" w:lastRowFirstColumn="0" w:lastRowLastColumn="0"/>
+              <w:rPr>
+                <w:rFonts w:ascii="Book Antiqua" w:hAnsi="Book Antiqua" w:cs="Arial"/>
+                <w:iCs/>
+              </w:rPr>
+            </w:pPr>
+            <w:r>
+              <w:rPr>
+                <w:rFonts w:ascii="Book Antiqua" w:hAnsi="Book Antiqua" w:cs="Arial"/>
+                <w:iCs/>
+              </w:rPr>
+              <w:t>Carbon credits from agriculture</w:t>
+            </w:r>
+          </w:p>
+        </w:tc>
+        <w:tc>
+          <w:tcPr>
+            <w:tcW w:w="2565" w:type="pct"/>
+          </w:tcPr>
+          <w:p>
+            <w:pPr>
+              <w:cnfStyle w:val="000000100000" w:firstRow="0" w:lastRow="0" w:firstColumn="0" w:lastColumn="0" w:oddVBand="0" w:evenVBand="0" w:oddHBand="1" w:evenHBand="0" w:firstRowFirstColumn="0" w:firstRowLastColumn="0" w:lastRowFirstColumn="0" w:lastRowLastColumn="0"/>
+              <w:rPr>
+                <w:rFonts w:ascii="Book Antiqua" w:hAnsi="Book Antiqua" w:cs="Arial"/>
+                <w:iCs/>
+              </w:rPr>
+            </w:pPr>
+            <w:r>
+              <w:rPr>
+                <w:rFonts w:ascii="Book Antiqua" w:hAnsi="Book Antiqua" w:cs="Arial"/>
+                <w:iCs/>
+              </w:rPr>
+              <w:t>National Seminar on</w:t>
+            </w:r>
+            <w:r>
+              <w:rPr>
+                <w:rFonts w:ascii="Book Antiqua" w:hAnsi="Book Antiqua" w:cs="Arial"/>
+                <w:iCs/>
+              </w:rPr>
+              <w:t xml:space="preserve"> </w:t>
+            </w:r>
+            <w:r>
+              <w:rPr>
+                <w:rFonts w:ascii="Book Antiqua" w:hAnsi="Book Antiqua" w:cs="Arial"/>
+                <w:iCs/>
+              </w:rPr>
+              <w:t xml:space="preserve">Indian Agriculture @75 – Achievements, Challenges, </w:t>
+            </w:r>
+            <w:r>
+              <w:rPr>
+                <w:rFonts w:ascii="Book Antiqua" w:hAnsi="Book Antiqua" w:cs="Arial"/>
+                <w:iCs/>
+              </w:rPr>
+              <w:t>a</w:t>
+            </w:r>
+            <w:r>
+              <w:rPr>
+                <w:rFonts w:ascii="Book Antiqua" w:hAnsi="Book Antiqua" w:cs="Arial"/>
+                <w:iCs/>
+              </w:rPr>
+              <w:t>nd Way Forward</w:t>
+            </w:r>
+            <w:r>
+              <w:rPr>
+                <w:rFonts w:ascii="Book Antiqua" w:hAnsi="Book Antiqua" w:cs="Arial"/>
+                <w:iCs/>
+              </w:rPr>
+              <w:t xml:space="preserve"> (20 July)</w:t>
+            </w:r>
+          </w:p>
+        </w:tc>
+      </w:tr>
+    </w:tbl>
+    <w:p>
+      <w:pPr>
+        <w:pStyle w:val="ListParagraph"/>
+        <w:spacing w:before="240" w:after="0"/>
+        <w:jc w:val="both"/>
+        <w:rPr>
+          <w:rFonts w:ascii="Book Antiqua" w:hAnsi="Book Antiqua" w:cs="Arial"/>
+          <w:iCs/>
+        </w:rPr>
+      </w:pPr>
     </w:p>
     <w:sectPr>
       <w:pgSz w:w="11907" w:h="16839" w:code="9"/>
@@ -8261,6 +10018,162 @@
       <w:shd w:val="clear" w:color="auto" w:fill="E1DFDD"/>
     </w:rPr>
   </w:style>
+  <w:style w:type="table" w:styleId="PlainTable3">
+    <w:name w:val="Plain Table 3"/>
+    <w:basedOn w:val="TableNormal"/>
+    <w:uiPriority w:val="43"/>
+    <w:rsid w:val="00824972"/>
+    <w:pPr>
+      <w:spacing w:after="0" w:line="240" w:lineRule="auto"/>
+    </w:pPr>
+    <w:tblPr>
+      <w:tblStyleRowBandSize w:val="1"/>
+      <w:tblStyleColBandSize w:val="1"/>
+    </w:tblPr>
+    <w:tblStylePr w:type="firstRow">
+      <w:rPr>
+        <w:b/>
+        <w:bCs/>
+        <w:caps/>
+      </w:rPr>
+      <w:tblPr/>
+      <w:tcPr>
+        <w:tcBorders>
+          <w:bottom w:val="single" w:sz="4" w:space="0" w:color="7F7F7F" w:themeColor="text1" w:themeTint="80"/>
+        </w:tcBorders>
+      </w:tcPr>
+    </w:tblStylePr>
+    <w:tblStylePr w:type="lastRow">
+      <w:rPr>
+        <w:b/>
+        <w:bCs/>
+        <w:caps/>
+      </w:rPr>
+      <w:tblPr/>
+      <w:tcPr>
+        <w:tcBorders>
+          <w:top w:val="nil"/>
+        </w:tcBorders>
+      </w:tcPr>
+    </w:tblStylePr>
+    <w:tblStylePr w:type="firstCol">
+      <w:rPr>
+        <w:b/>
+        <w:bCs/>
+        <w:caps/>
+      </w:rPr>
+      <w:tblPr/>
+      <w:tcPr>
+        <w:tcBorders>
+          <w:right w:val="single" w:sz="4" w:space="0" w:color="7F7F7F" w:themeColor="text1" w:themeTint="80"/>
+        </w:tcBorders>
+      </w:tcPr>
+    </w:tblStylePr>
+    <w:tblStylePr w:type="lastCol">
+      <w:rPr>
+        <w:b/>
+        <w:bCs/>
+        <w:caps/>
+      </w:rPr>
+      <w:tblPr/>
+      <w:tcPr>
+        <w:tcBorders>
+          <w:left w:val="nil"/>
+        </w:tcBorders>
+      </w:tcPr>
+    </w:tblStylePr>
+    <w:tblStylePr w:type="band1Vert">
+      <w:tblPr/>
+      <w:tcPr>
+        <w:shd w:val="clear" w:color="auto" w:fill="F2F2F2" w:themeFill="background1" w:themeFillShade="F2"/>
+      </w:tcPr>
+    </w:tblStylePr>
+    <w:tblStylePr w:type="band1Horz">
+      <w:tblPr/>
+      <w:tcPr>
+        <w:shd w:val="clear" w:color="auto" w:fill="F2F2F2" w:themeFill="background1" w:themeFillShade="F2"/>
+      </w:tcPr>
+    </w:tblStylePr>
+    <w:tblStylePr w:type="neCell">
+      <w:tblPr/>
+      <w:tcPr>
+        <w:tcBorders>
+          <w:left w:val="nil"/>
+        </w:tcBorders>
+      </w:tcPr>
+    </w:tblStylePr>
+    <w:tblStylePr w:type="nwCell">
+      <w:tblPr/>
+      <w:tcPr>
+        <w:tcBorders>
+          <w:right w:val="nil"/>
+        </w:tcBorders>
+      </w:tcPr>
+    </w:tblStylePr>
+  </w:style>
+  <w:style w:type="table" w:styleId="PlainTable1">
+    <w:name w:val="Plain Table 1"/>
+    <w:basedOn w:val="TableNormal"/>
+    <w:uiPriority w:val="41"/>
+    <w:rsid w:val="008F739D"/>
+    <w:pPr>
+      <w:spacing w:after="0" w:line="240" w:lineRule="auto"/>
+    </w:pPr>
+    <w:tblPr>
+      <w:tblStyleRowBandSize w:val="1"/>
+      <w:tblStyleColBandSize w:val="1"/>
+      <w:tblBorders>
+        <w:top w:val="single" w:sz="4" w:space="0" w:color="BFBFBF" w:themeColor="background1" w:themeShade="BF"/>
+        <w:left w:val="single" w:sz="4" w:space="0" w:color="BFBFBF" w:themeColor="background1" w:themeShade="BF"/>
+        <w:bottom w:val="single" w:sz="4" w:space="0" w:color="BFBFBF" w:themeColor="background1" w:themeShade="BF"/>
+        <w:right w:val="single" w:sz="4" w:space="0" w:color="BFBFBF" w:themeColor="background1" w:themeShade="BF"/>
+        <w:insideH w:val="single" w:sz="4" w:space="0" w:color="BFBFBF" w:themeColor="background1" w:themeShade="BF"/>
+        <w:insideV w:val="single" w:sz="4" w:space="0" w:color="BFBFBF" w:themeColor="background1" w:themeShade="BF"/>
+      </w:tblBorders>
+    </w:tblPr>
+    <w:tblStylePr w:type="firstRow">
+      <w:rPr>
+        <w:b/>
+        <w:bCs/>
+      </w:rPr>
+    </w:tblStylePr>
+    <w:tblStylePr w:type="lastRow">
+      <w:rPr>
+        <w:b/>
+        <w:bCs/>
+      </w:rPr>
+      <w:tblPr/>
+      <w:tcPr>
+        <w:tcBorders>
+          <w:top w:val="double" w:sz="4" w:space="0" w:color="BFBFBF" w:themeColor="background1" w:themeShade="BF"/>
+        </w:tcBorders>
+      </w:tcPr>
+    </w:tblStylePr>
+    <w:tblStylePr w:type="firstCol">
+      <w:rPr>
+        <w:b/>
+        <w:bCs/>
+      </w:rPr>
+    </w:tblStylePr>
+    <w:tblStylePr w:type="lastCol">
+      <w:rPr>
+        <w:b/>
+        <w:bCs/>
+      </w:rPr>
+    </w:tblStylePr>
+    <w:tblStylePr w:type="band1Vert">
+      <w:tblPr/>
+      <w:tcPr>
+        <w:shd w:val="clear" w:color="auto" w:fill="F2F2F2" w:themeFill="background1" w:themeFillShade="F2"/>
+      </w:tcPr>
+    </w:tblStylePr>
+    <w:tblStylePr w:type="band1Horz">
+      <w:tblPr/>
+      <w:tcPr>
+        <w:shd w:val="clear" w:color="auto" w:fill="F2F2F2" w:themeFill="background1" w:themeFillShade="F2"/>
+      </w:tcPr>
+    </w:tblStylePr>
+  </w:style>
 </w:styles>
 </file>
 

--- a/CV.docx
+++ b/CV.docx
@@ -7,7 +7,7 @@
         <w:spacing w:after="0"/>
         <w:jc w:val="center"/>
         <w:rPr>
-          <w:rFonts w:ascii="Book Antiqua" w:hAnsi="Book Antiqua" w:cs="Arial"/>
+          <w:rFonts w:ascii="Garamond" w:hAnsi="Garamond" w:cs="Arial"/>
           <w:b/>
           <w:i/>
           <w:iCs/>
@@ -17,7 +17,7 @@
       </w:pPr>
       <w:r>
         <w:rPr>
-          <w:rFonts w:ascii="Book Antiqua" w:hAnsi="Book Antiqua" w:cs="Arial"/>
+          <w:rFonts w:ascii="Garamond" w:hAnsi="Garamond" w:cs="Arial"/>
           <w:b/>
           <w:i/>
           <w:iCs/>
@@ -32,7 +32,7 @@
         <w:spacing w:after="0"/>
         <w:jc w:val="center"/>
         <w:rPr>
-          <w:rFonts w:ascii="Book Antiqua" w:hAnsi="Book Antiqua" w:cs="Arial"/>
+          <w:rFonts w:ascii="Garamond" w:hAnsi="Garamond" w:cs="Arial"/>
           <w:b/>
           <w:i/>
           <w:iCs/>
@@ -42,36 +42,14 @@
       </w:pPr>
       <w:r>
         <w:rPr>
-          <w:rFonts w:ascii="Book Antiqua" w:hAnsi="Book Antiqua" w:cs="Arial"/>
+          <w:rFonts w:ascii="Garamond" w:hAnsi="Garamond" w:cs="Arial"/>
           <w:b/>
           <w:i/>
           <w:iCs/>
           <w:sz w:val="28"/>
           <w:szCs w:val="28"/>
         </w:rPr>
-        <w:t>November</w:t>
-      </w:r>
-      <w:r>
-        <w:rPr>
-          <w:rFonts w:ascii="Book Antiqua" w:hAnsi="Book Antiqua" w:cs="Arial"/>
-          <w:b/>
-          <w:i/>
-          <w:iCs/>
-          <w:sz w:val="28"/>
-          <w:szCs w:val="28"/>
-        </w:rPr>
-        <w:t xml:space="preserve"> 202</w:t>
-      </w:r>
-      <w:r>
-        <w:rPr>
-          <w:rFonts w:ascii="Book Antiqua" w:hAnsi="Book Antiqua" w:cs="Arial"/>
-          <w:b/>
-          <w:i/>
-          <w:iCs/>
-          <w:sz w:val="28"/>
-          <w:szCs w:val="28"/>
-        </w:rPr>
-        <w:t>5</w:t>
+        <w:t>January 2026</w:t>
       </w:r>
     </w:p>
     <w:p>
@@ -79,7 +57,7 @@
         <w:spacing w:before="240" w:after="0"/>
         <w:jc w:val="center"/>
         <w:rPr>
-          <w:rFonts w:ascii="Book Antiqua" w:hAnsi="Book Antiqua" w:cs="Arial"/>
+          <w:rFonts w:ascii="Garamond" w:hAnsi="Garamond" w:cs="Arial"/>
           <w:iCs/>
           <w:sz w:val="24"/>
           <w:szCs w:val="24"/>
@@ -88,7 +66,7 @@
       </w:pPr>
       <w:r>
         <w:rPr>
-          <w:rFonts w:ascii="Book Antiqua" w:hAnsi="Book Antiqua" w:cs="Arial"/>
+          <w:rFonts w:ascii="Garamond" w:hAnsi="Garamond" w:cs="Arial"/>
           <w:b/>
           <w:iCs/>
           <w:sz w:val="24"/>
@@ -99,7 +77,7 @@
       </w:r>
       <w:r>
         <w:rPr>
-          <w:rFonts w:ascii="Book Antiqua" w:hAnsi="Book Antiqua" w:cs="Arial"/>
+          <w:rFonts w:ascii="Garamond" w:hAnsi="Garamond" w:cs="Arial"/>
           <w:b/>
           <w:iCs/>
           <w:sz w:val="24"/>
@@ -110,7 +88,7 @@
       </w:r>
       <w:r>
         <w:rPr>
-          <w:rFonts w:ascii="Book Antiqua" w:hAnsi="Book Antiqua" w:cs="Arial"/>
+          <w:rFonts w:ascii="Garamond" w:hAnsi="Garamond" w:cs="Arial"/>
           <w:b/>
           <w:iCs/>
           <w:sz w:val="24"/>
@@ -125,7 +103,7 @@
         <w:spacing w:after="0"/>
         <w:jc w:val="center"/>
         <w:rPr>
-          <w:rFonts w:ascii="Book Antiqua" w:hAnsi="Book Antiqua" w:cs="Arial"/>
+          <w:rFonts w:ascii="Garamond" w:hAnsi="Garamond" w:cs="Arial"/>
           <w:iCs/>
           <w:color w:val="0000FF" w:themeColor="hyperlink"/>
           <w:u w:val="single"/>
@@ -133,7 +111,7 @@
       </w:pPr>
       <w:r>
         <w:rPr>
-          <w:rFonts w:ascii="Book Antiqua" w:hAnsi="Book Antiqua" w:cs="Arial"/>
+          <w:rFonts w:ascii="Garamond" w:hAnsi="Garamond" w:cs="Arial"/>
         </w:rPr>
         <w:t xml:space="preserve">Email: </w:t>
       </w:r>
@@ -141,14 +119,14 @@
         <w:r>
           <w:rPr>
             <w:rStyle w:val="Hyperlink"/>
-            <w:rFonts w:ascii="Book Antiqua" w:hAnsi="Book Antiqua" w:cs="Arial"/>
+            <w:rFonts w:ascii="Garamond" w:hAnsi="Garamond" w:cs="Arial"/>
           </w:rPr>
           <w:t>a.adeeth@cgiar.org</w:t>
         </w:r>
       </w:hyperlink>
       <w:r>
         <w:rPr>
-          <w:rFonts w:ascii="Book Antiqua" w:hAnsi="Book Antiqua" w:cs="Arial"/>
+          <w:rFonts w:ascii="Garamond" w:hAnsi="Garamond" w:cs="Arial"/>
         </w:rPr>
         <w:t xml:space="preserve">; </w:t>
       </w:r>
@@ -156,7 +134,7 @@
         <w:r>
           <w:rPr>
             <w:rStyle w:val="Hyperlink"/>
-            <w:rFonts w:ascii="Book Antiqua" w:hAnsi="Book Antiqua" w:cs="Arial"/>
+            <w:rFonts w:ascii="Garamond" w:hAnsi="Garamond" w:cs="Arial"/>
             <w:iCs/>
           </w:rPr>
           <w:t>adeeth07@gmail.com</w:t>
@@ -164,13 +142,13 @@
       </w:hyperlink>
       <w:r>
         <w:rPr>
-          <w:rFonts w:ascii="Book Antiqua" w:hAnsi="Book Antiqua" w:cs="Arial"/>
+          <w:rFonts w:ascii="Garamond" w:hAnsi="Garamond" w:cs="Arial"/>
         </w:rPr>
         <w:t xml:space="preserve">; </w:t>
       </w:r>
       <w:r>
         <w:rPr>
-          <w:rFonts w:ascii="Book Antiqua" w:hAnsi="Book Antiqua" w:cs="Arial"/>
+          <w:rFonts w:ascii="Garamond" w:hAnsi="Garamond" w:cs="Arial"/>
         </w:rPr>
         <w:t xml:space="preserve">Homepage: </w:t>
       </w:r>
@@ -178,14 +156,14 @@
         <w:r>
           <w:rPr>
             <w:rStyle w:val="Hyperlink"/>
-            <w:rFonts w:ascii="Book Antiqua" w:hAnsi="Book Antiqua" w:cs="Arial"/>
+            <w:rFonts w:ascii="Garamond" w:hAnsi="Garamond" w:cs="Arial"/>
           </w:rPr>
           <w:t>adeeth07.</w:t>
         </w:r>
         <w:r>
           <w:rPr>
             <w:rStyle w:val="Hyperlink"/>
-            <w:rFonts w:ascii="Book Antiqua" w:hAnsi="Book Antiqua" w:cs="Arial"/>
+            <w:rFonts w:ascii="Garamond" w:hAnsi="Garamond" w:cs="Arial"/>
           </w:rPr>
           <w:t>github.io</w:t>
         </w:r>
@@ -196,13 +174,13 @@
         <w:spacing w:before="240" w:after="0"/>
         <w:jc w:val="both"/>
         <w:rPr>
-          <w:rFonts w:ascii="Book Antiqua" w:hAnsi="Book Antiqua" w:cs="Arial"/>
-          <w:iCs/>
-        </w:rPr>
-      </w:pPr>
-      <w:r>
-        <w:rPr>
-          <w:rFonts w:ascii="Book Antiqua" w:hAnsi="Book Antiqua" w:cs="Arial"/>
+          <w:rFonts w:ascii="Garamond" w:hAnsi="Garamond" w:cs="Arial"/>
+          <w:iCs/>
+        </w:rPr>
+      </w:pPr>
+      <w:r>
+        <w:rPr>
+          <w:rFonts w:ascii="Garamond" w:hAnsi="Garamond" w:cs="Arial"/>
           <w:b/>
           <w:iCs/>
         </w:rPr>
@@ -210,7 +188,7 @@
       </w:r>
       <w:r>
         <w:rPr>
-          <w:rFonts w:ascii="Book Antiqua" w:hAnsi="Book Antiqua" w:cs="Arial"/>
+          <w:rFonts w:ascii="Garamond" w:hAnsi="Garamond" w:cs="Arial"/>
           <w:b/>
           <w:iCs/>
         </w:rPr>
@@ -218,7 +196,7 @@
       </w:r>
       <w:r>
         <w:rPr>
-          <w:rFonts w:ascii="Book Antiqua" w:hAnsi="Book Antiqua" w:cs="Arial"/>
+          <w:rFonts w:ascii="Garamond" w:hAnsi="Garamond" w:cs="Arial"/>
           <w:iCs/>
         </w:rPr>
         <w:t xml:space="preserve"> Agricultural Economics</w:t>
@@ -229,13 +207,13 @@
         <w:spacing w:after="0"/>
         <w:jc w:val="both"/>
         <w:rPr>
-          <w:rFonts w:ascii="Book Antiqua" w:hAnsi="Book Antiqua" w:cs="Arial"/>
-          <w:iCs/>
-        </w:rPr>
-      </w:pPr>
-      <w:r>
-        <w:rPr>
-          <w:rFonts w:ascii="Book Antiqua" w:hAnsi="Book Antiqua" w:cs="Arial"/>
+          <w:rFonts w:ascii="Garamond" w:hAnsi="Garamond" w:cs="Arial"/>
+          <w:iCs/>
+        </w:rPr>
+      </w:pPr>
+      <w:r>
+        <w:rPr>
+          <w:rFonts w:ascii="Garamond" w:hAnsi="Garamond" w:cs="Arial"/>
           <w:b/>
           <w:iCs/>
         </w:rPr>
@@ -243,7 +221,7 @@
       </w:r>
       <w:r>
         <w:rPr>
-          <w:rFonts w:ascii="Book Antiqua" w:hAnsi="Book Antiqua" w:cs="Arial"/>
+          <w:rFonts w:ascii="Garamond" w:hAnsi="Garamond" w:cs="Arial"/>
           <w:b/>
           <w:iCs/>
         </w:rPr>
@@ -251,7 +229,7 @@
       </w:r>
       <w:r>
         <w:rPr>
-          <w:rFonts w:ascii="Book Antiqua" w:hAnsi="Book Antiqua" w:cs="Arial"/>
+          <w:rFonts w:ascii="Garamond" w:hAnsi="Garamond" w:cs="Arial"/>
           <w:iCs/>
         </w:rPr>
         <w:t xml:space="preserve"> Indian</w:t>
@@ -261,13 +239,13 @@
       <w:pPr>
         <w:jc w:val="both"/>
         <w:rPr>
-          <w:rFonts w:ascii="Book Antiqua" w:hAnsi="Book Antiqua" w:cs="Arial"/>
-          <w:iCs/>
-        </w:rPr>
-      </w:pPr>
-      <w:r>
-        <w:rPr>
-          <w:rFonts w:ascii="Book Antiqua" w:hAnsi="Book Antiqua" w:cs="Arial"/>
+          <w:rFonts w:ascii="Garamond" w:hAnsi="Garamond" w:cs="Arial"/>
+          <w:iCs/>
+        </w:rPr>
+      </w:pPr>
+      <w:r>
+        <w:rPr>
+          <w:rFonts w:ascii="Garamond" w:hAnsi="Garamond" w:cs="Arial"/>
           <w:b/>
           <w:iCs/>
         </w:rPr>
@@ -275,14 +253,14 @@
       </w:r>
       <w:r>
         <w:rPr>
-          <w:rFonts w:ascii="Book Antiqua" w:hAnsi="Book Antiqua" w:cs="Arial"/>
+          <w:rFonts w:ascii="Garamond" w:hAnsi="Garamond" w:cs="Arial"/>
           <w:iCs/>
         </w:rPr>
         <w:t xml:space="preserve"> Eng</w:t>
       </w:r>
       <w:r>
         <w:rPr>
-          <w:rFonts w:ascii="Book Antiqua" w:hAnsi="Book Antiqua" w:cs="Arial"/>
+          <w:rFonts w:ascii="Garamond" w:hAnsi="Garamond" w:cs="Arial"/>
           <w:iCs/>
         </w:rPr>
         <w:t>lish, Hindi, Kannada and Kodava</w:t>
@@ -290,10 +268,10 @@
     </w:p>
     <w:p>
       <w:pPr>
-        <w:spacing w:before="240"/>
+        <w:spacing w:before="240" w:after="0"/>
         <w:jc w:val="both"/>
         <w:rPr>
-          <w:rFonts w:ascii="Book Antiqua" w:hAnsi="Book Antiqua" w:cs="Arial"/>
+          <w:rFonts w:ascii="Garamond" w:hAnsi="Garamond" w:cs="Arial"/>
           <w:b/>
           <w:iCs/>
           <w:u w:val="single"/>
@@ -301,7 +279,7 @@
       </w:pPr>
       <w:r>
         <w:rPr>
-          <w:rFonts w:ascii="Book Antiqua" w:hAnsi="Book Antiqua" w:cs="Arial"/>
+          <w:rFonts w:ascii="Garamond" w:hAnsi="Garamond" w:cs="Arial"/>
           <w:b/>
           <w:iCs/>
           <w:u w:val="single"/>
@@ -312,7 +290,7 @@
     <w:tbl>
       <w:tblPr>
         <w:tblStyle w:val="TableGrid"/>
-        <w:tblW w:w="5268" w:type="pct"/>
+        <w:tblW w:w="5120" w:type="pct"/>
         <w:tblBorders>
           <w:top w:val="none" w:sz="0" w:space="0" w:color="auto"/>
           <w:left w:val="none" w:sz="0" w:space="0" w:color="auto"/>
@@ -324,9 +302,9 @@
         <w:tblLook w:val="04A0" w:firstRow="1" w:lastRow="0" w:firstColumn="1" w:lastColumn="0" w:noHBand="0" w:noVBand="1"/>
       </w:tblPr>
       <w:tblGrid>
-        <w:gridCol w:w="4908"/>
-        <w:gridCol w:w="3362"/>
-        <w:gridCol w:w="1468"/>
+        <w:gridCol w:w="4219"/>
+        <w:gridCol w:w="3970"/>
+        <w:gridCol w:w="1276"/>
       </w:tblGrid>
       <w:tr>
         <w:trPr>
@@ -334,14 +312,14 @@
         </w:trPr>
         <w:tc>
           <w:tcPr>
-            <w:tcW w:w="2520" w:type="pct"/>
+            <w:tcW w:w="2229" w:type="pct"/>
             <w:vAlign w:val="center"/>
           </w:tcPr>
           <w:p>
             <w:pPr>
               <w:jc w:val="center"/>
               <w:rPr>
-                <w:rFonts w:ascii="Book Antiqua" w:hAnsi="Book Antiqua" w:cs="Arial"/>
+                <w:rFonts w:ascii="Garamond" w:hAnsi="Garamond" w:cs="Arial"/>
                 <w:b/>
                 <w:iCs/>
                 <w:u w:val="single"/>
@@ -349,7 +327,7 @@
             </w:pPr>
             <w:r>
               <w:rPr>
-                <w:rFonts w:ascii="Book Antiqua" w:hAnsi="Book Antiqua" w:cs="Arial"/>
+                <w:rFonts w:ascii="Garamond" w:hAnsi="Garamond" w:cs="Arial"/>
                 <w:b/>
                 <w:iCs/>
                 <w:u w:val="single"/>
@@ -360,14 +338,14 @@
         </w:tc>
         <w:tc>
           <w:tcPr>
-            <w:tcW w:w="1726" w:type="pct"/>
+            <w:tcW w:w="2097" w:type="pct"/>
             <w:vAlign w:val="center"/>
           </w:tcPr>
           <w:p>
             <w:pPr>
               <w:jc w:val="center"/>
               <w:rPr>
-                <w:rFonts w:ascii="Book Antiqua" w:hAnsi="Book Antiqua" w:cs="Arial"/>
+                <w:rFonts w:ascii="Garamond" w:hAnsi="Garamond" w:cs="Arial"/>
                 <w:b/>
                 <w:iCs/>
                 <w:u w:val="single"/>
@@ -375,7 +353,7 @@
             </w:pPr>
             <w:r>
               <w:rPr>
-                <w:rFonts w:ascii="Book Antiqua" w:hAnsi="Book Antiqua" w:cs="Arial"/>
+                <w:rFonts w:ascii="Garamond" w:hAnsi="Garamond" w:cs="Arial"/>
                 <w:b/>
                 <w:iCs/>
                 <w:u w:val="single"/>
@@ -386,14 +364,14 @@
         </w:tc>
         <w:tc>
           <w:tcPr>
-            <w:tcW w:w="754" w:type="pct"/>
+            <w:tcW w:w="674" w:type="pct"/>
             <w:vAlign w:val="center"/>
           </w:tcPr>
           <w:p>
             <w:pPr>
               <w:jc w:val="center"/>
               <w:rPr>
-                <w:rFonts w:ascii="Book Antiqua" w:hAnsi="Book Antiqua" w:cs="Arial"/>
+                <w:rFonts w:ascii="Garamond" w:hAnsi="Garamond" w:cs="Arial"/>
                 <w:b/>
                 <w:iCs/>
                 <w:u w:val="single"/>
@@ -401,7 +379,7 @@
             </w:pPr>
             <w:r>
               <w:rPr>
-                <w:rFonts w:ascii="Book Antiqua" w:hAnsi="Book Antiqua" w:cs="Arial"/>
+                <w:rFonts w:ascii="Garamond" w:hAnsi="Garamond" w:cs="Arial"/>
                 <w:b/>
                 <w:iCs/>
                 <w:u w:val="single"/>
@@ -417,7 +395,7 @@
         </w:trPr>
         <w:tc>
           <w:tcPr>
-            <w:tcW w:w="2520" w:type="pct"/>
+            <w:tcW w:w="2229" w:type="pct"/>
             <w:vAlign w:val="center"/>
           </w:tcPr>
           <w:p>
@@ -427,15 +405,14 @@
                 <w:ilvl w:val="0"/>
                 <w:numId w:val="14"/>
               </w:numPr>
-              <w:spacing w:before="240"/>
-              <w:rPr>
-                <w:rFonts w:ascii="Book Antiqua" w:hAnsi="Book Antiqua" w:cs="Arial"/>
+              <w:rPr>
+                <w:rFonts w:ascii="Garamond" w:hAnsi="Garamond" w:cs="Arial"/>
                 <w:iCs/>
               </w:rPr>
             </w:pPr>
             <w:r>
               <w:rPr>
-                <w:rFonts w:ascii="Book Antiqua" w:hAnsi="Book Antiqua" w:cs="Arial"/>
+                <w:rFonts w:ascii="Garamond" w:hAnsi="Garamond" w:cs="Arial"/>
                 <w:iCs/>
               </w:rPr>
               <w:t>International Maize and Wheat Improvement Center (CIMMYT)</w:t>
@@ -444,49 +421,40 @@
         </w:tc>
         <w:tc>
           <w:tcPr>
-            <w:tcW w:w="1726" w:type="pct"/>
+            <w:tcW w:w="2097" w:type="pct"/>
             <w:vAlign w:val="center"/>
           </w:tcPr>
           <w:p>
             <w:pPr>
-              <w:spacing w:before="240"/>
-              <w:rPr>
-                <w:rFonts w:ascii="Book Antiqua" w:hAnsi="Book Antiqua" w:cs="Arial"/>
+              <w:rPr>
+                <w:rFonts w:ascii="Garamond" w:hAnsi="Garamond" w:cs="Arial"/>
                 <w:iCs/>
               </w:rPr>
             </w:pPr>
             <w:r>
               <w:rPr>
-                <w:rFonts w:ascii="Book Antiqua" w:hAnsi="Book Antiqua" w:cs="Arial"/>
-                <w:iCs/>
-              </w:rPr>
-              <w:t>Associate Scientist</w:t>
-            </w:r>
-            <w:r>
-              <w:rPr>
-                <w:rFonts w:ascii="Book Antiqua" w:hAnsi="Book Antiqua" w:cs="Arial"/>
-                <w:iCs/>
-              </w:rPr>
-              <w:t xml:space="preserve"> – Environmental and Resource Economist</w:t>
+                <w:rFonts w:ascii="Garamond" w:hAnsi="Garamond" w:cs="Arial"/>
+                <w:iCs/>
+              </w:rPr>
+              <w:t>Associate Scientist – Environmental and Resource Economist</w:t>
             </w:r>
           </w:p>
         </w:tc>
         <w:tc>
           <w:tcPr>
-            <w:tcW w:w="754" w:type="pct"/>
+            <w:tcW w:w="674" w:type="pct"/>
             <w:vAlign w:val="center"/>
           </w:tcPr>
           <w:p>
             <w:pPr>
-              <w:spacing w:before="240"/>
-              <w:rPr>
-                <w:rFonts w:ascii="Book Antiqua" w:hAnsi="Book Antiqua" w:cs="Arial"/>
+              <w:rPr>
+                <w:rFonts w:ascii="Garamond" w:hAnsi="Garamond" w:cs="Arial"/>
                 <w:iCs/>
               </w:rPr>
             </w:pPr>
             <w:r>
               <w:rPr>
-                <w:rFonts w:ascii="Book Antiqua" w:hAnsi="Book Antiqua" w:cs="Arial"/>
+                <w:rFonts w:ascii="Garamond" w:hAnsi="Garamond" w:cs="Arial"/>
                 <w:iCs/>
               </w:rPr>
               <w:t>Feb 2025 - present</w:t>
@@ -500,7 +468,7 @@
         </w:trPr>
         <w:tc>
           <w:tcPr>
-            <w:tcW w:w="2520" w:type="pct"/>
+            <w:tcW w:w="2229" w:type="pct"/>
             <w:vAlign w:val="center"/>
           </w:tcPr>
           <w:p>
@@ -510,15 +478,14 @@
                 <w:ilvl w:val="0"/>
                 <w:numId w:val="14"/>
               </w:numPr>
-              <w:spacing w:before="240"/>
-              <w:rPr>
-                <w:rFonts w:ascii="Book Antiqua" w:hAnsi="Book Antiqua" w:cs="Arial"/>
+              <w:rPr>
+                <w:rFonts w:ascii="Garamond" w:hAnsi="Garamond" w:cs="Arial"/>
                 <w:iCs/>
               </w:rPr>
             </w:pPr>
             <w:r>
               <w:rPr>
-                <w:rFonts w:ascii="Book Antiqua" w:hAnsi="Book Antiqua" w:cs="Arial"/>
+                <w:rFonts w:ascii="Garamond" w:hAnsi="Garamond" w:cs="Arial"/>
                 <w:iCs/>
               </w:rPr>
               <w:t>International Maize and Wheat Improvement Center (CIMMYT)</w:t>
@@ -527,20 +494,19 @@
         </w:tc>
         <w:tc>
           <w:tcPr>
-            <w:tcW w:w="1726" w:type="pct"/>
+            <w:tcW w:w="2097" w:type="pct"/>
             <w:vAlign w:val="center"/>
           </w:tcPr>
           <w:p>
             <w:pPr>
-              <w:spacing w:before="240"/>
-              <w:rPr>
-                <w:rFonts w:ascii="Book Antiqua" w:hAnsi="Book Antiqua" w:cs="Arial"/>
+              <w:rPr>
+                <w:rFonts w:ascii="Garamond" w:hAnsi="Garamond" w:cs="Arial"/>
                 <w:iCs/>
               </w:rPr>
             </w:pPr>
             <w:r>
               <w:rPr>
-                <w:rFonts w:ascii="Book Antiqua" w:hAnsi="Book Antiqua" w:cs="Arial"/>
+                <w:rFonts w:ascii="Garamond" w:hAnsi="Garamond" w:cs="Arial"/>
                 <w:iCs/>
               </w:rPr>
               <w:t>Post-Doctoral Fellow – Environmental and Resource Economist</w:t>
@@ -549,48 +515,47 @@
         </w:tc>
         <w:tc>
           <w:tcPr>
-            <w:tcW w:w="754" w:type="pct"/>
+            <w:tcW w:w="674" w:type="pct"/>
             <w:vAlign w:val="center"/>
           </w:tcPr>
           <w:p>
             <w:pPr>
-              <w:spacing w:before="240"/>
-              <w:rPr>
-                <w:rFonts w:ascii="Book Antiqua" w:hAnsi="Book Antiqua" w:cs="Arial"/>
+              <w:rPr>
+                <w:rFonts w:ascii="Garamond" w:hAnsi="Garamond" w:cs="Arial"/>
                 <w:iCs/>
               </w:rPr>
             </w:pPr>
             <w:r>
               <w:rPr>
-                <w:rFonts w:ascii="Book Antiqua" w:hAnsi="Book Antiqua" w:cs="Arial"/>
+                <w:rFonts w:ascii="Garamond" w:hAnsi="Garamond" w:cs="Arial"/>
                 <w:iCs/>
               </w:rPr>
               <w:t>Feb</w:t>
             </w:r>
             <w:r>
               <w:rPr>
-                <w:rFonts w:ascii="Book Antiqua" w:hAnsi="Book Antiqua" w:cs="Arial"/>
+                <w:rFonts w:ascii="Garamond" w:hAnsi="Garamond" w:cs="Arial"/>
                 <w:iCs/>
               </w:rPr>
               <w:t xml:space="preserve"> 2023 </w:t>
             </w:r>
             <w:r>
               <w:rPr>
-                <w:rFonts w:ascii="Book Antiqua" w:hAnsi="Book Antiqua" w:cs="Arial"/>
+                <w:rFonts w:ascii="Garamond" w:hAnsi="Garamond" w:cs="Arial"/>
                 <w:iCs/>
               </w:rPr>
               <w:t>–</w:t>
             </w:r>
             <w:r>
               <w:rPr>
-                <w:rFonts w:ascii="Book Antiqua" w:hAnsi="Book Antiqua" w:cs="Arial"/>
+                <w:rFonts w:ascii="Garamond" w:hAnsi="Garamond" w:cs="Arial"/>
                 <w:iCs/>
               </w:rPr>
               <w:t xml:space="preserve"> </w:t>
             </w:r>
             <w:r>
               <w:rPr>
-                <w:rFonts w:ascii="Book Antiqua" w:hAnsi="Book Antiqua" w:cs="Arial"/>
+                <w:rFonts w:ascii="Garamond" w:hAnsi="Garamond" w:cs="Arial"/>
                 <w:iCs/>
               </w:rPr>
               <w:t>Jan 2025</w:t>
@@ -604,7 +569,7 @@
         </w:trPr>
         <w:tc>
           <w:tcPr>
-            <w:tcW w:w="2520" w:type="pct"/>
+            <w:tcW w:w="2229" w:type="pct"/>
             <w:vAlign w:val="center"/>
           </w:tcPr>
           <w:p>
@@ -614,15 +579,14 @@
                 <w:ilvl w:val="0"/>
                 <w:numId w:val="14"/>
               </w:numPr>
-              <w:spacing w:before="240"/>
-              <w:rPr>
-                <w:rFonts w:ascii="Book Antiqua" w:hAnsi="Book Antiqua" w:cs="Arial"/>
+              <w:rPr>
+                <w:rFonts w:ascii="Garamond" w:hAnsi="Garamond" w:cs="Arial"/>
                 <w:iCs/>
               </w:rPr>
             </w:pPr>
             <w:r>
               <w:rPr>
-                <w:rFonts w:ascii="Book Antiqua" w:hAnsi="Book Antiqua" w:cs="Arial"/>
+                <w:rFonts w:ascii="Garamond" w:hAnsi="Garamond" w:cs="Arial"/>
                 <w:iCs/>
               </w:rPr>
               <w:t>National Institution for Transforming India (NITI) Aayog, Government of India</w:t>
@@ -631,20 +595,19 @@
         </w:tc>
         <w:tc>
           <w:tcPr>
-            <w:tcW w:w="1726" w:type="pct"/>
+            <w:tcW w:w="2097" w:type="pct"/>
             <w:vAlign w:val="center"/>
           </w:tcPr>
           <w:p>
             <w:pPr>
-              <w:spacing w:before="240"/>
-              <w:rPr>
-                <w:rFonts w:ascii="Book Antiqua" w:hAnsi="Book Antiqua" w:cs="Arial"/>
+              <w:rPr>
+                <w:rFonts w:ascii="Garamond" w:hAnsi="Garamond" w:cs="Arial"/>
                 <w:iCs/>
               </w:rPr>
             </w:pPr>
             <w:r>
               <w:rPr>
-                <w:rFonts w:ascii="Book Antiqua" w:hAnsi="Book Antiqua" w:cs="Arial"/>
+                <w:rFonts w:ascii="Garamond" w:hAnsi="Garamond" w:cs="Arial"/>
                 <w:iCs/>
               </w:rPr>
               <w:t>Young Professional</w:t>
@@ -653,13 +616,13 @@
           <w:p>
             <w:pPr>
               <w:rPr>
-                <w:rFonts w:ascii="Book Antiqua" w:hAnsi="Book Antiqua" w:cs="Arial"/>
+                <w:rFonts w:ascii="Garamond" w:hAnsi="Garamond" w:cs="Arial"/>
                 <w:iCs/>
               </w:rPr>
             </w:pPr>
             <w:r>
               <w:rPr>
-                <w:rFonts w:ascii="Book Antiqua" w:hAnsi="Book Antiqua" w:cs="Arial"/>
+                <w:rFonts w:ascii="Garamond" w:hAnsi="Garamond" w:cs="Arial"/>
                 <w:iCs/>
               </w:rPr>
               <w:t>Agriculture and Allied Sectors Vertical</w:t>
@@ -668,20 +631,19 @@
         </w:tc>
         <w:tc>
           <w:tcPr>
-            <w:tcW w:w="754" w:type="pct"/>
+            <w:tcW w:w="674" w:type="pct"/>
             <w:vAlign w:val="center"/>
           </w:tcPr>
           <w:p>
             <w:pPr>
-              <w:spacing w:before="240"/>
-              <w:rPr>
-                <w:rFonts w:ascii="Book Antiqua" w:hAnsi="Book Antiqua" w:cs="Arial"/>
+              <w:rPr>
+                <w:rFonts w:ascii="Garamond" w:hAnsi="Garamond" w:cs="Arial"/>
                 <w:iCs/>
               </w:rPr>
             </w:pPr>
             <w:r>
               <w:rPr>
-                <w:rFonts w:ascii="Book Antiqua" w:hAnsi="Book Antiqua" w:cs="Arial"/>
+                <w:rFonts w:ascii="Garamond" w:hAnsi="Garamond" w:cs="Arial"/>
                 <w:iCs/>
               </w:rPr>
               <w:t>April 2022 – Jan 2023</w:t>
@@ -695,7 +657,7 @@
         </w:trPr>
         <w:tc>
           <w:tcPr>
-            <w:tcW w:w="2520" w:type="pct"/>
+            <w:tcW w:w="2229" w:type="pct"/>
             <w:vAlign w:val="center"/>
           </w:tcPr>
           <w:p>
@@ -705,15 +667,14 @@
                 <w:ilvl w:val="0"/>
                 <w:numId w:val="14"/>
               </w:numPr>
-              <w:spacing w:before="240"/>
-              <w:rPr>
-                <w:rFonts w:ascii="Book Antiqua" w:hAnsi="Book Antiqua" w:cs="Arial"/>
+              <w:rPr>
+                <w:rFonts w:ascii="Garamond" w:hAnsi="Garamond" w:cs="Arial"/>
                 <w:iCs/>
               </w:rPr>
             </w:pPr>
             <w:r>
               <w:rPr>
-                <w:rFonts w:ascii="Book Antiqua" w:hAnsi="Book Antiqua" w:cs="Arial"/>
+                <w:rFonts w:ascii="Garamond" w:hAnsi="Garamond" w:cs="Arial"/>
                 <w:iCs/>
               </w:rPr>
               <w:t>Food and Agriculture Organization (FAO)</w:t>
@@ -722,20 +683,19 @@
         </w:tc>
         <w:tc>
           <w:tcPr>
-            <w:tcW w:w="1726" w:type="pct"/>
+            <w:tcW w:w="2097" w:type="pct"/>
             <w:vAlign w:val="center"/>
           </w:tcPr>
           <w:p>
             <w:pPr>
-              <w:spacing w:before="240"/>
-              <w:rPr>
-                <w:rFonts w:ascii="Book Antiqua" w:hAnsi="Book Antiqua" w:cs="Arial"/>
+              <w:rPr>
+                <w:rFonts w:ascii="Garamond" w:hAnsi="Garamond" w:cs="Arial"/>
                 <w:iCs/>
               </w:rPr>
             </w:pPr>
             <w:r>
               <w:rPr>
-                <w:rFonts w:ascii="Book Antiqua" w:hAnsi="Book Antiqua" w:cs="Arial"/>
+                <w:rFonts w:ascii="Garamond" w:hAnsi="Garamond" w:cs="Arial"/>
                 <w:iCs/>
               </w:rPr>
               <w:t>Consultant – Dairy Market</w:t>
@@ -744,20 +704,19 @@
         </w:tc>
         <w:tc>
           <w:tcPr>
-            <w:tcW w:w="754" w:type="pct"/>
+            <w:tcW w:w="674" w:type="pct"/>
             <w:vAlign w:val="center"/>
           </w:tcPr>
           <w:p>
             <w:pPr>
-              <w:spacing w:before="240"/>
-              <w:rPr>
-                <w:rFonts w:ascii="Book Antiqua" w:hAnsi="Book Antiqua" w:cs="Arial"/>
+              <w:rPr>
+                <w:rFonts w:ascii="Garamond" w:hAnsi="Garamond" w:cs="Arial"/>
                 <w:iCs/>
               </w:rPr>
             </w:pPr>
             <w:r>
               <w:rPr>
-                <w:rFonts w:ascii="Book Antiqua" w:hAnsi="Book Antiqua" w:cs="Arial"/>
+                <w:rFonts w:ascii="Garamond" w:hAnsi="Garamond" w:cs="Arial"/>
                 <w:iCs/>
               </w:rPr>
               <w:t>Sep 2021 – Nov 2021</w:t>
@@ -768,10 +727,10 @@
     </w:tbl>
     <w:p>
       <w:pPr>
-        <w:spacing w:before="240"/>
+        <w:spacing w:before="240" w:after="0"/>
         <w:jc w:val="both"/>
         <w:rPr>
-          <w:rFonts w:ascii="Book Antiqua" w:hAnsi="Book Antiqua" w:cs="Arial"/>
+          <w:rFonts w:ascii="Garamond" w:hAnsi="Garamond" w:cs="Arial"/>
           <w:b/>
           <w:iCs/>
           <w:u w:val="single"/>
@@ -779,14 +738,14 @@
       </w:pPr>
       <w:r>
         <w:rPr>
-          <w:rFonts w:ascii="Book Antiqua" w:hAnsi="Book Antiqua" w:cs="Arial"/>
+          <w:rFonts w:ascii="Garamond" w:hAnsi="Garamond" w:cs="Arial"/>
           <w:iCs/>
         </w:rPr>
         <w:t xml:space="preserve"> </w:t>
       </w:r>
       <w:r>
         <w:rPr>
-          <w:rFonts w:ascii="Book Antiqua" w:hAnsi="Book Antiqua" w:cs="Arial"/>
+          <w:rFonts w:ascii="Garamond" w:hAnsi="Garamond" w:cs="Arial"/>
           <w:b/>
           <w:iCs/>
           <w:u w:val="single"/>
@@ -826,7 +785,7 @@
             <w:pPr>
               <w:jc w:val="center"/>
               <w:rPr>
-                <w:rFonts w:ascii="Book Antiqua" w:hAnsi="Book Antiqua" w:cs="Arial"/>
+                <w:rFonts w:ascii="Garamond" w:hAnsi="Garamond" w:cs="Arial"/>
                 <w:b/>
                 <w:iCs/>
                 <w:u w:val="single"/>
@@ -834,7 +793,7 @@
             </w:pPr>
             <w:r>
               <w:rPr>
-                <w:rFonts w:ascii="Book Antiqua" w:hAnsi="Book Antiqua" w:cs="Arial"/>
+                <w:rFonts w:ascii="Garamond" w:hAnsi="Garamond" w:cs="Arial"/>
                 <w:b/>
                 <w:iCs/>
                 <w:u w:val="single"/>
@@ -851,7 +810,7 @@
           <w:p>
             <w:pPr>
               <w:rPr>
-                <w:rFonts w:ascii="Book Antiqua" w:hAnsi="Book Antiqua" w:cs="Arial"/>
+                <w:rFonts w:ascii="Garamond" w:hAnsi="Garamond" w:cs="Arial"/>
                 <w:b/>
                 <w:iCs/>
                 <w:u w:val="single"/>
@@ -859,7 +818,7 @@
             </w:pPr>
             <w:r>
               <w:rPr>
-                <w:rFonts w:ascii="Book Antiqua" w:hAnsi="Book Antiqua" w:cs="Arial"/>
+                <w:rFonts w:ascii="Garamond" w:hAnsi="Garamond" w:cs="Arial"/>
                 <w:b/>
                 <w:iCs/>
                 <w:u w:val="single"/>
@@ -876,7 +835,7 @@
           <w:p>
             <w:pPr>
               <w:rPr>
-                <w:rFonts w:ascii="Book Antiqua" w:hAnsi="Book Antiqua" w:cs="Arial"/>
+                <w:rFonts w:ascii="Garamond" w:hAnsi="Garamond" w:cs="Arial"/>
                 <w:b/>
                 <w:iCs/>
                 <w:u w:val="single"/>
@@ -884,7 +843,7 @@
             </w:pPr>
             <w:r>
               <w:rPr>
-                <w:rFonts w:ascii="Book Antiqua" w:hAnsi="Book Antiqua" w:cs="Arial"/>
+                <w:rFonts w:ascii="Garamond" w:hAnsi="Garamond" w:cs="Arial"/>
                 <w:b/>
                 <w:iCs/>
                 <w:u w:val="single"/>
@@ -910,15 +869,14 @@
                 <w:ilvl w:val="0"/>
                 <w:numId w:val="4"/>
               </w:numPr>
-              <w:spacing w:before="240"/>
-              <w:rPr>
-                <w:rFonts w:ascii="Book Antiqua" w:hAnsi="Book Antiqua" w:cs="Arial"/>
+              <w:rPr>
+                <w:rFonts w:ascii="Garamond" w:hAnsi="Garamond" w:cs="Arial"/>
                 <w:iCs/>
               </w:rPr>
             </w:pPr>
             <w:r>
               <w:rPr>
-                <w:rFonts w:ascii="Book Antiqua" w:hAnsi="Book Antiqua" w:cs="Arial"/>
+                <w:rFonts w:ascii="Garamond" w:hAnsi="Garamond" w:cs="Arial"/>
                 <w:iCs/>
               </w:rPr>
               <w:t>ICAR – National Dairy Research Institute</w:t>
@@ -927,15 +885,14 @@
           <w:p>
             <w:pPr>
               <w:pStyle w:val="ListParagraph"/>
-              <w:spacing w:before="240"/>
-              <w:rPr>
-                <w:rFonts w:ascii="Book Antiqua" w:hAnsi="Book Antiqua" w:cs="Arial"/>
+              <w:rPr>
+                <w:rFonts w:ascii="Garamond" w:hAnsi="Garamond" w:cs="Arial"/>
                 <w:iCs/>
               </w:rPr>
             </w:pPr>
             <w:r>
               <w:rPr>
-                <w:rFonts w:ascii="Book Antiqua" w:hAnsi="Book Antiqua" w:cs="Arial"/>
+                <w:rFonts w:ascii="Garamond" w:hAnsi="Garamond" w:cs="Arial"/>
                 <w:iCs/>
               </w:rPr>
               <w:t>Karnal, Haryana, India</w:t>
@@ -950,20 +907,20 @@
           <w:p>
             <w:pPr>
               <w:rPr>
-                <w:rFonts w:ascii="Book Antiqua" w:hAnsi="Book Antiqua" w:cs="Arial"/>
+                <w:rFonts w:ascii="Garamond" w:hAnsi="Garamond" w:cs="Arial"/>
                 <w:iCs/>
               </w:rPr>
             </w:pPr>
             <w:r>
               <w:rPr>
-                <w:rFonts w:ascii="Book Antiqua" w:hAnsi="Book Antiqua" w:cs="Arial"/>
+                <w:rFonts w:ascii="Garamond" w:hAnsi="Garamond" w:cs="Arial"/>
                 <w:iCs/>
               </w:rPr>
               <w:t>Ph.D.</w:t>
             </w:r>
             <w:r>
               <w:rPr>
-                <w:rFonts w:ascii="Book Antiqua" w:hAnsi="Book Antiqua" w:cs="Arial"/>
+                <w:rFonts w:ascii="Garamond" w:hAnsi="Garamond" w:cs="Arial"/>
                 <w:iCs/>
               </w:rPr>
               <w:t xml:space="preserve"> (Agricultural Economics)</w:t>
@@ -978,20 +935,20 @@
           <w:p>
             <w:pPr>
               <w:rPr>
-                <w:rFonts w:ascii="Book Antiqua" w:hAnsi="Book Antiqua" w:cs="Arial"/>
+                <w:rFonts w:ascii="Garamond" w:hAnsi="Garamond" w:cs="Arial"/>
                 <w:iCs/>
               </w:rPr>
             </w:pPr>
             <w:r>
               <w:rPr>
-                <w:rFonts w:ascii="Book Antiqua" w:hAnsi="Book Antiqua" w:cs="Arial"/>
+                <w:rFonts w:ascii="Garamond" w:hAnsi="Garamond" w:cs="Arial"/>
                 <w:iCs/>
               </w:rPr>
               <w:t xml:space="preserve">2018 to </w:t>
             </w:r>
             <w:r>
               <w:rPr>
-                <w:rFonts w:ascii="Book Antiqua" w:hAnsi="Book Antiqua" w:cs="Arial"/>
+                <w:rFonts w:ascii="Garamond" w:hAnsi="Garamond" w:cs="Arial"/>
                 <w:iCs/>
               </w:rPr>
               <w:t>2022</w:t>
@@ -1015,15 +972,14 @@
                 <w:ilvl w:val="0"/>
                 <w:numId w:val="4"/>
               </w:numPr>
-              <w:spacing w:before="240"/>
-              <w:rPr>
-                <w:rFonts w:ascii="Book Antiqua" w:hAnsi="Book Antiqua" w:cs="Arial"/>
+              <w:rPr>
+                <w:rFonts w:ascii="Garamond" w:hAnsi="Garamond" w:cs="Arial"/>
                 <w:iCs/>
               </w:rPr>
             </w:pPr>
             <w:r>
               <w:rPr>
-                <w:rFonts w:ascii="Book Antiqua" w:hAnsi="Book Antiqua" w:cs="Arial"/>
+                <w:rFonts w:ascii="Garamond" w:hAnsi="Garamond" w:cs="Arial"/>
                 <w:iCs/>
               </w:rPr>
               <w:t>University of Agricultural Sciences</w:t>
@@ -1032,15 +988,14 @@
           <w:p>
             <w:pPr>
               <w:pStyle w:val="ListParagraph"/>
-              <w:spacing w:before="240"/>
-              <w:rPr>
-                <w:rFonts w:ascii="Book Antiqua" w:hAnsi="Book Antiqua" w:cs="Arial"/>
+              <w:rPr>
+                <w:rFonts w:ascii="Garamond" w:hAnsi="Garamond" w:cs="Arial"/>
                 <w:iCs/>
               </w:rPr>
             </w:pPr>
             <w:r>
               <w:rPr>
-                <w:rFonts w:ascii="Book Antiqua" w:hAnsi="Book Antiqua" w:cs="Arial"/>
+                <w:rFonts w:ascii="Garamond" w:hAnsi="Garamond" w:cs="Arial"/>
                 <w:iCs/>
               </w:rPr>
               <w:t>Raichur, Karnataka, India</w:t>
@@ -1055,27 +1010,27 @@
           <w:p>
             <w:pPr>
               <w:rPr>
-                <w:rFonts w:ascii="Book Antiqua" w:hAnsi="Book Antiqua" w:cs="Arial"/>
+                <w:rFonts w:ascii="Garamond" w:hAnsi="Garamond" w:cs="Arial"/>
                 <w:iCs/>
               </w:rPr>
             </w:pPr>
             <w:r>
               <w:rPr>
-                <w:rFonts w:ascii="Book Antiqua" w:hAnsi="Book Antiqua" w:cs="Arial"/>
+                <w:rFonts w:ascii="Garamond" w:hAnsi="Garamond" w:cs="Arial"/>
                 <w:iCs/>
               </w:rPr>
               <w:t>M.Sc.</w:t>
             </w:r>
             <w:r>
               <w:rPr>
-                <w:rFonts w:ascii="Book Antiqua" w:hAnsi="Book Antiqua" w:cs="Arial"/>
+                <w:rFonts w:ascii="Garamond" w:hAnsi="Garamond" w:cs="Arial"/>
                 <w:iCs/>
               </w:rPr>
               <w:t xml:space="preserve"> </w:t>
             </w:r>
             <w:r>
               <w:rPr>
-                <w:rFonts w:ascii="Book Antiqua" w:hAnsi="Book Antiqua" w:cs="Arial"/>
+                <w:rFonts w:ascii="Garamond" w:hAnsi="Garamond" w:cs="Arial"/>
                 <w:iCs/>
               </w:rPr>
               <w:t xml:space="preserve">(Agriculture) in </w:t>
@@ -1084,13 +1039,13 @@
           <w:p>
             <w:pPr>
               <w:rPr>
-                <w:rFonts w:ascii="Book Antiqua" w:hAnsi="Book Antiqua" w:cs="Arial"/>
+                <w:rFonts w:ascii="Garamond" w:hAnsi="Garamond" w:cs="Arial"/>
                 <w:iCs/>
               </w:rPr>
             </w:pPr>
             <w:r>
               <w:rPr>
-                <w:rFonts w:ascii="Book Antiqua" w:hAnsi="Book Antiqua" w:cs="Arial"/>
+                <w:rFonts w:ascii="Garamond" w:hAnsi="Garamond" w:cs="Arial"/>
                 <w:iCs/>
               </w:rPr>
               <w:t>Agricultural Economics</w:t>
@@ -1105,13 +1060,13 @@
           <w:p>
             <w:pPr>
               <w:rPr>
-                <w:rFonts w:ascii="Book Antiqua" w:hAnsi="Book Antiqua" w:cs="Arial"/>
+                <w:rFonts w:ascii="Garamond" w:hAnsi="Garamond" w:cs="Arial"/>
                 <w:iCs/>
               </w:rPr>
             </w:pPr>
             <w:r>
               <w:rPr>
-                <w:rFonts w:ascii="Book Antiqua" w:hAnsi="Book Antiqua" w:cs="Arial"/>
+                <w:rFonts w:ascii="Garamond" w:hAnsi="Garamond" w:cs="Arial"/>
                 <w:iCs/>
               </w:rPr>
               <w:t>2016-2018</w:t>
@@ -1135,15 +1090,14 @@
                 <w:ilvl w:val="0"/>
                 <w:numId w:val="4"/>
               </w:numPr>
-              <w:spacing w:before="240"/>
-              <w:rPr>
-                <w:rFonts w:ascii="Book Antiqua" w:hAnsi="Book Antiqua" w:cs="Arial"/>
+              <w:rPr>
+                <w:rFonts w:ascii="Garamond" w:hAnsi="Garamond" w:cs="Arial"/>
                 <w:iCs/>
               </w:rPr>
             </w:pPr>
             <w:r>
               <w:rPr>
-                <w:rFonts w:ascii="Book Antiqua" w:hAnsi="Book Antiqua" w:cs="Arial"/>
+                <w:rFonts w:ascii="Garamond" w:hAnsi="Garamond" w:cs="Arial"/>
                 <w:iCs/>
               </w:rPr>
               <w:t>University of Agricultural Sciences</w:t>
@@ -1152,15 +1106,14 @@
           <w:p>
             <w:pPr>
               <w:pStyle w:val="ListParagraph"/>
-              <w:spacing w:before="240"/>
-              <w:rPr>
-                <w:rFonts w:ascii="Book Antiqua" w:hAnsi="Book Antiqua" w:cs="Arial"/>
+              <w:rPr>
+                <w:rFonts w:ascii="Garamond" w:hAnsi="Garamond" w:cs="Arial"/>
                 <w:iCs/>
               </w:rPr>
             </w:pPr>
             <w:r>
               <w:rPr>
-                <w:rFonts w:ascii="Book Antiqua" w:hAnsi="Book Antiqua" w:cs="Arial"/>
+                <w:rFonts w:ascii="Garamond" w:hAnsi="Garamond" w:cs="Arial"/>
                 <w:iCs/>
               </w:rPr>
               <w:t>Bengaluru, Karnataka, India</w:t>
@@ -1175,13 +1128,13 @@
           <w:p>
             <w:pPr>
               <w:rPr>
-                <w:rFonts w:ascii="Book Antiqua" w:hAnsi="Book Antiqua" w:cs="Arial"/>
+                <w:rFonts w:ascii="Garamond" w:hAnsi="Garamond" w:cs="Arial"/>
                 <w:iCs/>
               </w:rPr>
             </w:pPr>
             <w:r>
               <w:rPr>
-                <w:rFonts w:ascii="Book Antiqua" w:hAnsi="Book Antiqua" w:cs="Arial"/>
+                <w:rFonts w:ascii="Garamond" w:hAnsi="Garamond" w:cs="Arial"/>
                 <w:iCs/>
               </w:rPr>
               <w:t>B. Sc. (Agriculture)</w:t>
@@ -1196,13 +1149,13 @@
           <w:p>
             <w:pPr>
               <w:rPr>
-                <w:rFonts w:ascii="Book Antiqua" w:hAnsi="Book Antiqua" w:cs="Arial"/>
+                <w:rFonts w:ascii="Garamond" w:hAnsi="Garamond" w:cs="Arial"/>
                 <w:iCs/>
               </w:rPr>
             </w:pPr>
             <w:r>
               <w:rPr>
-                <w:rFonts w:ascii="Book Antiqua" w:hAnsi="Book Antiqua" w:cs="Arial"/>
+                <w:rFonts w:ascii="Garamond" w:hAnsi="Garamond" w:cs="Arial"/>
                 <w:iCs/>
               </w:rPr>
               <w:t>2012-2016</w:t>
@@ -1213,10 +1166,10 @@
     </w:tbl>
     <w:p>
       <w:pPr>
-        <w:spacing w:before="240"/>
+        <w:spacing w:before="240" w:after="0"/>
         <w:jc w:val="both"/>
         <w:rPr>
-          <w:rFonts w:ascii="Book Antiqua" w:hAnsi="Book Antiqua" w:cs="Arial"/>
+          <w:rFonts w:ascii="Garamond" w:hAnsi="Garamond" w:cs="Arial"/>
           <w:b/>
           <w:iCs/>
           <w:u w:val="single"/>
@@ -1224,7 +1177,7 @@
       </w:pPr>
       <w:r>
         <w:rPr>
-          <w:rFonts w:ascii="Book Antiqua" w:hAnsi="Book Antiqua" w:cs="Arial"/>
+          <w:rFonts w:ascii="Garamond" w:hAnsi="Garamond" w:cs="Arial"/>
           <w:b/>
           <w:iCs/>
           <w:u w:val="single"/>
@@ -1233,7 +1186,7 @@
       </w:r>
       <w:r>
         <w:rPr>
-          <w:rFonts w:ascii="Book Antiqua" w:hAnsi="Book Antiqua" w:cs="Arial"/>
+          <w:rFonts w:ascii="Garamond" w:hAnsi="Garamond" w:cs="Arial"/>
           <w:b/>
           <w:iCs/>
           <w:u w:val="single"/>
@@ -1242,7 +1195,7 @@
       </w:r>
       <w:r>
         <w:rPr>
-          <w:rFonts w:ascii="Book Antiqua" w:hAnsi="Book Antiqua" w:cs="Arial"/>
+          <w:rFonts w:ascii="Garamond" w:hAnsi="Garamond" w:cs="Arial"/>
           <w:b/>
           <w:iCs/>
           <w:u w:val="single"/>
@@ -1257,16 +1210,15 @@
           <w:ilvl w:val="0"/>
           <w:numId w:val="2"/>
         </w:numPr>
-        <w:spacing w:before="240"/>
         <w:jc w:val="both"/>
         <w:rPr>
-          <w:rFonts w:ascii="Book Antiqua" w:hAnsi="Book Antiqua" w:cs="Arial"/>
-          <w:iCs/>
-        </w:rPr>
-      </w:pPr>
-      <w:r>
-        <w:rPr>
-          <w:rFonts w:ascii="Book Antiqua" w:hAnsi="Book Antiqua" w:cs="Arial"/>
+          <w:rFonts w:ascii="Garamond" w:hAnsi="Garamond" w:cs="Arial"/>
+          <w:iCs/>
+        </w:rPr>
+      </w:pPr>
+      <w:r>
+        <w:rPr>
+          <w:rFonts w:ascii="Garamond" w:hAnsi="Garamond" w:cs="Arial"/>
           <w:i/>
           <w:iCs/>
           <w:u w:val="single"/>
@@ -1275,7 +1227,7 @@
       </w:r>
       <w:r>
         <w:rPr>
-          <w:rFonts w:ascii="Book Antiqua" w:hAnsi="Book Antiqua" w:cs="Arial"/>
+          <w:rFonts w:ascii="Garamond" w:hAnsi="Garamond" w:cs="Arial"/>
           <w:iCs/>
         </w:rPr>
         <w:t xml:space="preserve"> with Professor Johannes Haushofer at Stockholm University as part of the Remote Exchange Student program sponsored by the International Economic Association, Fall Semester 2021.</w:t>
@@ -1283,34 +1235,65 @@
     </w:p>
     <w:p>
       <w:pPr>
-        <w:spacing w:before="240"/>
+        <w:spacing w:before="240" w:after="0"/>
         <w:jc w:val="both"/>
         <w:rPr>
-          <w:rFonts w:ascii="Book Antiqua" w:hAnsi="Book Antiqua" w:cs="Arial"/>
-          <w:iCs/>
-        </w:rPr>
-      </w:pPr>
+          <w:rFonts w:ascii="Garamond" w:hAnsi="Garamond" w:cs="Arial"/>
+          <w:b/>
+          <w:iCs/>
+          <w:u w:val="single"/>
+        </w:rPr>
+      </w:pPr>
+      <w:r>
+        <w:rPr>
+          <w:rFonts w:ascii="Garamond" w:hAnsi="Garamond" w:cs="Arial"/>
+          <w:b/>
+          <w:iCs/>
+          <w:u w:val="single"/>
+        </w:rPr>
+        <w:t>FELLOWSHIPS AND AWARDS</w:t>
+      </w:r>
     </w:p>
     <w:p>
       <w:pPr>
-        <w:spacing w:before="240"/>
+        <w:pStyle w:val="ListParagraph"/>
+        <w:numPr>
+          <w:ilvl w:val="0"/>
+          <w:numId w:val="3"/>
+        </w:numPr>
         <w:jc w:val="both"/>
         <w:rPr>
-          <w:rFonts w:ascii="Book Antiqua" w:hAnsi="Book Antiqua" w:cs="Arial"/>
-          <w:b/>
-          <w:iCs/>
-          <w:u w:val="single"/>
-        </w:rPr>
-      </w:pPr>
-      <w:r>
-        <w:rPr>
-          <w:rFonts w:ascii="Book Antiqua" w:hAnsi="Book Antiqua" w:cs="Arial"/>
-          <w:b/>
-          <w:iCs/>
-          <w:u w:val="single"/>
-        </w:rPr>
-        <w:lastRenderedPageBreak/>
-        <w:t>FELLOWSHIPS AND AWARDS</w:t>
+          <w:rFonts w:ascii="Garamond" w:hAnsi="Garamond" w:cs="Arial"/>
+          <w:iCs/>
+        </w:rPr>
+      </w:pPr>
+      <w:r>
+        <w:rPr>
+          <w:rFonts w:ascii="Garamond" w:hAnsi="Garamond" w:cs="Arial"/>
+          <w:iCs/>
+        </w:rPr>
+        <w:t xml:space="preserve">Citation and </w:t>
+      </w:r>
+      <w:r>
+        <w:rPr>
+          <w:rFonts w:ascii="Garamond" w:hAnsi="Garamond" w:cs="Arial"/>
+          <w:iCs/>
+        </w:rPr>
+        <w:t>Director’s Gold medal for</w:t>
+      </w:r>
+      <w:r>
+        <w:rPr>
+          <w:rFonts w:ascii="Garamond" w:hAnsi="Garamond" w:cs="Arial"/>
+          <w:iCs/>
+        </w:rPr>
+        <w:t xml:space="preserve"> </w:t>
+      </w:r>
+      <w:r>
+        <w:rPr>
+          <w:rFonts w:ascii="Garamond" w:hAnsi="Garamond" w:cs="Arial"/>
+          <w:iCs/>
+        </w:rPr>
+        <w:t>academic excellence in PhD from ICAR-National Dairy Research Institute</w:t>
       </w:r>
     </w:p>
     <w:p>
@@ -1323,37 +1306,31 @@
         <w:spacing w:before="240"/>
         <w:jc w:val="both"/>
         <w:rPr>
-          <w:rFonts w:ascii="Book Antiqua" w:hAnsi="Book Antiqua" w:cs="Arial"/>
-          <w:iCs/>
-        </w:rPr>
-      </w:pPr>
-      <w:r>
-        <w:rPr>
-          <w:rFonts w:ascii="Book Antiqua" w:hAnsi="Book Antiqua" w:cs="Arial"/>
-          <w:iCs/>
-        </w:rPr>
-        <w:t xml:space="preserve">Citation and </w:t>
-      </w:r>
-      <w:r>
-        <w:rPr>
-          <w:rFonts w:ascii="Book Antiqua" w:hAnsi="Book Antiqua" w:cs="Arial"/>
-          <w:iCs/>
-        </w:rPr>
-        <w:t>Director’s Gold medal for</w:t>
-      </w:r>
-      <w:r>
-        <w:rPr>
-          <w:rFonts w:ascii="Book Antiqua" w:hAnsi="Book Antiqua" w:cs="Arial"/>
-          <w:iCs/>
-        </w:rPr>
-        <w:t xml:space="preserve"> </w:t>
-      </w:r>
-      <w:r>
-        <w:rPr>
-          <w:rFonts w:ascii="Book Antiqua" w:hAnsi="Book Antiqua" w:cs="Arial"/>
-          <w:iCs/>
-        </w:rPr>
-        <w:t>academic excellence in PhD from ICAR-National Dairy Research Institute</w:t>
+          <w:rFonts w:ascii="Garamond" w:hAnsi="Garamond" w:cs="Arial"/>
+          <w:iCs/>
+        </w:rPr>
+      </w:pPr>
+      <w:r>
+        <w:rPr>
+          <w:rFonts w:ascii="Garamond" w:hAnsi="Garamond" w:cs="Arial"/>
+          <w:iCs/>
+        </w:rPr>
+        <w:t>First Best Paper Award from the Indian Dairy Association at the 50</w:t>
+      </w:r>
+      <w:r>
+        <w:rPr>
+          <w:rFonts w:ascii="Garamond" w:hAnsi="Garamond" w:cs="Arial"/>
+          <w:iCs/>
+          <w:vertAlign w:val="superscript"/>
+        </w:rPr>
+        <w:t>th</w:t>
+      </w:r>
+      <w:r>
+        <w:rPr>
+          <w:rFonts w:ascii="Garamond" w:hAnsi="Garamond" w:cs="Arial"/>
+          <w:iCs/>
+        </w:rPr>
+        <w:t xml:space="preserve"> Dairy Industry Conference, 2024</w:t>
       </w:r>
     </w:p>
     <w:p>
@@ -1366,31 +1343,16 @@
         <w:spacing w:before="240"/>
         <w:jc w:val="both"/>
         <w:rPr>
-          <w:rFonts w:ascii="Book Antiqua" w:hAnsi="Book Antiqua" w:cs="Arial"/>
-          <w:iCs/>
-        </w:rPr>
-      </w:pPr>
-      <w:r>
-        <w:rPr>
-          <w:rFonts w:ascii="Book Antiqua" w:hAnsi="Book Antiqua" w:cs="Arial"/>
-          <w:iCs/>
-        </w:rPr>
-        <w:t>First Best Paper Award from the Indian Dairy Association at the 50</w:t>
-      </w:r>
-      <w:r>
-        <w:rPr>
-          <w:rFonts w:ascii="Book Antiqua" w:hAnsi="Book Antiqua" w:cs="Arial"/>
-          <w:iCs/>
-          <w:vertAlign w:val="superscript"/>
-        </w:rPr>
-        <w:t>th</w:t>
-      </w:r>
-      <w:r>
-        <w:rPr>
-          <w:rFonts w:ascii="Book Antiqua" w:hAnsi="Book Antiqua" w:cs="Arial"/>
-          <w:iCs/>
-        </w:rPr>
-        <w:t xml:space="preserve"> Dairy Industry Conference, 2024</w:t>
+          <w:rFonts w:ascii="Garamond" w:hAnsi="Garamond" w:cs="Arial"/>
+          <w:iCs/>
+        </w:rPr>
+      </w:pPr>
+      <w:r>
+        <w:rPr>
+          <w:rFonts w:ascii="Garamond" w:hAnsi="Garamond" w:cs="Arial"/>
+          <w:iCs/>
+        </w:rPr>
+        <w:t>Best PhD Thesis award 2021-22 (Social Science &amp; Management Group) from ICAR-National Dairy Research Institute</w:t>
       </w:r>
     </w:p>
     <w:p>
@@ -1403,16 +1365,46 @@
         <w:spacing w:before="240"/>
         <w:jc w:val="both"/>
         <w:rPr>
-          <w:rFonts w:ascii="Book Antiqua" w:hAnsi="Book Antiqua" w:cs="Arial"/>
-          <w:iCs/>
-        </w:rPr>
-      </w:pPr>
-      <w:r>
-        <w:rPr>
-          <w:rFonts w:ascii="Book Antiqua" w:hAnsi="Book Antiqua" w:cs="Arial"/>
-          <w:iCs/>
-        </w:rPr>
-        <w:t>Best PhD Thesis award 2021-22 (Social Science &amp; Management Group) from ICAR-National Dairy Research Institute</w:t>
+          <w:rFonts w:ascii="Garamond" w:hAnsi="Garamond" w:cs="Arial"/>
+          <w:iCs/>
+        </w:rPr>
+      </w:pPr>
+      <w:r>
+        <w:rPr>
+          <w:rFonts w:ascii="Garamond" w:hAnsi="Garamond" w:cs="Arial"/>
+          <w:iCs/>
+        </w:rPr>
+        <w:t>Best PhD presentation award (2</w:t>
+      </w:r>
+      <w:r>
+        <w:rPr>
+          <w:rFonts w:ascii="Garamond" w:hAnsi="Garamond" w:cs="Arial"/>
+          <w:iCs/>
+          <w:vertAlign w:val="superscript"/>
+        </w:rPr>
+        <w:t>nd</w:t>
+      </w:r>
+      <w:r>
+        <w:rPr>
+          <w:rFonts w:ascii="Garamond" w:hAnsi="Garamond" w:cs="Arial"/>
+          <w:iCs/>
+        </w:rPr>
+        <w:t xml:space="preserve"> Prize) at 81</w:t>
+      </w:r>
+      <w:r>
+        <w:rPr>
+          <w:rFonts w:ascii="Garamond" w:hAnsi="Garamond" w:cs="Arial"/>
+          <w:iCs/>
+          <w:vertAlign w:val="superscript"/>
+        </w:rPr>
+        <w:t>st</w:t>
+      </w:r>
+      <w:r>
+        <w:rPr>
+          <w:rFonts w:ascii="Garamond" w:hAnsi="Garamond" w:cs="Arial"/>
+          <w:iCs/>
+        </w:rPr>
+        <w:t xml:space="preserve"> Annual Conference of Indian Society of Agricultural Economics (ISAE), 2021</w:t>
       </w:r>
     </w:p>
     <w:p>
@@ -1425,20 +1417,34 @@
         <w:spacing w:before="240"/>
         <w:jc w:val="both"/>
         <w:rPr>
-          <w:rFonts w:ascii="Book Antiqua" w:hAnsi="Book Antiqua" w:cs="Arial"/>
-          <w:iCs/>
-        </w:rPr>
-      </w:pPr>
-      <w:r>
-        <w:rPr>
-          <w:rFonts w:ascii="Book Antiqua" w:hAnsi="Book Antiqua" w:cs="Arial"/>
-          <w:iCs/>
-        </w:rPr>
-        <w:t>Best PhD presentation award (2</w:t>
-      </w:r>
-      <w:r>
-        <w:rPr>
-          <w:rFonts w:ascii="Book Antiqua" w:hAnsi="Book Antiqua" w:cs="Arial"/>
+          <w:rFonts w:ascii="Garamond" w:hAnsi="Garamond" w:cs="Arial"/>
+          <w:iCs/>
+        </w:rPr>
+      </w:pPr>
+      <w:r>
+        <w:rPr>
+          <w:rFonts w:ascii="Garamond" w:hAnsi="Garamond" w:cs="Arial"/>
+          <w:iCs/>
+        </w:rPr>
+        <w:t>R</w:t>
+      </w:r>
+      <w:r>
+        <w:rPr>
+          <w:rFonts w:ascii="Garamond" w:hAnsi="Garamond" w:cs="Arial"/>
+          <w:iCs/>
+        </w:rPr>
+        <w:t>. T.</w:t>
+      </w:r>
+      <w:r>
+        <w:rPr>
+          <w:rFonts w:ascii="Garamond" w:hAnsi="Garamond" w:cs="Arial"/>
+          <w:iCs/>
+        </w:rPr>
+        <w:t xml:space="preserve"> Doshi Best Paper Presentation award (2</w:t>
+      </w:r>
+      <w:r>
+        <w:rPr>
+          <w:rFonts w:ascii="Garamond" w:hAnsi="Garamond" w:cs="Arial"/>
           <w:iCs/>
           <w:vertAlign w:val="superscript"/>
         </w:rPr>
@@ -1446,25 +1452,25 @@
       </w:r>
       <w:r>
         <w:rPr>
-          <w:rFonts w:ascii="Book Antiqua" w:hAnsi="Book Antiqua" w:cs="Arial"/>
-          <w:iCs/>
-        </w:rPr>
-        <w:t xml:space="preserve"> Prize) at 81</w:t>
-      </w:r>
-      <w:r>
-        <w:rPr>
-          <w:rFonts w:ascii="Book Antiqua" w:hAnsi="Book Antiqua" w:cs="Arial"/>
+          <w:rFonts w:ascii="Garamond" w:hAnsi="Garamond" w:cs="Arial"/>
+          <w:iCs/>
+        </w:rPr>
+        <w:t xml:space="preserve"> Prize) at 28</w:t>
+      </w:r>
+      <w:r>
+        <w:rPr>
+          <w:rFonts w:ascii="Garamond" w:hAnsi="Garamond" w:cs="Arial"/>
           <w:iCs/>
           <w:vertAlign w:val="superscript"/>
         </w:rPr>
-        <w:t>st</w:t>
-      </w:r>
-      <w:r>
-        <w:rPr>
-          <w:rFonts w:ascii="Book Antiqua" w:hAnsi="Book Antiqua" w:cs="Arial"/>
-          <w:iCs/>
-        </w:rPr>
-        <w:t xml:space="preserve"> Annual Conference of Indian Society of Agricultural Economics (ISAE), 2021</w:t>
+        <w:t>th</w:t>
+      </w:r>
+      <w:r>
+        <w:rPr>
+          <w:rFonts w:ascii="Garamond" w:hAnsi="Garamond" w:cs="Arial"/>
+          <w:iCs/>
+        </w:rPr>
+        <w:t xml:space="preserve"> Annual Conference of Agricultural Economics Research Association (AERA), 2020</w:t>
       </w:r>
     </w:p>
     <w:p>
@@ -1477,60 +1483,34 @@
         <w:spacing w:before="240"/>
         <w:jc w:val="both"/>
         <w:rPr>
-          <w:rFonts w:ascii="Book Antiqua" w:hAnsi="Book Antiqua" w:cs="Arial"/>
-          <w:iCs/>
-        </w:rPr>
-      </w:pPr>
-      <w:r>
-        <w:rPr>
-          <w:rFonts w:ascii="Book Antiqua" w:hAnsi="Book Antiqua" w:cs="Arial"/>
-          <w:iCs/>
-        </w:rPr>
-        <w:t>R</w:t>
-      </w:r>
-      <w:r>
-        <w:rPr>
-          <w:rFonts w:ascii="Book Antiqua" w:hAnsi="Book Antiqua" w:cs="Arial"/>
-          <w:iCs/>
-        </w:rPr>
-        <w:t>. T.</w:t>
-      </w:r>
-      <w:r>
-        <w:rPr>
-          <w:rFonts w:ascii="Book Antiqua" w:hAnsi="Book Antiqua" w:cs="Arial"/>
-          <w:iCs/>
-        </w:rPr>
-        <w:t xml:space="preserve"> Doshi Best Paper Presentation award (2</w:t>
-      </w:r>
-      <w:r>
-        <w:rPr>
-          <w:rFonts w:ascii="Book Antiqua" w:hAnsi="Book Antiqua" w:cs="Arial"/>
-          <w:iCs/>
-          <w:vertAlign w:val="superscript"/>
-        </w:rPr>
-        <w:t>nd</w:t>
-      </w:r>
-      <w:r>
-        <w:rPr>
-          <w:rFonts w:ascii="Book Antiqua" w:hAnsi="Book Antiqua" w:cs="Arial"/>
-          <w:iCs/>
-        </w:rPr>
-        <w:t xml:space="preserve"> Prize) at 28</w:t>
-      </w:r>
-      <w:r>
-        <w:rPr>
-          <w:rFonts w:ascii="Book Antiqua" w:hAnsi="Book Antiqua" w:cs="Arial"/>
-          <w:iCs/>
-          <w:vertAlign w:val="superscript"/>
-        </w:rPr>
-        <w:t>th</w:t>
-      </w:r>
-      <w:r>
-        <w:rPr>
-          <w:rFonts w:ascii="Book Antiqua" w:hAnsi="Book Antiqua" w:cs="Arial"/>
-          <w:iCs/>
-        </w:rPr>
-        <w:t xml:space="preserve"> Annual Conference of Agricultural Economics Research Association (AERA), 2020</w:t>
+          <w:rFonts w:ascii="Garamond" w:hAnsi="Garamond" w:cs="Arial"/>
+          <w:iCs/>
+        </w:rPr>
+      </w:pPr>
+      <w:r>
+        <w:rPr>
+          <w:rFonts w:ascii="Garamond" w:hAnsi="Garamond" w:cs="Arial"/>
+          <w:iCs/>
+        </w:rPr>
+        <w:t xml:space="preserve">ICAR – National Dairy Research Institutional fellowship for </w:t>
+      </w:r>
+      <w:proofErr w:type="spellStart"/>
+      <w:proofErr w:type="gramStart"/>
+      <w:r>
+        <w:rPr>
+          <w:rFonts w:ascii="Garamond" w:hAnsi="Garamond" w:cs="Arial"/>
+          <w:iCs/>
+        </w:rPr>
+        <w:t>Ph.D</w:t>
+      </w:r>
+      <w:proofErr w:type="spellEnd"/>
+      <w:proofErr w:type="gramEnd"/>
+      <w:r>
+        <w:rPr>
+          <w:rFonts w:ascii="Garamond" w:hAnsi="Garamond" w:cs="Arial"/>
+          <w:iCs/>
+        </w:rPr>
+        <w:t>, 2018-2021</w:t>
       </w:r>
     </w:p>
     <w:p>
@@ -1543,34 +1523,16 @@
         <w:spacing w:before="240"/>
         <w:jc w:val="both"/>
         <w:rPr>
-          <w:rFonts w:ascii="Book Antiqua" w:hAnsi="Book Antiqua" w:cs="Arial"/>
-          <w:iCs/>
-        </w:rPr>
-      </w:pPr>
-      <w:r>
-        <w:rPr>
-          <w:rFonts w:ascii="Book Antiqua" w:hAnsi="Book Antiqua" w:cs="Arial"/>
-          <w:iCs/>
-        </w:rPr>
-        <w:t xml:space="preserve">ICAR – National Dairy Research Institutional fellowship for </w:t>
-      </w:r>
-      <w:proofErr w:type="spellStart"/>
-      <w:proofErr w:type="gramStart"/>
-      <w:r>
-        <w:rPr>
-          <w:rFonts w:ascii="Book Antiqua" w:hAnsi="Book Antiqua" w:cs="Arial"/>
-          <w:iCs/>
-        </w:rPr>
-        <w:t>Ph.D</w:t>
-      </w:r>
-      <w:proofErr w:type="spellEnd"/>
-      <w:proofErr w:type="gramEnd"/>
-      <w:r>
-        <w:rPr>
-          <w:rFonts w:ascii="Book Antiqua" w:hAnsi="Book Antiqua" w:cs="Arial"/>
-          <w:iCs/>
-        </w:rPr>
-        <w:t>, 2018-2021</w:t>
+          <w:rFonts w:ascii="Garamond" w:hAnsi="Garamond" w:cs="Arial"/>
+          <w:iCs/>
+        </w:rPr>
+      </w:pPr>
+      <w:r>
+        <w:rPr>
+          <w:rFonts w:ascii="Garamond" w:hAnsi="Garamond" w:cs="Arial"/>
+          <w:iCs/>
+        </w:rPr>
+        <w:t>ICAR – National Eligibility Test (NET) for Assistant Professor</w:t>
       </w:r>
     </w:p>
     <w:p>
@@ -1583,16 +1545,24 @@
         <w:spacing w:before="240"/>
         <w:jc w:val="both"/>
         <w:rPr>
-          <w:rFonts w:ascii="Book Antiqua" w:hAnsi="Book Antiqua" w:cs="Arial"/>
-          <w:iCs/>
-        </w:rPr>
-      </w:pPr>
-      <w:r>
-        <w:rPr>
-          <w:rFonts w:ascii="Book Antiqua" w:hAnsi="Book Antiqua" w:cs="Arial"/>
-          <w:iCs/>
-        </w:rPr>
-        <w:t>ICAR – National Eligibility Test (NET) for Assistant Professor</w:t>
+          <w:rFonts w:ascii="Garamond" w:hAnsi="Garamond" w:cs="Arial"/>
+          <w:iCs/>
+        </w:rPr>
+      </w:pPr>
+      <w:r>
+        <w:rPr>
+          <w:rFonts w:ascii="Garamond" w:hAnsi="Garamond" w:cs="Arial"/>
+          <w:iCs/>
+        </w:rPr>
+        <w:lastRenderedPageBreak/>
+        <w:t xml:space="preserve">UGC – National Eligibility Test (NET) </w:t>
+      </w:r>
+      <w:r>
+        <w:rPr>
+          <w:rFonts w:ascii="Garamond" w:hAnsi="Garamond" w:cs="Arial"/>
+          <w:iCs/>
+        </w:rPr>
+        <w:t>for Assistant Professor</w:t>
       </w:r>
     </w:p>
     <w:p>
@@ -1605,97 +1575,68 @@
         <w:spacing w:before="240"/>
         <w:jc w:val="both"/>
         <w:rPr>
-          <w:rFonts w:ascii="Book Antiqua" w:hAnsi="Book Antiqua" w:cs="Arial"/>
-          <w:iCs/>
-        </w:rPr>
-      </w:pPr>
-      <w:r>
-        <w:rPr>
-          <w:rFonts w:ascii="Book Antiqua" w:hAnsi="Book Antiqua" w:cs="Arial"/>
-          <w:iCs/>
-        </w:rPr>
-        <w:t xml:space="preserve">UGC – National Eligibility Test (NET) </w:t>
-      </w:r>
-      <w:r>
-        <w:rPr>
-          <w:rFonts w:ascii="Book Antiqua" w:hAnsi="Book Antiqua" w:cs="Arial"/>
-          <w:iCs/>
-        </w:rPr>
-        <w:t>for Assistant Professor</w:t>
+          <w:rFonts w:ascii="Garamond" w:hAnsi="Garamond" w:cs="Arial"/>
+          <w:iCs/>
+        </w:rPr>
+      </w:pPr>
+      <w:r>
+        <w:rPr>
+          <w:rFonts w:ascii="Garamond" w:hAnsi="Garamond" w:cs="Arial"/>
+          <w:iCs/>
+        </w:rPr>
+        <w:t>Best research poster presentation (2</w:t>
+      </w:r>
+      <w:r>
+        <w:rPr>
+          <w:rFonts w:ascii="Garamond" w:hAnsi="Garamond" w:cs="Arial"/>
+          <w:iCs/>
+          <w:vertAlign w:val="superscript"/>
+        </w:rPr>
+        <w:t>nd</w:t>
+      </w:r>
+      <w:r>
+        <w:rPr>
+          <w:rFonts w:ascii="Garamond" w:hAnsi="Garamond" w:cs="Arial"/>
+          <w:iCs/>
+        </w:rPr>
+        <w:t xml:space="preserve"> Prize) </w:t>
+      </w:r>
+      <w:r>
+        <w:rPr>
+          <w:rFonts w:ascii="Garamond" w:hAnsi="Garamond" w:cs="Arial"/>
+          <w:iCs/>
+        </w:rPr>
+        <w:t xml:space="preserve">in Social Sciences </w:t>
+      </w:r>
+      <w:r>
+        <w:rPr>
+          <w:rFonts w:ascii="Garamond" w:hAnsi="Garamond" w:cs="Arial"/>
+          <w:iCs/>
+        </w:rPr>
+        <w:t>at the 1</w:t>
+      </w:r>
+      <w:r>
+        <w:rPr>
+          <w:rFonts w:ascii="Garamond" w:hAnsi="Garamond" w:cs="Arial"/>
+          <w:iCs/>
+          <w:vertAlign w:val="superscript"/>
+        </w:rPr>
+        <w:t>st</w:t>
+      </w:r>
+      <w:r>
+        <w:rPr>
+          <w:rFonts w:ascii="Garamond" w:hAnsi="Garamond" w:cs="Arial"/>
+          <w:iCs/>
+        </w:rPr>
+        <w:t xml:space="preserve"> Post-Graduate Research Conference, UAS Raichur, 2018</w:t>
       </w:r>
     </w:p>
     <w:p>
       <w:pPr>
-        <w:pStyle w:val="ListParagraph"/>
-        <w:numPr>
-          <w:ilvl w:val="0"/>
-          <w:numId w:val="3"/>
-        </w:numPr>
-        <w:spacing w:before="240"/>
+        <w:spacing w:before="240" w:after="0"/>
         <w:jc w:val="both"/>
         <w:rPr>
-          <w:rFonts w:ascii="Book Antiqua" w:hAnsi="Book Antiqua" w:cs="Arial"/>
-          <w:iCs/>
-        </w:rPr>
-      </w:pPr>
-      <w:r>
-        <w:rPr>
-          <w:rFonts w:ascii="Book Antiqua" w:hAnsi="Book Antiqua" w:cs="Arial"/>
-          <w:iCs/>
-        </w:rPr>
-        <w:t>Best research poster presentation (2</w:t>
-      </w:r>
-      <w:r>
-        <w:rPr>
-          <w:rFonts w:ascii="Book Antiqua" w:hAnsi="Book Antiqua" w:cs="Arial"/>
-          <w:iCs/>
-          <w:vertAlign w:val="superscript"/>
-        </w:rPr>
-        <w:t>nd</w:t>
-      </w:r>
-      <w:r>
-        <w:rPr>
-          <w:rFonts w:ascii="Book Antiqua" w:hAnsi="Book Antiqua" w:cs="Arial"/>
-          <w:iCs/>
-        </w:rPr>
-        <w:t xml:space="preserve"> Prize) </w:t>
-      </w:r>
-      <w:r>
-        <w:rPr>
-          <w:rFonts w:ascii="Book Antiqua" w:hAnsi="Book Antiqua" w:cs="Arial"/>
-          <w:iCs/>
-        </w:rPr>
-        <w:t xml:space="preserve">in Social Sciences </w:t>
-      </w:r>
-      <w:r>
-        <w:rPr>
-          <w:rFonts w:ascii="Book Antiqua" w:hAnsi="Book Antiqua" w:cs="Arial"/>
-          <w:iCs/>
-        </w:rPr>
-        <w:t>at the 1</w:t>
-      </w:r>
-      <w:r>
-        <w:rPr>
-          <w:rFonts w:ascii="Book Antiqua" w:hAnsi="Book Antiqua" w:cs="Arial"/>
-          <w:iCs/>
-          <w:vertAlign w:val="superscript"/>
-        </w:rPr>
-        <w:t>st</w:t>
-      </w:r>
-      <w:r>
-        <w:rPr>
-          <w:rFonts w:ascii="Book Antiqua" w:hAnsi="Book Antiqua" w:cs="Arial"/>
-          <w:iCs/>
-        </w:rPr>
-        <w:t xml:space="preserve"> Post-Graduate Research Conference, UAS Raichur, 2018</w:t>
-      </w:r>
-    </w:p>
-    <w:p>
-      <w:pPr>
-        <w:spacing w:before="240"/>
-        <w:jc w:val="both"/>
-        <w:rPr>
-          <w:rFonts w:ascii="Book Antiqua" w:hAnsi="Book Antiqua" w:cs="Arial"/>
+          <w:rFonts w:ascii="Garamond" w:hAnsi="Garamond" w:cs="Arial"/>
           <w:b/>
           <w:iCs/>
           <w:u w:val="single"/>
@@ -1703,7 +1644,7 @@
       </w:pPr>
       <w:r>
         <w:rPr>
-          <w:rFonts w:ascii="Book Antiqua" w:hAnsi="Book Antiqua" w:cs="Arial"/>
+          <w:rFonts w:ascii="Garamond" w:hAnsi="Garamond" w:cs="Arial"/>
           <w:b/>
           <w:iCs/>
           <w:u w:val="single"/>
@@ -1721,80 +1662,94 @@
         <w:spacing w:after="0"/>
         <w:jc w:val="both"/>
         <w:rPr>
-          <w:rFonts w:ascii="Book Antiqua" w:hAnsi="Book Antiqua" w:cs="Arial"/>
-          <w:iCs/>
-        </w:rPr>
-      </w:pPr>
-      <w:r>
-        <w:rPr>
-          <w:rFonts w:ascii="Book Antiqua" w:hAnsi="Book Antiqua" w:cs="Arial"/>
+          <w:rFonts w:ascii="Garamond" w:hAnsi="Garamond" w:cs="Arial"/>
+          <w:iCs/>
+        </w:rPr>
+      </w:pPr>
+      <w:r>
+        <w:rPr>
+          <w:rFonts w:ascii="Garamond" w:hAnsi="Garamond" w:cs="Arial"/>
           <w:iCs/>
         </w:rPr>
         <w:t>Carbon credits from agriculture</w:t>
       </w:r>
       <w:r>
         <w:rPr>
-          <w:rFonts w:ascii="Book Antiqua" w:hAnsi="Book Antiqua" w:cs="Arial"/>
+          <w:rFonts w:ascii="Garamond" w:hAnsi="Garamond" w:cs="Arial"/>
           <w:iCs/>
         </w:rPr>
         <w:t xml:space="preserve">; </w:t>
       </w:r>
       <w:r>
         <w:rPr>
-          <w:rFonts w:ascii="Book Antiqua" w:hAnsi="Book Antiqua" w:cs="Arial"/>
+          <w:rFonts w:ascii="Garamond" w:hAnsi="Garamond" w:cs="Arial"/>
+          <w:iCs/>
+        </w:rPr>
+        <w:t xml:space="preserve">Adoption; </w:t>
+      </w:r>
+      <w:r>
+        <w:rPr>
+          <w:rFonts w:ascii="Garamond" w:hAnsi="Garamond" w:cs="Arial"/>
           <w:iCs/>
         </w:rPr>
         <w:t>Impact evaluation</w:t>
       </w:r>
       <w:r>
         <w:rPr>
-          <w:rFonts w:ascii="Book Antiqua" w:hAnsi="Book Antiqua" w:cs="Arial"/>
+          <w:rFonts w:ascii="Garamond" w:hAnsi="Garamond" w:cs="Arial"/>
           <w:iCs/>
         </w:rPr>
         <w:t xml:space="preserve">; </w:t>
       </w:r>
       <w:r>
         <w:rPr>
-          <w:rFonts w:ascii="Book Antiqua" w:hAnsi="Book Antiqua" w:cs="Arial"/>
+          <w:rFonts w:ascii="Garamond" w:hAnsi="Garamond" w:cs="Arial"/>
           <w:iCs/>
         </w:rPr>
         <w:t>Agricultural policy evaluation</w:t>
       </w:r>
       <w:r>
         <w:rPr>
-          <w:rFonts w:ascii="Book Antiqua" w:hAnsi="Book Antiqua" w:cs="Arial"/>
+          <w:rFonts w:ascii="Garamond" w:hAnsi="Garamond" w:cs="Arial"/>
           <w:iCs/>
         </w:rPr>
         <w:t xml:space="preserve">; </w:t>
       </w:r>
       <w:r>
         <w:rPr>
-          <w:rFonts w:ascii="Book Antiqua" w:hAnsi="Book Antiqua" w:cs="Arial"/>
+          <w:rFonts w:ascii="Garamond" w:hAnsi="Garamond" w:cs="Arial"/>
           <w:iCs/>
         </w:rPr>
         <w:t>Livestock and dairy economics</w:t>
       </w:r>
       <w:r>
         <w:rPr>
-          <w:rFonts w:ascii="Book Antiqua" w:hAnsi="Book Antiqua" w:cs="Arial"/>
+          <w:rFonts w:ascii="Garamond" w:hAnsi="Garamond" w:cs="Arial"/>
           <w:iCs/>
         </w:rPr>
         <w:t xml:space="preserve">; </w:t>
       </w:r>
       <w:r>
         <w:rPr>
-          <w:rFonts w:ascii="Book Antiqua" w:hAnsi="Book Antiqua" w:cs="Arial"/>
-          <w:iCs/>
-        </w:rPr>
-        <w:t>Development economics</w:t>
+          <w:rFonts w:ascii="Garamond" w:hAnsi="Garamond" w:cs="Arial"/>
+          <w:iCs/>
+        </w:rPr>
+        <w:t xml:space="preserve">Climate change mitigation and </w:t>
+      </w:r>
+      <w:r>
+        <w:rPr>
+          <w:rFonts w:ascii="Garamond" w:hAnsi="Garamond" w:cs="Arial"/>
+          <w:iCs/>
+        </w:rPr>
+        <w:t>adaptation</w:t>
       </w:r>
     </w:p>
     <w:p>
       <w:pPr>
-        <w:spacing w:before="240"/>
+        <w:spacing w:before="240" w:after="0"/>
         <w:jc w:val="both"/>
         <w:rPr>
-          <w:rFonts w:ascii="Book Antiqua" w:hAnsi="Book Antiqua" w:cs="Arial"/>
+          <w:rFonts w:ascii="Garamond" w:hAnsi="Garamond" w:cs="Arial"/>
           <w:b/>
           <w:iCs/>
           <w:u w:val="single"/>
@@ -1802,7 +1757,7 @@
       </w:pPr>
       <w:r>
         <w:rPr>
-          <w:rFonts w:ascii="Book Antiqua" w:hAnsi="Book Antiqua" w:cs="Arial"/>
+          <w:rFonts w:ascii="Garamond" w:hAnsi="Garamond" w:cs="Arial"/>
           <w:b/>
           <w:iCs/>
           <w:u w:val="single"/>
@@ -1820,48 +1775,48 @@
         <w:spacing w:after="0"/>
         <w:jc w:val="both"/>
         <w:rPr>
-          <w:rFonts w:ascii="Book Antiqua" w:hAnsi="Book Antiqua" w:cs="Arial"/>
-          <w:iCs/>
-        </w:rPr>
-      </w:pPr>
-      <w:r>
-        <w:rPr>
-          <w:rFonts w:ascii="Book Antiqua" w:hAnsi="Book Antiqua" w:cs="Arial"/>
+          <w:rFonts w:ascii="Garamond" w:hAnsi="Garamond" w:cs="Arial"/>
+          <w:iCs/>
+        </w:rPr>
+      </w:pPr>
+      <w:r>
+        <w:rPr>
+          <w:rFonts w:ascii="Garamond" w:hAnsi="Garamond" w:cs="Arial"/>
           <w:iCs/>
         </w:rPr>
         <w:t xml:space="preserve">Peer reviewer: </w:t>
       </w:r>
       <w:r>
         <w:rPr>
-          <w:rFonts w:ascii="Book Antiqua" w:hAnsi="Book Antiqua" w:cs="Arial"/>
+          <w:rFonts w:ascii="Garamond" w:hAnsi="Garamond" w:cs="Arial"/>
           <w:i/>
         </w:rPr>
         <w:t>Agricultural Economics</w:t>
       </w:r>
       <w:r>
         <w:rPr>
-          <w:rFonts w:ascii="Book Antiqua" w:hAnsi="Book Antiqua" w:cs="Arial"/>
+          <w:rFonts w:ascii="Garamond" w:hAnsi="Garamond" w:cs="Arial"/>
           <w:iCs/>
         </w:rPr>
         <w:t xml:space="preserve">, </w:t>
       </w:r>
       <w:r>
         <w:rPr>
-          <w:rFonts w:ascii="Book Antiqua" w:hAnsi="Book Antiqua" w:cs="Arial"/>
+          <w:rFonts w:ascii="Garamond" w:hAnsi="Garamond" w:cs="Arial"/>
           <w:i/>
         </w:rPr>
         <w:t>Climate Policy</w:t>
       </w:r>
       <w:r>
         <w:rPr>
-          <w:rFonts w:ascii="Book Antiqua" w:hAnsi="Book Antiqua" w:cs="Arial"/>
+          <w:rFonts w:ascii="Garamond" w:hAnsi="Garamond" w:cs="Arial"/>
           <w:iCs/>
         </w:rPr>
         <w:t xml:space="preserve">, </w:t>
       </w:r>
       <w:r>
         <w:rPr>
-          <w:rFonts w:ascii="Book Antiqua" w:hAnsi="Book Antiqua" w:cs="Arial"/>
+          <w:rFonts w:ascii="Garamond" w:hAnsi="Garamond" w:cs="Arial"/>
           <w:i/>
           <w:iCs/>
         </w:rPr>
@@ -1869,42 +1824,42 @@
       </w:r>
       <w:r>
         <w:rPr>
-          <w:rFonts w:ascii="Book Antiqua" w:hAnsi="Book Antiqua" w:cs="Arial"/>
+          <w:rFonts w:ascii="Garamond" w:hAnsi="Garamond" w:cs="Arial"/>
           <w:iCs/>
         </w:rPr>
         <w:t xml:space="preserve">, </w:t>
       </w:r>
       <w:r>
         <w:rPr>
-          <w:rFonts w:ascii="Book Antiqua" w:hAnsi="Book Antiqua" w:cs="Arial"/>
+          <w:rFonts w:ascii="Garamond" w:hAnsi="Garamond" w:cs="Arial"/>
           <w:i/>
         </w:rPr>
         <w:t>Humanities and Social Sciences Communications</w:t>
       </w:r>
       <w:r>
         <w:rPr>
-          <w:rFonts w:ascii="Book Antiqua" w:hAnsi="Book Antiqua" w:cs="Arial"/>
+          <w:rFonts w:ascii="Garamond" w:hAnsi="Garamond" w:cs="Arial"/>
           <w:iCs/>
         </w:rPr>
         <w:t xml:space="preserve">, </w:t>
       </w:r>
       <w:r>
         <w:rPr>
-          <w:rFonts w:ascii="Book Antiqua" w:hAnsi="Book Antiqua" w:cs="Arial"/>
+          <w:rFonts w:ascii="Garamond" w:hAnsi="Garamond" w:cs="Arial"/>
           <w:i/>
         </w:rPr>
         <w:t>Discover Sustainability,</w:t>
       </w:r>
       <w:r>
         <w:rPr>
-          <w:rFonts w:ascii="Book Antiqua" w:hAnsi="Book Antiqua" w:cs="Arial"/>
+          <w:rFonts w:ascii="Garamond" w:hAnsi="Garamond" w:cs="Arial"/>
           <w:iCs/>
         </w:rPr>
         <w:t xml:space="preserve"> </w:t>
       </w:r>
       <w:r>
         <w:rPr>
-          <w:rFonts w:ascii="Book Antiqua" w:hAnsi="Book Antiqua" w:cs="Arial"/>
+          <w:rFonts w:ascii="Garamond" w:hAnsi="Garamond" w:cs="Arial"/>
           <w:i/>
           <w:iCs/>
         </w:rPr>
@@ -1912,14 +1867,14 @@
       </w:r>
       <w:r>
         <w:rPr>
-          <w:rFonts w:ascii="Book Antiqua" w:hAnsi="Book Antiqua" w:cs="Arial"/>
+          <w:rFonts w:ascii="Garamond" w:hAnsi="Garamond" w:cs="Arial"/>
           <w:iCs/>
         </w:rPr>
         <w:t xml:space="preserve">, </w:t>
       </w:r>
       <w:r>
         <w:rPr>
-          <w:rFonts w:ascii="Book Antiqua" w:hAnsi="Book Antiqua" w:cs="Arial"/>
+          <w:rFonts w:ascii="Garamond" w:hAnsi="Garamond" w:cs="Arial"/>
           <w:i/>
           <w:iCs/>
         </w:rPr>
@@ -1927,42 +1882,42 @@
       </w:r>
       <w:r>
         <w:rPr>
-          <w:rFonts w:ascii="Book Antiqua" w:hAnsi="Book Antiqua" w:cs="Arial"/>
+          <w:rFonts w:ascii="Garamond" w:hAnsi="Garamond" w:cs="Arial"/>
           <w:iCs/>
         </w:rPr>
         <w:t>,</w:t>
       </w:r>
       <w:r>
         <w:rPr>
-          <w:rFonts w:ascii="Book Antiqua" w:hAnsi="Book Antiqua" w:cs="Arial"/>
+          <w:rFonts w:ascii="Garamond" w:hAnsi="Garamond" w:cs="Arial"/>
           <w:iCs/>
         </w:rPr>
         <w:t xml:space="preserve"> </w:t>
       </w:r>
       <w:r>
         <w:rPr>
-          <w:rFonts w:ascii="Book Antiqua" w:hAnsi="Book Antiqua" w:cs="Arial"/>
+          <w:rFonts w:ascii="Garamond" w:hAnsi="Garamond" w:cs="Arial"/>
           <w:i/>
         </w:rPr>
         <w:t>Cogent Food &amp; Agriculture</w:t>
       </w:r>
       <w:r>
         <w:rPr>
-          <w:rFonts w:ascii="Book Antiqua" w:hAnsi="Book Antiqua" w:cs="Arial"/>
+          <w:rFonts w:ascii="Garamond" w:hAnsi="Garamond" w:cs="Arial"/>
           <w:i/>
         </w:rPr>
         <w:t>,</w:t>
       </w:r>
       <w:r>
         <w:rPr>
-          <w:rFonts w:ascii="Book Antiqua" w:hAnsi="Book Antiqua" w:cs="Arial"/>
+          <w:rFonts w:ascii="Garamond" w:hAnsi="Garamond" w:cs="Arial"/>
           <w:iCs/>
         </w:rPr>
         <w:t xml:space="preserve"> and </w:t>
       </w:r>
       <w:r>
         <w:rPr>
-          <w:rFonts w:ascii="Book Antiqua" w:hAnsi="Book Antiqua" w:cs="Arial"/>
+          <w:rFonts w:ascii="Garamond" w:hAnsi="Garamond" w:cs="Arial"/>
           <w:i/>
           <w:iCs/>
         </w:rPr>
@@ -1970,7 +1925,7 @@
       </w:r>
       <w:r>
         <w:rPr>
-          <w:rFonts w:ascii="Book Antiqua" w:hAnsi="Book Antiqua" w:cs="Arial"/>
+          <w:rFonts w:ascii="Garamond" w:hAnsi="Garamond" w:cs="Arial"/>
           <w:iCs/>
         </w:rPr>
         <w:t xml:space="preserve"> </w:t>
@@ -1986,20 +1941,20 @@
         <w:spacing w:after="0"/>
         <w:jc w:val="both"/>
         <w:rPr>
-          <w:rFonts w:ascii="Book Antiqua" w:hAnsi="Book Antiqua" w:cs="Arial"/>
-          <w:iCs/>
-        </w:rPr>
-      </w:pPr>
-      <w:r>
-        <w:rPr>
-          <w:rFonts w:ascii="Book Antiqua" w:hAnsi="Book Antiqua" w:cs="Arial"/>
+          <w:rFonts w:ascii="Garamond" w:hAnsi="Garamond" w:cs="Arial"/>
+          <w:iCs/>
+        </w:rPr>
+      </w:pPr>
+      <w:r>
+        <w:rPr>
+          <w:rFonts w:ascii="Garamond" w:hAnsi="Garamond" w:cs="Arial"/>
           <w:iCs/>
         </w:rPr>
         <w:t>Member, International Association of Agricultural Economists (IAAE), 2021-2022</w:t>
       </w:r>
       <w:r>
         <w:rPr>
-          <w:rFonts w:ascii="Book Antiqua" w:hAnsi="Book Antiqua" w:cs="Arial"/>
+          <w:rFonts w:ascii="Garamond" w:hAnsi="Garamond" w:cs="Arial"/>
           <w:iCs/>
         </w:rPr>
         <w:t>, 2024-2025.</w:t>
@@ -2015,27 +1970,27 @@
         <w:spacing w:after="0"/>
         <w:jc w:val="both"/>
         <w:rPr>
-          <w:rFonts w:ascii="Book Antiqua" w:hAnsi="Book Antiqua" w:cs="Arial"/>
-          <w:iCs/>
-        </w:rPr>
-      </w:pPr>
-      <w:r>
-        <w:rPr>
-          <w:rFonts w:ascii="Book Antiqua" w:hAnsi="Book Antiqua" w:cs="Arial"/>
+          <w:rFonts w:ascii="Garamond" w:hAnsi="Garamond" w:cs="Arial"/>
+          <w:iCs/>
+        </w:rPr>
+      </w:pPr>
+      <w:r>
+        <w:rPr>
+          <w:rFonts w:ascii="Garamond" w:hAnsi="Garamond" w:cs="Arial"/>
           <w:iCs/>
         </w:rPr>
         <w:t xml:space="preserve">Life Member, Agricultural </w:t>
       </w:r>
       <w:r>
         <w:rPr>
-          <w:rFonts w:ascii="Book Antiqua" w:hAnsi="Book Antiqua" w:cs="Arial"/>
+          <w:rFonts w:ascii="Garamond" w:hAnsi="Garamond" w:cs="Arial"/>
           <w:iCs/>
         </w:rPr>
         <w:t>Econom</w:t>
       </w:r>
       <w:r>
         <w:rPr>
-          <w:rFonts w:ascii="Book Antiqua" w:hAnsi="Book Antiqua" w:cs="Arial"/>
+          <w:rFonts w:ascii="Garamond" w:hAnsi="Garamond" w:cs="Arial"/>
           <w:iCs/>
         </w:rPr>
         <w:t>ics Research Association (AERA)</w:t>
@@ -2051,41 +2006,41 @@
         <w:spacing w:after="0"/>
         <w:jc w:val="both"/>
         <w:rPr>
-          <w:rFonts w:ascii="Book Antiqua" w:hAnsi="Book Antiqua" w:cs="Arial"/>
-          <w:iCs/>
-        </w:rPr>
-      </w:pPr>
-      <w:r>
-        <w:rPr>
-          <w:rFonts w:ascii="Book Antiqua" w:hAnsi="Book Antiqua" w:cs="Arial"/>
+          <w:rFonts w:ascii="Garamond" w:hAnsi="Garamond" w:cs="Arial"/>
+          <w:iCs/>
+        </w:rPr>
+      </w:pPr>
+      <w:r>
+        <w:rPr>
+          <w:rFonts w:ascii="Garamond" w:hAnsi="Garamond" w:cs="Arial"/>
           <w:iCs/>
         </w:rPr>
         <w:t xml:space="preserve">Life </w:t>
       </w:r>
       <w:r>
         <w:rPr>
-          <w:rFonts w:ascii="Book Antiqua" w:hAnsi="Book Antiqua" w:cs="Arial"/>
+          <w:rFonts w:ascii="Garamond" w:hAnsi="Garamond" w:cs="Arial"/>
           <w:iCs/>
         </w:rPr>
         <w:t>Member,</w:t>
       </w:r>
       <w:r>
         <w:rPr>
-          <w:rFonts w:ascii="Book Antiqua" w:hAnsi="Book Antiqua" w:cs="Arial"/>
+          <w:rFonts w:ascii="Garamond" w:hAnsi="Garamond" w:cs="Arial"/>
           <w:iCs/>
         </w:rPr>
         <w:t xml:space="preserve"> Indian</w:t>
       </w:r>
       <w:r>
         <w:rPr>
-          <w:rFonts w:ascii="Book Antiqua" w:hAnsi="Book Antiqua" w:cs="Arial"/>
+          <w:rFonts w:ascii="Garamond" w:hAnsi="Garamond" w:cs="Arial"/>
           <w:iCs/>
         </w:rPr>
         <w:t xml:space="preserve"> Society of Agricultural Economics</w:t>
       </w:r>
       <w:r>
         <w:rPr>
-          <w:rFonts w:ascii="Book Antiqua" w:hAnsi="Book Antiqua" w:cs="Arial"/>
+          <w:rFonts w:ascii="Garamond" w:hAnsi="Garamond" w:cs="Arial"/>
           <w:iCs/>
         </w:rPr>
         <w:t xml:space="preserve"> (ISAE)</w:t>
@@ -2101,13 +2056,13 @@
         <w:spacing w:after="0"/>
         <w:jc w:val="both"/>
         <w:rPr>
-          <w:rFonts w:ascii="Book Antiqua" w:hAnsi="Book Antiqua" w:cs="Arial"/>
-          <w:iCs/>
-        </w:rPr>
-      </w:pPr>
-      <w:r>
-        <w:rPr>
-          <w:rFonts w:ascii="Book Antiqua" w:hAnsi="Book Antiqua" w:cs="Arial"/>
+          <w:rFonts w:ascii="Garamond" w:hAnsi="Garamond" w:cs="Arial"/>
+          <w:iCs/>
+        </w:rPr>
+      </w:pPr>
+      <w:r>
+        <w:rPr>
+          <w:rFonts w:ascii="Garamond" w:hAnsi="Garamond" w:cs="Arial"/>
           <w:iCs/>
         </w:rPr>
         <w:t>Member, Indian Society for Plantation Crops, 2020</w:t>
@@ -2123,41 +2078,41 @@
         <w:spacing w:after="0"/>
         <w:jc w:val="both"/>
         <w:rPr>
-          <w:rFonts w:ascii="Book Antiqua" w:hAnsi="Book Antiqua" w:cs="Arial"/>
-          <w:iCs/>
-        </w:rPr>
-      </w:pPr>
-      <w:r>
-        <w:rPr>
-          <w:rFonts w:ascii="Book Antiqua" w:hAnsi="Book Antiqua" w:cs="Arial"/>
+          <w:rFonts w:ascii="Garamond" w:hAnsi="Garamond" w:cs="Arial"/>
+          <w:iCs/>
+        </w:rPr>
+      </w:pPr>
+      <w:r>
+        <w:rPr>
+          <w:rFonts w:ascii="Garamond" w:hAnsi="Garamond" w:cs="Arial"/>
           <w:iCs/>
         </w:rPr>
         <w:t xml:space="preserve">Member, Society of Economics and Development, </w:t>
       </w:r>
       <w:r>
         <w:rPr>
-          <w:rFonts w:ascii="Book Antiqua" w:hAnsi="Book Antiqua" w:cs="Arial"/>
+          <w:rFonts w:ascii="Garamond" w:hAnsi="Garamond" w:cs="Arial"/>
           <w:iCs/>
         </w:rPr>
         <w:t>2018-2019</w:t>
       </w:r>
       <w:r>
         <w:rPr>
-          <w:rFonts w:ascii="Book Antiqua" w:hAnsi="Book Antiqua" w:cs="Arial"/>
+          <w:rFonts w:ascii="Garamond" w:hAnsi="Garamond" w:cs="Arial"/>
           <w:iCs/>
         </w:rPr>
         <w:t>, 2022</w:t>
       </w:r>
       <w:r>
         <w:rPr>
-          <w:rFonts w:ascii="Book Antiqua" w:hAnsi="Book Antiqua" w:cs="Arial"/>
+          <w:rFonts w:ascii="Garamond" w:hAnsi="Garamond" w:cs="Arial"/>
           <w:iCs/>
         </w:rPr>
         <w:t>,</w:t>
       </w:r>
       <w:r>
         <w:rPr>
-          <w:rFonts w:ascii="Book Antiqua" w:hAnsi="Book Antiqua" w:cs="Arial"/>
+          <w:rFonts w:ascii="Garamond" w:hAnsi="Garamond" w:cs="Arial"/>
           <w:iCs/>
         </w:rPr>
         <w:t xml:space="preserve"> and 2023</w:t>
@@ -2168,7 +2123,7 @@
         <w:spacing w:before="240" w:after="0"/>
         <w:jc w:val="both"/>
         <w:rPr>
-          <w:rFonts w:ascii="Book Antiqua" w:hAnsi="Book Antiqua" w:cs="Arial"/>
+          <w:rFonts w:ascii="Garamond" w:hAnsi="Garamond" w:cs="Arial"/>
           <w:b/>
           <w:iCs/>
           <w:u w:val="single"/>
@@ -2177,23 +2132,96 @@
       </w:pPr>
       <w:r>
         <w:rPr>
-          <w:rFonts w:ascii="Book Antiqua" w:hAnsi="Book Antiqua" w:cs="Arial"/>
+          <w:rFonts w:ascii="Garamond" w:hAnsi="Garamond" w:cs="Arial"/>
           <w:b/>
           <w:iCs/>
           <w:u w:val="single"/>
           <w:lang w:val="en-IN"/>
         </w:rPr>
-        <w:t>RESEARCH PROJEC</w:t>
-      </w:r>
-      <w:r>
-        <w:rPr>
-          <w:rFonts w:ascii="Book Antiqua" w:hAnsi="Book Antiqua" w:cs="Arial"/>
+        <w:t>RESEARCH PROJECTS</w:t>
+      </w:r>
+    </w:p>
+    <w:p>
+      <w:pPr>
+        <w:pStyle w:val="ListParagraph"/>
+        <w:numPr>
+          <w:ilvl w:val="0"/>
+          <w:numId w:val="18"/>
+        </w:numPr>
+        <w:spacing w:after="0"/>
+        <w:jc w:val="both"/>
+        <w:rPr>
+          <w:rFonts w:ascii="Garamond" w:hAnsi="Garamond" w:cs="Arial"/>
           <w:b/>
           <w:iCs/>
           <w:u w:val="single"/>
-          <w:lang w:val="en-IN"/>
-        </w:rPr>
-        <w:t>TS</w:t>
+        </w:rPr>
+      </w:pPr>
+      <w:r>
+        <w:rPr>
+          <w:rFonts w:ascii="Garamond" w:hAnsi="Garamond" w:cs="Arial"/>
+          <w:bCs/>
+          <w:iCs/>
+        </w:rPr>
+        <w:t>2025</w:t>
+      </w:r>
+      <w:r>
+        <w:rPr>
+          <w:rFonts w:ascii="Garamond" w:hAnsi="Garamond" w:cs="Arial"/>
+          <w:bCs/>
+          <w:iCs/>
+        </w:rPr>
+        <w:t>-2026</w:t>
+      </w:r>
+      <w:r>
+        <w:rPr>
+          <w:rFonts w:ascii="Garamond" w:hAnsi="Garamond" w:cs="Arial"/>
+          <w:bCs/>
+          <w:iCs/>
+        </w:rPr>
+        <w:t xml:space="preserve">: Part of the </w:t>
+      </w:r>
+      <w:r>
+        <w:rPr>
+          <w:rFonts w:ascii="Garamond" w:hAnsi="Garamond" w:cs="Arial"/>
+          <w:bCs/>
+          <w:iCs/>
+        </w:rPr>
+        <w:t xml:space="preserve">Novo Nordisk </w:t>
+      </w:r>
+      <w:r>
+        <w:rPr>
+          <w:rFonts w:ascii="Garamond" w:hAnsi="Garamond" w:cs="Arial"/>
+          <w:bCs/>
+          <w:iCs/>
+        </w:rPr>
+        <w:t>Foundation-funded</w:t>
+      </w:r>
+      <w:r>
+        <w:rPr>
+          <w:rFonts w:ascii="Garamond" w:hAnsi="Garamond" w:cs="Arial"/>
+          <w:bCs/>
+          <w:iCs/>
+        </w:rPr>
+        <w:t xml:space="preserve"> </w:t>
+      </w:r>
+      <w:proofErr w:type="spellStart"/>
+      <w:r>
+        <w:rPr>
+          <w:rFonts w:ascii="Garamond" w:hAnsi="Garamond" w:cs="Arial"/>
+          <w:bCs/>
+          <w:iCs/>
+        </w:rPr>
+        <w:t>CropSustaiN</w:t>
+      </w:r>
+      <w:proofErr w:type="spellEnd"/>
+      <w:r>
+        <w:rPr>
+          <w:rFonts w:ascii="Garamond" w:hAnsi="Garamond" w:cs="Arial"/>
+          <w:bCs/>
+          <w:iCs/>
+        </w:rPr>
+        <w:t xml:space="preserve"> BNI Wheat Mission.</w:t>
       </w:r>
     </w:p>
     <w:p>
@@ -2206,7 +2234,7 @@
         <w:spacing w:before="240" w:after="0"/>
         <w:jc w:val="both"/>
         <w:rPr>
-          <w:rFonts w:ascii="Book Antiqua" w:hAnsi="Book Antiqua" w:cs="Arial"/>
+          <w:rFonts w:ascii="Garamond" w:hAnsi="Garamond" w:cs="Arial"/>
           <w:b/>
           <w:iCs/>
           <w:u w:val="single"/>
@@ -2214,63 +2242,43 @@
       </w:pPr>
       <w:r>
         <w:rPr>
-          <w:rFonts w:ascii="Book Antiqua" w:hAnsi="Book Antiqua" w:cs="Arial"/>
+          <w:rFonts w:ascii="Garamond" w:hAnsi="Garamond" w:cs="Arial"/>
           <w:bCs/>
           <w:iCs/>
         </w:rPr>
-        <w:t xml:space="preserve">2025: Part of the </w:t>
-      </w:r>
-      <w:r>
-        <w:rPr>
-          <w:rFonts w:ascii="Book Antiqua" w:hAnsi="Book Antiqua" w:cs="Arial"/>
+        <w:t xml:space="preserve">2024: </w:t>
+      </w:r>
+      <w:r>
+        <w:rPr>
+          <w:rFonts w:ascii="Garamond" w:hAnsi="Garamond" w:cs="Arial"/>
           <w:bCs/>
           <w:iCs/>
         </w:rPr>
-        <w:t xml:space="preserve">Novo Nordisk Foundation </w:t>
-      </w:r>
-      <w:proofErr w:type="gramStart"/>
-      <w:r>
-        <w:rPr>
-          <w:rFonts w:ascii="Book Antiqua" w:hAnsi="Book Antiqua" w:cs="Arial"/>
+        <w:t>Principal Investigator (PI) of the CIMMYT Innovation Fund project titled “</w:t>
+      </w:r>
+      <w:r>
+        <w:rPr>
+          <w:rFonts w:ascii="Garamond" w:hAnsi="Garamond" w:cs="Arial"/>
           <w:bCs/>
           <w:iCs/>
         </w:rPr>
-        <w:t>funded</w:t>
-      </w:r>
-      <w:proofErr w:type="gramEnd"/>
-      <w:r>
-        <w:rPr>
-          <w:rFonts w:ascii="Book Antiqua" w:hAnsi="Book Antiqua" w:cs="Arial"/>
+        <w:t>Carbon Farming in Kenya: Assessing Women's Participation, Gendered Impacts, and Best Practices for Global Application</w:t>
+      </w:r>
+      <w:r>
+        <w:rPr>
+          <w:rFonts w:ascii="Garamond" w:hAnsi="Garamond" w:cs="Arial"/>
           <w:bCs/>
           <w:iCs/>
         </w:rPr>
-        <w:t xml:space="preserve"> </w:t>
-      </w:r>
-      <w:proofErr w:type="spellStart"/>
-      <w:r>
-        <w:rPr>
-          <w:rFonts w:ascii="Book Antiqua" w:hAnsi="Book Antiqua" w:cs="Arial"/>
+        <w:t>.</w:t>
+      </w:r>
+      <w:r>
+        <w:rPr>
+          <w:rFonts w:ascii="Garamond" w:hAnsi="Garamond" w:cs="Arial"/>
           <w:bCs/>
           <w:iCs/>
         </w:rPr>
-        <w:t>CropSustaiN</w:t>
-      </w:r>
-      <w:proofErr w:type="spellEnd"/>
-      <w:r>
-        <w:rPr>
-          <w:rFonts w:ascii="Book Antiqua" w:hAnsi="Book Antiqua" w:cs="Arial"/>
-          <w:bCs/>
-          <w:iCs/>
-        </w:rPr>
-        <w:t xml:space="preserve"> BNI Wheat Mission</w:t>
-      </w:r>
-      <w:r>
-        <w:rPr>
-          <w:rFonts w:ascii="Book Antiqua" w:hAnsi="Book Antiqua" w:cs="Arial"/>
-          <w:bCs/>
-          <w:iCs/>
-        </w:rPr>
-        <w:t>.</w:t>
+        <w:t>”</w:t>
       </w:r>
     </w:p>
     <w:p>
@@ -2283,7 +2291,7 @@
         <w:spacing w:before="240" w:after="0"/>
         <w:jc w:val="both"/>
         <w:rPr>
-          <w:rFonts w:ascii="Book Antiqua" w:hAnsi="Book Antiqua" w:cs="Arial"/>
+          <w:rFonts w:ascii="Garamond" w:hAnsi="Garamond" w:cs="Arial"/>
           <w:b/>
           <w:iCs/>
           <w:u w:val="single"/>
@@ -2291,59 +2299,27 @@
       </w:pPr>
       <w:r>
         <w:rPr>
-          <w:rFonts w:ascii="Book Antiqua" w:hAnsi="Book Antiqua" w:cs="Arial"/>
+          <w:rFonts w:ascii="Garamond" w:hAnsi="Garamond" w:cs="Arial"/>
           <w:bCs/>
           <w:iCs/>
         </w:rPr>
-        <w:t xml:space="preserve">2024: </w:t>
-      </w:r>
-      <w:r>
-        <w:rPr>
-          <w:rFonts w:ascii="Book Antiqua" w:hAnsi="Book Antiqua" w:cs="Arial"/>
+        <w:t>2023-2024: Part</w:t>
+      </w:r>
+      <w:r>
+        <w:rPr>
+          <w:rFonts w:ascii="Garamond" w:hAnsi="Garamond" w:cs="Arial"/>
           <w:bCs/>
           <w:iCs/>
         </w:rPr>
-        <w:t>Principal Investigator (PI) of</w:t>
-      </w:r>
-      <w:r>
-        <w:rPr>
-          <w:rFonts w:ascii="Book Antiqua" w:hAnsi="Book Antiqua" w:cs="Arial"/>
+        <w:t xml:space="preserve"> of the </w:t>
+      </w:r>
+      <w:r>
+        <w:rPr>
+          <w:rFonts w:ascii="Garamond" w:hAnsi="Garamond" w:cs="Arial"/>
           <w:bCs/>
           <w:iCs/>
         </w:rPr>
-        <w:t xml:space="preserve"> the CIMMYT Innovation Fund project titled “</w:t>
-      </w:r>
-      <w:r>
-        <w:rPr>
-          <w:rFonts w:ascii="Book Antiqua" w:hAnsi="Book Antiqua" w:cs="Arial"/>
-          <w:bCs/>
-          <w:iCs/>
-        </w:rPr>
-        <w:t xml:space="preserve">Carbon Farming in Kenya: </w:t>
-      </w:r>
-      <w:r>
-        <w:rPr>
-          <w:rFonts w:ascii="Book Antiqua" w:hAnsi="Book Antiqua" w:cs="Arial"/>
-          <w:bCs/>
-          <w:iCs/>
-        </w:rPr>
-        <w:t>Assessing Women's Participation, Gendered Impacts, and Best Practices for Global Application</w:t>
-      </w:r>
-      <w:r>
-        <w:rPr>
-          <w:rFonts w:ascii="Book Antiqua" w:hAnsi="Book Antiqua" w:cs="Arial"/>
-          <w:bCs/>
-          <w:iCs/>
-        </w:rPr>
-        <w:t>.</w:t>
-      </w:r>
-      <w:r>
-        <w:rPr>
-          <w:rFonts w:ascii="Book Antiqua" w:hAnsi="Book Antiqua" w:cs="Arial"/>
-          <w:bCs/>
-          <w:iCs/>
-        </w:rPr>
-        <w:t>”</w:t>
+        <w:t>CGIAR Initiative: Transforming Agrifood Systems in South Asia</w:t>
       </w:r>
     </w:p>
     <w:p>
@@ -2356,7 +2332,7 @@
         <w:spacing w:before="240" w:after="0"/>
         <w:jc w:val="both"/>
         <w:rPr>
-          <w:rFonts w:ascii="Book Antiqua" w:hAnsi="Book Antiqua" w:cs="Arial"/>
+          <w:rFonts w:ascii="Garamond" w:hAnsi="Garamond" w:cs="Arial"/>
           <w:b/>
           <w:iCs/>
           <w:u w:val="single"/>
@@ -2364,35 +2340,19 @@
       </w:pPr>
       <w:r>
         <w:rPr>
-          <w:rFonts w:ascii="Book Antiqua" w:hAnsi="Book Antiqua" w:cs="Arial"/>
+          <w:rFonts w:ascii="Garamond" w:hAnsi="Garamond" w:cs="Arial"/>
           <w:bCs/>
           <w:iCs/>
         </w:rPr>
-        <w:t>2023-2024: Part</w:t>
-      </w:r>
-      <w:r>
-        <w:rPr>
-          <w:rFonts w:ascii="Book Antiqua" w:hAnsi="Book Antiqua" w:cs="Arial"/>
+        <w:t>2023</w:t>
+      </w:r>
+      <w:r>
+        <w:rPr>
+          <w:rFonts w:ascii="Garamond" w:hAnsi="Garamond" w:cs="Arial"/>
           <w:bCs/>
           <w:iCs/>
         </w:rPr>
-        <w:t xml:space="preserve"> of the </w:t>
-      </w:r>
-      <w:r>
-        <w:rPr>
-          <w:rFonts w:ascii="Book Antiqua" w:hAnsi="Book Antiqua" w:cs="Arial"/>
-          <w:bCs/>
-          <w:iCs/>
-        </w:rPr>
-        <w:t xml:space="preserve">CGIAR Initiative: </w:t>
-      </w:r>
-      <w:r>
-        <w:rPr>
-          <w:rFonts w:ascii="Book Antiqua" w:hAnsi="Book Antiqua" w:cs="Arial"/>
-          <w:bCs/>
-          <w:iCs/>
-        </w:rPr>
-        <w:t>Transforming Agrifood Systems in South Asia</w:t>
+        <w:t>-2024: Part of the CGIAR Initiative: Digital Innovation</w:t>
       </w:r>
     </w:p>
     <w:p>
@@ -2405,7 +2365,7 @@
         <w:spacing w:before="240" w:after="0"/>
         <w:jc w:val="both"/>
         <w:rPr>
-          <w:rFonts w:ascii="Book Antiqua" w:hAnsi="Book Antiqua" w:cs="Arial"/>
+          <w:rFonts w:ascii="Garamond" w:hAnsi="Garamond" w:cs="Arial"/>
           <w:b/>
           <w:iCs/>
           <w:u w:val="single"/>
@@ -2413,33 +2373,28 @@
       </w:pPr>
       <w:r>
         <w:rPr>
-          <w:rFonts w:ascii="Book Antiqua" w:hAnsi="Book Antiqua" w:cs="Arial"/>
+          <w:rFonts w:ascii="Garamond" w:hAnsi="Garamond" w:cs="Arial"/>
           <w:bCs/>
           <w:iCs/>
         </w:rPr>
-        <w:lastRenderedPageBreak/>
-        <w:t>2023</w:t>
-      </w:r>
-      <w:r>
-        <w:rPr>
-          <w:rFonts w:ascii="Book Antiqua" w:hAnsi="Book Antiqua" w:cs="Arial"/>
+        <w:t xml:space="preserve">2023-2024: Part of </w:t>
+      </w:r>
+      <w:r>
+        <w:rPr>
+          <w:rFonts w:ascii="Garamond" w:hAnsi="Garamond" w:cs="Arial"/>
           <w:bCs/>
           <w:iCs/>
-        </w:rPr>
-        <w:t>-2024: Part of the CGIAR Initiative: Digital Innovation</w:t>
+          <w:lang w:val="en-IN"/>
+        </w:rPr>
+        <w:t>the socioeconomics research program, at ICAR-CIMMYT India- Socio-Economic Program, funded by the Indian Council of Agricultural Research (ICAR), New Delhi</w:t>
       </w:r>
     </w:p>
     <w:p>
       <w:pPr>
-        <w:pStyle w:val="ListParagraph"/>
-        <w:numPr>
-          <w:ilvl w:val="0"/>
-          <w:numId w:val="18"/>
-        </w:numPr>
         <w:spacing w:before="240" w:after="0"/>
         <w:jc w:val="both"/>
         <w:rPr>
-          <w:rFonts w:ascii="Book Antiqua" w:hAnsi="Book Antiqua" w:cs="Arial"/>
+          <w:rFonts w:ascii="Garamond" w:hAnsi="Garamond" w:cs="Arial"/>
           <w:b/>
           <w:iCs/>
           <w:u w:val="single"/>
@@ -2447,20 +2402,12 @@
       </w:pPr>
       <w:r>
         <w:rPr>
-          <w:rFonts w:ascii="Book Antiqua" w:hAnsi="Book Antiqua" w:cs="Arial"/>
-          <w:bCs/>
-          <w:iCs/>
-        </w:rPr>
-        <w:t xml:space="preserve">2023-2024: Part of </w:t>
-      </w:r>
-      <w:r>
-        <w:rPr>
-          <w:rFonts w:ascii="Book Antiqua" w:hAnsi="Book Antiqua" w:cs="Arial"/>
-          <w:bCs/>
-          <w:iCs/>
-          <w:lang w:val="en-IN"/>
-        </w:rPr>
-        <w:t>the socioeconomics research program, at ICAR-CIMMYT India- Socio-Economic Program, funded by the Indian Council of Agricultural Research (ICAR), New Delhi</w:t>
+          <w:rFonts w:ascii="Garamond" w:hAnsi="Garamond" w:cs="Arial"/>
+          <w:b/>
+          <w:iCs/>
+          <w:u w:val="single"/>
+        </w:rPr>
+        <w:t>PUBLICATIONS</w:t>
       </w:r>
     </w:p>
     <w:p>
@@ -2468,7 +2415,7 @@
         <w:spacing w:before="240" w:after="0"/>
         <w:jc w:val="both"/>
         <w:rPr>
-          <w:rFonts w:ascii="Book Antiqua" w:hAnsi="Book Antiqua" w:cs="Arial"/>
+          <w:rFonts w:ascii="Garamond" w:hAnsi="Garamond" w:cs="Arial"/>
           <w:b/>
           <w:iCs/>
           <w:u w:val="single"/>
@@ -2476,60 +2423,31 @@
       </w:pPr>
       <w:r>
         <w:rPr>
-          <w:rFonts w:ascii="Book Antiqua" w:hAnsi="Book Antiqua" w:cs="Arial"/>
+          <w:rFonts w:ascii="Garamond" w:hAnsi="Garamond" w:cs="Arial"/>
           <w:b/>
           <w:iCs/>
           <w:u w:val="single"/>
         </w:rPr>
-        <w:t>PUBLICATIONS</w:t>
+        <w:t xml:space="preserve">JOURNAL ARTICLES </w:t>
       </w:r>
     </w:p>
     <w:p>
       <w:pPr>
-        <w:spacing w:before="240" w:after="0"/>
+        <w:spacing w:after="0"/>
         <w:jc w:val="both"/>
         <w:rPr>
-          <w:rFonts w:ascii="Book Antiqua" w:hAnsi="Book Antiqua" w:cs="Arial"/>
+          <w:rFonts w:ascii="Garamond" w:hAnsi="Garamond" w:cs="Arial"/>
           <w:b/>
           <w:iCs/>
-          <w:u w:val="single"/>
-        </w:rPr>
-      </w:pPr>
-      <w:r>
-        <w:rPr>
-          <w:rFonts w:ascii="Book Antiqua" w:hAnsi="Book Antiqua" w:cs="Arial"/>
+        </w:rPr>
+      </w:pPr>
+      <w:r>
+        <w:rPr>
+          <w:rFonts w:ascii="Garamond" w:hAnsi="Garamond" w:cs="Arial"/>
           <w:b/>
           <w:iCs/>
-          <w:u w:val="single"/>
-        </w:rPr>
-        <w:t xml:space="preserve">JOURNAL ARTICLES </w:t>
-      </w:r>
-    </w:p>
-    <w:p>
-      <w:pPr>
-        <w:spacing w:before="240" w:after="0"/>
-        <w:jc w:val="both"/>
-        <w:rPr>
-          <w:rFonts w:ascii="Book Antiqua" w:hAnsi="Book Antiqua" w:cs="Arial"/>
-          <w:b/>
-          <w:iCs/>
-        </w:rPr>
-      </w:pPr>
-      <w:r>
-        <w:rPr>
-          <w:rFonts w:ascii="Book Antiqua" w:hAnsi="Book Antiqua" w:cs="Arial"/>
-          <w:b/>
-          <w:iCs/>
-        </w:rPr>
-        <w:t>202</w:t>
-      </w:r>
-      <w:r>
-        <w:rPr>
-          <w:rFonts w:ascii="Book Antiqua" w:hAnsi="Book Antiqua" w:cs="Arial"/>
-          <w:b/>
-          <w:iCs/>
-        </w:rPr>
-        <w:t>5</w:t>
+        </w:rPr>
+        <w:t>2025</w:t>
       </w:r>
     </w:p>
     <w:p>
@@ -2541,7 +2459,7 @@
         </w:numPr>
         <w:jc w:val="both"/>
         <w:rPr>
-          <w:rFonts w:ascii="Book Antiqua" w:hAnsi="Book Antiqua" w:cs="Arial"/>
+          <w:rFonts w:ascii="Garamond" w:hAnsi="Garamond" w:cs="Arial"/>
           <w:bCs/>
           <w:iCs/>
           <w:lang w:val="en-IN"/>
@@ -2549,99 +2467,169 @@
       </w:pPr>
       <w:r>
         <w:rPr>
-          <w:rFonts w:ascii="Book Antiqua" w:hAnsi="Book Antiqua" w:cs="Arial"/>
+          <w:rFonts w:ascii="Garamond" w:hAnsi="Garamond" w:cs="Arial"/>
           <w:bCs/>
           <w:iCs/>
           <w:lang w:val="en-IN"/>
         </w:rPr>
-        <w:t>“</w:t>
-      </w:r>
-      <w:r>
-        <w:rPr>
-          <w:rFonts w:ascii="Book Antiqua" w:hAnsi="Book Antiqua" w:cs="Arial"/>
+        <w:t>“On biodiversity-inclusive carbon crediting in agriculture: insights from crop residue burning.”</w:t>
+      </w:r>
+      <w:r>
+        <w:rPr>
+          <w:rFonts w:ascii="Garamond" w:hAnsi="Garamond" w:cs="Arial"/>
           <w:bCs/>
           <w:iCs/>
           <w:lang w:val="en-IN"/>
         </w:rPr>
-        <w:t>Understanding farmers' trust in stakeholders of carbon credit projects: A perception-based analysis</w:t>
-      </w:r>
-      <w:r>
-        <w:rPr>
-          <w:rFonts w:ascii="Book Antiqua" w:hAnsi="Book Antiqua" w:cs="Arial"/>
+        <w:t xml:space="preserve"> (with </w:t>
+      </w:r>
+      <w:r>
+        <w:rPr>
+          <w:rFonts w:ascii="Garamond" w:hAnsi="Garamond" w:cs="Arial"/>
           <w:bCs/>
           <w:iCs/>
-          <w:lang w:val="en-IN"/>
-        </w:rPr>
-        <w:t>.</w:t>
-      </w:r>
-      <w:r>
-        <w:rPr>
-          <w:rFonts w:ascii="Book Antiqua" w:hAnsi="Book Antiqua" w:cs="Arial"/>
+        </w:rPr>
+        <w:t>Vijesh V Krishna, Ashiq Parambil-</w:t>
+      </w:r>
+      <w:proofErr w:type="spellStart"/>
+      <w:r>
+        <w:rPr>
+          <w:rFonts w:ascii="Garamond" w:hAnsi="Garamond" w:cs="Arial"/>
           <w:bCs/>
           <w:iCs/>
-          <w:lang w:val="en-IN"/>
-        </w:rPr>
-        <w:t>”</w:t>
-      </w:r>
-      <w:r>
-        <w:rPr>
-          <w:rFonts w:ascii="Book Antiqua" w:hAnsi="Book Antiqua" w:cs="Arial"/>
+        </w:rPr>
+        <w:t>Peedika</w:t>
+      </w:r>
+      <w:proofErr w:type="spellEnd"/>
+      <w:r>
+        <w:rPr>
+          <w:rFonts w:ascii="Garamond" w:hAnsi="Garamond" w:cs="Arial"/>
           <w:bCs/>
           <w:iCs/>
-          <w:lang w:val="en-IN"/>
-        </w:rPr>
-        <w:t xml:space="preserve"> (with </w:t>
-      </w:r>
-      <w:r>
-        <w:rPr>
-          <w:rFonts w:ascii="Book Antiqua" w:hAnsi="Book Antiqua" w:cs="Arial"/>
-          <w:bCs/>
-          <w:iCs/>
-        </w:rPr>
-        <w:t>Vinaya Kumar Hebsale </w:t>
-      </w:r>
-      <w:proofErr w:type="spellStart"/>
-      <w:r>
-        <w:rPr>
-          <w:rFonts w:ascii="Book Antiqua" w:hAnsi="Book Antiqua" w:cs="Arial"/>
-          <w:bCs/>
-          <w:iCs/>
-        </w:rPr>
-        <w:t>Mallappa</w:t>
-      </w:r>
-      <w:proofErr w:type="spellEnd"/>
-      <w:r>
-        <w:rPr>
-          <w:rFonts w:ascii="Book Antiqua" w:hAnsi="Book Antiqua" w:cs="Arial"/>
-          <w:bCs/>
-          <w:iCs/>
-          <w:lang w:val="en-IN"/>
-        </w:rPr>
-        <w:t>,</w:t>
-      </w:r>
-      <w:r>
-        <w:rPr>
-          <w:rFonts w:ascii="Book Antiqua" w:hAnsi="Book Antiqua" w:cs="Arial"/>
-          <w:bCs/>
-          <w:iCs/>
-          <w:lang w:val="en-IN"/>
-        </w:rPr>
-        <w:t xml:space="preserve"> Sriharsha Gadde</w:t>
-      </w:r>
-      <w:r>
-        <w:rPr>
-          <w:rFonts w:ascii="Book Antiqua" w:hAnsi="Book Antiqua" w:cs="Arial"/>
-          <w:bCs/>
-          <w:iCs/>
-          <w:lang w:val="en-IN"/>
-        </w:rPr>
-        <w:t xml:space="preserve">), </w:t>
+        </w:rPr>
+        <w:t xml:space="preserve">, Chima Rickards), </w:t>
       </w:r>
       <w:hyperlink r:id="rId9" w:history="1">
         <w:r>
           <w:rPr>
             <w:rStyle w:val="Hyperlink"/>
-            <w:rFonts w:ascii="Book Antiqua" w:hAnsi="Book Antiqua" w:cs="Arial"/>
+            <w:rFonts w:ascii="Garamond" w:hAnsi="Garamond" w:cs="Arial"/>
+            <w:bCs/>
+            <w:i/>
+          </w:rPr>
+          <w:t>Environmental Research Letters</w:t>
+        </w:r>
+      </w:hyperlink>
+      <w:r>
+        <w:rPr>
+          <w:rFonts w:ascii="Garamond" w:hAnsi="Garamond" w:cs="Arial"/>
+          <w:bCs/>
+          <w:iCs/>
+        </w:rPr>
+        <w:t>, November 2025.</w:t>
+      </w:r>
+    </w:p>
+    <w:p>
+      <w:pPr>
+        <w:pStyle w:val="ListParagraph"/>
+        <w:numPr>
+          <w:ilvl w:val="0"/>
+          <w:numId w:val="17"/>
+        </w:numPr>
+        <w:jc w:val="both"/>
+        <w:rPr>
+          <w:rFonts w:ascii="Garamond" w:hAnsi="Garamond" w:cs="Arial"/>
+          <w:bCs/>
+          <w:iCs/>
+          <w:lang w:val="en-IN"/>
+        </w:rPr>
+      </w:pPr>
+      <w:r>
+        <w:rPr>
+          <w:rFonts w:ascii="Garamond" w:hAnsi="Garamond" w:cs="Arial"/>
+          <w:bCs/>
+          <w:iCs/>
+          <w:lang w:val="en-IN"/>
+        </w:rPr>
+        <w:t>“</w:t>
+      </w:r>
+      <w:r>
+        <w:rPr>
+          <w:rFonts w:ascii="Garamond" w:hAnsi="Garamond" w:cs="Arial"/>
+          <w:bCs/>
+          <w:iCs/>
+          <w:lang w:val="en-IN"/>
+        </w:rPr>
+        <w:t>Understanding farmers' trust in stakeholders of carbon credit projects: A perception-based analysis</w:t>
+      </w:r>
+      <w:r>
+        <w:rPr>
+          <w:rFonts w:ascii="Garamond" w:hAnsi="Garamond" w:cs="Arial"/>
+          <w:bCs/>
+          <w:iCs/>
+          <w:lang w:val="en-IN"/>
+        </w:rPr>
+        <w:t>.</w:t>
+      </w:r>
+      <w:r>
+        <w:rPr>
+          <w:rFonts w:ascii="Garamond" w:hAnsi="Garamond" w:cs="Arial"/>
+          <w:bCs/>
+          <w:iCs/>
+          <w:lang w:val="en-IN"/>
+        </w:rPr>
+        <w:t>”</w:t>
+      </w:r>
+      <w:r>
+        <w:rPr>
+          <w:rFonts w:ascii="Garamond" w:hAnsi="Garamond" w:cs="Arial"/>
+          <w:bCs/>
+          <w:iCs/>
+          <w:lang w:val="en-IN"/>
+        </w:rPr>
+        <w:t xml:space="preserve"> (with </w:t>
+      </w:r>
+      <w:r>
+        <w:rPr>
+          <w:rFonts w:ascii="Garamond" w:hAnsi="Garamond" w:cs="Arial"/>
+          <w:bCs/>
+          <w:iCs/>
+        </w:rPr>
+        <w:t>Vinaya Kumar Hebsale </w:t>
+      </w:r>
+      <w:proofErr w:type="spellStart"/>
+      <w:r>
+        <w:rPr>
+          <w:rFonts w:ascii="Garamond" w:hAnsi="Garamond" w:cs="Arial"/>
+          <w:bCs/>
+          <w:iCs/>
+        </w:rPr>
+        <w:t>Mallappa</w:t>
+      </w:r>
+      <w:proofErr w:type="spellEnd"/>
+      <w:r>
+        <w:rPr>
+          <w:rFonts w:ascii="Garamond" w:hAnsi="Garamond" w:cs="Arial"/>
+          <w:bCs/>
+          <w:iCs/>
+          <w:lang w:val="en-IN"/>
+        </w:rPr>
+        <w:t>,</w:t>
+      </w:r>
+      <w:r>
+        <w:rPr>
+          <w:rFonts w:ascii="Garamond" w:hAnsi="Garamond" w:cs="Arial"/>
+          <w:bCs/>
+          <w:iCs/>
+          <w:lang w:val="en-IN"/>
+        </w:rPr>
+        <w:t xml:space="preserve"> Sriharsha Gadde), </w:t>
+      </w:r>
+      <w:hyperlink r:id="rId10" w:history="1">
+        <w:r>
+          <w:rPr>
+            <w:rStyle w:val="Hyperlink"/>
+            <w:rFonts w:ascii="Garamond" w:hAnsi="Garamond" w:cs="Arial"/>
             <w:bCs/>
             <w:i/>
             <w:lang w:val="en-IN"/>
@@ -2651,7 +2639,7 @@
       </w:hyperlink>
       <w:r>
         <w:rPr>
-          <w:rFonts w:ascii="Book Antiqua" w:hAnsi="Book Antiqua" w:cs="Arial"/>
+          <w:rFonts w:ascii="Garamond" w:hAnsi="Garamond" w:cs="Arial"/>
           <w:bCs/>
           <w:iCs/>
           <w:lang w:val="en-IN"/>
@@ -2660,7 +2648,7 @@
       </w:r>
       <w:r>
         <w:rPr>
-          <w:rFonts w:ascii="Book Antiqua" w:hAnsi="Book Antiqua" w:cs="Arial"/>
+          <w:rFonts w:ascii="Garamond" w:hAnsi="Garamond" w:cs="Arial"/>
           <w:bCs/>
           <w:iCs/>
           <w:lang w:val="en-IN"/>
@@ -2677,7 +2665,7 @@
         </w:numPr>
         <w:jc w:val="both"/>
         <w:rPr>
-          <w:rFonts w:ascii="Book Antiqua" w:hAnsi="Book Antiqua" w:cs="Arial"/>
+          <w:rFonts w:ascii="Garamond" w:hAnsi="Garamond" w:cs="Arial"/>
           <w:bCs/>
           <w:iCs/>
           <w:lang w:val="en-IN"/>
@@ -2685,7 +2673,7 @@
       </w:pPr>
       <w:r>
         <w:rPr>
-          <w:rFonts w:ascii="Book Antiqua" w:hAnsi="Book Antiqua" w:cs="Arial"/>
+          <w:rFonts w:ascii="Garamond" w:hAnsi="Garamond" w:cs="Arial"/>
           <w:bCs/>
           <w:iCs/>
         </w:rPr>
@@ -2693,7 +2681,7 @@
       </w:r>
       <w:r>
         <w:rPr>
-          <w:rFonts w:ascii="Book Antiqua" w:hAnsi="Book Antiqua" w:cs="Arial"/>
+          <w:rFonts w:ascii="Garamond" w:hAnsi="Garamond" w:cs="Arial"/>
           <w:bCs/>
           <w:iCs/>
           <w:lang w:val="en-IN"/>
@@ -2702,7 +2690,7 @@
       </w:r>
       <w:r>
         <w:rPr>
-          <w:rFonts w:ascii="Book Antiqua" w:hAnsi="Book Antiqua" w:cs="Arial"/>
+          <w:rFonts w:ascii="Garamond" w:hAnsi="Garamond" w:cs="Arial"/>
           <w:bCs/>
           <w:iCs/>
         </w:rPr>
@@ -2710,25 +2698,43 @@
       </w:r>
       <w:r>
         <w:rPr>
-          <w:rFonts w:ascii="Book Antiqua" w:hAnsi="Book Antiqua" w:cs="Arial"/>
+          <w:rFonts w:ascii="Garamond" w:hAnsi="Garamond" w:cs="Arial"/>
           <w:bCs/>
           <w:iCs/>
         </w:rPr>
-        <w:t xml:space="preserve"> (with Ashiq Parambil-Peedika, Alison Laing, Mahesh Kumar Gathala, Vijesh V. Krishna</w:t>
-      </w:r>
-      <w:r>
-        <w:rPr>
-          <w:rFonts w:ascii="Book Antiqua" w:hAnsi="Book Antiqua" w:cs="Arial"/>
+        <w:t xml:space="preserve"> (with Ashiq Parambil-</w:t>
+      </w:r>
+      <w:proofErr w:type="spellStart"/>
+      <w:r>
+        <w:rPr>
+          <w:rFonts w:ascii="Garamond" w:hAnsi="Garamond" w:cs="Arial"/>
           <w:bCs/>
           <w:iCs/>
         </w:rPr>
+        <w:t>Peedika</w:t>
+      </w:r>
+      <w:proofErr w:type="spellEnd"/>
+      <w:r>
+        <w:rPr>
+          <w:rFonts w:ascii="Garamond" w:hAnsi="Garamond" w:cs="Arial"/>
+          <w:bCs/>
+          <w:iCs/>
+        </w:rPr>
+        <w:t>, Alison Laing, Mahesh Kumar Gathala, Vijesh V. Krishna</w:t>
+      </w:r>
+      <w:r>
+        <w:rPr>
+          <w:rFonts w:ascii="Garamond" w:hAnsi="Garamond" w:cs="Arial"/>
+          <w:bCs/>
+          <w:iCs/>
+        </w:rPr>
         <w:t xml:space="preserve">), </w:t>
       </w:r>
-      <w:hyperlink r:id="rId10" w:history="1">
+      <w:hyperlink r:id="rId11" w:history="1">
         <w:r>
           <w:rPr>
             <w:rStyle w:val="Hyperlink"/>
-            <w:rFonts w:ascii="Book Antiqua" w:hAnsi="Book Antiqua" w:cs="Arial"/>
+            <w:rFonts w:ascii="Garamond" w:hAnsi="Garamond" w:cs="Arial"/>
             <w:bCs/>
             <w:i/>
           </w:rPr>
@@ -2737,7 +2743,7 @@
       </w:hyperlink>
       <w:r>
         <w:rPr>
-          <w:rFonts w:ascii="Book Antiqua" w:hAnsi="Book Antiqua" w:cs="Arial"/>
+          <w:rFonts w:ascii="Garamond" w:hAnsi="Garamond" w:cs="Arial"/>
           <w:bCs/>
           <w:iCs/>
         </w:rPr>
@@ -2745,7 +2751,7 @@
       </w:r>
       <w:r>
         <w:rPr>
-          <w:rFonts w:ascii="Book Antiqua" w:hAnsi="Book Antiqua" w:cs="Arial"/>
+          <w:rFonts w:ascii="Garamond" w:hAnsi="Garamond" w:cs="Arial"/>
           <w:bCs/>
           <w:iCs/>
         </w:rPr>
@@ -2753,7 +2759,7 @@
       </w:r>
       <w:r>
         <w:rPr>
-          <w:rFonts w:ascii="Book Antiqua" w:hAnsi="Book Antiqua" w:cs="Arial"/>
+          <w:rFonts w:ascii="Garamond" w:hAnsi="Garamond" w:cs="Arial"/>
           <w:bCs/>
           <w:iCs/>
         </w:rPr>
@@ -2770,23 +2776,23 @@
         <w:spacing w:after="0"/>
         <w:jc w:val="both"/>
         <w:rPr>
-          <w:rFonts w:ascii="Book Antiqua" w:hAnsi="Book Antiqua" w:cs="Arial"/>
+          <w:rFonts w:ascii="Garamond" w:hAnsi="Garamond" w:cs="Arial"/>
           <w:b/>
           <w:iCs/>
         </w:rPr>
       </w:pPr>
       <w:r>
         <w:rPr>
-          <w:rFonts w:ascii="Book Antiqua" w:hAnsi="Book Antiqua" w:cs="Arial"/>
+          <w:rFonts w:ascii="Garamond" w:hAnsi="Garamond" w:cs="Arial"/>
           <w:iCs/>
         </w:rPr>
         <w:t xml:space="preserve">"Towards a Robust Voluntary Carbon Market for Agriculture in India", </w:t>
       </w:r>
-      <w:hyperlink r:id="rId11" w:history="1">
+      <w:hyperlink r:id="rId12" w:history="1">
         <w:r>
           <w:rPr>
             <w:rStyle w:val="Hyperlink"/>
-            <w:rFonts w:ascii="Book Antiqua" w:hAnsi="Book Antiqua" w:cs="Arial"/>
+            <w:rFonts w:ascii="Garamond" w:hAnsi="Garamond" w:cs="Arial"/>
             <w:i/>
           </w:rPr>
           <w:t>Economic &amp; Political Weekly</w:t>
@@ -2794,28 +2800,28 @@
       </w:hyperlink>
       <w:r>
         <w:rPr>
-          <w:rFonts w:ascii="Book Antiqua" w:hAnsi="Book Antiqua" w:cs="Arial"/>
+          <w:rFonts w:ascii="Garamond" w:hAnsi="Garamond" w:cs="Arial"/>
           <w:iCs/>
         </w:rPr>
         <w:t xml:space="preserve">, </w:t>
       </w:r>
       <w:r>
         <w:rPr>
-          <w:rFonts w:ascii="Book Antiqua" w:hAnsi="Book Antiqua" w:cs="Arial"/>
+          <w:rFonts w:ascii="Garamond" w:hAnsi="Garamond" w:cs="Arial"/>
           <w:iCs/>
         </w:rPr>
         <w:t xml:space="preserve">Volume 60, </w:t>
       </w:r>
       <w:r>
         <w:rPr>
-          <w:rFonts w:ascii="Book Antiqua" w:hAnsi="Book Antiqua" w:cs="Arial"/>
+          <w:rFonts w:ascii="Garamond" w:hAnsi="Garamond" w:cs="Arial"/>
           <w:iCs/>
         </w:rPr>
         <w:t>7, February 2025</w:t>
       </w:r>
       <w:r>
         <w:rPr>
-          <w:rFonts w:ascii="Book Antiqua" w:hAnsi="Book Antiqua" w:cs="Arial"/>
+          <w:rFonts w:ascii="Garamond" w:hAnsi="Garamond" w:cs="Arial"/>
           <w:iCs/>
         </w:rPr>
         <w:t>.</w:t>
@@ -2826,14 +2832,14 @@
         <w:spacing w:before="240" w:after="0"/>
         <w:jc w:val="both"/>
         <w:rPr>
-          <w:rFonts w:ascii="Book Antiqua" w:hAnsi="Book Antiqua" w:cs="Arial"/>
+          <w:rFonts w:ascii="Garamond" w:hAnsi="Garamond" w:cs="Arial"/>
           <w:b/>
           <w:iCs/>
         </w:rPr>
       </w:pPr>
       <w:r>
         <w:rPr>
-          <w:rFonts w:ascii="Book Antiqua" w:hAnsi="Book Antiqua" w:cs="Arial"/>
+          <w:rFonts w:ascii="Garamond" w:hAnsi="Garamond" w:cs="Arial"/>
           <w:b/>
           <w:iCs/>
         </w:rPr>
@@ -2841,7 +2847,7 @@
       </w:r>
       <w:r>
         <w:rPr>
-          <w:rFonts w:ascii="Book Antiqua" w:hAnsi="Book Antiqua" w:cs="Arial"/>
+          <w:rFonts w:ascii="Garamond" w:hAnsi="Garamond" w:cs="Arial"/>
           <w:b/>
           <w:iCs/>
         </w:rPr>
@@ -2858,188 +2864,198 @@
         <w:ind w:left="714" w:hanging="357"/>
         <w:jc w:val="both"/>
         <w:rPr>
-          <w:rFonts w:ascii="Book Antiqua" w:hAnsi="Book Antiqua" w:cs="Arial"/>
-          <w:iCs/>
-        </w:rPr>
-      </w:pPr>
-      <w:r>
-        <w:rPr>
-          <w:rFonts w:ascii="Book Antiqua" w:hAnsi="Book Antiqua" w:cs="Arial"/>
+          <w:rFonts w:ascii="Garamond" w:hAnsi="Garamond" w:cs="Arial"/>
+          <w:iCs/>
+        </w:rPr>
+      </w:pPr>
+      <w:r>
+        <w:rPr>
+          <w:rFonts w:ascii="Garamond" w:hAnsi="Garamond" w:cs="Arial"/>
           <w:iCs/>
         </w:rPr>
         <w:t xml:space="preserve">“Seed Market Dynamics and Diffusion of Improved Wheat Varieties in Bihar, India: A Supply-Side Perspective." </w:t>
       </w:r>
       <w:r>
         <w:rPr>
-          <w:rFonts w:ascii="Book Antiqua" w:hAnsi="Book Antiqua" w:cs="Arial"/>
+          <w:rFonts w:ascii="Garamond" w:hAnsi="Garamond" w:cs="Arial"/>
           <w:iCs/>
         </w:rPr>
         <w:t xml:space="preserve">(with </w:t>
       </w:r>
       <w:r>
         <w:rPr>
-          <w:rFonts w:ascii="Book Antiqua" w:hAnsi="Book Antiqua" w:cs="Arial"/>
+          <w:rFonts w:ascii="Garamond" w:hAnsi="Garamond" w:cs="Arial"/>
           <w:iCs/>
         </w:rPr>
         <w:t>H</w:t>
       </w:r>
       <w:r>
         <w:rPr>
-          <w:rFonts w:ascii="Book Antiqua" w:hAnsi="Book Antiqua" w:cs="Arial"/>
+          <w:rFonts w:ascii="Garamond" w:hAnsi="Garamond" w:cs="Arial"/>
           <w:iCs/>
         </w:rPr>
         <w:t>ari</w:t>
       </w:r>
       <w:r>
         <w:rPr>
-          <w:rFonts w:ascii="Book Antiqua" w:hAnsi="Book Antiqua" w:cs="Arial"/>
+          <w:rFonts w:ascii="Garamond" w:hAnsi="Garamond" w:cs="Arial"/>
           <w:iCs/>
         </w:rPr>
         <w:t xml:space="preserve"> K</w:t>
       </w:r>
       <w:r>
         <w:rPr>
-          <w:rFonts w:ascii="Book Antiqua" w:hAnsi="Book Antiqua" w:cs="Arial"/>
+          <w:rFonts w:ascii="Garamond" w:hAnsi="Garamond" w:cs="Arial"/>
           <w:iCs/>
         </w:rPr>
         <w:t>rishnan</w:t>
       </w:r>
       <w:r>
         <w:rPr>
-          <w:rFonts w:ascii="Book Antiqua" w:hAnsi="Book Antiqua" w:cs="Arial"/>
+          <w:rFonts w:ascii="Garamond" w:hAnsi="Garamond" w:cs="Arial"/>
           <w:iCs/>
         </w:rPr>
         <w:t xml:space="preserve"> </w:t>
       </w:r>
       <w:r>
         <w:rPr>
-          <w:rFonts w:ascii="Book Antiqua" w:hAnsi="Book Antiqua" w:cs="Arial"/>
+          <w:rFonts w:ascii="Garamond" w:hAnsi="Garamond" w:cs="Arial"/>
           <w:iCs/>
         </w:rPr>
         <w:t xml:space="preserve">Kala-Satheesh, </w:t>
       </w:r>
       <w:r>
         <w:rPr>
-          <w:rFonts w:ascii="Book Antiqua" w:hAnsi="Book Antiqua" w:cs="Arial"/>
+          <w:rFonts w:ascii="Garamond" w:hAnsi="Garamond" w:cs="Arial"/>
           <w:iCs/>
         </w:rPr>
         <w:t>D</w:t>
       </w:r>
       <w:r>
         <w:rPr>
-          <w:rFonts w:ascii="Book Antiqua" w:hAnsi="Book Antiqua" w:cs="Arial"/>
+          <w:rFonts w:ascii="Garamond" w:hAnsi="Garamond" w:cs="Arial"/>
           <w:iCs/>
         </w:rPr>
         <w:t>risya</w:t>
       </w:r>
       <w:r>
         <w:rPr>
-          <w:rFonts w:ascii="Book Antiqua" w:hAnsi="Book Antiqua" w:cs="Arial"/>
+          <w:rFonts w:ascii="Garamond" w:hAnsi="Garamond" w:cs="Arial"/>
           <w:iCs/>
         </w:rPr>
         <w:t xml:space="preserve"> </w:t>
       </w:r>
-      <w:r>
-        <w:rPr>
-          <w:rFonts w:ascii="Book Antiqua" w:hAnsi="Book Antiqua" w:cs="Arial"/>
-          <w:iCs/>
-        </w:rPr>
-        <w:t>Kuriyedath,</w:t>
-      </w:r>
-      <w:r>
-        <w:rPr>
-          <w:rFonts w:ascii="Book Antiqua" w:hAnsi="Book Antiqua" w:cs="Arial"/>
+      <w:proofErr w:type="spellStart"/>
+      <w:r>
+        <w:rPr>
+          <w:rFonts w:ascii="Garamond" w:hAnsi="Garamond" w:cs="Arial"/>
+          <w:iCs/>
+        </w:rPr>
+        <w:t>Kuriyedath</w:t>
+      </w:r>
+      <w:proofErr w:type="spellEnd"/>
+      <w:r>
+        <w:rPr>
+          <w:rFonts w:ascii="Garamond" w:hAnsi="Garamond" w:cs="Arial"/>
+          <w:iCs/>
+        </w:rPr>
+        <w:t>,</w:t>
+      </w:r>
+      <w:r>
+        <w:rPr>
+          <w:rFonts w:ascii="Garamond" w:hAnsi="Garamond" w:cs="Arial"/>
           <w:iCs/>
         </w:rPr>
         <w:t xml:space="preserve"> Jesna</w:t>
       </w:r>
       <w:r>
         <w:rPr>
-          <w:rFonts w:ascii="Book Antiqua" w:hAnsi="Book Antiqua" w:cs="Arial"/>
+          <w:rFonts w:ascii="Garamond" w:hAnsi="Garamond" w:cs="Arial"/>
           <w:iCs/>
         </w:rPr>
         <w:t xml:space="preserve"> Jaleel, </w:t>
       </w:r>
       <w:r>
         <w:rPr>
-          <w:rFonts w:ascii="Book Antiqua" w:hAnsi="Book Antiqua" w:cs="Arial"/>
+          <w:rFonts w:ascii="Garamond" w:hAnsi="Garamond" w:cs="Arial"/>
           <w:iCs/>
         </w:rPr>
         <w:t>Nihal E</w:t>
       </w:r>
       <w:r>
         <w:rPr>
-          <w:rFonts w:ascii="Book Antiqua" w:hAnsi="Book Antiqua" w:cs="Arial"/>
+          <w:rFonts w:ascii="Garamond" w:hAnsi="Garamond" w:cs="Arial"/>
           <w:iCs/>
         </w:rPr>
         <w:t xml:space="preserve">. </w:t>
       </w:r>
       <w:r>
         <w:rPr>
-          <w:rFonts w:ascii="Book Antiqua" w:hAnsi="Book Antiqua" w:cs="Arial"/>
-          <w:iCs/>
-        </w:rPr>
+          <w:rFonts w:ascii="Garamond" w:hAnsi="Garamond" w:cs="Arial"/>
+          <w:iCs/>
+        </w:rPr>
+        <w:lastRenderedPageBreak/>
         <w:t>P</w:t>
       </w:r>
       <w:r>
         <w:rPr>
-          <w:rFonts w:ascii="Book Antiqua" w:hAnsi="Book Antiqua" w:cs="Arial"/>
+          <w:rFonts w:ascii="Garamond" w:hAnsi="Garamond" w:cs="Arial"/>
           <w:iCs/>
         </w:rPr>
         <w:t>.</w:t>
       </w:r>
       <w:r>
         <w:rPr>
-          <w:rFonts w:ascii="Book Antiqua" w:hAnsi="Book Antiqua" w:cs="Arial"/>
+          <w:rFonts w:ascii="Garamond" w:hAnsi="Garamond" w:cs="Arial"/>
           <w:iCs/>
         </w:rPr>
         <w:t xml:space="preserve"> </w:t>
       </w:r>
       <w:r>
         <w:rPr>
-          <w:rFonts w:ascii="Book Antiqua" w:hAnsi="Book Antiqua" w:cs="Arial"/>
+          <w:rFonts w:ascii="Garamond" w:hAnsi="Garamond" w:cs="Arial"/>
           <w:iCs/>
         </w:rPr>
         <w:t xml:space="preserve">Rahman, </w:t>
       </w:r>
       <w:r>
         <w:rPr>
-          <w:rFonts w:ascii="Book Antiqua" w:hAnsi="Book Antiqua" w:cs="Arial"/>
+          <w:rFonts w:ascii="Garamond" w:hAnsi="Garamond" w:cs="Arial"/>
           <w:iCs/>
         </w:rPr>
         <w:t>Archana R</w:t>
       </w:r>
       <w:r>
         <w:rPr>
-          <w:rFonts w:ascii="Book Antiqua" w:hAnsi="Book Antiqua" w:cs="Arial"/>
+          <w:rFonts w:ascii="Garamond" w:hAnsi="Garamond" w:cs="Arial"/>
           <w:iCs/>
         </w:rPr>
         <w:t>.</w:t>
       </w:r>
       <w:r>
         <w:rPr>
-          <w:rFonts w:ascii="Book Antiqua" w:hAnsi="Book Antiqua" w:cs="Arial"/>
+          <w:rFonts w:ascii="Garamond" w:hAnsi="Garamond" w:cs="Arial"/>
           <w:iCs/>
         </w:rPr>
         <w:t xml:space="preserve"> Sathyan, </w:t>
       </w:r>
       <w:r>
         <w:rPr>
-          <w:rFonts w:ascii="Book Antiqua" w:hAnsi="Book Antiqua" w:cs="Arial"/>
+          <w:rFonts w:ascii="Garamond" w:hAnsi="Garamond" w:cs="Arial"/>
           <w:iCs/>
         </w:rPr>
         <w:t>Vijayalaxmi D</w:t>
       </w:r>
       <w:r>
         <w:rPr>
-          <w:rFonts w:ascii="Book Antiqua" w:hAnsi="Book Antiqua" w:cs="Arial"/>
+          <w:rFonts w:ascii="Garamond" w:hAnsi="Garamond" w:cs="Arial"/>
           <w:iCs/>
         </w:rPr>
         <w:t>.</w:t>
       </w:r>
       <w:r>
         <w:rPr>
-          <w:rFonts w:ascii="Book Antiqua" w:hAnsi="Book Antiqua" w:cs="Arial"/>
+          <w:rFonts w:ascii="Garamond" w:hAnsi="Garamond" w:cs="Arial"/>
           <w:iCs/>
         </w:rPr>
         <w:t xml:space="preserve"> </w:t>
@@ -3047,7 +3063,7 @@
       <w:proofErr w:type="spellStart"/>
       <w:r>
         <w:rPr>
-          <w:rFonts w:ascii="Book Antiqua" w:hAnsi="Book Antiqua" w:cs="Arial"/>
+          <w:rFonts w:ascii="Garamond" w:hAnsi="Garamond" w:cs="Arial"/>
           <w:iCs/>
         </w:rPr>
         <w:t>Khed</w:t>
@@ -3055,37 +3071,37 @@
       <w:proofErr w:type="spellEnd"/>
       <w:r>
         <w:rPr>
-          <w:rFonts w:ascii="Book Antiqua" w:hAnsi="Book Antiqua" w:cs="Arial"/>
+          <w:rFonts w:ascii="Garamond" w:hAnsi="Garamond" w:cs="Arial"/>
           <w:iCs/>
         </w:rPr>
         <w:t xml:space="preserve">, </w:t>
       </w:r>
       <w:r>
         <w:rPr>
-          <w:rFonts w:ascii="Book Antiqua" w:hAnsi="Book Antiqua" w:cs="Arial"/>
+          <w:rFonts w:ascii="Garamond" w:hAnsi="Garamond" w:cs="Arial"/>
           <w:iCs/>
         </w:rPr>
         <w:t>Vijesh V.</w:t>
       </w:r>
       <w:r>
         <w:rPr>
-          <w:rFonts w:ascii="Book Antiqua" w:hAnsi="Book Antiqua" w:cs="Arial"/>
+          <w:rFonts w:ascii="Garamond" w:hAnsi="Garamond" w:cs="Arial"/>
           <w:iCs/>
         </w:rPr>
         <w:t xml:space="preserve"> Krishna</w:t>
       </w:r>
       <w:r>
         <w:rPr>
-          <w:rFonts w:ascii="Book Antiqua" w:hAnsi="Book Antiqua" w:cs="Arial"/>
+          <w:rFonts w:ascii="Garamond" w:hAnsi="Garamond" w:cs="Arial"/>
           <w:iCs/>
         </w:rPr>
         <w:t xml:space="preserve">), </w:t>
       </w:r>
-      <w:hyperlink r:id="rId12" w:history="1">
+      <w:hyperlink r:id="rId13" w:history="1">
         <w:r>
           <w:rPr>
             <w:rStyle w:val="Hyperlink"/>
-            <w:rFonts w:ascii="Book Antiqua" w:hAnsi="Book Antiqua" w:cs="Arial"/>
+            <w:rFonts w:ascii="Garamond" w:hAnsi="Garamond" w:cs="Arial"/>
             <w:i/>
             <w:iCs/>
           </w:rPr>
@@ -3094,7 +3110,7 @@
       </w:hyperlink>
       <w:r>
         <w:rPr>
-          <w:rFonts w:ascii="Book Antiqua" w:hAnsi="Book Antiqua" w:cs="Arial"/>
+          <w:rFonts w:ascii="Garamond" w:hAnsi="Garamond" w:cs="Arial"/>
           <w:i/>
           <w:iCs/>
           <w:u w:val="single"/>
@@ -3103,13 +3119,13 @@
       </w:r>
       <w:r>
         <w:rPr>
-          <w:rFonts w:ascii="Book Antiqua" w:hAnsi="Book Antiqua" w:cs="Arial"/>
+          <w:rFonts w:ascii="Garamond" w:hAnsi="Garamond" w:cs="Arial"/>
         </w:rPr>
         <w:t>Volume 12</w:t>
       </w:r>
       <w:r>
         <w:rPr>
-          <w:rFonts w:ascii="Book Antiqua" w:hAnsi="Book Antiqua" w:cs="Arial"/>
+          <w:rFonts w:ascii="Garamond" w:hAnsi="Garamond" w:cs="Arial"/>
         </w:rPr>
         <w:t>, 38, November 2024.</w:t>
       </w:r>
@@ -3125,22 +3141,22 @@
         <w:ind w:left="714" w:hanging="357"/>
         <w:jc w:val="both"/>
         <w:rPr>
-          <w:rFonts w:ascii="Book Antiqua" w:hAnsi="Book Antiqua" w:cs="Arial"/>
-          <w:iCs/>
-        </w:rPr>
-      </w:pPr>
-      <w:r>
-        <w:rPr>
-          <w:rFonts w:ascii="Book Antiqua" w:hAnsi="Book Antiqua" w:cs="Arial"/>
+          <w:rFonts w:ascii="Garamond" w:hAnsi="Garamond" w:cs="Arial"/>
+          <w:iCs/>
+        </w:rPr>
+      </w:pPr>
+      <w:r>
+        <w:rPr>
+          <w:rFonts w:ascii="Garamond" w:hAnsi="Garamond" w:cs="Arial"/>
           <w:iCs/>
         </w:rPr>
         <w:t xml:space="preserve">“Carbon Farming in India: Are the Existing Projects Inclusive, Additional, and Permanent?” (with Vijesh V. Krishna), </w:t>
       </w:r>
-      <w:hyperlink r:id="rId13" w:history="1">
+      <w:hyperlink r:id="rId14" w:history="1">
         <w:r>
           <w:rPr>
             <w:rStyle w:val="Hyperlink"/>
-            <w:rFonts w:ascii="Book Antiqua" w:hAnsi="Book Antiqua" w:cs="Arial"/>
+            <w:rFonts w:ascii="Garamond" w:hAnsi="Garamond" w:cs="Arial"/>
             <w:i/>
           </w:rPr>
           <w:t>Climate Policy</w:t>
@@ -3148,28 +3164,28 @@
       </w:hyperlink>
       <w:r>
         <w:rPr>
-          <w:rFonts w:ascii="Book Antiqua" w:hAnsi="Book Antiqua" w:cs="Arial"/>
+          <w:rFonts w:ascii="Garamond" w:hAnsi="Garamond" w:cs="Arial"/>
           <w:iCs/>
         </w:rPr>
         <w:t xml:space="preserve">, </w:t>
       </w:r>
       <w:r>
         <w:rPr>
-          <w:rFonts w:ascii="Book Antiqua" w:hAnsi="Book Antiqua" w:cs="Arial"/>
+          <w:rFonts w:ascii="Garamond" w:hAnsi="Garamond" w:cs="Arial"/>
           <w:iCs/>
         </w:rPr>
         <w:t>Volume 25</w:t>
       </w:r>
       <w:r>
         <w:rPr>
-          <w:rFonts w:ascii="Book Antiqua" w:hAnsi="Book Antiqua" w:cs="Arial"/>
+          <w:rFonts w:ascii="Garamond" w:hAnsi="Garamond" w:cs="Arial"/>
           <w:iCs/>
         </w:rPr>
         <w:t>, No. 5</w:t>
       </w:r>
       <w:r>
         <w:rPr>
-          <w:rFonts w:ascii="Book Antiqua" w:hAnsi="Book Antiqua" w:cs="Arial"/>
+          <w:rFonts w:ascii="Garamond" w:hAnsi="Garamond" w:cs="Arial"/>
           <w:iCs/>
         </w:rPr>
         <w:t>, October 2024.</w:t>
@@ -3186,21 +3202,37 @@
         <w:ind w:left="714" w:hanging="357"/>
         <w:jc w:val="both"/>
         <w:rPr>
-          <w:rFonts w:ascii="Book Antiqua" w:hAnsi="Book Antiqua" w:cs="Arial"/>
-          <w:iCs/>
-        </w:rPr>
-      </w:pPr>
-      <w:r>
-        <w:rPr>
-          <w:rFonts w:ascii="Book Antiqua" w:hAnsi="Book Antiqua" w:cs="Arial"/>
-          <w:iCs/>
-        </w:rPr>
-        <w:t xml:space="preserve">“Evaluating the potential and eligibility of conservation agriculture practices for carbon credits” (with Noufa C. </w:t>
+          <w:rFonts w:ascii="Garamond" w:hAnsi="Garamond" w:cs="Arial"/>
+          <w:iCs/>
+        </w:rPr>
+      </w:pPr>
+      <w:r>
+        <w:rPr>
+          <w:rFonts w:ascii="Garamond" w:hAnsi="Garamond" w:cs="Arial"/>
+          <w:iCs/>
+        </w:rPr>
+        <w:t xml:space="preserve">“Evaluating the potential and eligibility of conservation agriculture practices for carbon credits” (with </w:t>
       </w:r>
       <w:proofErr w:type="spellStart"/>
       <w:r>
         <w:rPr>
-          <w:rFonts w:ascii="Book Antiqua" w:hAnsi="Book Antiqua" w:cs="Arial"/>
+          <w:rFonts w:ascii="Garamond" w:hAnsi="Garamond" w:cs="Arial"/>
+          <w:iCs/>
+        </w:rPr>
+        <w:t>Noufa</w:t>
+      </w:r>
+      <w:proofErr w:type="spellEnd"/>
+      <w:r>
+        <w:rPr>
+          <w:rFonts w:ascii="Garamond" w:hAnsi="Garamond" w:cs="Arial"/>
+          <w:iCs/>
+        </w:rPr>
+        <w:t xml:space="preserve"> C. </w:t>
+      </w:r>
+      <w:proofErr w:type="spellStart"/>
+      <w:r>
+        <w:rPr>
+          <w:rFonts w:ascii="Garamond" w:hAnsi="Garamond" w:cs="Arial"/>
           <w:iCs/>
         </w:rPr>
         <w:t>Konath</w:t>
@@ -3208,23 +3240,23 @@
       <w:proofErr w:type="spellEnd"/>
       <w:r>
         <w:rPr>
-          <w:rFonts w:ascii="Book Antiqua" w:hAnsi="Book Antiqua" w:cs="Arial"/>
+          <w:rFonts w:ascii="Garamond" w:hAnsi="Garamond" w:cs="Arial"/>
           <w:iCs/>
         </w:rPr>
         <w:t>, Tek B. Sapkota</w:t>
       </w:r>
       <w:r>
         <w:rPr>
-          <w:rFonts w:ascii="Book Antiqua" w:hAnsi="Book Antiqua" w:cs="Arial"/>
+          <w:rFonts w:ascii="Garamond" w:hAnsi="Garamond" w:cs="Arial"/>
           <w:iCs/>
         </w:rPr>
         <w:t xml:space="preserve">, Vijesh V. Krishna), </w:t>
       </w:r>
-      <w:hyperlink r:id="rId14" w:history="1">
+      <w:hyperlink r:id="rId15" w:history="1">
         <w:r>
           <w:rPr>
             <w:rStyle w:val="Hyperlink"/>
-            <w:rFonts w:ascii="Book Antiqua" w:hAnsi="Book Antiqua" w:cs="Arial"/>
+            <w:rFonts w:ascii="Garamond" w:hAnsi="Garamond" w:cs="Arial"/>
             <w:i/>
           </w:rPr>
           <w:t>Scientific Reports</w:t>
@@ -3232,7 +3264,7 @@
       </w:hyperlink>
       <w:r>
         <w:rPr>
-          <w:rFonts w:ascii="Book Antiqua" w:hAnsi="Book Antiqua" w:cs="Arial"/>
+          <w:rFonts w:ascii="Garamond" w:hAnsi="Garamond" w:cs="Arial"/>
           <w:iCs/>
         </w:rPr>
         <w:t>, Volume 14, 9193, April 2024.</w:t>
@@ -3249,34 +3281,34 @@
         <w:ind w:left="714" w:hanging="357"/>
         <w:jc w:val="both"/>
         <w:rPr>
-          <w:rFonts w:ascii="Book Antiqua" w:hAnsi="Book Antiqua" w:cs="Arial"/>
-          <w:iCs/>
-        </w:rPr>
-      </w:pPr>
-      <w:r>
-        <w:rPr>
-          <w:rFonts w:ascii="Book Antiqua" w:hAnsi="Book Antiqua" w:cs="Arial"/>
+          <w:rFonts w:ascii="Garamond" w:hAnsi="Garamond" w:cs="Arial"/>
+          <w:iCs/>
+        </w:rPr>
+      </w:pPr>
+      <w:r>
+        <w:rPr>
+          <w:rFonts w:ascii="Garamond" w:hAnsi="Garamond" w:cs="Arial"/>
           <w:iCs/>
         </w:rPr>
         <w:t>“</w:t>
       </w:r>
       <w:r>
         <w:rPr>
-          <w:rFonts w:ascii="Book Antiqua" w:hAnsi="Book Antiqua" w:cs="Arial"/>
+          <w:rFonts w:ascii="Garamond" w:hAnsi="Garamond" w:cs="Arial"/>
           <w:iCs/>
         </w:rPr>
         <w:t>Shaping India's climate future: A perspective on harnessing carbon credits from agriculture</w:t>
       </w:r>
       <w:r>
         <w:rPr>
-          <w:rFonts w:ascii="Book Antiqua" w:hAnsi="Book Antiqua" w:cs="Arial"/>
+          <w:rFonts w:ascii="Garamond" w:hAnsi="Garamond" w:cs="Arial"/>
           <w:iCs/>
         </w:rPr>
         <w:t xml:space="preserve">” (with </w:t>
       </w:r>
       <w:r>
         <w:rPr>
-          <w:rFonts w:ascii="Book Antiqua" w:hAnsi="Book Antiqua" w:cs="Arial"/>
+          <w:rFonts w:ascii="Garamond" w:hAnsi="Garamond" w:cs="Arial"/>
           <w:iCs/>
         </w:rPr>
         <w:t xml:space="preserve">Ananya Khurana, Dilip </w:t>
@@ -3284,14 +3316,14 @@
       <w:proofErr w:type="spellStart"/>
       <w:r>
         <w:rPr>
-          <w:rFonts w:ascii="Book Antiqua" w:hAnsi="Book Antiqua" w:cs="Arial"/>
+          <w:rFonts w:ascii="Garamond" w:hAnsi="Garamond" w:cs="Arial"/>
           <w:iCs/>
         </w:rPr>
         <w:t>K</w:t>
       </w:r>
       <w:r>
         <w:rPr>
-          <w:rFonts w:ascii="Book Antiqua" w:hAnsi="Book Antiqua" w:cs="Arial"/>
+          <w:rFonts w:ascii="Garamond" w:hAnsi="Garamond" w:cs="Arial"/>
           <w:iCs/>
         </w:rPr>
         <w:t>ajale</w:t>
@@ -3299,23 +3331,23 @@
       <w:proofErr w:type="spellEnd"/>
       <w:r>
         <w:rPr>
-          <w:rFonts w:ascii="Book Antiqua" w:hAnsi="Book Antiqua" w:cs="Arial"/>
+          <w:rFonts w:ascii="Garamond" w:hAnsi="Garamond" w:cs="Arial"/>
           <w:iCs/>
         </w:rPr>
         <w:t>, Vijesh V. Krishna</w:t>
       </w:r>
       <w:r>
         <w:rPr>
-          <w:rFonts w:ascii="Book Antiqua" w:hAnsi="Book Antiqua" w:cs="Arial"/>
+          <w:rFonts w:ascii="Garamond" w:hAnsi="Garamond" w:cs="Arial"/>
           <w:iCs/>
         </w:rPr>
         <w:t xml:space="preserve">), </w:t>
       </w:r>
-      <w:hyperlink r:id="rId15" w:history="1">
+      <w:hyperlink r:id="rId16" w:history="1">
         <w:r>
           <w:rPr>
             <w:rStyle w:val="Hyperlink"/>
-            <w:rFonts w:ascii="Book Antiqua" w:hAnsi="Book Antiqua" w:cs="Arial"/>
+            <w:rFonts w:ascii="Garamond" w:hAnsi="Garamond" w:cs="Arial"/>
             <w:i/>
           </w:rPr>
           <w:t>Outlook on Agriculture</w:t>
@@ -3323,7 +3355,7 @@
       </w:hyperlink>
       <w:r>
         <w:rPr>
-          <w:rFonts w:ascii="Book Antiqua" w:hAnsi="Book Antiqua" w:cs="Arial"/>
+          <w:rFonts w:ascii="Garamond" w:hAnsi="Garamond" w:cs="Arial"/>
           <w:iCs/>
         </w:rPr>
         <w:t xml:space="preserve">, </w:t>
@@ -3331,7 +3363,7 @@
       <w:proofErr w:type="spellStart"/>
       <w:r>
         <w:rPr>
-          <w:rFonts w:ascii="Book Antiqua" w:hAnsi="Book Antiqua" w:cs="Arial"/>
+          <w:rFonts w:ascii="Garamond" w:hAnsi="Garamond" w:cs="Arial"/>
           <w:iCs/>
         </w:rPr>
         <w:t>OnlineFirst</w:t>
@@ -3339,14 +3371,14 @@
       <w:proofErr w:type="spellEnd"/>
       <w:r>
         <w:rPr>
-          <w:rFonts w:ascii="Book Antiqua" w:hAnsi="Book Antiqua" w:cs="Arial"/>
+          <w:rFonts w:ascii="Garamond" w:hAnsi="Garamond" w:cs="Arial"/>
           <w:iCs/>
         </w:rPr>
         <w:t xml:space="preserve">, </w:t>
       </w:r>
       <w:r>
         <w:rPr>
-          <w:rFonts w:ascii="Book Antiqua" w:hAnsi="Book Antiqua" w:cs="Arial"/>
+          <w:rFonts w:ascii="Garamond" w:hAnsi="Garamond" w:cs="Arial"/>
           <w:iCs/>
         </w:rPr>
         <w:t>March 2024.</w:t>
@@ -3357,14 +3389,14 @@
         <w:spacing w:before="240" w:after="0"/>
         <w:jc w:val="both"/>
         <w:rPr>
-          <w:rFonts w:ascii="Book Antiqua" w:hAnsi="Book Antiqua" w:cs="Arial"/>
+          <w:rFonts w:ascii="Garamond" w:hAnsi="Garamond" w:cs="Arial"/>
           <w:b/>
           <w:iCs/>
         </w:rPr>
       </w:pPr>
       <w:r>
         <w:rPr>
-          <w:rFonts w:ascii="Book Antiqua" w:hAnsi="Book Antiqua" w:cs="Arial"/>
+          <w:rFonts w:ascii="Garamond" w:hAnsi="Garamond" w:cs="Arial"/>
           <w:b/>
           <w:iCs/>
         </w:rPr>
@@ -3381,28 +3413,28 @@
         <w:spacing w:after="0"/>
         <w:jc w:val="both"/>
         <w:rPr>
-          <w:rFonts w:ascii="Book Antiqua" w:hAnsi="Book Antiqua" w:cs="Arial"/>
+          <w:rFonts w:ascii="Garamond" w:hAnsi="Garamond" w:cs="Arial"/>
           <w:bCs/>
           <w:iCs/>
         </w:rPr>
       </w:pPr>
       <w:r>
         <w:rPr>
-          <w:rFonts w:ascii="Book Antiqua" w:hAnsi="Book Antiqua" w:cs="Arial"/>
+          <w:rFonts w:ascii="Garamond" w:hAnsi="Garamond" w:cs="Arial"/>
           <w:iCs/>
         </w:rPr>
         <w:t>“</w:t>
       </w:r>
       <w:r>
         <w:rPr>
-          <w:rFonts w:ascii="Book Antiqua" w:hAnsi="Book Antiqua" w:cs="Arial"/>
+          <w:rFonts w:ascii="Garamond" w:hAnsi="Garamond" w:cs="Arial"/>
           <w:iCs/>
         </w:rPr>
         <w:t>Bearing fruit or falling flat? The story of contract farming in India</w:t>
       </w:r>
       <w:r>
         <w:rPr>
-          <w:rFonts w:ascii="Book Antiqua" w:hAnsi="Book Antiqua" w:cs="Arial"/>
+          <w:rFonts w:ascii="Garamond" w:hAnsi="Garamond" w:cs="Arial"/>
           <w:iCs/>
         </w:rPr>
         <w:t xml:space="preserve">” (with </w:t>
@@ -3410,7 +3442,7 @@
       <w:proofErr w:type="spellStart"/>
       <w:r>
         <w:rPr>
-          <w:rFonts w:ascii="Book Antiqua" w:hAnsi="Book Antiqua" w:cs="Arial"/>
+          <w:rFonts w:ascii="Garamond" w:hAnsi="Garamond" w:cs="Arial"/>
           <w:iCs/>
         </w:rPr>
         <w:t>Manjisha</w:t>
@@ -3418,30 +3450,30 @@
       <w:proofErr w:type="spellEnd"/>
       <w:r>
         <w:rPr>
-          <w:rFonts w:ascii="Book Antiqua" w:hAnsi="Book Antiqua" w:cs="Arial"/>
+          <w:rFonts w:ascii="Garamond" w:hAnsi="Garamond" w:cs="Arial"/>
           <w:iCs/>
         </w:rPr>
         <w:t xml:space="preserve"> Sinha, Sheela Kharkwal</w:t>
       </w:r>
       <w:r>
         <w:rPr>
-          <w:rFonts w:ascii="Book Antiqua" w:hAnsi="Book Antiqua" w:cs="Arial"/>
+          <w:rFonts w:ascii="Garamond" w:hAnsi="Garamond" w:cs="Arial"/>
           <w:iCs/>
         </w:rPr>
         <w:t>, Apoorva Srinivas</w:t>
       </w:r>
       <w:r>
         <w:rPr>
-          <w:rFonts w:ascii="Book Antiqua" w:hAnsi="Book Antiqua" w:cs="Arial"/>
+          <w:rFonts w:ascii="Garamond" w:hAnsi="Garamond" w:cs="Arial"/>
           <w:iCs/>
         </w:rPr>
         <w:t xml:space="preserve">), </w:t>
       </w:r>
-      <w:hyperlink r:id="rId16" w:history="1">
+      <w:hyperlink r:id="rId17" w:history="1">
         <w:r>
           <w:rPr>
             <w:rStyle w:val="Hyperlink"/>
-            <w:rFonts w:ascii="Book Antiqua" w:hAnsi="Book Antiqua" w:cs="Arial"/>
+            <w:rFonts w:ascii="Garamond" w:hAnsi="Garamond" w:cs="Arial"/>
             <w:i/>
             <w:iCs/>
           </w:rPr>
@@ -3450,7 +3482,7 @@
       </w:hyperlink>
       <w:r>
         <w:rPr>
-          <w:rFonts w:ascii="Book Antiqua" w:hAnsi="Book Antiqua" w:cs="Arial"/>
+          <w:rFonts w:ascii="Garamond" w:hAnsi="Garamond" w:cs="Arial"/>
           <w:bCs/>
           <w:iCs/>
         </w:rPr>
@@ -3458,7 +3490,7 @@
       </w:r>
       <w:r>
         <w:rPr>
-          <w:rFonts w:ascii="Book Antiqua" w:hAnsi="Book Antiqua" w:cs="Arial"/>
+          <w:rFonts w:ascii="Garamond" w:hAnsi="Garamond" w:cs="Arial"/>
           <w:iCs/>
         </w:rPr>
         <w:t>.</w:t>
@@ -3474,20 +3506,20 @@
         <w:spacing w:before="240" w:after="0"/>
         <w:jc w:val="both"/>
         <w:rPr>
-          <w:rFonts w:ascii="Book Antiqua" w:hAnsi="Book Antiqua" w:cs="Arial"/>
-          <w:iCs/>
-        </w:rPr>
-      </w:pPr>
-      <w:r>
-        <w:rPr>
-          <w:rFonts w:ascii="Book Antiqua" w:hAnsi="Book Antiqua" w:cs="Arial"/>
+          <w:rFonts w:ascii="Garamond" w:hAnsi="Garamond" w:cs="Arial"/>
+          <w:iCs/>
+        </w:rPr>
+      </w:pPr>
+      <w:r>
+        <w:rPr>
+          <w:rFonts w:ascii="Garamond" w:hAnsi="Garamond" w:cs="Arial"/>
           <w:iCs/>
         </w:rPr>
         <w:t>“Consumer response to COVID-19 induced lockdown in India</w:t>
       </w:r>
       <w:r>
         <w:rPr>
-          <w:rFonts w:ascii="Book Antiqua" w:hAnsi="Book Antiqua" w:cs="Arial"/>
+          <w:rFonts w:ascii="Garamond" w:hAnsi="Garamond" w:cs="Arial"/>
           <w:bCs/>
           <w:iCs/>
         </w:rPr>
@@ -3495,7 +3527,7 @@
       </w:r>
       <w:r>
         <w:rPr>
-          <w:rFonts w:ascii="Book Antiqua" w:hAnsi="Book Antiqua" w:cs="Arial"/>
+          <w:rFonts w:ascii="Garamond" w:hAnsi="Garamond" w:cs="Arial"/>
           <w:iCs/>
         </w:rPr>
         <w:t xml:space="preserve">(with Kamlesh Kumar Acharya, Chaitanya A Adhav, Sendhil Ramadas, and P </w:t>
@@ -3503,7 +3535,7 @@
       <w:proofErr w:type="spellStart"/>
       <w:r>
         <w:rPr>
-          <w:rFonts w:ascii="Book Antiqua" w:hAnsi="Book Antiqua" w:cs="Arial"/>
+          <w:rFonts w:ascii="Garamond" w:hAnsi="Garamond" w:cs="Arial"/>
           <w:iCs/>
         </w:rPr>
         <w:t>Ramasundaram</w:t>
@@ -3511,16 +3543,16 @@
       <w:proofErr w:type="spellEnd"/>
       <w:r>
         <w:rPr>
-          <w:rFonts w:ascii="Book Antiqua" w:hAnsi="Book Antiqua" w:cs="Arial"/>
+          <w:rFonts w:ascii="Garamond" w:hAnsi="Garamond" w:cs="Arial"/>
           <w:iCs/>
         </w:rPr>
         <w:t xml:space="preserve">), </w:t>
       </w:r>
-      <w:hyperlink r:id="rId17" w:history="1">
+      <w:hyperlink r:id="rId18" w:history="1">
         <w:r>
           <w:rPr>
             <w:rStyle w:val="Hyperlink"/>
-            <w:rFonts w:ascii="Book Antiqua" w:hAnsi="Book Antiqua" w:cs="Arial"/>
+            <w:rFonts w:ascii="Garamond" w:hAnsi="Garamond" w:cs="Arial"/>
             <w:i/>
           </w:rPr>
           <w:t>Indian Journal of Economics and Development</w:t>
@@ -3528,21 +3560,21 @@
       </w:hyperlink>
       <w:r>
         <w:rPr>
-          <w:rFonts w:ascii="Book Antiqua" w:hAnsi="Book Antiqua" w:cs="Arial"/>
+          <w:rFonts w:ascii="Garamond" w:hAnsi="Garamond" w:cs="Arial"/>
           <w:iCs/>
         </w:rPr>
         <w:t xml:space="preserve">, </w:t>
       </w:r>
       <w:r>
         <w:rPr>
-          <w:rFonts w:ascii="Book Antiqua" w:hAnsi="Book Antiqua" w:cs="Arial"/>
+          <w:rFonts w:ascii="Garamond" w:hAnsi="Garamond" w:cs="Arial"/>
           <w:iCs/>
         </w:rPr>
         <w:t xml:space="preserve">Volume 19, No. 2, </w:t>
       </w:r>
       <w:r>
         <w:rPr>
-          <w:rFonts w:ascii="Book Antiqua" w:hAnsi="Book Antiqua" w:cs="Arial"/>
+          <w:rFonts w:ascii="Garamond" w:hAnsi="Garamond" w:cs="Arial"/>
           <w:iCs/>
         </w:rPr>
         <w:t>June 2023.</w:t>
@@ -3553,14 +3585,14 @@
         <w:spacing w:before="240" w:after="0"/>
         <w:jc w:val="both"/>
         <w:rPr>
-          <w:rFonts w:ascii="Book Antiqua" w:hAnsi="Book Antiqua" w:cs="Arial"/>
+          <w:rFonts w:ascii="Garamond" w:hAnsi="Garamond" w:cs="Arial"/>
           <w:b/>
           <w:iCs/>
         </w:rPr>
       </w:pPr>
       <w:r>
         <w:rPr>
-          <w:rFonts w:ascii="Book Antiqua" w:hAnsi="Book Antiqua" w:cs="Arial"/>
+          <w:rFonts w:ascii="Garamond" w:hAnsi="Garamond" w:cs="Arial"/>
           <w:b/>
           <w:iCs/>
         </w:rPr>
@@ -3577,24 +3609,23 @@
         <w:spacing w:after="0"/>
         <w:jc w:val="both"/>
         <w:rPr>
-          <w:rFonts w:ascii="Book Antiqua" w:hAnsi="Book Antiqua" w:cs="Arial"/>
+          <w:rFonts w:ascii="Garamond" w:hAnsi="Garamond" w:cs="Arial"/>
           <w:bCs/>
           <w:iCs/>
         </w:rPr>
       </w:pPr>
       <w:r>
         <w:rPr>
-          <w:rFonts w:ascii="Book Antiqua" w:hAnsi="Book Antiqua" w:cs="Arial"/>
-          <w:iCs/>
-        </w:rPr>
-        <w:lastRenderedPageBreak/>
+          <w:rFonts w:ascii="Garamond" w:hAnsi="Garamond" w:cs="Arial"/>
+          <w:iCs/>
+        </w:rPr>
         <w:t xml:space="preserve">“Understating Emerging Value Chains and Business Performance: Evidence from Dairy Industry in India” (with A. K. Dixit, Smita Sirohi, K Ravishankar, Shiv Kumar, Gunjan Bhandari, A. K. Sharma, Amit Thakur, Gaganpreet Bhullar, Arti Thakur), </w:t>
       </w:r>
-      <w:hyperlink r:id="rId18" w:history="1">
+      <w:hyperlink r:id="rId19" w:history="1">
         <w:r>
           <w:rPr>
             <w:rStyle w:val="Hyperlink"/>
-            <w:rFonts w:ascii="Book Antiqua" w:hAnsi="Book Antiqua" w:cs="Arial"/>
+            <w:rFonts w:ascii="Garamond" w:hAnsi="Garamond" w:cs="Arial"/>
             <w:i/>
             <w:iCs/>
           </w:rPr>
@@ -3603,35 +3634,35 @@
       </w:hyperlink>
       <w:r>
         <w:rPr>
-          <w:rFonts w:ascii="Book Antiqua" w:hAnsi="Book Antiqua" w:cs="Arial"/>
+          <w:rFonts w:ascii="Garamond" w:hAnsi="Garamond" w:cs="Arial"/>
           <w:iCs/>
         </w:rPr>
         <w:t xml:space="preserve">, </w:t>
       </w:r>
       <w:r>
         <w:rPr>
-          <w:rFonts w:ascii="Book Antiqua" w:hAnsi="Book Antiqua" w:cs="Arial"/>
+          <w:rFonts w:ascii="Garamond" w:hAnsi="Garamond" w:cs="Arial"/>
           <w:iCs/>
         </w:rPr>
         <w:t>Volume 14, No. 3</w:t>
       </w:r>
       <w:r>
         <w:rPr>
-          <w:rFonts w:ascii="Book Antiqua" w:hAnsi="Book Antiqua" w:cs="Arial"/>
+          <w:rFonts w:ascii="Garamond" w:hAnsi="Garamond" w:cs="Arial"/>
           <w:iCs/>
         </w:rPr>
         <w:t xml:space="preserve">, </w:t>
       </w:r>
       <w:r>
         <w:rPr>
-          <w:rFonts w:ascii="Book Antiqua" w:hAnsi="Book Antiqua" w:cs="Arial"/>
+          <w:rFonts w:ascii="Garamond" w:hAnsi="Garamond" w:cs="Arial"/>
           <w:iCs/>
         </w:rPr>
         <w:t xml:space="preserve">November </w:t>
       </w:r>
       <w:r>
         <w:rPr>
-          <w:rFonts w:ascii="Book Antiqua" w:hAnsi="Book Antiqua" w:cs="Arial"/>
+          <w:rFonts w:ascii="Garamond" w:hAnsi="Garamond" w:cs="Arial"/>
           <w:iCs/>
         </w:rPr>
         <w:t>2022.</w:t>
@@ -3647,14 +3678,14 @@
         <w:spacing w:before="240" w:after="0"/>
         <w:jc w:val="both"/>
         <w:rPr>
-          <w:rFonts w:ascii="Book Antiqua" w:hAnsi="Book Antiqua" w:cs="Arial"/>
+          <w:rFonts w:ascii="Garamond" w:hAnsi="Garamond" w:cs="Arial"/>
           <w:bCs/>
           <w:iCs/>
         </w:rPr>
       </w:pPr>
       <w:r>
         <w:rPr>
-          <w:rFonts w:ascii="Book Antiqua" w:hAnsi="Book Antiqua" w:cs="Arial"/>
+          <w:rFonts w:ascii="Garamond" w:hAnsi="Garamond" w:cs="Arial"/>
           <w:bCs/>
           <w:iCs/>
         </w:rPr>
@@ -3663,7 +3694,7 @@
       <w:proofErr w:type="spellStart"/>
       <w:r>
         <w:rPr>
-          <w:rFonts w:ascii="Book Antiqua" w:hAnsi="Book Antiqua" w:cs="Arial"/>
+          <w:rFonts w:ascii="Garamond" w:hAnsi="Garamond" w:cs="Arial"/>
           <w:bCs/>
           <w:iCs/>
         </w:rPr>
@@ -3672,7 +3703,7 @@
       <w:proofErr w:type="spellEnd"/>
       <w:r>
         <w:rPr>
-          <w:rFonts w:ascii="Book Antiqua" w:hAnsi="Book Antiqua" w:cs="Arial"/>
+          <w:rFonts w:ascii="Garamond" w:hAnsi="Garamond" w:cs="Arial"/>
           <w:bCs/>
           <w:iCs/>
         </w:rPr>
@@ -3681,7 +3712,7 @@
       <w:proofErr w:type="spellStart"/>
       <w:r>
         <w:rPr>
-          <w:rFonts w:ascii="Book Antiqua" w:hAnsi="Book Antiqua" w:cs="Arial"/>
+          <w:rFonts w:ascii="Garamond" w:hAnsi="Garamond" w:cs="Arial"/>
           <w:iCs/>
         </w:rPr>
         <w:t>Darshnaben</w:t>
@@ -3689,16 +3720,16 @@
       <w:proofErr w:type="spellEnd"/>
       <w:r>
         <w:rPr>
-          <w:rFonts w:ascii="Book Antiqua" w:hAnsi="Book Antiqua" w:cs="Arial"/>
+          <w:rFonts w:ascii="Garamond" w:hAnsi="Garamond" w:cs="Arial"/>
           <w:iCs/>
         </w:rPr>
         <w:t xml:space="preserve"> Mahida), </w:t>
       </w:r>
-      <w:hyperlink r:id="rId19" w:history="1">
+      <w:hyperlink r:id="rId20" w:history="1">
         <w:r>
           <w:rPr>
             <w:rStyle w:val="Hyperlink"/>
-            <w:rFonts w:ascii="Book Antiqua" w:hAnsi="Book Antiqua" w:cs="Arial"/>
+            <w:rFonts w:ascii="Garamond" w:hAnsi="Garamond" w:cs="Arial"/>
             <w:i/>
             <w:iCs/>
           </w:rPr>
@@ -3707,7 +3738,7 @@
       </w:hyperlink>
       <w:r>
         <w:rPr>
-          <w:rFonts w:ascii="Book Antiqua" w:hAnsi="Book Antiqua" w:cs="Arial"/>
+          <w:rFonts w:ascii="Garamond" w:hAnsi="Garamond" w:cs="Arial"/>
           <w:iCs/>
         </w:rPr>
         <w:t>, Volume 18, No. 3, September 2022.</w:t>
@@ -3723,21 +3754,21 @@
         <w:spacing w:before="240" w:after="0"/>
         <w:jc w:val="both"/>
         <w:rPr>
-          <w:rFonts w:ascii="Book Antiqua" w:hAnsi="Book Antiqua" w:cs="Arial"/>
+          <w:rFonts w:ascii="Garamond" w:hAnsi="Garamond" w:cs="Arial"/>
           <w:bCs/>
           <w:iCs/>
         </w:rPr>
       </w:pPr>
       <w:r>
         <w:rPr>
-          <w:rFonts w:ascii="Book Antiqua" w:hAnsi="Book Antiqua" w:cs="Arial"/>
+          <w:rFonts w:ascii="Garamond" w:hAnsi="Garamond" w:cs="Arial"/>
           <w:iCs/>
         </w:rPr>
         <w:t xml:space="preserve">“Do the prices of a preventive animal health product affect dairy farmers’ willingness to pay and product use? Evidence from an experimental study” </w:t>
       </w:r>
       <w:r>
         <w:rPr>
-          <w:rFonts w:ascii="Book Antiqua" w:hAnsi="Book Antiqua" w:cs="Arial"/>
+          <w:rFonts w:ascii="Garamond" w:hAnsi="Garamond" w:cs="Arial"/>
           <w:bCs/>
           <w:iCs/>
         </w:rPr>
@@ -3746,7 +3777,7 @@
       <w:proofErr w:type="spellStart"/>
       <w:r>
         <w:rPr>
-          <w:rFonts w:ascii="Book Antiqua" w:hAnsi="Book Antiqua" w:cs="Arial"/>
+          <w:rFonts w:ascii="Garamond" w:hAnsi="Garamond" w:cs="Arial"/>
           <w:bCs/>
           <w:iCs/>
         </w:rPr>
@@ -3755,17 +3786,17 @@
       <w:proofErr w:type="spellEnd"/>
       <w:r>
         <w:rPr>
-          <w:rFonts w:ascii="Book Antiqua" w:hAnsi="Book Antiqua" w:cs="Arial"/>
+          <w:rFonts w:ascii="Garamond" w:hAnsi="Garamond" w:cs="Arial"/>
           <w:bCs/>
           <w:iCs/>
         </w:rPr>
         <w:t xml:space="preserve">, Veena Mani, and B. S. Meena), </w:t>
       </w:r>
-      <w:hyperlink r:id="rId20" w:history="1">
+      <w:hyperlink r:id="rId21" w:history="1">
         <w:r>
           <w:rPr>
             <w:rStyle w:val="Hyperlink"/>
-            <w:rFonts w:ascii="Book Antiqua" w:hAnsi="Book Antiqua" w:cs="Arial"/>
+            <w:rFonts w:ascii="Garamond" w:hAnsi="Garamond" w:cs="Arial"/>
             <w:bCs/>
             <w:i/>
             <w:iCs/>
@@ -3775,7 +3806,7 @@
       </w:hyperlink>
       <w:r>
         <w:rPr>
-          <w:rFonts w:ascii="Book Antiqua" w:hAnsi="Book Antiqua" w:cs="Arial"/>
+          <w:rFonts w:ascii="Garamond" w:hAnsi="Garamond" w:cs="Arial"/>
           <w:bCs/>
           <w:iCs/>
         </w:rPr>
@@ -3783,7 +3814,7 @@
       </w:r>
       <w:r>
         <w:rPr>
-          <w:rFonts w:ascii="Book Antiqua" w:hAnsi="Book Antiqua" w:cs="Arial"/>
+          <w:rFonts w:ascii="Garamond" w:hAnsi="Garamond" w:cs="Arial"/>
           <w:bCs/>
           <w:iCs/>
         </w:rPr>
@@ -3791,7 +3822,7 @@
       </w:r>
       <w:r>
         <w:rPr>
-          <w:rFonts w:ascii="Book Antiqua" w:hAnsi="Book Antiqua" w:cs="Arial"/>
+          <w:rFonts w:ascii="Garamond" w:hAnsi="Garamond" w:cs="Arial"/>
           <w:bCs/>
           <w:iCs/>
         </w:rPr>
@@ -3808,14 +3839,14 @@
         <w:spacing w:before="240" w:after="0"/>
         <w:jc w:val="both"/>
         <w:rPr>
-          <w:rFonts w:ascii="Book Antiqua" w:hAnsi="Book Antiqua" w:cs="Arial"/>
+          <w:rFonts w:ascii="Garamond" w:hAnsi="Garamond" w:cs="Arial"/>
           <w:bCs/>
           <w:iCs/>
         </w:rPr>
       </w:pPr>
       <w:r>
         <w:rPr>
-          <w:rFonts w:ascii="Book Antiqua" w:hAnsi="Book Antiqua" w:cs="Arial"/>
+          <w:rFonts w:ascii="Garamond" w:hAnsi="Garamond" w:cs="Arial"/>
           <w:bCs/>
           <w:iCs/>
         </w:rPr>
@@ -3824,7 +3855,7 @@
       <w:proofErr w:type="spellStart"/>
       <w:r>
         <w:rPr>
-          <w:rFonts w:ascii="Book Antiqua" w:hAnsi="Book Antiqua" w:cs="Arial"/>
+          <w:rFonts w:ascii="Garamond" w:hAnsi="Garamond" w:cs="Arial"/>
           <w:bCs/>
           <w:iCs/>
         </w:rPr>
@@ -3833,7 +3864,7 @@
       <w:proofErr w:type="spellEnd"/>
       <w:r>
         <w:rPr>
-          <w:rFonts w:ascii="Book Antiqua" w:hAnsi="Book Antiqua" w:cs="Arial"/>
+          <w:rFonts w:ascii="Garamond" w:hAnsi="Garamond" w:cs="Arial"/>
           <w:bCs/>
           <w:iCs/>
         </w:rPr>
@@ -3841,7 +3872,7 @@
       </w:r>
       <w:r>
         <w:rPr>
-          <w:rFonts w:ascii="Book Antiqua" w:hAnsi="Book Antiqua" w:cs="Arial"/>
+          <w:rFonts w:ascii="Garamond" w:hAnsi="Garamond" w:cs="Arial"/>
           <w:iCs/>
         </w:rPr>
         <w:t xml:space="preserve">Kamlesh Kumar Acharya, Chaitanya A Adhav, Sendhil Ramadas, and P </w:t>
@@ -3849,7 +3880,7 @@
       <w:proofErr w:type="spellStart"/>
       <w:r>
         <w:rPr>
-          <w:rFonts w:ascii="Book Antiqua" w:hAnsi="Book Antiqua" w:cs="Arial"/>
+          <w:rFonts w:ascii="Garamond" w:hAnsi="Garamond" w:cs="Arial"/>
           <w:iCs/>
         </w:rPr>
         <w:t>Ramasundaram</w:t>
@@ -3857,16 +3888,16 @@
       <w:proofErr w:type="spellEnd"/>
       <w:r>
         <w:rPr>
-          <w:rFonts w:ascii="Book Antiqua" w:hAnsi="Book Antiqua" w:cs="Arial"/>
+          <w:rFonts w:ascii="Garamond" w:hAnsi="Garamond" w:cs="Arial"/>
           <w:iCs/>
         </w:rPr>
         <w:t xml:space="preserve">), </w:t>
       </w:r>
-      <w:hyperlink r:id="rId21" w:history="1">
+      <w:hyperlink r:id="rId22" w:history="1">
         <w:r>
           <w:rPr>
             <w:rStyle w:val="Hyperlink"/>
-            <w:rFonts w:ascii="Book Antiqua" w:hAnsi="Book Antiqua" w:cs="Arial"/>
+            <w:rFonts w:ascii="Garamond" w:hAnsi="Garamond" w:cs="Arial"/>
             <w:i/>
             <w:iCs/>
           </w:rPr>
@@ -3875,7 +3906,7 @@
       </w:hyperlink>
       <w:r>
         <w:rPr>
-          <w:rFonts w:ascii="Book Antiqua" w:hAnsi="Book Antiqua" w:cs="Arial"/>
+          <w:rFonts w:ascii="Garamond" w:hAnsi="Garamond" w:cs="Arial"/>
           <w:iCs/>
         </w:rPr>
         <w:t>, Volume 82, Part A, August 2022.</w:t>
@@ -3891,14 +3922,14 @@
         <w:spacing w:before="240" w:after="0"/>
         <w:jc w:val="both"/>
         <w:rPr>
-          <w:rFonts w:ascii="Book Antiqua" w:hAnsi="Book Antiqua" w:cs="Arial"/>
+          <w:rFonts w:ascii="Garamond" w:hAnsi="Garamond" w:cs="Arial"/>
           <w:bCs/>
           <w:iCs/>
         </w:rPr>
       </w:pPr>
       <w:r>
         <w:rPr>
-          <w:rFonts w:ascii="Book Antiqua" w:hAnsi="Book Antiqua" w:cs="Arial"/>
+          <w:rFonts w:ascii="Garamond" w:hAnsi="Garamond" w:cs="Arial"/>
           <w:bCs/>
           <w:iCs/>
         </w:rPr>
@@ -3906,7 +3937,7 @@
       </w:r>
       <w:r>
         <w:rPr>
-          <w:rFonts w:ascii="Book Antiqua" w:hAnsi="Book Antiqua" w:cs="Arial"/>
+          <w:rFonts w:ascii="Garamond" w:hAnsi="Garamond" w:cs="Arial"/>
           <w:iCs/>
         </w:rPr>
         <w:t xml:space="preserve"> Kamlesh Kumar Acharya, Chaitanya A Adhav, Sendhil Ramadas, P </w:t>
@@ -3914,7 +3945,7 @@
       <w:proofErr w:type="spellStart"/>
       <w:r>
         <w:rPr>
-          <w:rFonts w:ascii="Book Antiqua" w:hAnsi="Book Antiqua" w:cs="Arial"/>
+          <w:rFonts w:ascii="Garamond" w:hAnsi="Garamond" w:cs="Arial"/>
           <w:iCs/>
         </w:rPr>
         <w:t>Ramasundaram</w:t>
@@ -3922,24 +3953,24 @@
       <w:proofErr w:type="spellEnd"/>
       <w:r>
         <w:rPr>
-          <w:rFonts w:ascii="Book Antiqua" w:hAnsi="Book Antiqua" w:cs="Arial"/>
+          <w:rFonts w:ascii="Garamond" w:hAnsi="Garamond" w:cs="Arial"/>
           <w:iCs/>
         </w:rPr>
         <w:t xml:space="preserve">, </w:t>
       </w:r>
       <w:r>
         <w:rPr>
-          <w:rFonts w:ascii="Book Antiqua" w:hAnsi="Book Antiqua" w:cs="Arial"/>
+          <w:rFonts w:ascii="Garamond" w:hAnsi="Garamond" w:cs="Arial"/>
           <w:bCs/>
           <w:iCs/>
         </w:rPr>
         <w:t xml:space="preserve">Anuj Kumar, Satyavir Singh, and GP Singh), </w:t>
       </w:r>
-      <w:hyperlink r:id="rId22" w:history="1">
+      <w:hyperlink r:id="rId23" w:history="1">
         <w:r>
           <w:rPr>
             <w:rStyle w:val="Hyperlink"/>
-            <w:rFonts w:ascii="Book Antiqua" w:hAnsi="Book Antiqua" w:cs="Arial"/>
+            <w:rFonts w:ascii="Garamond" w:hAnsi="Garamond" w:cs="Arial"/>
             <w:bCs/>
             <w:i/>
             <w:iCs/>
@@ -3949,7 +3980,7 @@
       </w:hyperlink>
       <w:r>
         <w:rPr>
-          <w:rFonts w:ascii="Book Antiqua" w:hAnsi="Book Antiqua" w:cs="Arial"/>
+          <w:rFonts w:ascii="Garamond" w:hAnsi="Garamond" w:cs="Arial"/>
           <w:bCs/>
           <w:iCs/>
         </w:rPr>
@@ -3957,7 +3988,7 @@
       </w:r>
       <w:r>
         <w:rPr>
-          <w:rFonts w:ascii="Book Antiqua" w:hAnsi="Book Antiqua" w:cs="Arial"/>
+          <w:rFonts w:ascii="Garamond" w:hAnsi="Garamond" w:cs="Arial"/>
           <w:iCs/>
         </w:rPr>
         <w:t xml:space="preserve"> </w:t>
@@ -3973,13 +4004,13 @@
         <w:spacing w:before="240" w:after="0"/>
         <w:jc w:val="both"/>
         <w:rPr>
-          <w:rFonts w:ascii="Book Antiqua" w:hAnsi="Book Antiqua" w:cs="Arial"/>
-          <w:iCs/>
-        </w:rPr>
-      </w:pPr>
-      <w:r>
-        <w:rPr>
-          <w:rFonts w:ascii="Book Antiqua" w:hAnsi="Book Antiqua" w:cs="Arial"/>
+          <w:rFonts w:ascii="Garamond" w:hAnsi="Garamond" w:cs="Arial"/>
+          <w:iCs/>
+        </w:rPr>
+      </w:pPr>
+      <w:r>
+        <w:rPr>
+          <w:rFonts w:ascii="Garamond" w:hAnsi="Garamond" w:cs="Arial"/>
           <w:bCs/>
           <w:iCs/>
         </w:rPr>
@@ -3988,7 +4019,7 @@
       <w:proofErr w:type="spellStart"/>
       <w:r>
         <w:rPr>
-          <w:rFonts w:ascii="Book Antiqua" w:hAnsi="Book Antiqua" w:cs="Arial"/>
+          <w:rFonts w:ascii="Garamond" w:hAnsi="Garamond" w:cs="Arial"/>
           <w:bCs/>
           <w:iCs/>
         </w:rPr>
@@ -3997,17 +4028,17 @@
       <w:proofErr w:type="spellEnd"/>
       <w:r>
         <w:rPr>
-          <w:rFonts w:ascii="Book Antiqua" w:hAnsi="Book Antiqua" w:cs="Arial"/>
+          <w:rFonts w:ascii="Garamond" w:hAnsi="Garamond" w:cs="Arial"/>
           <w:bCs/>
           <w:iCs/>
         </w:rPr>
         <w:t xml:space="preserve">, Veena Mani, Sendhil Ramadas, Anil Kumar Dixit and B. S. Meena), </w:t>
       </w:r>
-      <w:hyperlink r:id="rId23" w:history="1">
+      <w:hyperlink r:id="rId24" w:history="1">
         <w:r>
           <w:rPr>
             <w:rStyle w:val="Hyperlink"/>
-            <w:rFonts w:ascii="Book Antiqua" w:hAnsi="Book Antiqua" w:cs="Arial"/>
+            <w:rFonts w:ascii="Garamond" w:hAnsi="Garamond" w:cs="Arial"/>
             <w:i/>
             <w:iCs/>
           </w:rPr>
@@ -4016,7 +4047,7 @@
       </w:hyperlink>
       <w:r>
         <w:rPr>
-          <w:rFonts w:ascii="Book Antiqua" w:hAnsi="Book Antiqua" w:cs="Arial"/>
+          <w:rFonts w:ascii="Garamond" w:hAnsi="Garamond" w:cs="Arial"/>
           <w:bCs/>
           <w:iCs/>
         </w:rPr>
@@ -4024,7 +4055,7 @@
       </w:r>
       <w:r>
         <w:rPr>
-          <w:rFonts w:ascii="Book Antiqua" w:hAnsi="Book Antiqua" w:cs="Arial"/>
+          <w:rFonts w:ascii="Garamond" w:hAnsi="Garamond" w:cs="Arial"/>
           <w:bCs/>
           <w:iCs/>
         </w:rPr>
@@ -4041,14 +4072,14 @@
         <w:spacing w:before="240" w:after="0"/>
         <w:jc w:val="both"/>
         <w:rPr>
-          <w:rFonts w:ascii="Book Antiqua" w:hAnsi="Book Antiqua" w:cs="Arial"/>
+          <w:rFonts w:ascii="Garamond" w:hAnsi="Garamond" w:cs="Arial"/>
           <w:bCs/>
           <w:iCs/>
         </w:rPr>
       </w:pPr>
       <w:r>
         <w:rPr>
-          <w:rFonts w:ascii="Book Antiqua" w:hAnsi="Book Antiqua" w:cs="Arial"/>
+          <w:rFonts w:ascii="Garamond" w:hAnsi="Garamond" w:cs="Arial"/>
           <w:bCs/>
           <w:iCs/>
         </w:rPr>
@@ -4057,7 +4088,7 @@
       <w:proofErr w:type="spellStart"/>
       <w:r>
         <w:rPr>
-          <w:rFonts w:ascii="Book Antiqua" w:hAnsi="Book Antiqua" w:cs="Arial"/>
+          <w:rFonts w:ascii="Garamond" w:hAnsi="Garamond" w:cs="Arial"/>
           <w:bCs/>
           <w:iCs/>
         </w:rPr>
@@ -4066,7 +4097,7 @@
       <w:proofErr w:type="spellEnd"/>
       <w:r>
         <w:rPr>
-          <w:rFonts w:ascii="Book Antiqua" w:hAnsi="Book Antiqua" w:cs="Arial"/>
+          <w:rFonts w:ascii="Garamond" w:hAnsi="Garamond" w:cs="Arial"/>
           <w:bCs/>
           <w:iCs/>
         </w:rPr>
@@ -4083,14 +4114,14 @@
         <w:spacing w:before="240" w:after="0"/>
         <w:jc w:val="both"/>
         <w:rPr>
-          <w:rFonts w:ascii="Book Antiqua" w:hAnsi="Book Antiqua" w:cs="Arial"/>
+          <w:rFonts w:ascii="Garamond" w:hAnsi="Garamond" w:cs="Arial"/>
           <w:bCs/>
           <w:iCs/>
         </w:rPr>
       </w:pPr>
       <w:r>
         <w:rPr>
-          <w:rFonts w:ascii="Book Antiqua" w:hAnsi="Book Antiqua" w:cs="Arial"/>
+          <w:rFonts w:ascii="Garamond" w:hAnsi="Garamond" w:cs="Arial"/>
           <w:bCs/>
           <w:iCs/>
         </w:rPr>
@@ -4098,14 +4129,14 @@
       </w:r>
       <w:r>
         <w:rPr>
-          <w:rFonts w:ascii="Book Antiqua" w:hAnsi="Book Antiqua" w:cs="Arial"/>
+          <w:rFonts w:ascii="Garamond" w:hAnsi="Garamond" w:cs="Arial"/>
           <w:iCs/>
         </w:rPr>
         <w:t>Dairy infrastructure development index: measuring regional inequalities across districts of Gujarat</w:t>
       </w:r>
       <w:r>
         <w:rPr>
-          <w:rFonts w:ascii="Book Antiqua" w:hAnsi="Book Antiqua" w:cs="Arial"/>
+          <w:rFonts w:ascii="Garamond" w:hAnsi="Garamond" w:cs="Arial"/>
           <w:bCs/>
           <w:iCs/>
         </w:rPr>
@@ -4114,7 +4145,7 @@
       <w:proofErr w:type="spellStart"/>
       <w:r>
         <w:rPr>
-          <w:rFonts w:ascii="Book Antiqua" w:hAnsi="Book Antiqua" w:cs="Arial"/>
+          <w:rFonts w:ascii="Garamond" w:hAnsi="Garamond" w:cs="Arial"/>
           <w:iCs/>
         </w:rPr>
         <w:t>Darshnaben</w:t>
@@ -4122,16 +4153,16 @@
       <w:proofErr w:type="spellEnd"/>
       <w:r>
         <w:rPr>
-          <w:rFonts w:ascii="Book Antiqua" w:hAnsi="Book Antiqua" w:cs="Arial"/>
+          <w:rFonts w:ascii="Garamond" w:hAnsi="Garamond" w:cs="Arial"/>
           <w:iCs/>
         </w:rPr>
         <w:t xml:space="preserve"> P Mahida), </w:t>
       </w:r>
-      <w:hyperlink r:id="rId24" w:history="1">
+      <w:hyperlink r:id="rId25" w:history="1">
         <w:r>
           <w:rPr>
             <w:rStyle w:val="Hyperlink"/>
-            <w:rFonts w:ascii="Book Antiqua" w:hAnsi="Book Antiqua" w:cs="Arial"/>
+            <w:rFonts w:ascii="Garamond" w:hAnsi="Garamond" w:cs="Arial"/>
             <w:i/>
             <w:iCs/>
           </w:rPr>
@@ -4140,7 +4171,7 @@
       </w:hyperlink>
       <w:r>
         <w:rPr>
-          <w:rFonts w:ascii="Book Antiqua" w:hAnsi="Book Antiqua" w:cs="Arial"/>
+          <w:rFonts w:ascii="Garamond" w:hAnsi="Garamond" w:cs="Arial"/>
           <w:iCs/>
         </w:rPr>
         <w:t>, Volume 75, No. 1, February 2022.</w:t>
@@ -4151,17 +4182,18 @@
         <w:spacing w:before="240" w:after="0"/>
         <w:jc w:val="both"/>
         <w:rPr>
-          <w:rFonts w:ascii="Book Antiqua" w:hAnsi="Book Antiqua" w:cs="Arial"/>
+          <w:rFonts w:ascii="Garamond" w:hAnsi="Garamond" w:cs="Arial"/>
           <w:b/>
           <w:iCs/>
         </w:rPr>
       </w:pPr>
       <w:r>
         <w:rPr>
-          <w:rFonts w:ascii="Book Antiqua" w:hAnsi="Book Antiqua" w:cs="Arial"/>
+          <w:rFonts w:ascii="Garamond" w:hAnsi="Garamond" w:cs="Arial"/>
           <w:b/>
           <w:iCs/>
         </w:rPr>
+        <w:lastRenderedPageBreak/>
         <w:t>2021</w:t>
       </w:r>
     </w:p>
@@ -4175,13 +4207,13 @@
         <w:spacing w:after="0"/>
         <w:jc w:val="both"/>
         <w:rPr>
-          <w:rFonts w:ascii="Book Antiqua" w:hAnsi="Book Antiqua" w:cs="Arial"/>
-          <w:iCs/>
-        </w:rPr>
-      </w:pPr>
-      <w:r>
-        <w:rPr>
-          <w:rFonts w:ascii="Book Antiqua" w:hAnsi="Book Antiqua" w:cs="Arial"/>
+          <w:rFonts w:ascii="Garamond" w:hAnsi="Garamond" w:cs="Arial"/>
+          <w:iCs/>
+        </w:rPr>
+      </w:pPr>
+      <w:r>
+        <w:rPr>
+          <w:rFonts w:ascii="Garamond" w:hAnsi="Garamond" w:cs="Arial"/>
           <w:bCs/>
           <w:iCs/>
         </w:rPr>
@@ -4189,7 +4221,7 @@
       </w:r>
       <w:r>
         <w:rPr>
-          <w:rFonts w:ascii="Book Antiqua" w:hAnsi="Book Antiqua" w:cs="Arial"/>
+          <w:rFonts w:ascii="Garamond" w:hAnsi="Garamond" w:cs="Arial"/>
           <w:bCs/>
           <w:iCs/>
         </w:rPr>
@@ -4197,7 +4229,7 @@
       </w:r>
       <w:r>
         <w:rPr>
-          <w:rFonts w:ascii="Book Antiqua" w:hAnsi="Book Antiqua" w:cs="Arial"/>
+          <w:rFonts w:ascii="Garamond" w:hAnsi="Garamond" w:cs="Arial"/>
           <w:bCs/>
           <w:iCs/>
         </w:rPr>
@@ -4205,16 +4237,16 @@
       </w:r>
       <w:r>
         <w:rPr>
-          <w:rFonts w:ascii="Book Antiqua" w:hAnsi="Book Antiqua" w:cs="Arial"/>
+          <w:rFonts w:ascii="Garamond" w:hAnsi="Garamond" w:cs="Arial"/>
           <w:iCs/>
         </w:rPr>
         <w:t xml:space="preserve">, </w:t>
       </w:r>
-      <w:hyperlink r:id="rId25" w:history="1">
+      <w:hyperlink r:id="rId26" w:history="1">
         <w:r>
           <w:rPr>
             <w:rStyle w:val="Hyperlink"/>
-            <w:rFonts w:ascii="Book Antiqua" w:hAnsi="Book Antiqua" w:cs="Arial"/>
+            <w:rFonts w:ascii="Garamond" w:hAnsi="Garamond" w:cs="Arial"/>
             <w:i/>
             <w:iCs/>
           </w:rPr>
@@ -4223,7 +4255,7 @@
       </w:hyperlink>
       <w:r>
         <w:rPr>
-          <w:rFonts w:ascii="Book Antiqua" w:hAnsi="Book Antiqua" w:cs="Arial"/>
+          <w:rFonts w:ascii="Garamond" w:hAnsi="Garamond" w:cs="Arial"/>
           <w:iCs/>
         </w:rPr>
         <w:t>, Volume 34, No. 2, December 2021.</w:t>
@@ -4239,13 +4271,13 @@
         <w:spacing w:before="240" w:after="0"/>
         <w:jc w:val="both"/>
         <w:rPr>
-          <w:rFonts w:ascii="Book Antiqua" w:hAnsi="Book Antiqua" w:cs="Arial"/>
-          <w:iCs/>
-        </w:rPr>
-      </w:pPr>
-      <w:r>
-        <w:rPr>
-          <w:rFonts w:ascii="Book Antiqua" w:hAnsi="Book Antiqua" w:cs="Arial"/>
+          <w:rFonts w:ascii="Garamond" w:hAnsi="Garamond" w:cs="Arial"/>
+          <w:iCs/>
+        </w:rPr>
+      </w:pPr>
+      <w:r>
+        <w:rPr>
+          <w:rFonts w:ascii="Garamond" w:hAnsi="Garamond" w:cs="Arial"/>
           <w:bCs/>
           <w:iCs/>
         </w:rPr>
@@ -4254,7 +4286,7 @@
       <w:proofErr w:type="spellStart"/>
       <w:r>
         <w:rPr>
-          <w:rFonts w:ascii="Book Antiqua" w:hAnsi="Book Antiqua" w:cs="Arial"/>
+          <w:rFonts w:ascii="Garamond" w:hAnsi="Garamond" w:cs="Arial"/>
           <w:bCs/>
           <w:iCs/>
         </w:rPr>
@@ -4263,7 +4295,7 @@
       <w:proofErr w:type="spellEnd"/>
       <w:r>
         <w:rPr>
-          <w:rFonts w:ascii="Book Antiqua" w:hAnsi="Book Antiqua" w:cs="Arial"/>
+          <w:rFonts w:ascii="Garamond" w:hAnsi="Garamond" w:cs="Arial"/>
           <w:bCs/>
           <w:iCs/>
         </w:rPr>
@@ -4280,29 +4312,21 @@
         <w:spacing w:before="240" w:after="0"/>
         <w:jc w:val="both"/>
         <w:rPr>
-          <w:rFonts w:ascii="Book Antiqua" w:hAnsi="Book Antiqua" w:cs="Arial"/>
-          <w:iCs/>
-        </w:rPr>
-      </w:pPr>
-      <w:r>
-        <w:rPr>
-          <w:rFonts w:ascii="Book Antiqua" w:hAnsi="Book Antiqua" w:cs="Arial"/>
-          <w:iCs/>
-        </w:rPr>
-        <w:t xml:space="preserve">“Impact of COVID-19 on Indian Agricultural System: A 10-Point Strategy for Post-Pandemic Recovery” (with Kamlesh Kumar Acharya, Chaitanya A Adhav, Sendhil </w:t>
-      </w:r>
-      <w:r>
-        <w:rPr>
-          <w:rFonts w:ascii="Book Antiqua" w:hAnsi="Book Antiqua" w:cs="Arial"/>
-          <w:iCs/>
-        </w:rPr>
-        <w:lastRenderedPageBreak/>
-        <w:t xml:space="preserve">Ramadas, and P </w:t>
+          <w:rFonts w:ascii="Garamond" w:hAnsi="Garamond" w:cs="Arial"/>
+          <w:iCs/>
+        </w:rPr>
+      </w:pPr>
+      <w:r>
+        <w:rPr>
+          <w:rFonts w:ascii="Garamond" w:hAnsi="Garamond" w:cs="Arial"/>
+          <w:iCs/>
+        </w:rPr>
+        <w:t xml:space="preserve">“Impact of COVID-19 on Indian Agricultural System: A 10-Point Strategy for Post-Pandemic Recovery” (with Kamlesh Kumar Acharya, Chaitanya A Adhav, Sendhil Ramadas, and P </w:t>
       </w:r>
       <w:proofErr w:type="spellStart"/>
       <w:r>
         <w:rPr>
-          <w:rFonts w:ascii="Book Antiqua" w:hAnsi="Book Antiqua" w:cs="Arial"/>
+          <w:rFonts w:ascii="Garamond" w:hAnsi="Garamond" w:cs="Arial"/>
           <w:iCs/>
         </w:rPr>
         <w:t>Ramasundaram</w:t>
@@ -4310,16 +4334,16 @@
       <w:proofErr w:type="spellEnd"/>
       <w:r>
         <w:rPr>
-          <w:rFonts w:ascii="Book Antiqua" w:hAnsi="Book Antiqua" w:cs="Arial"/>
+          <w:rFonts w:ascii="Garamond" w:hAnsi="Garamond" w:cs="Arial"/>
           <w:iCs/>
         </w:rPr>
         <w:t xml:space="preserve">), </w:t>
       </w:r>
-      <w:hyperlink r:id="rId26" w:history="1">
+      <w:hyperlink r:id="rId27" w:history="1">
         <w:r>
           <w:rPr>
             <w:rStyle w:val="Hyperlink"/>
-            <w:rFonts w:ascii="Book Antiqua" w:hAnsi="Book Antiqua" w:cs="Arial"/>
+            <w:rFonts w:ascii="Garamond" w:hAnsi="Garamond" w:cs="Arial"/>
             <w:i/>
             <w:iCs/>
           </w:rPr>
@@ -4328,35 +4352,35 @@
       </w:hyperlink>
       <w:r>
         <w:rPr>
-          <w:rFonts w:ascii="Book Antiqua" w:hAnsi="Book Antiqua" w:cs="Arial"/>
+          <w:rFonts w:ascii="Garamond" w:hAnsi="Garamond" w:cs="Arial"/>
           <w:iCs/>
         </w:rPr>
         <w:t xml:space="preserve">, </w:t>
       </w:r>
       <w:r>
         <w:rPr>
-          <w:rFonts w:ascii="Book Antiqua" w:hAnsi="Book Antiqua" w:cs="Arial"/>
+          <w:rFonts w:ascii="Garamond" w:hAnsi="Garamond" w:cs="Arial"/>
           <w:iCs/>
         </w:rPr>
         <w:t>Volume 50</w:t>
       </w:r>
       <w:r>
         <w:rPr>
-          <w:rFonts w:ascii="Book Antiqua" w:hAnsi="Book Antiqua" w:cs="Arial"/>
+          <w:rFonts w:ascii="Garamond" w:hAnsi="Garamond" w:cs="Arial"/>
           <w:iCs/>
         </w:rPr>
         <w:t>,</w:t>
       </w:r>
       <w:r>
         <w:rPr>
-          <w:rFonts w:ascii="Book Antiqua" w:hAnsi="Book Antiqua" w:cs="Arial"/>
+          <w:rFonts w:ascii="Garamond" w:hAnsi="Garamond" w:cs="Arial"/>
           <w:iCs/>
         </w:rPr>
         <w:t xml:space="preserve"> No. 1,</w:t>
       </w:r>
       <w:r>
         <w:rPr>
-          <w:rFonts w:ascii="Book Antiqua" w:hAnsi="Book Antiqua" w:cs="Arial"/>
+          <w:rFonts w:ascii="Garamond" w:hAnsi="Garamond" w:cs="Arial"/>
           <w:iCs/>
         </w:rPr>
         <w:t xml:space="preserve"> January 2021.</w:t>
@@ -4367,36 +4391,22 @@
         <w:spacing w:before="240" w:after="0"/>
         <w:jc w:val="both"/>
         <w:rPr>
-          <w:rFonts w:ascii="Book Antiqua" w:hAnsi="Book Antiqua" w:cs="Arial"/>
+          <w:rFonts w:ascii="Garamond" w:hAnsi="Garamond" w:cs="Arial"/>
           <w:b/>
           <w:iCs/>
         </w:rPr>
       </w:pPr>
-    </w:p>
-    <w:p>
-      <w:pPr>
-        <w:spacing w:before="240" w:after="0"/>
-        <w:jc w:val="both"/>
-        <w:rPr>
-          <w:rFonts w:ascii="Book Antiqua" w:hAnsi="Book Antiqua" w:cs="Arial"/>
+      <w:r>
+        <w:rPr>
+          <w:rFonts w:ascii="Garamond" w:hAnsi="Garamond" w:cs="Arial"/>
           <w:b/>
           <w:iCs/>
         </w:rPr>
-      </w:pPr>
-    </w:p>
-    <w:p>
-      <w:pPr>
-        <w:spacing w:before="240" w:after="0"/>
-        <w:jc w:val="both"/>
-        <w:rPr>
-          <w:rFonts w:ascii="Book Antiqua" w:hAnsi="Book Antiqua" w:cs="Arial"/>
-          <w:b/>
-          <w:iCs/>
-        </w:rPr>
-      </w:pPr>
-      <w:r>
-        <w:rPr>
-          <w:rFonts w:ascii="Book Antiqua" w:hAnsi="Book Antiqua" w:cs="Arial"/>
+        <w:t>2018-</w:t>
+      </w:r>
+      <w:r>
+        <w:rPr>
+          <w:rFonts w:ascii="Garamond" w:hAnsi="Garamond" w:cs="Arial"/>
           <w:b/>
           <w:iCs/>
         </w:rPr>
@@ -4413,13 +4423,13 @@
         <w:spacing w:after="0"/>
         <w:jc w:val="both"/>
         <w:rPr>
-          <w:rFonts w:ascii="Book Antiqua" w:hAnsi="Book Antiqua" w:cs="Arial"/>
-          <w:iCs/>
-        </w:rPr>
-      </w:pPr>
-      <w:r>
-        <w:rPr>
-          <w:rFonts w:ascii="Book Antiqua" w:hAnsi="Book Antiqua" w:cs="Arial"/>
+          <w:rFonts w:ascii="Garamond" w:hAnsi="Garamond" w:cs="Arial"/>
+          <w:iCs/>
+        </w:rPr>
+      </w:pPr>
+      <w:r>
+        <w:rPr>
+          <w:rFonts w:ascii="Garamond" w:hAnsi="Garamond" w:cs="Arial"/>
           <w:iCs/>
         </w:rPr>
         <w:t xml:space="preserve">“Choice of paddy marketing channel and its impact: evidence from Indian farm households” (with </w:t>
@@ -4427,7 +4437,7 @@
       <w:proofErr w:type="spellStart"/>
       <w:r>
         <w:rPr>
-          <w:rFonts w:ascii="Book Antiqua" w:hAnsi="Book Antiqua" w:cs="Arial"/>
+          <w:rFonts w:ascii="Garamond" w:hAnsi="Garamond" w:cs="Arial"/>
           <w:iCs/>
         </w:rPr>
         <w:t>Manjisha</w:t>
@@ -4435,16 +4445,16 @@
       <w:proofErr w:type="spellEnd"/>
       <w:r>
         <w:rPr>
-          <w:rFonts w:ascii="Book Antiqua" w:hAnsi="Book Antiqua" w:cs="Arial"/>
+          <w:rFonts w:ascii="Garamond" w:hAnsi="Garamond" w:cs="Arial"/>
           <w:iCs/>
         </w:rPr>
         <w:t xml:space="preserve"> Sinha), </w:t>
       </w:r>
-      <w:hyperlink r:id="rId27" w:history="1">
+      <w:hyperlink r:id="rId28" w:history="1">
         <w:r>
           <w:rPr>
             <w:rStyle w:val="Hyperlink"/>
-            <w:rFonts w:ascii="Book Antiqua" w:hAnsi="Book Antiqua" w:cs="Arial"/>
+            <w:rFonts w:ascii="Garamond" w:hAnsi="Garamond" w:cs="Arial"/>
             <w:i/>
             <w:iCs/>
           </w:rPr>
@@ -4453,7 +4463,7 @@
       </w:hyperlink>
       <w:r>
         <w:rPr>
-          <w:rFonts w:ascii="Book Antiqua" w:hAnsi="Book Antiqua" w:cs="Arial"/>
+          <w:rFonts w:ascii="Garamond" w:hAnsi="Garamond" w:cs="Arial"/>
           <w:iCs/>
         </w:rPr>
         <w:t>, Volume 33, No. 2, December 2020.</w:t>
@@ -4469,22 +4479,22 @@
         <w:spacing w:before="240" w:after="0"/>
         <w:jc w:val="both"/>
         <w:rPr>
-          <w:rFonts w:ascii="Book Antiqua" w:hAnsi="Book Antiqua" w:cs="Arial"/>
-          <w:iCs/>
-        </w:rPr>
-      </w:pPr>
-      <w:r>
-        <w:rPr>
-          <w:rFonts w:ascii="Book Antiqua" w:hAnsi="Book Antiqua" w:cs="Arial"/>
+          <w:rFonts w:ascii="Garamond" w:hAnsi="Garamond" w:cs="Arial"/>
+          <w:iCs/>
+        </w:rPr>
+      </w:pPr>
+      <w:r>
+        <w:rPr>
+          <w:rFonts w:ascii="Garamond" w:hAnsi="Garamond" w:cs="Arial"/>
           <w:iCs/>
         </w:rPr>
         <w:t xml:space="preserve">“Interlink between factor and product markets: opportunity for the future of Indian agriculture” (with B. S. Chandel), </w:t>
       </w:r>
-      <w:hyperlink r:id="rId28" w:history="1">
+      <w:hyperlink r:id="rId29" w:history="1">
         <w:r>
           <w:rPr>
             <w:rStyle w:val="Hyperlink"/>
-            <w:rFonts w:ascii="Book Antiqua" w:hAnsi="Book Antiqua" w:cs="Arial"/>
+            <w:rFonts w:ascii="Garamond" w:hAnsi="Garamond" w:cs="Arial"/>
             <w:i/>
             <w:iCs/>
           </w:rPr>
@@ -4493,7 +4503,7 @@
       </w:hyperlink>
       <w:r>
         <w:rPr>
-          <w:rFonts w:ascii="Book Antiqua" w:hAnsi="Book Antiqua" w:cs="Arial"/>
+          <w:rFonts w:ascii="Garamond" w:hAnsi="Garamond" w:cs="Arial"/>
           <w:iCs/>
         </w:rPr>
         <w:t>, Volume 33 (Conference Number), December 2020.</w:t>
@@ -4509,13 +4519,13 @@
         <w:spacing w:before="240" w:after="0"/>
         <w:jc w:val="both"/>
         <w:rPr>
-          <w:rFonts w:ascii="Book Antiqua" w:hAnsi="Book Antiqua" w:cs="Arial"/>
-          <w:iCs/>
-        </w:rPr>
-      </w:pPr>
-      <w:r>
-        <w:rPr>
-          <w:rFonts w:ascii="Book Antiqua" w:hAnsi="Book Antiqua" w:cs="Arial"/>
+          <w:rFonts w:ascii="Garamond" w:hAnsi="Garamond" w:cs="Arial"/>
+          <w:iCs/>
+        </w:rPr>
+      </w:pPr>
+      <w:r>
+        <w:rPr>
+          <w:rFonts w:ascii="Garamond" w:hAnsi="Garamond" w:cs="Arial"/>
           <w:iCs/>
         </w:rPr>
         <w:t xml:space="preserve">“Correlates and impact of crop insurance in India: evidence from a nationally representative survey” (with </w:t>
@@ -4523,7 +4533,7 @@
       <w:proofErr w:type="spellStart"/>
       <w:r>
         <w:rPr>
-          <w:rFonts w:ascii="Book Antiqua" w:hAnsi="Book Antiqua" w:cs="Arial"/>
+          <w:rFonts w:ascii="Garamond" w:hAnsi="Garamond" w:cs="Arial"/>
           <w:iCs/>
         </w:rPr>
         <w:t>Darshnaben</w:t>
@@ -4531,16 +4541,16 @@
       <w:proofErr w:type="spellEnd"/>
       <w:r>
         <w:rPr>
-          <w:rFonts w:ascii="Book Antiqua" w:hAnsi="Book Antiqua" w:cs="Arial"/>
+          <w:rFonts w:ascii="Garamond" w:hAnsi="Garamond" w:cs="Arial"/>
           <w:iCs/>
         </w:rPr>
         <w:t xml:space="preserve"> Mahida, Priyanka Lal and B. S. Chandel), </w:t>
       </w:r>
-      <w:hyperlink r:id="rId29" w:history="1">
+      <w:hyperlink r:id="rId30" w:history="1">
         <w:r>
           <w:rPr>
             <w:rStyle w:val="Hyperlink"/>
-            <w:rFonts w:ascii="Book Antiqua" w:hAnsi="Book Antiqua" w:cs="Arial"/>
+            <w:rFonts w:ascii="Garamond" w:hAnsi="Garamond" w:cs="Arial"/>
             <w:i/>
             <w:iCs/>
           </w:rPr>
@@ -4549,7 +4559,7 @@
       </w:hyperlink>
       <w:r>
         <w:rPr>
-          <w:rFonts w:ascii="Book Antiqua" w:hAnsi="Book Antiqua" w:cs="Arial"/>
+          <w:rFonts w:ascii="Garamond" w:hAnsi="Garamond" w:cs="Arial"/>
           <w:i/>
           <w:iCs/>
         </w:rPr>
@@ -4557,21 +4567,21 @@
       </w:r>
       <w:r>
         <w:rPr>
-          <w:rFonts w:ascii="Book Antiqua" w:hAnsi="Book Antiqua" w:cs="Arial"/>
+          <w:rFonts w:ascii="Garamond" w:hAnsi="Garamond" w:cs="Arial"/>
           <w:iCs/>
         </w:rPr>
         <w:t>Volume 81, No. 2</w:t>
       </w:r>
       <w:r>
         <w:rPr>
-          <w:rFonts w:ascii="Book Antiqua" w:hAnsi="Book Antiqua" w:cs="Arial"/>
+          <w:rFonts w:ascii="Garamond" w:hAnsi="Garamond" w:cs="Arial"/>
           <w:iCs/>
         </w:rPr>
         <w:t xml:space="preserve">, </w:t>
       </w:r>
       <w:r>
         <w:rPr>
-          <w:rFonts w:ascii="Book Antiqua" w:hAnsi="Book Antiqua" w:cs="Arial"/>
+          <w:rFonts w:ascii="Garamond" w:hAnsi="Garamond" w:cs="Arial"/>
           <w:iCs/>
         </w:rPr>
         <w:t>August 2020.</w:t>
@@ -4587,22 +4597,22 @@
         <w:spacing w:before="240" w:after="0"/>
         <w:jc w:val="both"/>
         <w:rPr>
-          <w:rFonts w:ascii="Book Antiqua" w:hAnsi="Book Antiqua" w:cs="Arial"/>
-          <w:iCs/>
-        </w:rPr>
-      </w:pPr>
-      <w:r>
-        <w:rPr>
-          <w:rFonts w:ascii="Book Antiqua" w:hAnsi="Book Antiqua" w:cs="Arial"/>
+          <w:rFonts w:ascii="Garamond" w:hAnsi="Garamond" w:cs="Arial"/>
+          <w:iCs/>
+        </w:rPr>
+      </w:pPr>
+      <w:r>
+        <w:rPr>
+          <w:rFonts w:ascii="Garamond" w:hAnsi="Garamond" w:cs="Arial"/>
           <w:iCs/>
         </w:rPr>
         <w:t xml:space="preserve">“Price analysis and forecasting for decision making: Insights from wheat markets in India” (with Babita Kathayat, S. Karthiga, and Sendhil Ramadas), </w:t>
       </w:r>
-      <w:hyperlink r:id="rId30" w:history="1">
+      <w:hyperlink r:id="rId31" w:history="1">
         <w:r>
           <w:rPr>
             <w:rStyle w:val="Hyperlink"/>
-            <w:rFonts w:ascii="Book Antiqua" w:hAnsi="Book Antiqua" w:cs="Arial"/>
+            <w:rFonts w:ascii="Garamond" w:hAnsi="Garamond" w:cs="Arial"/>
             <w:i/>
             <w:iCs/>
           </w:rPr>
@@ -4611,7 +4621,7 @@
       </w:hyperlink>
       <w:r>
         <w:rPr>
-          <w:rFonts w:ascii="Book Antiqua" w:hAnsi="Book Antiqua" w:cs="Arial"/>
+          <w:rFonts w:ascii="Garamond" w:hAnsi="Garamond" w:cs="Arial"/>
           <w:i/>
           <w:iCs/>
         </w:rPr>
@@ -4619,7 +4629,7 @@
       </w:r>
       <w:r>
         <w:rPr>
-          <w:rFonts w:ascii="Book Antiqua" w:hAnsi="Book Antiqua" w:cs="Arial"/>
+          <w:rFonts w:ascii="Garamond" w:hAnsi="Garamond" w:cs="Arial"/>
           <w:iCs/>
         </w:rPr>
         <w:t xml:space="preserve"> Volume 90, No. 5, May 2020.</w:t>
@@ -4635,22 +4645,22 @@
         <w:spacing w:before="240" w:after="0"/>
         <w:jc w:val="both"/>
         <w:rPr>
-          <w:rFonts w:ascii="Book Antiqua" w:hAnsi="Book Antiqua" w:cs="Arial"/>
-          <w:iCs/>
-        </w:rPr>
-      </w:pPr>
-      <w:r>
-        <w:rPr>
-          <w:rFonts w:ascii="Book Antiqua" w:hAnsi="Book Antiqua" w:cs="Arial"/>
+          <w:rFonts w:ascii="Garamond" w:hAnsi="Garamond" w:cs="Arial"/>
+          <w:iCs/>
+        </w:rPr>
+      </w:pPr>
+      <w:r>
+        <w:rPr>
+          <w:rFonts w:ascii="Garamond" w:hAnsi="Garamond" w:cs="Arial"/>
           <w:iCs/>
         </w:rPr>
         <w:t xml:space="preserve">“Why are the pepper prices declining? An analysis of changing production and trade scenario in India” (with B. S. Chandel), </w:t>
       </w:r>
-      <w:hyperlink r:id="rId31" w:history="1">
+      <w:hyperlink r:id="rId32" w:history="1">
         <w:r>
           <w:rPr>
             <w:rStyle w:val="Hyperlink"/>
-            <w:rFonts w:ascii="Book Antiqua" w:hAnsi="Book Antiqua" w:cs="Arial"/>
+            <w:rFonts w:ascii="Garamond" w:hAnsi="Garamond" w:cs="Arial"/>
             <w:i/>
             <w:iCs/>
           </w:rPr>
@@ -4659,7 +4669,7 @@
       </w:hyperlink>
       <w:r>
         <w:rPr>
-          <w:rFonts w:ascii="Book Antiqua" w:hAnsi="Book Antiqua" w:cs="Arial"/>
+          <w:rFonts w:ascii="Garamond" w:hAnsi="Garamond" w:cs="Arial"/>
           <w:iCs/>
         </w:rPr>
         <w:t>, Volume 48, No. 1, April 2020.</w:t>
@@ -4675,22 +4685,22 @@
         <w:spacing w:before="240" w:after="0"/>
         <w:jc w:val="both"/>
         <w:rPr>
-          <w:rFonts w:ascii="Book Antiqua" w:hAnsi="Book Antiqua" w:cs="Arial"/>
-          <w:iCs/>
-        </w:rPr>
-      </w:pPr>
-      <w:r>
-        <w:rPr>
-          <w:rFonts w:ascii="Book Antiqua" w:hAnsi="Book Antiqua" w:cs="Arial"/>
+          <w:rFonts w:ascii="Garamond" w:hAnsi="Garamond" w:cs="Arial"/>
+          <w:iCs/>
+        </w:rPr>
+      </w:pPr>
+      <w:r>
+        <w:rPr>
+          <w:rFonts w:ascii="Garamond" w:hAnsi="Garamond" w:cs="Arial"/>
           <w:iCs/>
         </w:rPr>
         <w:t xml:space="preserve">“Local Dairy Supply Chains: A profitability Analysis in Haryana” (with Amit Thakur, Anil Kumar Dixit, Kamlesh Kumar Acharya, and Tulika Kumari), </w:t>
       </w:r>
-      <w:hyperlink r:id="rId32" w:history="1">
+      <w:hyperlink r:id="rId33" w:history="1">
         <w:r>
           <w:rPr>
             <w:rStyle w:val="Hyperlink"/>
-            <w:rFonts w:ascii="Book Antiqua" w:hAnsi="Book Antiqua" w:cs="Arial"/>
+            <w:rFonts w:ascii="Garamond" w:hAnsi="Garamond" w:cs="Arial"/>
             <w:i/>
             <w:iCs/>
           </w:rPr>
@@ -4699,29 +4709,10 @@
       </w:hyperlink>
       <w:r>
         <w:rPr>
-          <w:rFonts w:ascii="Book Antiqua" w:hAnsi="Book Antiqua" w:cs="Arial"/>
+          <w:rFonts w:ascii="Garamond" w:hAnsi="Garamond" w:cs="Arial"/>
           <w:iCs/>
         </w:rPr>
         <w:t>, Volume 16, Conference No., February 2020.</w:t>
-      </w:r>
-    </w:p>
-    <w:p>
-      <w:pPr>
-        <w:spacing w:before="240" w:after="0"/>
-        <w:jc w:val="both"/>
-        <w:rPr>
-          <w:rFonts w:ascii="Book Antiqua" w:hAnsi="Book Antiqua" w:cs="Arial"/>
-          <w:b/>
-          <w:iCs/>
-        </w:rPr>
-      </w:pPr>
-      <w:r>
-        <w:rPr>
-          <w:rFonts w:ascii="Book Antiqua" w:hAnsi="Book Antiqua" w:cs="Arial"/>
-          <w:b/>
-          <w:iCs/>
-        </w:rPr>
-        <w:t>2019</w:t>
       </w:r>
     </w:p>
     <w:p>
@@ -4734,13 +4725,13 @@
         <w:spacing w:after="0"/>
         <w:jc w:val="both"/>
         <w:rPr>
-          <w:rFonts w:ascii="Book Antiqua" w:hAnsi="Book Antiqua" w:cs="Arial"/>
-          <w:iCs/>
-        </w:rPr>
-      </w:pPr>
-      <w:r>
-        <w:rPr>
-          <w:rFonts w:ascii="Book Antiqua" w:hAnsi="Book Antiqua" w:cs="Arial"/>
+          <w:rFonts w:ascii="Garamond" w:hAnsi="Garamond" w:cs="Arial"/>
+          <w:iCs/>
+        </w:rPr>
+      </w:pPr>
+      <w:r>
+        <w:rPr>
+          <w:rFonts w:ascii="Garamond" w:hAnsi="Garamond" w:cs="Arial"/>
           <w:iCs/>
         </w:rPr>
         <w:t xml:space="preserve">“Why Do Farmers </w:t>
@@ -4748,7 +4739,7 @@
       <w:proofErr w:type="spellStart"/>
       <w:r>
         <w:rPr>
-          <w:rFonts w:ascii="Book Antiqua" w:hAnsi="Book Antiqua" w:cs="Arial"/>
+          <w:rFonts w:ascii="Garamond" w:hAnsi="Garamond" w:cs="Arial"/>
           <w:iCs/>
         </w:rPr>
         <w:t>Opt</w:t>
@@ -4756,14 +4747,14 @@
       <w:proofErr w:type="spellEnd"/>
       <w:r>
         <w:rPr>
-          <w:rFonts w:ascii="Book Antiqua" w:hAnsi="Book Antiqua" w:cs="Arial"/>
+          <w:rFonts w:ascii="Garamond" w:hAnsi="Garamond" w:cs="Arial"/>
           <w:iCs/>
         </w:rPr>
         <w:t xml:space="preserve"> for Crop Insurance? A Discriminant Analysis” (with </w:t>
       </w:r>
       <w:r>
         <w:rPr>
-          <w:rFonts w:ascii="Book Antiqua" w:hAnsi="Book Antiqua" w:cs="Arial"/>
+          <w:rFonts w:ascii="Garamond" w:hAnsi="Garamond" w:cs="Arial"/>
           <w:iCs/>
         </w:rPr>
         <w:t xml:space="preserve">G. B. Lokesh, Amrutha T. Joshi, B. S. Reddy and B. </w:t>
@@ -4771,7 +4762,7 @@
       <w:proofErr w:type="spellStart"/>
       <w:r>
         <w:rPr>
-          <w:rFonts w:ascii="Book Antiqua" w:hAnsi="Book Antiqua" w:cs="Arial"/>
+          <w:rFonts w:ascii="Garamond" w:hAnsi="Garamond" w:cs="Arial"/>
           <w:iCs/>
         </w:rPr>
         <w:t>Hulagur</w:t>
@@ -4779,16 +4770,16 @@
       <w:proofErr w:type="spellEnd"/>
       <w:r>
         <w:rPr>
-          <w:rFonts w:ascii="Book Antiqua" w:hAnsi="Book Antiqua" w:cs="Arial"/>
+          <w:rFonts w:ascii="Garamond" w:hAnsi="Garamond" w:cs="Arial"/>
           <w:iCs/>
         </w:rPr>
         <w:t xml:space="preserve">), </w:t>
       </w:r>
-      <w:hyperlink r:id="rId33" w:history="1">
+      <w:hyperlink r:id="rId34" w:history="1">
         <w:r>
           <w:rPr>
             <w:rStyle w:val="Hyperlink"/>
-            <w:rFonts w:ascii="Book Antiqua" w:hAnsi="Book Antiqua" w:cs="Arial"/>
+            <w:rFonts w:ascii="Garamond" w:hAnsi="Garamond" w:cs="Arial"/>
             <w:i/>
             <w:iCs/>
           </w:rPr>
@@ -4797,7 +4788,7 @@
       </w:hyperlink>
       <w:r>
         <w:rPr>
-          <w:rFonts w:ascii="Book Antiqua" w:hAnsi="Book Antiqua" w:cs="Arial"/>
+          <w:rFonts w:ascii="Garamond" w:hAnsi="Garamond" w:cs="Arial"/>
           <w:iCs/>
         </w:rPr>
         <w:t>, Volume 15, No. 4, December 2019.</w:t>
@@ -4813,64 +4804,64 @@
         <w:spacing w:before="240" w:after="0"/>
         <w:jc w:val="both"/>
         <w:rPr>
-          <w:rFonts w:ascii="Book Antiqua" w:hAnsi="Book Antiqua" w:cs="Arial"/>
-          <w:iCs/>
-        </w:rPr>
-      </w:pPr>
-      <w:r>
-        <w:rPr>
-          <w:rFonts w:ascii="Book Antiqua" w:hAnsi="Book Antiqua" w:cs="Arial"/>
+          <w:rFonts w:ascii="Garamond" w:hAnsi="Garamond" w:cs="Arial"/>
+          <w:iCs/>
+        </w:rPr>
+      </w:pPr>
+      <w:r>
+        <w:rPr>
+          <w:rFonts w:ascii="Garamond" w:hAnsi="Garamond" w:cs="Arial"/>
           <w:iCs/>
         </w:rPr>
         <w:t xml:space="preserve">“Universal Basic Income for India: The Way </w:t>
       </w:r>
       <w:r>
         <w:rPr>
-          <w:rFonts w:ascii="Book Antiqua" w:hAnsi="Book Antiqua" w:cs="Arial"/>
+          <w:rFonts w:ascii="Garamond" w:hAnsi="Garamond" w:cs="Arial"/>
           <w:iCs/>
         </w:rPr>
         <w:t>towards</w:t>
       </w:r>
       <w:r>
         <w:rPr>
-          <w:rFonts w:ascii="Book Antiqua" w:hAnsi="Book Antiqua" w:cs="Arial"/>
+          <w:rFonts w:ascii="Garamond" w:hAnsi="Garamond" w:cs="Arial"/>
           <w:iCs/>
         </w:rPr>
         <w:t xml:space="preserve"> Right to Equality</w:t>
       </w:r>
       <w:r>
         <w:rPr>
-          <w:rFonts w:ascii="Book Antiqua" w:hAnsi="Book Antiqua" w:cs="Arial"/>
+          <w:rFonts w:ascii="Garamond" w:hAnsi="Garamond" w:cs="Arial"/>
           <w:iCs/>
         </w:rPr>
         <w:t xml:space="preserve"> </w:t>
       </w:r>
       <w:r>
         <w:rPr>
-          <w:rFonts w:ascii="Book Antiqua" w:hAnsi="Book Antiqua" w:cs="Arial"/>
+          <w:rFonts w:ascii="Garamond" w:hAnsi="Garamond" w:cs="Arial"/>
           <w:iCs/>
         </w:rPr>
         <w:t>-</w:t>
       </w:r>
       <w:r>
         <w:rPr>
-          <w:rFonts w:ascii="Book Antiqua" w:hAnsi="Book Antiqua" w:cs="Arial"/>
+          <w:rFonts w:ascii="Garamond" w:hAnsi="Garamond" w:cs="Arial"/>
           <w:iCs/>
         </w:rPr>
         <w:t xml:space="preserve"> </w:t>
       </w:r>
       <w:r>
         <w:rPr>
-          <w:rFonts w:ascii="Book Antiqua" w:hAnsi="Book Antiqua" w:cs="Arial"/>
+          <w:rFonts w:ascii="Garamond" w:hAnsi="Garamond" w:cs="Arial"/>
           <w:iCs/>
         </w:rPr>
         <w:t xml:space="preserve">A Review” (with Apoorva Srinivas), </w:t>
       </w:r>
-      <w:hyperlink r:id="rId34" w:history="1">
+      <w:hyperlink r:id="rId35" w:history="1">
         <w:r>
           <w:rPr>
             <w:rStyle w:val="Hyperlink"/>
-            <w:rFonts w:ascii="Book Antiqua" w:hAnsi="Book Antiqua" w:cs="Arial"/>
+            <w:rFonts w:ascii="Garamond" w:hAnsi="Garamond" w:cs="Arial"/>
             <w:i/>
             <w:iCs/>
           </w:rPr>
@@ -4879,29 +4870,10 @@
       </w:hyperlink>
       <w:r>
         <w:rPr>
-          <w:rFonts w:ascii="Book Antiqua" w:hAnsi="Book Antiqua" w:cs="Arial"/>
+          <w:rFonts w:ascii="Garamond" w:hAnsi="Garamond" w:cs="Arial"/>
           <w:iCs/>
         </w:rPr>
         <w:t>, Volume 15, No. 1, April 2019.</w:t>
-      </w:r>
-    </w:p>
-    <w:p>
-      <w:pPr>
-        <w:spacing w:before="240" w:after="0"/>
-        <w:jc w:val="both"/>
-        <w:rPr>
-          <w:rFonts w:ascii="Book Antiqua" w:hAnsi="Book Antiqua" w:cs="Arial"/>
-          <w:b/>
-          <w:iCs/>
-        </w:rPr>
-      </w:pPr>
-      <w:r>
-        <w:rPr>
-          <w:rFonts w:ascii="Book Antiqua" w:hAnsi="Book Antiqua" w:cs="Arial"/>
-          <w:b/>
-          <w:iCs/>
-        </w:rPr>
-        <w:t>2018</w:t>
       </w:r>
     </w:p>
     <w:p>
@@ -4914,13 +4886,13 @@
         <w:spacing w:after="0"/>
         <w:jc w:val="both"/>
         <w:rPr>
-          <w:rFonts w:ascii="Book Antiqua" w:hAnsi="Book Antiqua" w:cs="Arial"/>
-          <w:iCs/>
-        </w:rPr>
-      </w:pPr>
-      <w:r>
-        <w:rPr>
-          <w:rFonts w:ascii="Book Antiqua" w:hAnsi="Book Antiqua" w:cs="Arial"/>
+          <w:rFonts w:ascii="Garamond" w:hAnsi="Garamond" w:cs="Arial"/>
+          <w:iCs/>
+        </w:rPr>
+      </w:pPr>
+      <w:r>
+        <w:rPr>
+          <w:rFonts w:ascii="Garamond" w:hAnsi="Garamond" w:cs="Arial"/>
           <w:iCs/>
         </w:rPr>
         <w:t xml:space="preserve">“Performance of Pradhan Mantri Fasal Bima Yojana (PMFBY) in Hyderabad-Karnataka (H-K) region” (with G. B. Lokesh, Amrutha T. Joshi, B. S. Reddy and B. </w:t>
@@ -4928,7 +4900,7 @@
       <w:proofErr w:type="spellStart"/>
       <w:r>
         <w:rPr>
-          <w:rFonts w:ascii="Book Antiqua" w:hAnsi="Book Antiqua" w:cs="Arial"/>
+          <w:rFonts w:ascii="Garamond" w:hAnsi="Garamond" w:cs="Arial"/>
           <w:iCs/>
         </w:rPr>
         <w:t>Hulagur</w:t>
@@ -4936,16 +4908,16 @@
       <w:proofErr w:type="spellEnd"/>
       <w:r>
         <w:rPr>
-          <w:rFonts w:ascii="Book Antiqua" w:hAnsi="Book Antiqua" w:cs="Arial"/>
+          <w:rFonts w:ascii="Garamond" w:hAnsi="Garamond" w:cs="Arial"/>
           <w:iCs/>
         </w:rPr>
         <w:t xml:space="preserve">), </w:t>
       </w:r>
-      <w:hyperlink r:id="rId35" w:history="1">
+      <w:hyperlink r:id="rId36" w:history="1">
         <w:r>
           <w:rPr>
             <w:rStyle w:val="Hyperlink"/>
-            <w:rFonts w:ascii="Book Antiqua" w:hAnsi="Book Antiqua" w:cs="Arial"/>
+            <w:rFonts w:ascii="Garamond" w:hAnsi="Garamond" w:cs="Arial"/>
             <w:i/>
             <w:iCs/>
           </w:rPr>
@@ -4954,7 +4926,7 @@
       </w:hyperlink>
       <w:r>
         <w:rPr>
-          <w:rFonts w:ascii="Book Antiqua" w:hAnsi="Book Antiqua" w:cs="Arial"/>
+          <w:rFonts w:ascii="Garamond" w:hAnsi="Garamond" w:cs="Arial"/>
           <w:iCs/>
         </w:rPr>
         <w:t>, Volume 31, No. 4, December 2018.</w:t>
@@ -4965,7 +4937,7 @@
         <w:spacing w:before="240" w:after="0"/>
         <w:jc w:val="both"/>
         <w:rPr>
-          <w:rFonts w:ascii="Book Antiqua" w:hAnsi="Book Antiqua" w:cs="Arial"/>
+          <w:rFonts w:ascii="Garamond" w:hAnsi="Garamond" w:cs="Arial"/>
           <w:b/>
           <w:iCs/>
           <w:u w:val="single"/>
@@ -4973,12 +4945,49 @@
       </w:pPr>
       <w:r>
         <w:rPr>
-          <w:rFonts w:ascii="Book Antiqua" w:hAnsi="Book Antiqua" w:cs="Arial"/>
+          <w:rFonts w:ascii="Garamond" w:hAnsi="Garamond" w:cs="Arial"/>
           <w:b/>
           <w:iCs/>
           <w:u w:val="single"/>
         </w:rPr>
         <w:t>BOOK CHAPTER</w:t>
+      </w:r>
+    </w:p>
+    <w:p>
+      <w:pPr>
+        <w:pStyle w:val="ListParagraph"/>
+        <w:numPr>
+          <w:ilvl w:val="0"/>
+          <w:numId w:val="12"/>
+        </w:numPr>
+        <w:spacing w:after="0"/>
+        <w:jc w:val="both"/>
+        <w:rPr>
+          <w:rFonts w:ascii="Garamond" w:hAnsi="Garamond" w:cs="Arial"/>
+          <w:iCs/>
+        </w:rPr>
+      </w:pPr>
+      <w:r>
+        <w:rPr>
+          <w:rFonts w:ascii="Garamond" w:hAnsi="Garamond" w:cs="Arial"/>
+          <w:iCs/>
+        </w:rPr>
+        <w:t xml:space="preserve">2022 Impact Assessment: An Overview of Methodological Approaches, in </w:t>
+      </w:r>
+      <w:r>
+        <w:rPr>
+          <w:rFonts w:ascii="Garamond" w:hAnsi="Garamond" w:cs="Arial"/>
+          <w:iCs/>
+          <w:u w:val="single"/>
+        </w:rPr>
+        <w:t>Advances in Agricultural Extension Research</w:t>
+      </w:r>
+      <w:r>
+        <w:rPr>
+          <w:rFonts w:ascii="Garamond" w:hAnsi="Garamond" w:cs="Arial"/>
+          <w:iCs/>
+        </w:rPr>
+        <w:t xml:space="preserve">. Compendium of training lectures in the ICAR-Winter School on Advances in Agricultural Extension Research, ICAR-NDRI, Karnal </w:t>
       </w:r>
     </w:p>
     <w:p>
@@ -4991,31 +5000,489 @@
         <w:spacing w:before="240" w:after="0"/>
         <w:jc w:val="both"/>
         <w:rPr>
-          <w:rFonts w:ascii="Book Antiqua" w:hAnsi="Book Antiqua" w:cs="Arial"/>
-          <w:iCs/>
-        </w:rPr>
-      </w:pPr>
-      <w:r>
-        <w:rPr>
-          <w:rFonts w:ascii="Book Antiqua" w:hAnsi="Book Antiqua" w:cs="Arial"/>
-          <w:iCs/>
-        </w:rPr>
-        <w:t xml:space="preserve">2022 Impact Assessment: An Overview of Methodological Approaches, in </w:t>
-      </w:r>
-      <w:r>
-        <w:rPr>
-          <w:rFonts w:ascii="Book Antiqua" w:hAnsi="Book Antiqua" w:cs="Arial"/>
+          <w:rFonts w:ascii="Garamond" w:hAnsi="Garamond" w:cs="Arial"/>
+          <w:iCs/>
+        </w:rPr>
+      </w:pPr>
+      <w:r>
+        <w:rPr>
+          <w:rFonts w:ascii="Garamond" w:hAnsi="Garamond" w:cs="Arial"/>
+          <w:iCs/>
+        </w:rPr>
+        <w:t>2020 Randomized Control Trials for Social Science Research</w:t>
+      </w:r>
+      <w:r>
+        <w:rPr>
+          <w:rFonts w:ascii="Garamond" w:hAnsi="Garamond" w:cs="Arial"/>
+          <w:iCs/>
+        </w:rPr>
+        <w:t>,</w:t>
+      </w:r>
+      <w:r>
+        <w:rPr>
+          <w:rFonts w:ascii="Garamond" w:hAnsi="Garamond" w:cs="Arial"/>
+          <w:iCs/>
+        </w:rPr>
+        <w:t xml:space="preserve"> in </w:t>
+      </w:r>
+      <w:r>
+        <w:rPr>
+          <w:rFonts w:ascii="Garamond" w:hAnsi="Garamond" w:cs="Arial"/>
           <w:iCs/>
           <w:u w:val="single"/>
         </w:rPr>
-        <w:t>Advances in Agricultural Extension Research</w:t>
-      </w:r>
-      <w:r>
-        <w:rPr>
-          <w:rFonts w:ascii="Book Antiqua" w:hAnsi="Book Antiqua" w:cs="Arial"/>
-          <w:iCs/>
-        </w:rPr>
-        <w:t xml:space="preserve">. Compendium of training lectures in the ICAR-Winter School on Advances in Agricultural Extension Research, ICAR-NDRI, Karnal </w:t>
+        <w:t xml:space="preserve">Manual on Advanced Research Methodology for the Social Sciences, ICAR- Research Complex for </w:t>
+      </w:r>
+      <w:proofErr w:type="gramStart"/>
+      <w:r>
+        <w:rPr>
+          <w:rFonts w:ascii="Garamond" w:hAnsi="Garamond" w:cs="Arial"/>
+          <w:iCs/>
+          <w:u w:val="single"/>
+        </w:rPr>
+        <w:t>North Eastern</w:t>
+      </w:r>
+      <w:proofErr w:type="gramEnd"/>
+      <w:r>
+        <w:rPr>
+          <w:rFonts w:ascii="Garamond" w:hAnsi="Garamond" w:cs="Arial"/>
+          <w:iCs/>
+          <w:u w:val="single"/>
+        </w:rPr>
+        <w:t xml:space="preserve"> Hill Region</w:t>
+      </w:r>
+      <w:r>
+        <w:rPr>
+          <w:rFonts w:ascii="Garamond" w:hAnsi="Garamond" w:cs="Arial"/>
+          <w:iCs/>
+        </w:rPr>
+        <w:t xml:space="preserve">, </w:t>
+      </w:r>
+      <w:proofErr w:type="spellStart"/>
+      <w:r>
+        <w:rPr>
+          <w:rFonts w:ascii="Garamond" w:hAnsi="Garamond" w:cs="Arial"/>
+          <w:iCs/>
+        </w:rPr>
+        <w:t>Umiam</w:t>
+      </w:r>
+      <w:proofErr w:type="spellEnd"/>
+      <w:r>
+        <w:rPr>
+          <w:rFonts w:ascii="Garamond" w:hAnsi="Garamond" w:cs="Arial"/>
+          <w:iCs/>
+        </w:rPr>
+        <w:t>, Meghalaya.</w:t>
+      </w:r>
+    </w:p>
+    <w:p>
+      <w:pPr>
+        <w:spacing w:before="240" w:after="0"/>
+        <w:jc w:val="both"/>
+        <w:rPr>
+          <w:rFonts w:ascii="Garamond" w:hAnsi="Garamond" w:cs="Arial"/>
+          <w:b/>
+          <w:iCs/>
+          <w:u w:val="single"/>
+        </w:rPr>
+      </w:pPr>
+      <w:r>
+        <w:rPr>
+          <w:rFonts w:ascii="Garamond" w:hAnsi="Garamond" w:cs="Arial"/>
+          <w:b/>
+          <w:iCs/>
+          <w:u w:val="single"/>
+        </w:rPr>
+        <w:t>TECHNICAL REPORT</w:t>
+      </w:r>
+    </w:p>
+    <w:p>
+      <w:pPr>
+        <w:pStyle w:val="ListParagraph"/>
+        <w:numPr>
+          <w:ilvl w:val="0"/>
+          <w:numId w:val="12"/>
+        </w:numPr>
+        <w:jc w:val="both"/>
+        <w:rPr>
+          <w:rFonts w:ascii="Garamond" w:hAnsi="Garamond" w:cs="Arial"/>
+          <w:iCs/>
+          <w:lang w:val="en-IN"/>
+        </w:rPr>
+      </w:pPr>
+      <w:r>
+        <w:rPr>
+          <w:rFonts w:ascii="Garamond" w:hAnsi="Garamond" w:cs="Arial"/>
+          <w:iCs/>
+          <w:lang w:val="en-IN"/>
+        </w:rPr>
+        <w:t xml:space="preserve">2025 </w:t>
+      </w:r>
+      <w:r>
+        <w:rPr>
+          <w:rFonts w:ascii="Garamond" w:hAnsi="Garamond" w:cs="Arial"/>
+          <w:iCs/>
+          <w:u w:val="single"/>
+          <w:lang w:val="en-IN"/>
+        </w:rPr>
+        <w:t>Impact pathways for the adoption of biological nitrification inhibition (BNI) wheat: a scoping study</w:t>
+      </w:r>
+      <w:r>
+        <w:rPr>
+          <w:rFonts w:ascii="Garamond" w:hAnsi="Garamond" w:cs="Arial"/>
+          <w:iCs/>
+          <w:lang w:val="en-IN"/>
+        </w:rPr>
+        <w:t xml:space="preserve"> (with </w:t>
+      </w:r>
+      <w:r>
+        <w:rPr>
+          <w:rFonts w:ascii="Garamond" w:hAnsi="Garamond" w:cs="Arial"/>
+          <w:iCs/>
+          <w:lang w:val="en-IN"/>
+        </w:rPr>
+        <w:t xml:space="preserve">Narmandakh, D., Kirui, L., </w:t>
+      </w:r>
+      <w:proofErr w:type="spellStart"/>
+      <w:r>
+        <w:rPr>
+          <w:rFonts w:ascii="Garamond" w:hAnsi="Garamond" w:cs="Arial"/>
+          <w:iCs/>
+          <w:lang w:val="en-IN"/>
+        </w:rPr>
+        <w:t>Marenya</w:t>
+      </w:r>
+      <w:proofErr w:type="spellEnd"/>
+      <w:r>
+        <w:rPr>
+          <w:rFonts w:ascii="Garamond" w:hAnsi="Garamond" w:cs="Arial"/>
+          <w:iCs/>
+          <w:lang w:val="en-IN"/>
+        </w:rPr>
+        <w:t xml:space="preserve">, P. P., Ayana, N. G., Gimenez Barrera, </w:t>
+      </w:r>
+      <w:r>
+        <w:rPr>
+          <w:rFonts w:ascii="Garamond" w:hAnsi="Garamond" w:cs="Arial"/>
+          <w:iCs/>
+          <w:lang w:val="en-IN"/>
+        </w:rPr>
+        <w:lastRenderedPageBreak/>
+        <w:t xml:space="preserve">A., Birru, T. M., </w:t>
+      </w:r>
+      <w:proofErr w:type="spellStart"/>
+      <w:r>
+        <w:rPr>
+          <w:rFonts w:ascii="Garamond" w:hAnsi="Garamond" w:cs="Arial"/>
+          <w:iCs/>
+          <w:lang w:val="en-IN"/>
+        </w:rPr>
+        <w:t>Debello</w:t>
+      </w:r>
+      <w:proofErr w:type="spellEnd"/>
+      <w:r>
+        <w:rPr>
+          <w:rFonts w:ascii="Garamond" w:hAnsi="Garamond" w:cs="Arial"/>
+          <w:iCs/>
+          <w:lang w:val="en-IN"/>
+        </w:rPr>
+        <w:t xml:space="preserve">, M. J., Feyisa, T. G., </w:t>
+      </w:r>
+      <w:proofErr w:type="spellStart"/>
+      <w:r>
+        <w:rPr>
+          <w:rFonts w:ascii="Garamond" w:hAnsi="Garamond" w:cs="Arial"/>
+          <w:iCs/>
+          <w:lang w:val="en-IN"/>
+        </w:rPr>
+        <w:t>Gichangi</w:t>
+      </w:r>
+      <w:proofErr w:type="spellEnd"/>
+      <w:r>
+        <w:rPr>
+          <w:rFonts w:ascii="Garamond" w:hAnsi="Garamond" w:cs="Arial"/>
+          <w:iCs/>
+          <w:lang w:val="en-IN"/>
+        </w:rPr>
+        <w:t xml:space="preserve">, A., Karanja, J., Kosgey, Z. C., Kumar, A., Mishra, C. N., </w:t>
+      </w:r>
+      <w:proofErr w:type="spellStart"/>
+      <w:r>
+        <w:rPr>
+          <w:rFonts w:ascii="Garamond" w:hAnsi="Garamond" w:cs="Arial"/>
+          <w:iCs/>
+          <w:lang w:val="en-IN"/>
+        </w:rPr>
+        <w:t>Otukho</w:t>
+      </w:r>
+      <w:proofErr w:type="spellEnd"/>
+      <w:r>
+        <w:rPr>
+          <w:rFonts w:ascii="Garamond" w:hAnsi="Garamond" w:cs="Arial"/>
+          <w:iCs/>
+          <w:lang w:val="en-IN"/>
+        </w:rPr>
+        <w:t xml:space="preserve">, B., Sohu, V.S., Yadav, R., &amp; </w:t>
+      </w:r>
+      <w:proofErr w:type="spellStart"/>
+      <w:r>
+        <w:rPr>
+          <w:rFonts w:ascii="Garamond" w:hAnsi="Garamond" w:cs="Arial"/>
+          <w:iCs/>
+          <w:lang w:val="en-IN"/>
+        </w:rPr>
+        <w:t>Kommerell</w:t>
+      </w:r>
+      <w:proofErr w:type="spellEnd"/>
+      <w:r>
+        <w:rPr>
+          <w:rFonts w:ascii="Garamond" w:hAnsi="Garamond" w:cs="Arial"/>
+          <w:iCs/>
+          <w:lang w:val="en-IN"/>
+        </w:rPr>
+        <w:t xml:space="preserve">, V), </w:t>
+      </w:r>
+      <w:r>
+        <w:rPr>
+          <w:rFonts w:ascii="Garamond" w:hAnsi="Garamond" w:cs="Arial"/>
+          <w:iCs/>
+          <w:lang w:val="en-IN"/>
+        </w:rPr>
+        <w:t>CIMMYT.</w:t>
+      </w:r>
+    </w:p>
+    <w:p>
+      <w:pPr>
+        <w:pStyle w:val="ListParagraph"/>
+        <w:numPr>
+          <w:ilvl w:val="0"/>
+          <w:numId w:val="12"/>
+        </w:numPr>
+        <w:spacing w:before="240"/>
+        <w:jc w:val="both"/>
+        <w:rPr>
+          <w:rFonts w:ascii="Garamond" w:hAnsi="Garamond" w:cs="Arial"/>
+          <w:iCs/>
+          <w:lang w:val="en-IN"/>
+        </w:rPr>
+      </w:pPr>
+      <w:r>
+        <w:rPr>
+          <w:rFonts w:ascii="Garamond" w:hAnsi="Garamond" w:cs="Arial"/>
+          <w:iCs/>
+          <w:lang w:val="en-IN"/>
+        </w:rPr>
+        <w:t>2025</w:t>
+      </w:r>
+      <w:r>
+        <w:rPr>
+          <w:rFonts w:ascii="Garamond" w:hAnsi="Garamond" w:cs="Arial"/>
+          <w:iCs/>
+          <w:lang w:val="en-IN"/>
+        </w:rPr>
+        <w:t xml:space="preserve"> </w:t>
+      </w:r>
+      <w:r>
+        <w:rPr>
+          <w:rFonts w:ascii="Garamond" w:hAnsi="Garamond" w:cs="Arial"/>
+          <w:iCs/>
+          <w:u w:val="single"/>
+        </w:rPr>
+        <w:t>Agrobiodiversity impacts matter in crop residue management policies</w:t>
+      </w:r>
+      <w:r>
+        <w:rPr>
+          <w:rFonts w:ascii="Garamond" w:hAnsi="Garamond" w:cs="Arial"/>
+          <w:iCs/>
+        </w:rPr>
+        <w:t xml:space="preserve"> (with Ashiq Parambil-</w:t>
+      </w:r>
+      <w:proofErr w:type="spellStart"/>
+      <w:r>
+        <w:rPr>
+          <w:rFonts w:ascii="Garamond" w:hAnsi="Garamond" w:cs="Arial"/>
+          <w:iCs/>
+        </w:rPr>
+        <w:t>Peedika</w:t>
+      </w:r>
+      <w:proofErr w:type="spellEnd"/>
+      <w:r>
+        <w:rPr>
+          <w:rFonts w:ascii="Garamond" w:hAnsi="Garamond" w:cs="Arial"/>
+          <w:iCs/>
+        </w:rPr>
+        <w:t xml:space="preserve">, Alison Laing, Mahesh K. </w:t>
+      </w:r>
+      <w:proofErr w:type="spellStart"/>
+      <w:r>
+        <w:rPr>
+          <w:rFonts w:ascii="Garamond" w:hAnsi="Garamond" w:cs="Arial"/>
+          <w:iCs/>
+        </w:rPr>
+        <w:t>G</w:t>
+      </w:r>
+      <w:r>
+        <w:rPr>
+          <w:rFonts w:ascii="Garamond" w:hAnsi="Garamond" w:cs="Arial"/>
+          <w:iCs/>
+        </w:rPr>
+        <w:t>athala</w:t>
+      </w:r>
+      <w:proofErr w:type="spellEnd"/>
+      <w:r>
+        <w:rPr>
+          <w:rFonts w:ascii="Garamond" w:hAnsi="Garamond" w:cs="Arial"/>
+          <w:iCs/>
+        </w:rPr>
+        <w:t>,</w:t>
+      </w:r>
+      <w:r>
+        <w:rPr>
+          <w:rFonts w:ascii="Garamond" w:hAnsi="Garamond" w:cs="Arial"/>
+          <w:iCs/>
+        </w:rPr>
+        <w:t xml:space="preserve"> and Vijesh V. Krishna), Policy Brief</w:t>
+      </w:r>
+      <w:r>
+        <w:rPr>
+          <w:rFonts w:ascii="Garamond" w:hAnsi="Garamond" w:cs="Arial"/>
+          <w:iCs/>
+        </w:rPr>
+        <w:t>, CIMMYT.</w:t>
+      </w:r>
+    </w:p>
+    <w:p>
+      <w:pPr>
+        <w:pStyle w:val="ListParagraph"/>
+        <w:numPr>
+          <w:ilvl w:val="0"/>
+          <w:numId w:val="12"/>
+        </w:numPr>
+        <w:spacing w:before="240"/>
+        <w:jc w:val="both"/>
+        <w:rPr>
+          <w:rFonts w:ascii="Garamond" w:hAnsi="Garamond" w:cs="Arial"/>
+          <w:iCs/>
+          <w:lang w:val="en-IN"/>
+        </w:rPr>
+      </w:pPr>
+      <w:r>
+        <w:rPr>
+          <w:rFonts w:ascii="Garamond" w:hAnsi="Garamond" w:cs="Arial"/>
+          <w:iCs/>
+        </w:rPr>
+        <w:t>202</w:t>
+      </w:r>
+      <w:r>
+        <w:rPr>
+          <w:rFonts w:ascii="Garamond" w:hAnsi="Garamond" w:cs="Arial"/>
+          <w:iCs/>
+        </w:rPr>
+        <w:t xml:space="preserve">4 </w:t>
+      </w:r>
+      <w:r>
+        <w:rPr>
+          <w:rFonts w:ascii="Garamond" w:hAnsi="Garamond" w:cs="Arial"/>
+          <w:iCs/>
+          <w:u w:val="single"/>
+          <w:lang w:val="en-IN"/>
+        </w:rPr>
+        <w:t>The digital landscape in Eastern India: Findings from the digital needs assessment surveys from Bihar and Odisha, India</w:t>
+      </w:r>
+      <w:r>
+        <w:rPr>
+          <w:rFonts w:ascii="Garamond" w:hAnsi="Garamond" w:cs="Arial"/>
+          <w:iCs/>
+          <w:u w:val="single"/>
+          <w:lang w:val="en-IN"/>
+        </w:rPr>
+        <w:t xml:space="preserve"> </w:t>
+      </w:r>
+      <w:r>
+        <w:rPr>
+          <w:rFonts w:ascii="Garamond" w:hAnsi="Garamond" w:cs="Arial"/>
+          <w:iCs/>
+          <w:lang w:val="en-IN"/>
+        </w:rPr>
+        <w:t xml:space="preserve">(with Vijayalaxmi </w:t>
+      </w:r>
+      <w:proofErr w:type="spellStart"/>
+      <w:r>
+        <w:rPr>
+          <w:rFonts w:ascii="Garamond" w:hAnsi="Garamond" w:cs="Arial"/>
+          <w:iCs/>
+          <w:lang w:val="en-IN"/>
+        </w:rPr>
+        <w:t>Khed</w:t>
+      </w:r>
+      <w:proofErr w:type="spellEnd"/>
+      <w:r>
+        <w:rPr>
+          <w:rFonts w:ascii="Garamond" w:hAnsi="Garamond" w:cs="Arial"/>
+          <w:iCs/>
+          <w:lang w:val="en-IN"/>
+        </w:rPr>
+        <w:t xml:space="preserve">, Niyati </w:t>
+      </w:r>
+      <w:proofErr w:type="spellStart"/>
+      <w:r>
+        <w:rPr>
+          <w:rFonts w:ascii="Garamond" w:hAnsi="Garamond" w:cs="Arial"/>
+          <w:iCs/>
+          <w:lang w:val="en-IN"/>
+        </w:rPr>
+        <w:t>Singaraju</w:t>
+      </w:r>
+      <w:proofErr w:type="spellEnd"/>
+      <w:r>
+        <w:rPr>
+          <w:rFonts w:ascii="Garamond" w:hAnsi="Garamond" w:cs="Arial"/>
+          <w:iCs/>
+          <w:lang w:val="en-IN"/>
+        </w:rPr>
+        <w:t xml:space="preserve">, </w:t>
+      </w:r>
+      <w:r>
+        <w:rPr>
+          <w:rFonts w:ascii="Garamond" w:hAnsi="Garamond" w:cs="Arial"/>
+          <w:iCs/>
+          <w:lang w:val="en-IN"/>
+        </w:rPr>
+        <w:t xml:space="preserve">Hom </w:t>
+      </w:r>
+      <w:proofErr w:type="spellStart"/>
+      <w:r>
+        <w:rPr>
+          <w:rFonts w:ascii="Garamond" w:hAnsi="Garamond" w:cs="Arial"/>
+          <w:iCs/>
+          <w:lang w:val="en-IN"/>
+        </w:rPr>
+        <w:t>Gartaula</w:t>
+      </w:r>
+      <w:proofErr w:type="spellEnd"/>
+      <w:r>
+        <w:rPr>
+          <w:rFonts w:ascii="Garamond" w:hAnsi="Garamond" w:cs="Arial"/>
+          <w:iCs/>
+          <w:lang w:val="en-IN"/>
+        </w:rPr>
+        <w:t>)</w:t>
+      </w:r>
+      <w:r>
+        <w:rPr>
+          <w:rFonts w:ascii="Garamond" w:hAnsi="Garamond" w:cs="Arial"/>
+          <w:iCs/>
+          <w:lang w:val="en-IN"/>
+        </w:rPr>
+        <w:t xml:space="preserve">, </w:t>
+      </w:r>
+      <w:r>
+        <w:rPr>
+          <w:rFonts w:ascii="Garamond" w:hAnsi="Garamond" w:cs="Arial"/>
+          <w:iCs/>
+          <w:lang w:val="en-IN"/>
+        </w:rPr>
+        <w:t>CGIAR Initiative on Digital Innovation.</w:t>
       </w:r>
     </w:p>
     <w:p>
@@ -5028,379 +5495,52 @@
         <w:spacing w:before="240" w:after="0"/>
         <w:jc w:val="both"/>
         <w:rPr>
-          <w:rFonts w:ascii="Book Antiqua" w:hAnsi="Book Antiqua" w:cs="Arial"/>
-          <w:iCs/>
-        </w:rPr>
-      </w:pPr>
-      <w:r>
-        <w:rPr>
-          <w:rFonts w:ascii="Book Antiqua" w:hAnsi="Book Antiqua" w:cs="Arial"/>
-          <w:iCs/>
-        </w:rPr>
-        <w:lastRenderedPageBreak/>
-        <w:t>2020 Randomized Control Trials for Social Science Research</w:t>
-      </w:r>
-      <w:r>
-        <w:rPr>
-          <w:rFonts w:ascii="Book Antiqua" w:hAnsi="Book Antiqua" w:cs="Arial"/>
-          <w:iCs/>
-        </w:rPr>
-        <w:t>,</w:t>
-      </w:r>
-      <w:r>
-        <w:rPr>
-          <w:rFonts w:ascii="Book Antiqua" w:hAnsi="Book Antiqua" w:cs="Arial"/>
-          <w:iCs/>
-        </w:rPr>
-        <w:t xml:space="preserve"> in </w:t>
-      </w:r>
-      <w:r>
-        <w:rPr>
-          <w:rFonts w:ascii="Book Antiqua" w:hAnsi="Book Antiqua" w:cs="Arial"/>
+          <w:rFonts w:ascii="Garamond" w:hAnsi="Garamond" w:cs="Arial"/>
+          <w:iCs/>
+        </w:rPr>
+      </w:pPr>
+      <w:r>
+        <w:rPr>
+          <w:rFonts w:ascii="Garamond" w:hAnsi="Garamond" w:cs="Arial"/>
+          <w:iCs/>
+        </w:rPr>
+        <w:t xml:space="preserve">2023 </w:t>
+      </w:r>
+      <w:r>
+        <w:rPr>
+          <w:rFonts w:ascii="Garamond" w:hAnsi="Garamond" w:cs="Arial"/>
           <w:iCs/>
           <w:u w:val="single"/>
         </w:rPr>
-        <w:t xml:space="preserve">Manual on Advanced Research Methodology for the Social Sciences, ICAR- Research Complex for </w:t>
-      </w:r>
-      <w:proofErr w:type="gramStart"/>
-      <w:r>
-        <w:rPr>
-          <w:rFonts w:ascii="Book Antiqua" w:hAnsi="Book Antiqua" w:cs="Arial"/>
-          <w:iCs/>
-          <w:u w:val="single"/>
-        </w:rPr>
-        <w:t>North Eastern</w:t>
-      </w:r>
-      <w:proofErr w:type="gramEnd"/>
-      <w:r>
-        <w:rPr>
-          <w:rFonts w:ascii="Book Antiqua" w:hAnsi="Book Antiqua" w:cs="Arial"/>
-          <w:iCs/>
-          <w:u w:val="single"/>
-        </w:rPr>
-        <w:t xml:space="preserve"> Hill Region</w:t>
-      </w:r>
-      <w:r>
-        <w:rPr>
-          <w:rFonts w:ascii="Book Antiqua" w:hAnsi="Book Antiqua" w:cs="Arial"/>
-          <w:iCs/>
-        </w:rPr>
-        <w:t xml:space="preserve">, </w:t>
-      </w:r>
-      <w:proofErr w:type="spellStart"/>
-      <w:r>
-        <w:rPr>
-          <w:rFonts w:ascii="Book Antiqua" w:hAnsi="Book Antiqua" w:cs="Arial"/>
-          <w:iCs/>
-        </w:rPr>
-        <w:t>Umiam</w:t>
-      </w:r>
-      <w:proofErr w:type="spellEnd"/>
-      <w:r>
-        <w:rPr>
-          <w:rFonts w:ascii="Book Antiqua" w:hAnsi="Book Antiqua" w:cs="Arial"/>
-          <w:iCs/>
-        </w:rPr>
-        <w:t>, Meghalaya.</w:t>
-      </w:r>
-    </w:p>
-    <w:p>
-      <w:pPr>
-        <w:spacing w:before="240" w:after="0"/>
-        <w:jc w:val="both"/>
-        <w:rPr>
-          <w:rFonts w:ascii="Book Antiqua" w:hAnsi="Book Antiqua" w:cs="Arial"/>
-          <w:b/>
-          <w:iCs/>
-          <w:u w:val="single"/>
-        </w:rPr>
-      </w:pPr>
-    </w:p>
-    <w:p>
-      <w:pPr>
-        <w:spacing w:before="240" w:after="0"/>
-        <w:jc w:val="both"/>
-        <w:rPr>
-          <w:rFonts w:ascii="Book Antiqua" w:hAnsi="Book Antiqua" w:cs="Arial"/>
-          <w:b/>
-          <w:iCs/>
-          <w:u w:val="single"/>
-        </w:rPr>
-      </w:pPr>
-    </w:p>
-    <w:p>
-      <w:pPr>
-        <w:spacing w:before="240" w:after="0"/>
-        <w:jc w:val="both"/>
-        <w:rPr>
-          <w:rFonts w:ascii="Book Antiqua" w:hAnsi="Book Antiqua" w:cs="Arial"/>
-          <w:b/>
-          <w:iCs/>
-          <w:u w:val="single"/>
-        </w:rPr>
-      </w:pPr>
-      <w:r>
-        <w:rPr>
-          <w:rFonts w:ascii="Book Antiqua" w:hAnsi="Book Antiqua" w:cs="Arial"/>
-          <w:b/>
-          <w:iCs/>
-          <w:u w:val="single"/>
-        </w:rPr>
-        <w:t>TECHNICAL REPORT</w:t>
-      </w:r>
-    </w:p>
-    <w:p>
-      <w:pPr>
-        <w:pStyle w:val="ListParagraph"/>
-        <w:numPr>
-          <w:ilvl w:val="0"/>
-          <w:numId w:val="12"/>
-        </w:numPr>
-        <w:spacing w:before="240"/>
-        <w:jc w:val="both"/>
-        <w:rPr>
-          <w:rFonts w:ascii="Book Antiqua" w:hAnsi="Book Antiqua" w:cs="Arial"/>
-          <w:iCs/>
-          <w:lang w:val="en-IN"/>
-        </w:rPr>
-      </w:pPr>
-      <w:r>
-        <w:rPr>
-          <w:rFonts w:ascii="Book Antiqua" w:hAnsi="Book Antiqua" w:cs="Arial"/>
-          <w:iCs/>
-          <w:lang w:val="en-IN"/>
-        </w:rPr>
-        <w:t>2025</w:t>
-      </w:r>
-      <w:r>
-        <w:rPr>
-          <w:rFonts w:ascii="Book Antiqua" w:hAnsi="Book Antiqua" w:cs="Arial"/>
-          <w:iCs/>
-          <w:lang w:val="en-IN"/>
-        </w:rPr>
-        <w:t xml:space="preserve"> </w:t>
-      </w:r>
-      <w:r>
-        <w:rPr>
-          <w:rFonts w:ascii="Book Antiqua" w:hAnsi="Book Antiqua" w:cs="Arial"/>
-          <w:iCs/>
-          <w:u w:val="single"/>
-        </w:rPr>
-        <w:t>Agrobiodiversity impacts matter in crop residue management policies</w:t>
-      </w:r>
-      <w:r>
-        <w:rPr>
-          <w:rFonts w:ascii="Book Antiqua" w:hAnsi="Book Antiqua" w:cs="Arial"/>
-          <w:iCs/>
-        </w:rPr>
-        <w:t xml:space="preserve"> (with </w:t>
-      </w:r>
-      <w:r>
-        <w:rPr>
-          <w:rFonts w:ascii="Book Antiqua" w:hAnsi="Book Antiqua" w:cs="Arial"/>
-          <w:iCs/>
-        </w:rPr>
-        <w:t>Ashiq Parambil-Peedika</w:t>
-      </w:r>
-      <w:r>
-        <w:rPr>
-          <w:rFonts w:ascii="Book Antiqua" w:hAnsi="Book Antiqua" w:cs="Arial"/>
-          <w:iCs/>
-        </w:rPr>
-        <w:t xml:space="preserve">, Alison Laing, Mahesh K. </w:t>
-      </w:r>
-      <w:proofErr w:type="spellStart"/>
-      <w:r>
-        <w:rPr>
-          <w:rFonts w:ascii="Book Antiqua" w:hAnsi="Book Antiqua" w:cs="Arial"/>
-          <w:iCs/>
-        </w:rPr>
-        <w:t>G</w:t>
-      </w:r>
-      <w:r>
-        <w:rPr>
-          <w:rFonts w:ascii="Book Antiqua" w:hAnsi="Book Antiqua" w:cs="Arial"/>
-          <w:iCs/>
-        </w:rPr>
-        <w:t>athala</w:t>
-      </w:r>
-      <w:proofErr w:type="spellEnd"/>
-      <w:r>
-        <w:rPr>
-          <w:rFonts w:ascii="Book Antiqua" w:hAnsi="Book Antiqua" w:cs="Arial"/>
-          <w:iCs/>
-        </w:rPr>
-        <w:t>,</w:t>
-      </w:r>
-      <w:r>
-        <w:rPr>
-          <w:rFonts w:ascii="Book Antiqua" w:hAnsi="Book Antiqua" w:cs="Arial"/>
-          <w:iCs/>
-        </w:rPr>
-        <w:t xml:space="preserve"> and </w:t>
-      </w:r>
-      <w:r>
-        <w:rPr>
-          <w:rFonts w:ascii="Book Antiqua" w:hAnsi="Book Antiqua" w:cs="Arial"/>
-          <w:iCs/>
-        </w:rPr>
-        <w:t>Vijesh V. Krishna</w:t>
-      </w:r>
-      <w:r>
-        <w:rPr>
-          <w:rFonts w:ascii="Book Antiqua" w:hAnsi="Book Antiqua" w:cs="Arial"/>
-          <w:iCs/>
-        </w:rPr>
-        <w:t>), Policy Brief</w:t>
-      </w:r>
-      <w:r>
-        <w:rPr>
-          <w:rFonts w:ascii="Book Antiqua" w:hAnsi="Book Antiqua" w:cs="Arial"/>
-          <w:iCs/>
-        </w:rPr>
-        <w:t>, CIMMYT.</w:t>
-      </w:r>
-    </w:p>
-    <w:p>
-      <w:pPr>
-        <w:pStyle w:val="ListParagraph"/>
-        <w:numPr>
-          <w:ilvl w:val="0"/>
-          <w:numId w:val="12"/>
-        </w:numPr>
-        <w:spacing w:before="240"/>
-        <w:jc w:val="both"/>
-        <w:rPr>
-          <w:rFonts w:ascii="Book Antiqua" w:hAnsi="Book Antiqua" w:cs="Arial"/>
-          <w:iCs/>
-          <w:lang w:val="en-IN"/>
-        </w:rPr>
-      </w:pPr>
-      <w:r>
-        <w:rPr>
-          <w:rFonts w:ascii="Book Antiqua" w:hAnsi="Book Antiqua" w:cs="Arial"/>
-          <w:iCs/>
-        </w:rPr>
-        <w:t>202</w:t>
-      </w:r>
-      <w:r>
-        <w:rPr>
-          <w:rFonts w:ascii="Book Antiqua" w:hAnsi="Book Antiqua" w:cs="Arial"/>
-          <w:iCs/>
-        </w:rPr>
-        <w:t xml:space="preserve">4 </w:t>
-      </w:r>
-      <w:r>
-        <w:rPr>
-          <w:rFonts w:ascii="Book Antiqua" w:hAnsi="Book Antiqua" w:cs="Arial"/>
-          <w:iCs/>
-          <w:u w:val="single"/>
-          <w:lang w:val="en-IN"/>
-        </w:rPr>
-        <w:t>The digital landscape in Eastern India: Findings from the digital needs assessment surveys from Bihar and Odisha, India</w:t>
-      </w:r>
-      <w:r>
-        <w:rPr>
-          <w:rFonts w:ascii="Book Antiqua" w:hAnsi="Book Antiqua" w:cs="Arial"/>
-          <w:iCs/>
-          <w:u w:val="single"/>
-          <w:lang w:val="en-IN"/>
-        </w:rPr>
-        <w:t xml:space="preserve"> </w:t>
-      </w:r>
-      <w:r>
-        <w:rPr>
-          <w:rFonts w:ascii="Book Antiqua" w:hAnsi="Book Antiqua" w:cs="Arial"/>
-          <w:iCs/>
-          <w:lang w:val="en-IN"/>
-        </w:rPr>
-        <w:t xml:space="preserve">(with Vijayalaxmi </w:t>
-      </w:r>
-      <w:proofErr w:type="spellStart"/>
-      <w:r>
-        <w:rPr>
-          <w:rFonts w:ascii="Book Antiqua" w:hAnsi="Book Antiqua" w:cs="Arial"/>
-          <w:iCs/>
-          <w:lang w:val="en-IN"/>
-        </w:rPr>
-        <w:t>Khed</w:t>
-      </w:r>
-      <w:proofErr w:type="spellEnd"/>
-      <w:r>
-        <w:rPr>
-          <w:rFonts w:ascii="Book Antiqua" w:hAnsi="Book Antiqua" w:cs="Arial"/>
-          <w:iCs/>
-          <w:lang w:val="en-IN"/>
-        </w:rPr>
-        <w:t xml:space="preserve">, Niyati </w:t>
-      </w:r>
-      <w:proofErr w:type="spellStart"/>
-      <w:r>
-        <w:rPr>
-          <w:rFonts w:ascii="Book Antiqua" w:hAnsi="Book Antiqua" w:cs="Arial"/>
-          <w:iCs/>
-          <w:lang w:val="en-IN"/>
-        </w:rPr>
-        <w:t>Singaraju</w:t>
-      </w:r>
-      <w:proofErr w:type="spellEnd"/>
-      <w:r>
-        <w:rPr>
-          <w:rFonts w:ascii="Book Antiqua" w:hAnsi="Book Antiqua" w:cs="Arial"/>
-          <w:iCs/>
-          <w:lang w:val="en-IN"/>
-        </w:rPr>
-        <w:t xml:space="preserve">, </w:t>
-      </w:r>
-      <w:r>
-        <w:rPr>
-          <w:rFonts w:ascii="Book Antiqua" w:hAnsi="Book Antiqua" w:cs="Arial"/>
-          <w:iCs/>
-          <w:lang w:val="en-IN"/>
-        </w:rPr>
-        <w:t xml:space="preserve">Hom </w:t>
-      </w:r>
-      <w:proofErr w:type="spellStart"/>
-      <w:r>
-        <w:rPr>
-          <w:rFonts w:ascii="Book Antiqua" w:hAnsi="Book Antiqua" w:cs="Arial"/>
-          <w:iCs/>
-          <w:lang w:val="en-IN"/>
-        </w:rPr>
-        <w:t>Gartaula</w:t>
-      </w:r>
-      <w:proofErr w:type="spellEnd"/>
-      <w:r>
-        <w:rPr>
-          <w:rFonts w:ascii="Book Antiqua" w:hAnsi="Book Antiqua" w:cs="Arial"/>
-          <w:iCs/>
-          <w:lang w:val="en-IN"/>
-        </w:rPr>
-        <w:t>)</w:t>
-      </w:r>
-      <w:r>
-        <w:rPr>
-          <w:rFonts w:ascii="Book Antiqua" w:hAnsi="Book Antiqua" w:cs="Arial"/>
-          <w:iCs/>
-          <w:lang w:val="en-IN"/>
-        </w:rPr>
-        <w:t xml:space="preserve">, </w:t>
-      </w:r>
-      <w:r>
-        <w:rPr>
-          <w:rFonts w:ascii="Book Antiqua" w:hAnsi="Book Antiqua" w:cs="Arial"/>
-          <w:iCs/>
-          <w:lang w:val="en-IN"/>
-        </w:rPr>
-        <w:t>CGIAR Initiative on Digital Innovation</w:t>
-      </w:r>
-      <w:r>
-        <w:rPr>
-          <w:rFonts w:ascii="Book Antiqua" w:hAnsi="Book Antiqua" w:cs="Arial"/>
-          <w:iCs/>
-          <w:lang w:val="en-IN"/>
-        </w:rPr>
-        <w:t>.</w:t>
+        <w:t>Carbon farming in India: Case studies from Maharashtra and Telangana</w:t>
+      </w:r>
+      <w:r>
+        <w:rPr>
+          <w:rFonts w:ascii="Garamond" w:hAnsi="Garamond" w:cs="Arial"/>
+          <w:iCs/>
+        </w:rPr>
+        <w:t xml:space="preserve"> (with Ananya Khurana and Banda Sainath)</w:t>
+      </w:r>
+      <w:r>
+        <w:rPr>
+          <w:rFonts w:ascii="Garamond" w:hAnsi="Garamond" w:cs="Arial"/>
+          <w:iCs/>
+        </w:rPr>
+        <w:t>, TAFFSA Research Note</w:t>
+      </w:r>
+      <w:r>
+        <w:rPr>
+          <w:rFonts w:ascii="Garamond" w:hAnsi="Garamond" w:cs="Arial"/>
+          <w:iCs/>
+        </w:rPr>
+        <w:t xml:space="preserve"> 10, </w:t>
+      </w:r>
+      <w:r>
+        <w:rPr>
+          <w:rFonts w:ascii="Garamond" w:hAnsi="Garamond" w:cs="Arial"/>
+          <w:iCs/>
+        </w:rPr>
+        <w:t>Transforming Agrifood Systems in South Asia (TAFSSA).</w:t>
       </w:r>
     </w:p>
     <w:p>
@@ -5413,52 +5553,45 @@
         <w:spacing w:before="240" w:after="0"/>
         <w:jc w:val="both"/>
         <w:rPr>
-          <w:rFonts w:ascii="Book Antiqua" w:hAnsi="Book Antiqua" w:cs="Arial"/>
-          <w:iCs/>
-        </w:rPr>
-      </w:pPr>
-      <w:r>
-        <w:rPr>
-          <w:rFonts w:ascii="Book Antiqua" w:hAnsi="Book Antiqua" w:cs="Arial"/>
+          <w:rFonts w:ascii="Garamond" w:hAnsi="Garamond" w:cs="Arial"/>
+          <w:iCs/>
+        </w:rPr>
+      </w:pPr>
+      <w:r>
+        <w:rPr>
+          <w:rFonts w:ascii="Garamond" w:hAnsi="Garamond" w:cs="Arial"/>
           <w:iCs/>
         </w:rPr>
         <w:t xml:space="preserve">2023 </w:t>
       </w:r>
       <w:r>
         <w:rPr>
-          <w:rFonts w:ascii="Book Antiqua" w:hAnsi="Book Antiqua" w:cs="Arial"/>
+          <w:rFonts w:ascii="Garamond" w:hAnsi="Garamond" w:cs="Arial"/>
           <w:iCs/>
           <w:u w:val="single"/>
         </w:rPr>
-        <w:t>Carbon farming in India: Case studies from Maharashtra and Telangana</w:t>
-      </w:r>
-      <w:r>
-        <w:rPr>
-          <w:rFonts w:ascii="Book Antiqua" w:hAnsi="Book Antiqua" w:cs="Arial"/>
-          <w:iCs/>
-        </w:rPr>
-        <w:t xml:space="preserve"> (with Ananya Khurana and Banda Sainath)</w:t>
-      </w:r>
-      <w:r>
-        <w:rPr>
-          <w:rFonts w:ascii="Book Antiqua" w:hAnsi="Book Antiqua" w:cs="Arial"/>
-          <w:iCs/>
-        </w:rPr>
-        <w:t>, TAFFSA Research Note</w:t>
-      </w:r>
-      <w:r>
-        <w:rPr>
-          <w:rFonts w:ascii="Book Antiqua" w:hAnsi="Book Antiqua" w:cs="Arial"/>
-          <w:iCs/>
-        </w:rPr>
-        <w:t xml:space="preserve"> 10, </w:t>
-      </w:r>
-      <w:r>
-        <w:rPr>
-          <w:rFonts w:ascii="Book Antiqua" w:hAnsi="Book Antiqua" w:cs="Arial"/>
-          <w:iCs/>
-        </w:rPr>
-        <w:t>Transforming Agrifood Systems in South Asia (TAFSSA).</w:t>
+        <w:t>Improving the resilience of the agricultural sector to external shocks: The impact of the COVID-19 pandemic on the dairy industry with reference to India</w:t>
+      </w:r>
+      <w:r>
+        <w:rPr>
+          <w:rFonts w:ascii="Garamond" w:hAnsi="Garamond" w:cs="Arial"/>
+          <w:iCs/>
+        </w:rPr>
+        <w:t xml:space="preserve"> (with Upali Wickramasinghe</w:t>
+      </w:r>
+      <w:r>
+        <w:rPr>
+          <w:rFonts w:ascii="Garamond" w:hAnsi="Garamond" w:cs="Arial"/>
+          <w:iCs/>
+        </w:rPr>
+        <w:t>, G. A.), FAO Commodity and Trade Policy Research Working Paper</w:t>
+      </w:r>
+      <w:r>
+        <w:rPr>
+          <w:rFonts w:ascii="Garamond" w:hAnsi="Garamond" w:cs="Arial"/>
+          <w:iCs/>
+        </w:rPr>
+        <w:t>, No. 57, FAO, Rome.</w:t>
       </w:r>
     </w:p>
     <w:p>
@@ -5471,45 +5604,98 @@
         <w:spacing w:before="240" w:after="0"/>
         <w:jc w:val="both"/>
         <w:rPr>
-          <w:rFonts w:ascii="Book Antiqua" w:hAnsi="Book Antiqua" w:cs="Arial"/>
-          <w:iCs/>
-        </w:rPr>
-      </w:pPr>
-      <w:r>
-        <w:rPr>
-          <w:rFonts w:ascii="Book Antiqua" w:hAnsi="Book Antiqua" w:cs="Arial"/>
-          <w:iCs/>
-        </w:rPr>
-        <w:t xml:space="preserve">2023 </w:t>
-      </w:r>
-      <w:r>
-        <w:rPr>
-          <w:rFonts w:ascii="Book Antiqua" w:hAnsi="Book Antiqua" w:cs="Arial"/>
+          <w:rFonts w:ascii="Garamond" w:hAnsi="Garamond" w:cs="Arial"/>
+          <w:iCs/>
+        </w:rPr>
+      </w:pPr>
+      <w:r>
+        <w:rPr>
+          <w:rFonts w:ascii="Garamond" w:hAnsi="Garamond" w:cs="Arial"/>
+          <w:iCs/>
+        </w:rPr>
+        <w:t xml:space="preserve">2021 National Webinar on </w:t>
+      </w:r>
+      <w:r>
+        <w:rPr>
+          <w:rFonts w:ascii="Garamond" w:hAnsi="Garamond" w:cs="Arial"/>
           <w:iCs/>
           <w:u w:val="single"/>
         </w:rPr>
-        <w:t>Improving the resilience of the agricultural sector to external shocks: The impact of the COVID-19 pandemic on the dairy industry with reference to India</w:t>
-      </w:r>
-      <w:r>
-        <w:rPr>
-          <w:rFonts w:ascii="Book Antiqua" w:hAnsi="Book Antiqua" w:cs="Arial"/>
-          <w:iCs/>
-        </w:rPr>
-        <w:t xml:space="preserve"> (with Upali Wickramasinghe</w:t>
-      </w:r>
-      <w:r>
-        <w:rPr>
-          <w:rFonts w:ascii="Book Antiqua" w:hAnsi="Book Antiqua" w:cs="Arial"/>
-          <w:iCs/>
-        </w:rPr>
-        <w:t>, G. A.), FAO Commodity and Trade Policy Research Working Paper</w:t>
-      </w:r>
-      <w:r>
-        <w:rPr>
-          <w:rFonts w:ascii="Book Antiqua" w:hAnsi="Book Antiqua" w:cs="Arial"/>
-          <w:iCs/>
-        </w:rPr>
-        <w:t>, No. 57, FAO, Rome.</w:t>
+        <w:t>Marketing of Agricultural Commodities: Challenges &amp; Opportunities</w:t>
+      </w:r>
+      <w:r>
+        <w:rPr>
+          <w:rFonts w:ascii="Garamond" w:hAnsi="Garamond" w:cs="Arial"/>
+          <w:iCs/>
+        </w:rPr>
+        <w:t>, January 12-14, 2021, Division of Dairy Economics, Statistics &amp; Management, ICAR-National Dairy Research Institute Karnal-132001, Haryana.</w:t>
+      </w:r>
+    </w:p>
+    <w:p>
+      <w:pPr>
+        <w:spacing w:before="240" w:after="0"/>
+        <w:jc w:val="both"/>
+        <w:rPr>
+          <w:rFonts w:ascii="Garamond" w:hAnsi="Garamond" w:cs="Arial"/>
+          <w:b/>
+          <w:iCs/>
+          <w:u w:val="single"/>
+        </w:rPr>
+      </w:pPr>
+      <w:r>
+        <w:rPr>
+          <w:rFonts w:ascii="Garamond" w:hAnsi="Garamond" w:cs="Arial"/>
+          <w:b/>
+          <w:iCs/>
+          <w:u w:val="single"/>
+        </w:rPr>
+        <w:t>POPULAR ARTICLES</w:t>
+      </w:r>
+    </w:p>
+    <w:p>
+      <w:pPr>
+        <w:pStyle w:val="ListParagraph"/>
+        <w:numPr>
+          <w:ilvl w:val="0"/>
+          <w:numId w:val="12"/>
+        </w:numPr>
+        <w:spacing w:after="0"/>
+        <w:jc w:val="both"/>
+        <w:rPr>
+          <w:rFonts w:ascii="Garamond" w:hAnsi="Garamond" w:cs="Arial"/>
+          <w:iCs/>
+        </w:rPr>
+      </w:pPr>
+      <w:r>
+        <w:rPr>
+          <w:rFonts w:ascii="Garamond" w:hAnsi="Garamond" w:cs="Arial"/>
+          <w:iCs/>
+        </w:rPr>
+        <w:t>“Ensure safeguards for India’s carbon market” (with K. S. Aditya)</w:t>
+      </w:r>
+      <w:r>
+        <w:rPr>
+          <w:rFonts w:ascii="Garamond" w:hAnsi="Garamond" w:cs="Arial"/>
+          <w:iCs/>
+        </w:rPr>
+        <w:t xml:space="preserve">, </w:t>
+      </w:r>
+      <w:hyperlink r:id="rId37" w:history="1">
+        <w:r>
+          <w:rPr>
+            <w:rStyle w:val="Hyperlink"/>
+            <w:rFonts w:ascii="Garamond" w:hAnsi="Garamond" w:cs="Arial"/>
+            <w:i/>
+          </w:rPr>
+          <w:t>The Hindu</w:t>
+        </w:r>
+      </w:hyperlink>
+      <w:r>
+        <w:rPr>
+          <w:rFonts w:ascii="Garamond" w:hAnsi="Garamond" w:cs="Arial"/>
+          <w:iCs/>
+        </w:rPr>
+        <w:t>, October 2025.</w:t>
       </w:r>
     </w:p>
     <w:p>
@@ -5522,198 +5708,66 @@
         <w:spacing w:before="240" w:after="0"/>
         <w:jc w:val="both"/>
         <w:rPr>
-          <w:rFonts w:ascii="Book Antiqua" w:hAnsi="Book Antiqua" w:cs="Arial"/>
-          <w:iCs/>
-        </w:rPr>
-      </w:pPr>
-      <w:r>
-        <w:rPr>
-          <w:rFonts w:ascii="Book Antiqua" w:hAnsi="Book Antiqua" w:cs="Arial"/>
-          <w:iCs/>
-        </w:rPr>
-        <w:t xml:space="preserve">2021 National Webinar on </w:t>
-      </w:r>
-      <w:r>
-        <w:rPr>
-          <w:rFonts w:ascii="Book Antiqua" w:hAnsi="Book Antiqua" w:cs="Arial"/>
-          <w:iCs/>
-          <w:u w:val="single"/>
-        </w:rPr>
-        <w:t>Marketing of Agricultural Commodities: Challenges &amp; Opportunities</w:t>
-      </w:r>
-      <w:r>
-        <w:rPr>
-          <w:rFonts w:ascii="Book Antiqua" w:hAnsi="Book Antiqua" w:cs="Arial"/>
-          <w:iCs/>
-        </w:rPr>
-        <w:t>, January 12-14, 2021, Division of Dairy Economics, Statistics &amp; Management, ICAR-National Dairy Research Institute Karnal-132001, Haryana.</w:t>
-      </w:r>
-    </w:p>
-    <w:p>
-      <w:pPr>
-        <w:spacing w:before="240" w:after="0"/>
-        <w:jc w:val="both"/>
-        <w:rPr>
-          <w:rFonts w:ascii="Book Antiqua" w:hAnsi="Book Antiqua" w:cs="Arial"/>
-          <w:b/>
-          <w:iCs/>
-          <w:u w:val="single"/>
-        </w:rPr>
-      </w:pPr>
-      <w:r>
-        <w:rPr>
-          <w:rFonts w:ascii="Book Antiqua" w:hAnsi="Book Antiqua" w:cs="Arial"/>
-          <w:b/>
-          <w:iCs/>
-          <w:u w:val="single"/>
-        </w:rPr>
-        <w:t>POPULAR ARTICLES</w:t>
-      </w:r>
-    </w:p>
-    <w:p>
-      <w:pPr>
-        <w:pStyle w:val="ListParagraph"/>
-        <w:numPr>
-          <w:ilvl w:val="0"/>
-          <w:numId w:val="12"/>
-        </w:numPr>
-        <w:spacing w:before="240" w:after="0"/>
-        <w:jc w:val="both"/>
-        <w:rPr>
-          <w:rFonts w:ascii="Book Antiqua" w:hAnsi="Book Antiqua" w:cs="Arial"/>
-          <w:iCs/>
-        </w:rPr>
-      </w:pPr>
-      <w:r>
-        <w:rPr>
-          <w:rFonts w:ascii="Book Antiqua" w:hAnsi="Book Antiqua" w:cs="Arial"/>
+          <w:rFonts w:ascii="Garamond" w:hAnsi="Garamond" w:cs="Arial"/>
+          <w:iCs/>
+        </w:rPr>
+      </w:pPr>
+      <w:r>
+        <w:rPr>
+          <w:rFonts w:ascii="Garamond" w:hAnsi="Garamond" w:cs="Arial"/>
           <w:iCs/>
         </w:rPr>
         <w:t>“</w:t>
       </w:r>
       <w:r>
         <w:rPr>
-          <w:rFonts w:ascii="Book Antiqua" w:hAnsi="Book Antiqua" w:cs="Arial"/>
-          <w:iCs/>
-        </w:rPr>
-        <w:t>Ensure safeguards for India’s carbon market</w:t>
-      </w:r>
-      <w:r>
-        <w:rPr>
-          <w:rFonts w:ascii="Book Antiqua" w:hAnsi="Book Antiqua" w:cs="Arial"/>
-          <w:iCs/>
-        </w:rPr>
-        <w:t>” (with K. S. Aditya)</w:t>
-      </w:r>
-      <w:r>
-        <w:rPr>
-          <w:rFonts w:ascii="Book Antiqua" w:hAnsi="Book Antiqua" w:cs="Arial"/>
-          <w:iCs/>
-        </w:rPr>
-        <w:t xml:space="preserve">, </w:t>
-      </w:r>
-      <w:hyperlink r:id="rId36" w:history="1">
+          <w:rFonts w:ascii="Garamond" w:hAnsi="Garamond" w:cs="Arial"/>
+          <w:iCs/>
+        </w:rPr>
+        <w:t>Crop burning’s biodiversity crisis</w:t>
+      </w:r>
+      <w:r>
+        <w:rPr>
+          <w:rFonts w:ascii="Garamond" w:hAnsi="Garamond" w:cs="Arial"/>
+          <w:iCs/>
+        </w:rPr>
+        <w:t>”</w:t>
+      </w:r>
+      <w:r>
+        <w:rPr>
+          <w:rFonts w:ascii="Garamond" w:hAnsi="Garamond" w:cs="Arial"/>
+          <w:iCs/>
+        </w:rPr>
+        <w:t xml:space="preserve"> (with </w:t>
+      </w:r>
+      <w:r>
+        <w:rPr>
+          <w:rFonts w:ascii="Garamond" w:hAnsi="Garamond" w:cs="Arial"/>
+          <w:iCs/>
+        </w:rPr>
+        <w:t>Ashiq Parambil-</w:t>
+      </w:r>
+      <w:proofErr w:type="spellStart"/>
+      <w:r>
+        <w:rPr>
+          <w:rFonts w:ascii="Garamond" w:hAnsi="Garamond" w:cs="Arial"/>
+          <w:iCs/>
+        </w:rPr>
+        <w:t>Peedika</w:t>
+      </w:r>
+      <w:proofErr w:type="spellEnd"/>
+      <w:r>
+        <w:rPr>
+          <w:rFonts w:ascii="Garamond" w:hAnsi="Garamond" w:cs="Arial"/>
+          <w:iCs/>
+        </w:rPr>
+        <w:t xml:space="preserve"> and Vijesh V. Krishna), </w:t>
+      </w:r>
+      <w:hyperlink r:id="rId38" w:history="1">
         <w:r>
           <w:rPr>
             <w:rStyle w:val="Hyperlink"/>
-            <w:rFonts w:ascii="Book Antiqua" w:hAnsi="Book Antiqua" w:cs="Arial"/>
-            <w:i/>
-          </w:rPr>
-          <w:t>The Hindu</w:t>
-        </w:r>
-      </w:hyperlink>
-      <w:r>
-        <w:rPr>
-          <w:rFonts w:ascii="Book Antiqua" w:hAnsi="Book Antiqua" w:cs="Arial"/>
-          <w:iCs/>
-        </w:rPr>
-        <w:t>, October 2025.</w:t>
-      </w:r>
-    </w:p>
-    <w:p>
-      <w:pPr>
-        <w:pStyle w:val="ListParagraph"/>
-        <w:numPr>
-          <w:ilvl w:val="0"/>
-          <w:numId w:val="12"/>
-        </w:numPr>
-        <w:spacing w:before="240" w:after="0"/>
-        <w:jc w:val="both"/>
-        <w:rPr>
-          <w:rFonts w:ascii="Book Antiqua" w:hAnsi="Book Antiqua" w:cs="Arial"/>
-          <w:iCs/>
-        </w:rPr>
-      </w:pPr>
-      <w:r>
-        <w:rPr>
-          <w:rFonts w:ascii="Book Antiqua" w:hAnsi="Book Antiqua" w:cs="Arial"/>
-          <w:iCs/>
-        </w:rPr>
-        <w:t>“</w:t>
-      </w:r>
-      <w:r>
-        <w:rPr>
-          <w:rFonts w:ascii="Book Antiqua" w:hAnsi="Book Antiqua" w:cs="Arial"/>
-          <w:iCs/>
-        </w:rPr>
-        <w:t>Crop burning’s biodiversity crisis</w:t>
-      </w:r>
-      <w:r>
-        <w:rPr>
-          <w:rFonts w:ascii="Book Antiqua" w:hAnsi="Book Antiqua" w:cs="Arial"/>
-          <w:iCs/>
-        </w:rPr>
-        <w:t>”</w:t>
-      </w:r>
-      <w:r>
-        <w:rPr>
-          <w:rFonts w:ascii="Book Antiqua" w:hAnsi="Book Antiqua" w:cs="Arial"/>
-          <w:iCs/>
-        </w:rPr>
-        <w:t xml:space="preserve"> (with </w:t>
-      </w:r>
-      <w:r>
-        <w:rPr>
-          <w:rFonts w:ascii="Book Antiqua" w:hAnsi="Book Antiqua" w:cs="Arial"/>
-          <w:iCs/>
-        </w:rPr>
-        <w:t>Ashiq Parambil-</w:t>
-      </w:r>
-      <w:proofErr w:type="spellStart"/>
-      <w:r>
-        <w:rPr>
-          <w:rFonts w:ascii="Book Antiqua" w:hAnsi="Book Antiqua" w:cs="Arial"/>
-          <w:iCs/>
-        </w:rPr>
-        <w:t>Peedika</w:t>
-      </w:r>
-      <w:proofErr w:type="spellEnd"/>
-      <w:r>
-        <w:rPr>
-          <w:rFonts w:ascii="Book Antiqua" w:hAnsi="Book Antiqua" w:cs="Arial"/>
-          <w:iCs/>
-        </w:rPr>
-        <w:t xml:space="preserve"> and </w:t>
-      </w:r>
-      <w:r>
-        <w:rPr>
-          <w:rFonts w:ascii="Book Antiqua" w:hAnsi="Book Antiqua" w:cs="Arial"/>
-          <w:iCs/>
-        </w:rPr>
-        <w:t>Vijesh V. Krishna</w:t>
-      </w:r>
-      <w:r>
-        <w:rPr>
-          <w:rFonts w:ascii="Book Antiqua" w:hAnsi="Book Antiqua" w:cs="Arial"/>
-          <w:iCs/>
-        </w:rPr>
-        <w:t xml:space="preserve">), </w:t>
-      </w:r>
-      <w:hyperlink r:id="rId37" w:history="1">
-        <w:r>
-          <w:rPr>
-            <w:rStyle w:val="Hyperlink"/>
-            <w:rFonts w:ascii="Book Antiqua" w:hAnsi="Book Antiqua" w:cs="Arial"/>
+            <w:rFonts w:ascii="Garamond" w:hAnsi="Garamond" w:cs="Arial"/>
             <w:i/>
           </w:rPr>
           <w:t xml:space="preserve">The Hindu </w:t>
@@ -5722,7 +5776,7 @@
         <w:r>
           <w:rPr>
             <w:rStyle w:val="Hyperlink"/>
-            <w:rFonts w:ascii="Book Antiqua" w:hAnsi="Book Antiqua" w:cs="Arial"/>
+            <w:rFonts w:ascii="Garamond" w:hAnsi="Garamond" w:cs="Arial"/>
             <w:i/>
           </w:rPr>
           <w:t>BusinessLine</w:t>
@@ -5731,14 +5785,14 @@
       </w:hyperlink>
       <w:r>
         <w:rPr>
-          <w:rFonts w:ascii="Book Antiqua" w:hAnsi="Book Antiqua" w:cs="Arial"/>
+          <w:rFonts w:ascii="Garamond" w:hAnsi="Garamond" w:cs="Arial"/>
           <w:iCs/>
         </w:rPr>
         <w:t xml:space="preserve">, </w:t>
       </w:r>
       <w:r>
         <w:rPr>
-          <w:rFonts w:ascii="Book Antiqua" w:hAnsi="Book Antiqua" w:cs="Arial"/>
+          <w:rFonts w:ascii="Garamond" w:hAnsi="Garamond" w:cs="Arial"/>
           <w:iCs/>
         </w:rPr>
         <w:t>August 2025.</w:t>
@@ -5754,20 +5808,20 @@
         <w:spacing w:before="240" w:after="0"/>
         <w:jc w:val="both"/>
         <w:rPr>
-          <w:rFonts w:ascii="Book Antiqua" w:hAnsi="Book Antiqua" w:cs="Arial"/>
-          <w:iCs/>
-        </w:rPr>
-      </w:pPr>
-      <w:r>
-        <w:rPr>
-          <w:rFonts w:ascii="Book Antiqua" w:hAnsi="Book Antiqua" w:cs="Arial"/>
+          <w:rFonts w:ascii="Garamond" w:hAnsi="Garamond" w:cs="Arial"/>
+          <w:iCs/>
+        </w:rPr>
+      </w:pPr>
+      <w:r>
+        <w:rPr>
+          <w:rFonts w:ascii="Garamond" w:hAnsi="Garamond" w:cs="Arial"/>
           <w:iCs/>
         </w:rPr>
         <w:t>“</w:t>
       </w:r>
       <w:r>
         <w:rPr>
-          <w:rFonts w:ascii="Book Antiqua" w:hAnsi="Book Antiqua" w:cs="Arial"/>
+          <w:rFonts w:ascii="Garamond" w:hAnsi="Garamond" w:cs="Arial"/>
           <w:iCs/>
         </w:rPr>
         <w:t xml:space="preserve">Strengthening the roots of an </w:t>
@@ -5775,7 +5829,7 @@
       <w:proofErr w:type="spellStart"/>
       <w:r>
         <w:rPr>
-          <w:rFonts w:ascii="Book Antiqua" w:hAnsi="Book Antiqua" w:cs="Arial"/>
+          <w:rFonts w:ascii="Garamond" w:hAnsi="Garamond" w:cs="Arial"/>
           <w:iCs/>
         </w:rPr>
         <w:t>agri</w:t>
@@ -5783,30 +5837,30 @@
       <w:proofErr w:type="spellEnd"/>
       <w:r>
         <w:rPr>
-          <w:rFonts w:ascii="Book Antiqua" w:hAnsi="Book Antiqua" w:cs="Arial"/>
+          <w:rFonts w:ascii="Garamond" w:hAnsi="Garamond" w:cs="Arial"/>
           <w:iCs/>
         </w:rPr>
         <w:t>-carbon market</w:t>
       </w:r>
       <w:r>
         <w:rPr>
-          <w:rFonts w:ascii="Book Antiqua" w:hAnsi="Book Antiqua" w:cs="Arial"/>
+          <w:rFonts w:ascii="Garamond" w:hAnsi="Garamond" w:cs="Arial"/>
           <w:iCs/>
         </w:rPr>
         <w:t>”</w:t>
       </w:r>
       <w:r>
         <w:rPr>
-          <w:rFonts w:ascii="Book Antiqua" w:hAnsi="Book Antiqua" w:cs="Arial"/>
+          <w:rFonts w:ascii="Garamond" w:hAnsi="Garamond" w:cs="Arial"/>
           <w:iCs/>
         </w:rPr>
         <w:t xml:space="preserve"> (with Vijesh V. Krishna), </w:t>
       </w:r>
-      <w:hyperlink r:id="rId38" w:history="1">
+      <w:hyperlink r:id="rId39" w:history="1">
         <w:r>
           <w:rPr>
             <w:rStyle w:val="Hyperlink"/>
-            <w:rFonts w:ascii="Book Antiqua" w:hAnsi="Book Antiqua" w:cs="Arial"/>
+            <w:rFonts w:ascii="Garamond" w:hAnsi="Garamond" w:cs="Arial"/>
             <w:i/>
           </w:rPr>
           <w:t>The Hindu</w:t>
@@ -5814,7 +5868,7 @@
       </w:hyperlink>
       <w:r>
         <w:rPr>
-          <w:rFonts w:ascii="Book Antiqua" w:hAnsi="Book Antiqua" w:cs="Arial"/>
+          <w:rFonts w:ascii="Garamond" w:hAnsi="Garamond" w:cs="Arial"/>
           <w:iCs/>
         </w:rPr>
         <w:t>, December 2024.</w:t>
@@ -5830,20 +5884,20 @@
         <w:spacing w:before="240" w:after="0"/>
         <w:jc w:val="both"/>
         <w:rPr>
-          <w:rFonts w:ascii="Book Antiqua" w:hAnsi="Book Antiqua" w:cs="Arial"/>
-          <w:iCs/>
-        </w:rPr>
-      </w:pPr>
-      <w:r>
-        <w:rPr>
-          <w:rFonts w:ascii="Book Antiqua" w:hAnsi="Book Antiqua" w:cs="Arial"/>
+          <w:rFonts w:ascii="Garamond" w:hAnsi="Garamond" w:cs="Arial"/>
+          <w:iCs/>
+        </w:rPr>
+      </w:pPr>
+      <w:r>
+        <w:rPr>
+          <w:rFonts w:ascii="Garamond" w:hAnsi="Garamond" w:cs="Arial"/>
           <w:iCs/>
         </w:rPr>
         <w:t>“</w:t>
       </w:r>
       <w:r>
         <w:rPr>
-          <w:rFonts w:ascii="Book Antiqua" w:hAnsi="Book Antiqua" w:cs="Arial"/>
+          <w:rFonts w:ascii="Garamond" w:hAnsi="Garamond" w:cs="Arial"/>
           <w:iCs/>
         </w:rPr>
         <w:t xml:space="preserve">Farming carbon credits” (with Pratap S. </w:t>
@@ -5851,7 +5905,7 @@
       <w:proofErr w:type="spellStart"/>
       <w:r>
         <w:rPr>
-          <w:rFonts w:ascii="Book Antiqua" w:hAnsi="Book Antiqua" w:cs="Arial"/>
+          <w:rFonts w:ascii="Garamond" w:hAnsi="Garamond" w:cs="Arial"/>
           <w:iCs/>
         </w:rPr>
         <w:t>Birthal</w:t>
@@ -5859,23 +5913,23 @@
       <w:proofErr w:type="spellEnd"/>
       <w:r>
         <w:rPr>
-          <w:rFonts w:ascii="Book Antiqua" w:hAnsi="Book Antiqua" w:cs="Arial"/>
+          <w:rFonts w:ascii="Garamond" w:hAnsi="Garamond" w:cs="Arial"/>
           <w:iCs/>
         </w:rPr>
         <w:t>)</w:t>
       </w:r>
       <w:r>
         <w:rPr>
-          <w:rFonts w:ascii="Book Antiqua" w:hAnsi="Book Antiqua" w:cs="Arial"/>
+          <w:rFonts w:ascii="Garamond" w:hAnsi="Garamond" w:cs="Arial"/>
           <w:iCs/>
         </w:rPr>
         <w:t xml:space="preserve">, </w:t>
       </w:r>
-      <w:hyperlink r:id="rId39" w:history="1">
+      <w:hyperlink r:id="rId40" w:history="1">
         <w:r>
           <w:rPr>
             <w:rStyle w:val="Hyperlink"/>
-            <w:rFonts w:ascii="Book Antiqua" w:hAnsi="Book Antiqua" w:cs="Arial"/>
+            <w:rFonts w:ascii="Garamond" w:hAnsi="Garamond" w:cs="Arial"/>
             <w:i/>
           </w:rPr>
           <w:t xml:space="preserve">The Hindu </w:t>
@@ -5884,7 +5938,7 @@
         <w:r>
           <w:rPr>
             <w:rStyle w:val="Hyperlink"/>
-            <w:rFonts w:ascii="Book Antiqua" w:hAnsi="Book Antiqua" w:cs="Arial"/>
+            <w:rFonts w:ascii="Garamond" w:hAnsi="Garamond" w:cs="Arial"/>
             <w:i/>
           </w:rPr>
           <w:t>BusinessLine</w:t>
@@ -5893,7 +5947,7 @@
       </w:hyperlink>
       <w:r>
         <w:rPr>
-          <w:rFonts w:ascii="Book Antiqua" w:hAnsi="Book Antiqua" w:cs="Arial"/>
+          <w:rFonts w:ascii="Garamond" w:hAnsi="Garamond" w:cs="Arial"/>
           <w:iCs/>
         </w:rPr>
         <w:t>, November 2023.</w:t>
@@ -5909,29 +5963,29 @@
         <w:spacing w:before="240" w:after="0"/>
         <w:jc w:val="both"/>
         <w:rPr>
-          <w:rFonts w:ascii="Book Antiqua" w:hAnsi="Book Antiqua" w:cs="Arial"/>
-          <w:iCs/>
-        </w:rPr>
-      </w:pPr>
-      <w:r>
-        <w:rPr>
-          <w:rFonts w:ascii="Book Antiqua" w:hAnsi="Book Antiqua" w:cs="Arial"/>
+          <w:rFonts w:ascii="Garamond" w:hAnsi="Garamond" w:cs="Arial"/>
+          <w:iCs/>
+        </w:rPr>
+      </w:pPr>
+      <w:r>
+        <w:rPr>
+          <w:rFonts w:ascii="Garamond" w:hAnsi="Garamond" w:cs="Arial"/>
           <w:iCs/>
         </w:rPr>
         <w:t>“</w:t>
       </w:r>
       <w:r>
         <w:rPr>
-          <w:rFonts w:ascii="Book Antiqua" w:hAnsi="Book Antiqua" w:cs="Arial"/>
+          <w:rFonts w:ascii="Garamond" w:hAnsi="Garamond" w:cs="Arial"/>
           <w:iCs/>
         </w:rPr>
         <w:t xml:space="preserve">Understanding carbon credits from agriculture”, </w:t>
       </w:r>
-      <w:hyperlink r:id="rId40" w:history="1">
+      <w:hyperlink r:id="rId41" w:history="1">
         <w:r>
           <w:rPr>
             <w:rStyle w:val="Hyperlink"/>
-            <w:rFonts w:ascii="Book Antiqua" w:hAnsi="Book Antiqua" w:cs="Arial"/>
+            <w:rFonts w:ascii="Garamond" w:hAnsi="Garamond" w:cs="Arial"/>
             <w:i/>
           </w:rPr>
           <w:t>AESA Blog</w:t>
@@ -5939,21 +5993,21 @@
       </w:hyperlink>
       <w:r>
         <w:rPr>
-          <w:rFonts w:ascii="Book Antiqua" w:hAnsi="Book Antiqua" w:cs="Arial"/>
+          <w:rFonts w:ascii="Garamond" w:hAnsi="Garamond" w:cs="Arial"/>
           <w:iCs/>
         </w:rPr>
         <w:t xml:space="preserve">, </w:t>
       </w:r>
       <w:r>
         <w:rPr>
-          <w:rFonts w:ascii="Book Antiqua" w:hAnsi="Book Antiqua" w:cs="Arial"/>
+          <w:rFonts w:ascii="Garamond" w:hAnsi="Garamond" w:cs="Arial"/>
           <w:iCs/>
         </w:rPr>
         <w:t>October</w:t>
       </w:r>
       <w:r>
         <w:rPr>
-          <w:rFonts w:ascii="Book Antiqua" w:hAnsi="Book Antiqua" w:cs="Arial"/>
+          <w:rFonts w:ascii="Garamond" w:hAnsi="Garamond" w:cs="Arial"/>
           <w:iCs/>
         </w:rPr>
         <w:t xml:space="preserve"> 2023.</w:t>
@@ -5969,34 +6023,34 @@
         <w:spacing w:before="240" w:after="0"/>
         <w:jc w:val="both"/>
         <w:rPr>
-          <w:rFonts w:ascii="Book Antiqua" w:hAnsi="Book Antiqua" w:cs="Arial"/>
-          <w:iCs/>
-        </w:rPr>
-      </w:pPr>
-      <w:r>
-        <w:rPr>
-          <w:rFonts w:ascii="Book Antiqua" w:hAnsi="Book Antiqua" w:cs="Arial"/>
+          <w:rFonts w:ascii="Garamond" w:hAnsi="Garamond" w:cs="Arial"/>
+          <w:iCs/>
+        </w:rPr>
+      </w:pPr>
+      <w:r>
+        <w:rPr>
+          <w:rFonts w:ascii="Garamond" w:hAnsi="Garamond" w:cs="Arial"/>
           <w:iCs/>
         </w:rPr>
         <w:t>“</w:t>
       </w:r>
       <w:r>
         <w:rPr>
-          <w:rFonts w:ascii="Book Antiqua" w:hAnsi="Book Antiqua" w:cs="Arial"/>
+          <w:rFonts w:ascii="Garamond" w:hAnsi="Garamond" w:cs="Arial"/>
           <w:iCs/>
         </w:rPr>
         <w:t>Milking the cash cow with carbon credits</w:t>
       </w:r>
       <w:r>
         <w:rPr>
-          <w:rFonts w:ascii="Book Antiqua" w:hAnsi="Book Antiqua" w:cs="Arial"/>
+          <w:rFonts w:ascii="Garamond" w:hAnsi="Garamond" w:cs="Arial"/>
           <w:iCs/>
         </w:rPr>
         <w:t>” (with Bishwa Bhaskar Choudhary)</w:t>
       </w:r>
       <w:r>
         <w:rPr>
-          <w:rFonts w:ascii="Book Antiqua" w:hAnsi="Book Antiqua" w:cs="Arial"/>
+          <w:rFonts w:ascii="Garamond" w:hAnsi="Garamond" w:cs="Arial"/>
           <w:iCs/>
         </w:rPr>
         <w:t xml:space="preserve">, </w:t>
@@ -6004,7 +6058,7 @@
       <w:bookmarkStart w:id="0" w:name="_Hlk150272757"/>
       <w:r>
         <w:rPr>
-          <w:rFonts w:ascii="Book Antiqua" w:hAnsi="Book Antiqua" w:cs="Arial"/>
+          <w:rFonts w:ascii="Garamond" w:hAnsi="Garamond" w:cs="Arial"/>
           <w:i/>
           <w:u w:val="single"/>
         </w:rPr>
@@ -6012,7 +6066,7 @@
       </w:r>
       <w:r>
         <w:rPr>
-          <w:rFonts w:ascii="Book Antiqua" w:hAnsi="Book Antiqua" w:cs="Arial"/>
+          <w:rFonts w:ascii="Garamond" w:hAnsi="Garamond" w:cs="Arial"/>
           <w:i/>
           <w:u w:val="single"/>
         </w:rPr>
@@ -6020,14 +6074,14 @@
       </w:r>
       <w:r>
         <w:rPr>
-          <w:rFonts w:ascii="Book Antiqua" w:hAnsi="Book Antiqua" w:cs="Arial"/>
+          <w:rFonts w:ascii="Garamond" w:hAnsi="Garamond" w:cs="Arial"/>
           <w:i/>
           <w:u w:val="single"/>
         </w:rPr>
       </w:r>
       <w:r>
         <w:rPr>
-          <w:rFonts w:ascii="Book Antiqua" w:hAnsi="Book Antiqua" w:cs="Arial"/>
+          <w:rFonts w:ascii="Garamond" w:hAnsi="Garamond" w:cs="Arial"/>
           <w:i/>
           <w:u w:val="single"/>
         </w:rPr>
@@ -6036,14 +6090,14 @@
       <w:r>
         <w:rPr>
           <w:rStyle w:val="Hyperlink"/>
-          <w:rFonts w:ascii="Book Antiqua" w:hAnsi="Book Antiqua" w:cs="Arial"/>
+          <w:rFonts w:ascii="Garamond" w:hAnsi="Garamond" w:cs="Arial"/>
           <w:i/>
         </w:rPr>
         <w:t>The Tribune</w:t>
       </w:r>
       <w:r>
         <w:rPr>
-          <w:rFonts w:ascii="Book Antiqua" w:hAnsi="Book Antiqua" w:cs="Arial"/>
+          <w:rFonts w:ascii="Garamond" w:hAnsi="Garamond" w:cs="Arial"/>
           <w:i/>
           <w:u w:val="single"/>
         </w:rPr>
@@ -6051,7 +6105,7 @@
       </w:r>
       <w:r>
         <w:rPr>
-          <w:rFonts w:ascii="Book Antiqua" w:hAnsi="Book Antiqua" w:cs="Arial"/>
+          <w:rFonts w:ascii="Garamond" w:hAnsi="Garamond" w:cs="Arial"/>
           <w:i/>
           <w:u w:val="single"/>
         </w:rPr>
@@ -6059,7 +6113,7 @@
       </w:r>
       <w:r>
         <w:rPr>
-          <w:rFonts w:ascii="Book Antiqua" w:hAnsi="Book Antiqua" w:cs="Arial"/>
+          <w:rFonts w:ascii="Garamond" w:hAnsi="Garamond" w:cs="Arial"/>
           <w:iCs/>
         </w:rPr>
         <w:t xml:space="preserve"> August 2023.</w:t>
@@ -6076,20 +6130,20 @@
         <w:spacing w:before="240" w:after="0"/>
         <w:jc w:val="both"/>
         <w:rPr>
-          <w:rFonts w:ascii="Book Antiqua" w:hAnsi="Book Antiqua" w:cs="Arial"/>
-          <w:iCs/>
-        </w:rPr>
-      </w:pPr>
-      <w:r>
-        <w:rPr>
-          <w:rFonts w:ascii="Book Antiqua" w:hAnsi="Book Antiqua" w:cs="Arial"/>
+          <w:rFonts w:ascii="Garamond" w:hAnsi="Garamond" w:cs="Arial"/>
+          <w:iCs/>
+        </w:rPr>
+      </w:pPr>
+      <w:r>
+        <w:rPr>
+          <w:rFonts w:ascii="Garamond" w:hAnsi="Garamond" w:cs="Arial"/>
           <w:iCs/>
         </w:rPr>
         <w:t xml:space="preserve">“Unlocking Rural Industrial System” (with Neelam Patel and Tanu Sethi), </w:t>
       </w:r>
       <w:r>
         <w:rPr>
-          <w:rFonts w:ascii="Book Antiqua" w:hAnsi="Book Antiqua" w:cs="Arial"/>
+          <w:rFonts w:ascii="Garamond" w:hAnsi="Garamond" w:cs="Arial"/>
           <w:i/>
           <w:iCs/>
           <w:u w:val="single"/>
@@ -6098,7 +6152,7 @@
       </w:r>
       <w:r>
         <w:rPr>
-          <w:rFonts w:ascii="Book Antiqua" w:hAnsi="Book Antiqua" w:cs="Arial"/>
+          <w:rFonts w:ascii="Garamond" w:hAnsi="Garamond" w:cs="Arial"/>
           <w:iCs/>
         </w:rPr>
         <w:t>, August 2022.</w:t>
@@ -6114,36 +6168,36 @@
         <w:spacing w:before="240" w:after="0"/>
         <w:jc w:val="both"/>
         <w:rPr>
-          <w:rFonts w:ascii="Book Antiqua" w:hAnsi="Book Antiqua" w:cs="Arial"/>
-          <w:iCs/>
-        </w:rPr>
-      </w:pPr>
-      <w:r>
-        <w:rPr>
-          <w:rFonts w:ascii="Book Antiqua" w:hAnsi="Book Antiqua" w:cs="Arial"/>
+          <w:rFonts w:ascii="Garamond" w:hAnsi="Garamond" w:cs="Arial"/>
+          <w:iCs/>
+        </w:rPr>
+      </w:pPr>
+      <w:r>
+        <w:rPr>
+          <w:rFonts w:ascii="Garamond" w:hAnsi="Garamond" w:cs="Arial"/>
           <w:iCs/>
         </w:rPr>
         <w:t xml:space="preserve">“Contract Farming: Success Story of a Dairy Entrepreneur in Haryana” (with </w:t>
       </w:r>
       <w:r>
         <w:rPr>
-          <w:rFonts w:ascii="Book Antiqua" w:hAnsi="Book Antiqua" w:cs="Arial"/>
+          <w:rFonts w:ascii="Garamond" w:hAnsi="Garamond" w:cs="Arial"/>
           <w:iCs/>
         </w:rPr>
         <w:t xml:space="preserve">S. R. </w:t>
       </w:r>
       <w:r>
         <w:rPr>
-          <w:rFonts w:ascii="Book Antiqua" w:hAnsi="Book Antiqua" w:cs="Arial"/>
+          <w:rFonts w:ascii="Garamond" w:hAnsi="Garamond" w:cs="Arial"/>
           <w:iCs/>
         </w:rPr>
         <w:t xml:space="preserve">Shyam Suraj), </w:t>
       </w:r>
-      <w:hyperlink r:id="rId41" w:history="1">
+      <w:hyperlink r:id="rId42" w:history="1">
         <w:r>
           <w:rPr>
             <w:rStyle w:val="Hyperlink"/>
-            <w:rFonts w:ascii="Book Antiqua" w:hAnsi="Book Antiqua" w:cs="Arial"/>
+            <w:rFonts w:ascii="Garamond" w:hAnsi="Garamond" w:cs="Arial"/>
             <w:i/>
             <w:iCs/>
           </w:rPr>
@@ -6152,7 +6206,7 @@
       </w:hyperlink>
       <w:r>
         <w:rPr>
-          <w:rFonts w:ascii="Book Antiqua" w:hAnsi="Book Antiqua" w:cs="Arial"/>
+          <w:rFonts w:ascii="Garamond" w:hAnsi="Garamond" w:cs="Arial"/>
           <w:iCs/>
         </w:rPr>
         <w:t>, Volume 73, No. 7, July 2021.</w:t>
@@ -6163,7 +6217,7 @@
         <w:spacing w:before="240" w:after="0"/>
         <w:jc w:val="both"/>
         <w:rPr>
-          <w:rFonts w:ascii="Book Antiqua" w:hAnsi="Book Antiqua" w:cs="Arial"/>
+          <w:rFonts w:ascii="Garamond" w:hAnsi="Garamond" w:cs="Arial"/>
           <w:b/>
           <w:iCs/>
           <w:u w:val="single"/>
@@ -6171,26 +6225,13 @@
       </w:pPr>
       <w:r>
         <w:rPr>
-          <w:rFonts w:ascii="Book Antiqua" w:hAnsi="Book Antiqua" w:cs="Arial"/>
+          <w:rFonts w:ascii="Garamond" w:hAnsi="Garamond" w:cs="Arial"/>
           <w:b/>
           <w:iCs/>
           <w:u w:val="single"/>
         </w:rPr>
-        <w:lastRenderedPageBreak/>
         <w:t>INVITED LECTURES/PRESENTATIONS</w:t>
       </w:r>
-    </w:p>
-    <w:p>
-      <w:pPr>
-        <w:spacing w:after="0"/>
-        <w:jc w:val="both"/>
-        <w:rPr>
-          <w:rFonts w:ascii="Book Antiqua" w:hAnsi="Book Antiqua" w:cs="Arial"/>
-          <w:b/>
-          <w:iCs/>
-          <w:u w:val="single"/>
-        </w:rPr>
-      </w:pPr>
     </w:p>
     <w:tbl>
       <w:tblPr>
@@ -6200,8 +6241,8 @@
       </w:tblPr>
       <w:tblGrid>
         <w:gridCol w:w="710"/>
-        <w:gridCol w:w="3811"/>
-        <w:gridCol w:w="4722"/>
+        <w:gridCol w:w="3812"/>
+        <w:gridCol w:w="4721"/>
       </w:tblGrid>
       <w:tr>
         <w:trPr>
@@ -6211,14 +6252,14 @@
         <w:tc>
           <w:tcPr>
             <w:cnfStyle w:val="001000000000" w:firstRow="0" w:lastRow="0" w:firstColumn="1" w:lastColumn="0" w:oddVBand="0" w:evenVBand="0" w:oddHBand="0" w:evenHBand="0" w:firstRowFirstColumn="0" w:firstRowLastColumn="0" w:lastRowFirstColumn="0" w:lastRowLastColumn="0"/>
-            <w:tcW w:w="362" w:type="pct"/>
+            <w:tcW w:w="384" w:type="pct"/>
           </w:tcPr>
           <w:p>
             <w:pPr>
               <w:pStyle w:val="ListParagraph"/>
               <w:ind w:left="0"/>
               <w:rPr>
-                <w:rFonts w:ascii="Book Antiqua" w:hAnsi="Book Antiqua" w:cs="Arial"/>
+                <w:rFonts w:ascii="Garamond" w:hAnsi="Garamond" w:cs="Arial"/>
                 <w:iCs/>
                 <w:sz w:val="24"/>
                 <w:szCs w:val="24"/>
@@ -6226,7 +6267,7 @@
             </w:pPr>
             <w:r>
               <w:rPr>
-                <w:rFonts w:ascii="Book Antiqua" w:hAnsi="Book Antiqua" w:cs="Arial"/>
+                <w:rFonts w:ascii="Garamond" w:hAnsi="Garamond" w:cs="Arial"/>
                 <w:iCs/>
                 <w:sz w:val="24"/>
                 <w:szCs w:val="24"/>
@@ -6237,7 +6278,7 @@
         </w:tc>
         <w:tc>
           <w:tcPr>
-            <w:tcW w:w="2073" w:type="pct"/>
+            <w:tcW w:w="2062" w:type="pct"/>
           </w:tcPr>
           <w:p>
             <w:pPr>
@@ -6245,7 +6286,7 @@
               <w:ind w:left="0"/>
               <w:cnfStyle w:val="100000000000" w:firstRow="1" w:lastRow="0" w:firstColumn="0" w:lastColumn="0" w:oddVBand="0" w:evenVBand="0" w:oddHBand="0" w:evenHBand="0" w:firstRowFirstColumn="0" w:firstRowLastColumn="0" w:lastRowFirstColumn="0" w:lastRowLastColumn="0"/>
               <w:rPr>
-                <w:rFonts w:ascii="Book Antiqua" w:hAnsi="Book Antiqua" w:cs="Arial"/>
+                <w:rFonts w:ascii="Garamond" w:hAnsi="Garamond" w:cs="Arial"/>
                 <w:iCs/>
                 <w:sz w:val="24"/>
                 <w:szCs w:val="24"/>
@@ -6253,7 +6294,7 @@
             </w:pPr>
             <w:r>
               <w:rPr>
-                <w:rFonts w:ascii="Book Antiqua" w:hAnsi="Book Antiqua" w:cs="Arial"/>
+                <w:rFonts w:ascii="Garamond" w:hAnsi="Garamond" w:cs="Arial"/>
                 <w:iCs/>
                 <w:sz w:val="24"/>
                 <w:szCs w:val="24"/>
@@ -6264,7 +6305,7 @@
         </w:tc>
         <w:tc>
           <w:tcPr>
-            <w:tcW w:w="2565" w:type="pct"/>
+            <w:tcW w:w="2554" w:type="pct"/>
           </w:tcPr>
           <w:p>
             <w:pPr>
@@ -6272,7 +6313,7 @@
               <w:ind w:left="0"/>
               <w:cnfStyle w:val="100000000000" w:firstRow="1" w:lastRow="0" w:firstColumn="0" w:lastColumn="0" w:oddVBand="0" w:evenVBand="0" w:oddHBand="0" w:evenHBand="0" w:firstRowFirstColumn="0" w:firstRowLastColumn="0" w:lastRowFirstColumn="0" w:lastRowLastColumn="0"/>
               <w:rPr>
-                <w:rFonts w:ascii="Book Antiqua" w:hAnsi="Book Antiqua" w:cs="Arial"/>
+                <w:rFonts w:ascii="Garamond" w:hAnsi="Garamond" w:cs="Arial"/>
                 <w:iCs/>
                 <w:sz w:val="24"/>
                 <w:szCs w:val="24"/>
@@ -6280,7 +6321,7 @@
             </w:pPr>
             <w:r>
               <w:rPr>
-                <w:rFonts w:ascii="Book Antiqua" w:hAnsi="Book Antiqua" w:cs="Arial"/>
+                <w:rFonts w:ascii="Garamond" w:hAnsi="Garamond" w:cs="Arial"/>
                 <w:iCs/>
                 <w:sz w:val="24"/>
                 <w:szCs w:val="24"/>
@@ -6298,29 +6339,29 @@
         <w:tc>
           <w:tcPr>
             <w:cnfStyle w:val="001000000000" w:firstRow="0" w:lastRow="0" w:firstColumn="1" w:lastColumn="0" w:oddVBand="0" w:evenVBand="0" w:oddHBand="0" w:evenHBand="0" w:firstRowFirstColumn="0" w:firstRowLastColumn="0" w:lastRowFirstColumn="0" w:lastRowLastColumn="0"/>
-            <w:tcW w:w="362" w:type="pct"/>
+            <w:tcW w:w="384" w:type="pct"/>
           </w:tcPr>
           <w:p>
             <w:pPr>
               <w:pStyle w:val="ListParagraph"/>
               <w:ind w:left="0"/>
               <w:rPr>
-                <w:rFonts w:ascii="Book Antiqua" w:hAnsi="Book Antiqua" w:cs="Arial"/>
+                <w:rFonts w:ascii="Garamond" w:hAnsi="Garamond" w:cs="Arial"/>
                 <w:iCs/>
               </w:rPr>
             </w:pPr>
             <w:r>
               <w:rPr>
-                <w:rFonts w:ascii="Book Antiqua" w:hAnsi="Book Antiqua" w:cs="Arial"/>
-                <w:iCs/>
-              </w:rPr>
-              <w:t>2025</w:t>
+                <w:rFonts w:ascii="Garamond" w:hAnsi="Garamond" w:cs="Arial"/>
+                <w:iCs/>
+              </w:rPr>
+              <w:t>2026</w:t>
             </w:r>
           </w:p>
         </w:tc>
         <w:tc>
           <w:tcPr>
-            <w:tcW w:w="2073" w:type="pct"/>
+            <w:tcW w:w="2062" w:type="pct"/>
           </w:tcPr>
           <w:p>
             <w:pPr>
@@ -6328,46 +6369,37 @@
               <w:ind w:left="0"/>
               <w:cnfStyle w:val="000000100000" w:firstRow="0" w:lastRow="0" w:firstColumn="0" w:lastColumn="0" w:oddVBand="0" w:evenVBand="0" w:oddHBand="1" w:evenHBand="0" w:firstRowFirstColumn="0" w:firstRowLastColumn="0" w:lastRowFirstColumn="0" w:lastRowLastColumn="0"/>
               <w:rPr>
-                <w:rFonts w:ascii="Book Antiqua" w:hAnsi="Book Antiqua" w:cs="Arial"/>
+                <w:rFonts w:ascii="Garamond" w:hAnsi="Garamond" w:cs="Arial"/>
                 <w:iCs/>
               </w:rPr>
             </w:pPr>
             <w:r>
               <w:rPr>
-                <w:rFonts w:ascii="Book Antiqua" w:hAnsi="Book Antiqua" w:cs="Arial"/>
-                <w:iCs/>
-              </w:rPr>
-              <w:t>Realizing potential benefits from Voluntary Carbon Markets in agriculture</w:t>
+                <w:rFonts w:ascii="Garamond" w:hAnsi="Garamond" w:cs="Arial"/>
+                <w:iCs/>
+              </w:rPr>
+              <w:t>Agricultural Carbon Credit Projects in India: Evidence, Challenges, and Pathways for Credible Implementation</w:t>
             </w:r>
           </w:p>
         </w:tc>
         <w:tc>
           <w:tcPr>
-            <w:tcW w:w="2565" w:type="pct"/>
+            <w:tcW w:w="2554" w:type="pct"/>
           </w:tcPr>
           <w:p>
             <w:pPr>
-              <w:pStyle w:val="ListParagraph"/>
-              <w:ind w:left="0"/>
               <w:cnfStyle w:val="000000100000" w:firstRow="0" w:lastRow="0" w:firstColumn="0" w:lastColumn="0" w:oddVBand="0" w:evenVBand="0" w:oddHBand="1" w:evenHBand="0" w:firstRowFirstColumn="0" w:firstRowLastColumn="0" w:lastRowFirstColumn="0" w:lastRowLastColumn="0"/>
               <w:rPr>
-                <w:rFonts w:ascii="Book Antiqua" w:hAnsi="Book Antiqua" w:cs="Arial"/>
+                <w:rFonts w:ascii="Garamond" w:hAnsi="Garamond" w:cs="Arial"/>
                 <w:iCs/>
               </w:rPr>
             </w:pPr>
             <w:r>
               <w:rPr>
-                <w:rFonts w:ascii="Book Antiqua" w:hAnsi="Book Antiqua" w:cs="Arial"/>
-                <w:iCs/>
-              </w:rPr>
-              <w:t>Brainstorming Session on Climate Science Delivery: Reaching the Unreached</w:t>
-            </w:r>
-            <w:r>
-              <w:rPr>
-                <w:rFonts w:ascii="Book Antiqua" w:hAnsi="Book Antiqua" w:cs="Arial"/>
-                <w:iCs/>
-              </w:rPr>
-              <w:t xml:space="preserve"> (19 Jul), ICAR-CRIDA, Hyderabad</w:t>
+                <w:rFonts w:ascii="Garamond" w:hAnsi="Garamond" w:cs="Arial"/>
+                <w:iCs/>
+              </w:rPr>
+              <w:t>International Workshop: Empowering Early Career Researchers in Advancing Climate-Resilient Agriculture Research and Collaboration, 5-9 January 2026, KSNUAHS, Shivamogga</w:t>
             </w:r>
           </w:p>
         </w:tc>
@@ -6379,20 +6411,20 @@
         <w:tc>
           <w:tcPr>
             <w:cnfStyle w:val="001000000000" w:firstRow="0" w:lastRow="0" w:firstColumn="1" w:lastColumn="0" w:oddVBand="0" w:evenVBand="0" w:oddHBand="0" w:evenHBand="0" w:firstRowFirstColumn="0" w:firstRowLastColumn="0" w:lastRowFirstColumn="0" w:lastRowLastColumn="0"/>
-            <w:tcW w:w="362" w:type="pct"/>
+            <w:tcW w:w="384" w:type="pct"/>
           </w:tcPr>
           <w:p>
             <w:pPr>
               <w:pStyle w:val="ListParagraph"/>
               <w:ind w:left="0"/>
               <w:rPr>
-                <w:rFonts w:ascii="Book Antiqua" w:hAnsi="Book Antiqua" w:cs="Arial"/>
+                <w:rFonts w:ascii="Garamond" w:hAnsi="Garamond" w:cs="Arial"/>
                 <w:iCs/>
               </w:rPr>
             </w:pPr>
             <w:r>
               <w:rPr>
-                <w:rFonts w:ascii="Book Antiqua" w:hAnsi="Book Antiqua" w:cs="Arial"/>
+                <w:rFonts w:ascii="Garamond" w:hAnsi="Garamond" w:cs="Arial"/>
                 <w:iCs/>
               </w:rPr>
               <w:t>2025</w:t>
@@ -6401,7 +6433,7 @@
         </w:tc>
         <w:tc>
           <w:tcPr>
-            <w:tcW w:w="2073" w:type="pct"/>
+            <w:tcW w:w="2062" w:type="pct"/>
           </w:tcPr>
           <w:p>
             <w:pPr>
@@ -6409,65 +6441,116 @@
               <w:ind w:left="0"/>
               <w:cnfStyle w:val="000000000000" w:firstRow="0" w:lastRow="0" w:firstColumn="0" w:lastColumn="0" w:oddVBand="0" w:evenVBand="0" w:oddHBand="0" w:evenHBand="0" w:firstRowFirstColumn="0" w:firstRowLastColumn="0" w:lastRowFirstColumn="0" w:lastRowLastColumn="0"/>
               <w:rPr>
-                <w:rFonts w:ascii="Book Antiqua" w:hAnsi="Book Antiqua" w:cs="Arial"/>
+                <w:rFonts w:ascii="Garamond" w:hAnsi="Garamond" w:cs="Arial"/>
                 <w:iCs/>
               </w:rPr>
             </w:pPr>
             <w:r>
               <w:rPr>
-                <w:rFonts w:ascii="Book Antiqua" w:hAnsi="Book Antiqua" w:cs="Arial"/>
-                <w:iCs/>
-              </w:rPr>
-              <w:t>Unlocking Carbon Credits in the AFOLU Sector: Case Studies and Pathways for Scalable Action</w:t>
+                <w:rFonts w:ascii="Garamond" w:hAnsi="Garamond" w:cs="Arial"/>
+                <w:iCs/>
+              </w:rPr>
+              <w:t xml:space="preserve">Plenary </w:t>
+            </w:r>
+            <w:proofErr w:type="gramStart"/>
+            <w:r>
+              <w:rPr>
+                <w:rFonts w:ascii="Garamond" w:hAnsi="Garamond" w:cs="Arial"/>
+                <w:iCs/>
+              </w:rPr>
+              <w:t>session - ‘</w:t>
+            </w:r>
+            <w:proofErr w:type="gramEnd"/>
+            <w:r>
+              <w:rPr>
+                <w:rFonts w:ascii="Garamond" w:hAnsi="Garamond" w:cs="Arial"/>
+                <w:iCs/>
+              </w:rPr>
+              <w:t>Financing transition to Sustainable and Regenerative Agriculture</w:t>
+            </w:r>
+            <w:r>
+              <w:rPr>
+                <w:rFonts w:ascii="Garamond" w:hAnsi="Garamond" w:cs="Arial"/>
+                <w:iCs/>
+              </w:rPr>
+              <w:t>.</w:t>
+            </w:r>
+            <w:r>
+              <w:rPr>
+                <w:rFonts w:ascii="Garamond" w:hAnsi="Garamond" w:cs="Arial"/>
+                <w:iCs/>
+              </w:rPr>
+              <w:t>’</w:t>
             </w:r>
           </w:p>
         </w:tc>
         <w:tc>
           <w:tcPr>
-            <w:tcW w:w="2565" w:type="pct"/>
+            <w:tcW w:w="2554" w:type="pct"/>
           </w:tcPr>
           <w:p>
             <w:pPr>
               <w:cnfStyle w:val="000000000000" w:firstRow="0" w:lastRow="0" w:firstColumn="0" w:lastColumn="0" w:oddVBand="0" w:evenVBand="0" w:oddHBand="0" w:evenHBand="0" w:firstRowFirstColumn="0" w:firstRowLastColumn="0" w:lastRowFirstColumn="0" w:lastRowLastColumn="0"/>
               <w:rPr>
-                <w:rFonts w:ascii="Book Antiqua" w:hAnsi="Book Antiqua" w:cs="Arial"/>
+                <w:rFonts w:ascii="Garamond" w:hAnsi="Garamond" w:cs="Arial"/>
                 <w:iCs/>
               </w:rPr>
             </w:pPr>
             <w:r>
               <w:rPr>
-                <w:rFonts w:ascii="Book Antiqua" w:hAnsi="Book Antiqua" w:cs="Arial"/>
-                <w:iCs/>
-              </w:rPr>
-              <w:t>National Level Consultative Workshop on</w:t>
-            </w:r>
-            <w:r>
-              <w:rPr>
-                <w:rFonts w:ascii="Book Antiqua" w:hAnsi="Book Antiqua" w:cs="Arial"/>
-                <w:iCs/>
-              </w:rPr>
-              <w:t xml:space="preserve"> </w:t>
-            </w:r>
-            <w:r>
-              <w:rPr>
-                <w:rFonts w:ascii="Book Antiqua" w:hAnsi="Book Antiqua" w:cs="Arial"/>
-                <w:iCs/>
-              </w:rPr>
-              <w:t>“Climate Proofing of Villages through Mahatma Gandhi NREGS”</w:t>
-            </w:r>
-            <w:r>
-              <w:rPr>
-                <w:rFonts w:ascii="Book Antiqua" w:hAnsi="Book Antiqua" w:cs="Arial"/>
-                <w:iCs/>
-              </w:rPr>
-              <w:t xml:space="preserve"> (26-27 Mar), </w:t>
-            </w:r>
-            <w:r>
-              <w:rPr>
-                <w:rFonts w:ascii="Book Antiqua" w:hAnsi="Book Antiqua" w:cs="Arial"/>
-                <w:iCs/>
-              </w:rPr>
-              <w:t>Centre for Natural Resource Management, Climate Change &amp; Disaster Mitigation, NIRDPR, Hyderabad</w:t>
+                <w:rFonts w:ascii="Garamond" w:hAnsi="Garamond" w:cs="Arial"/>
+                <w:iCs/>
+              </w:rPr>
+              <w:t>Food Systems Summit</w:t>
+            </w:r>
+            <w:r>
+              <w:rPr>
+                <w:rFonts w:ascii="Garamond" w:hAnsi="Garamond" w:cs="Arial"/>
+                <w:iCs/>
+              </w:rPr>
+              <w:t xml:space="preserve"> India 2025</w:t>
+            </w:r>
+            <w:r>
+              <w:rPr>
+                <w:rFonts w:ascii="Garamond" w:hAnsi="Garamond" w:cs="Arial"/>
+                <w:iCs/>
+              </w:rPr>
+              <w:t>: Market</w:t>
+            </w:r>
+            <w:r>
+              <w:rPr>
+                <w:rFonts w:ascii="Garamond" w:hAnsi="Garamond" w:cs="Arial"/>
+                <w:iCs/>
+              </w:rPr>
+              <w:t xml:space="preserve">place for ideas, </w:t>
+            </w:r>
+            <w:r>
+              <w:rPr>
+                <w:rFonts w:ascii="Garamond" w:hAnsi="Garamond" w:cs="Arial"/>
+                <w:iCs/>
+              </w:rPr>
+              <w:t xml:space="preserve">16-17 </w:t>
+            </w:r>
+            <w:r>
+              <w:rPr>
+                <w:rFonts w:ascii="Garamond" w:hAnsi="Garamond" w:cs="Arial"/>
+                <w:iCs/>
+              </w:rPr>
+              <w:t>December</w:t>
+            </w:r>
+            <w:r>
+              <w:rPr>
+                <w:rFonts w:ascii="Garamond" w:hAnsi="Garamond" w:cs="Arial"/>
+                <w:iCs/>
+              </w:rPr>
+              <w:t xml:space="preserve"> 2025, </w:t>
+            </w:r>
+            <w:r>
+              <w:rPr>
+                <w:rFonts w:ascii="Garamond" w:hAnsi="Garamond" w:cs="Arial"/>
+                <w:iCs/>
+              </w:rPr>
+              <w:t>FOLU, New Delhi</w:t>
             </w:r>
           </w:p>
         </w:tc>
@@ -6480,20 +6563,20 @@
         <w:tc>
           <w:tcPr>
             <w:cnfStyle w:val="001000000000" w:firstRow="0" w:lastRow="0" w:firstColumn="1" w:lastColumn="0" w:oddVBand="0" w:evenVBand="0" w:oddHBand="0" w:evenHBand="0" w:firstRowFirstColumn="0" w:firstRowLastColumn="0" w:lastRowFirstColumn="0" w:lastRowLastColumn="0"/>
-            <w:tcW w:w="362" w:type="pct"/>
+            <w:tcW w:w="384" w:type="pct"/>
           </w:tcPr>
           <w:p>
             <w:pPr>
               <w:pStyle w:val="ListParagraph"/>
               <w:ind w:left="0"/>
               <w:rPr>
-                <w:rFonts w:ascii="Book Antiqua" w:hAnsi="Book Antiqua" w:cs="Arial"/>
+                <w:rFonts w:ascii="Garamond" w:hAnsi="Garamond" w:cs="Arial"/>
                 <w:iCs/>
               </w:rPr>
             </w:pPr>
             <w:r>
               <w:rPr>
-                <w:rFonts w:ascii="Book Antiqua" w:hAnsi="Book Antiqua" w:cs="Arial"/>
+                <w:rFonts w:ascii="Garamond" w:hAnsi="Garamond" w:cs="Arial"/>
                 <w:iCs/>
               </w:rPr>
               <w:t>2025</w:t>
@@ -6502,7 +6585,7 @@
         </w:tc>
         <w:tc>
           <w:tcPr>
-            <w:tcW w:w="2073" w:type="pct"/>
+            <w:tcW w:w="2062" w:type="pct"/>
           </w:tcPr>
           <w:p>
             <w:pPr>
@@ -6510,75 +6593,61 @@
               <w:ind w:left="0"/>
               <w:cnfStyle w:val="000000100000" w:firstRow="0" w:lastRow="0" w:firstColumn="0" w:lastColumn="0" w:oddVBand="0" w:evenVBand="0" w:oddHBand="1" w:evenHBand="0" w:firstRowFirstColumn="0" w:firstRowLastColumn="0" w:lastRowFirstColumn="0" w:lastRowLastColumn="0"/>
               <w:rPr>
-                <w:rFonts w:ascii="Book Antiqua" w:hAnsi="Book Antiqua" w:cs="Arial"/>
+                <w:rFonts w:ascii="Garamond" w:hAnsi="Garamond" w:cs="Arial"/>
                 <w:iCs/>
               </w:rPr>
             </w:pPr>
             <w:r>
               <w:rPr>
-                <w:rFonts w:ascii="Book Antiqua" w:hAnsi="Book Antiqua" w:cs="Arial"/>
-                <w:iCs/>
-              </w:rPr>
-              <w:t>Carbon Credit Markets: Opportunities and Challenges</w:t>
+                <w:rFonts w:ascii="Garamond" w:hAnsi="Garamond" w:cs="Arial"/>
+                <w:iCs/>
+              </w:rPr>
+              <w:t>Barriers and Levers for Scaling Agricultural Carbon Credits in India</w:t>
             </w:r>
           </w:p>
         </w:tc>
         <w:tc>
           <w:tcPr>
-            <w:tcW w:w="2565" w:type="pct"/>
+            <w:tcW w:w="2554" w:type="pct"/>
           </w:tcPr>
           <w:p>
             <w:pPr>
               <w:cnfStyle w:val="000000100000" w:firstRow="0" w:lastRow="0" w:firstColumn="0" w:lastColumn="0" w:oddVBand="0" w:evenVBand="0" w:oddHBand="1" w:evenHBand="0" w:firstRowFirstColumn="0" w:firstRowLastColumn="0" w:lastRowFirstColumn="0" w:lastRowLastColumn="0"/>
               <w:rPr>
-                <w:rFonts w:ascii="Book Antiqua" w:hAnsi="Book Antiqua" w:cs="Arial"/>
+                <w:rFonts w:ascii="Garamond" w:hAnsi="Garamond" w:cs="Arial"/>
                 <w:iCs/>
               </w:rPr>
             </w:pPr>
             <w:r>
               <w:rPr>
-                <w:rFonts w:ascii="Book Antiqua" w:hAnsi="Book Antiqua" w:cs="Arial"/>
-                <w:iCs/>
-              </w:rPr>
-              <w:t xml:space="preserve">Workshop on “Role of PRIs in Financing Climate Resilient Food Systems” </w:t>
-            </w:r>
-            <w:r>
-              <w:rPr>
-                <w:rFonts w:ascii="Book Antiqua" w:hAnsi="Book Antiqua" w:cs="Arial"/>
-                <w:iCs/>
-              </w:rPr>
-              <w:t xml:space="preserve">(11 Mar), </w:t>
-            </w:r>
-            <w:r>
-              <w:rPr>
-                <w:rFonts w:ascii="Book Antiqua" w:hAnsi="Book Antiqua" w:cs="Arial"/>
-                <w:iCs/>
-              </w:rPr>
-              <w:t xml:space="preserve">The Centre for Agrarian Studies, </w:t>
-            </w:r>
-            <w:proofErr w:type="gramStart"/>
-            <w:r>
-              <w:rPr>
-                <w:rFonts w:ascii="Book Antiqua" w:hAnsi="Book Antiqua" w:cs="Arial"/>
-                <w:iCs/>
-              </w:rPr>
-              <w:t>NIRDPR</w:t>
-            </w:r>
-            <w:r>
-              <w:rPr>
-                <w:rFonts w:ascii="Book Antiqua" w:hAnsi="Book Antiqua" w:cs="Arial"/>
-                <w:iCs/>
-              </w:rPr>
-              <w:t xml:space="preserve">, </w:t>
-            </w:r>
-            <w:r>
-              <w:rPr>
-                <w:rFonts w:ascii="Book Antiqua" w:hAnsi="Book Antiqua" w:cs="Arial"/>
-                <w:iCs/>
-              </w:rPr>
-              <w:t xml:space="preserve"> Hyderabad</w:t>
-            </w:r>
-            <w:proofErr w:type="gramEnd"/>
+                <w:rFonts w:ascii="Garamond" w:hAnsi="Garamond" w:cs="Arial"/>
+                <w:iCs/>
+              </w:rPr>
+              <w:t xml:space="preserve">National Workshop for Future Farming: Leveraging Carbon Markets for Climate Resilience, 6-7 November 2025, </w:t>
+            </w:r>
+            <w:proofErr w:type="spellStart"/>
+            <w:r>
+              <w:rPr>
+                <w:rFonts w:ascii="Garamond" w:hAnsi="Garamond" w:cs="Arial"/>
+                <w:iCs/>
+              </w:rPr>
+              <w:t>MoA&amp;FW</w:t>
+            </w:r>
+            <w:proofErr w:type="spellEnd"/>
+            <w:r>
+              <w:rPr>
+                <w:rFonts w:ascii="Garamond" w:hAnsi="Garamond" w:cs="Arial"/>
+                <w:iCs/>
+              </w:rPr>
+              <w:t xml:space="preserve"> and ADB, </w:t>
+            </w:r>
+            <w:r>
+              <w:rPr>
+                <w:rFonts w:ascii="Garamond" w:hAnsi="Garamond" w:cs="Arial"/>
+                <w:iCs/>
+              </w:rPr>
+              <w:t>New Delhi</w:t>
+            </w:r>
           </w:p>
         </w:tc>
       </w:tr>
@@ -6589,20 +6658,20 @@
         <w:tc>
           <w:tcPr>
             <w:cnfStyle w:val="001000000000" w:firstRow="0" w:lastRow="0" w:firstColumn="1" w:lastColumn="0" w:oddVBand="0" w:evenVBand="0" w:oddHBand="0" w:evenHBand="0" w:firstRowFirstColumn="0" w:firstRowLastColumn="0" w:lastRowFirstColumn="0" w:lastRowLastColumn="0"/>
-            <w:tcW w:w="362" w:type="pct"/>
+            <w:tcW w:w="384" w:type="pct"/>
           </w:tcPr>
           <w:p>
             <w:pPr>
               <w:pStyle w:val="ListParagraph"/>
               <w:ind w:left="0"/>
               <w:rPr>
-                <w:rFonts w:ascii="Book Antiqua" w:hAnsi="Book Antiqua" w:cs="Arial"/>
+                <w:rFonts w:ascii="Garamond" w:hAnsi="Garamond" w:cs="Arial"/>
                 <w:iCs/>
               </w:rPr>
             </w:pPr>
             <w:r>
               <w:rPr>
-                <w:rFonts w:ascii="Book Antiqua" w:hAnsi="Book Antiqua" w:cs="Arial"/>
+                <w:rFonts w:ascii="Garamond" w:hAnsi="Garamond" w:cs="Arial"/>
                 <w:iCs/>
               </w:rPr>
               <w:t>2025</w:t>
@@ -6611,7 +6680,7 @@
         </w:tc>
         <w:tc>
           <w:tcPr>
-            <w:tcW w:w="2073" w:type="pct"/>
+            <w:tcW w:w="2062" w:type="pct"/>
           </w:tcPr>
           <w:p>
             <w:pPr>
@@ -6619,100 +6688,46 @@
               <w:ind w:left="0"/>
               <w:cnfStyle w:val="000000000000" w:firstRow="0" w:lastRow="0" w:firstColumn="0" w:lastColumn="0" w:oddVBand="0" w:evenVBand="0" w:oddHBand="0" w:evenHBand="0" w:firstRowFirstColumn="0" w:firstRowLastColumn="0" w:lastRowFirstColumn="0" w:lastRowLastColumn="0"/>
               <w:rPr>
-                <w:rFonts w:ascii="Book Antiqua" w:hAnsi="Book Antiqua" w:cs="Arial"/>
+                <w:rFonts w:ascii="Garamond" w:hAnsi="Garamond" w:cs="Arial"/>
                 <w:iCs/>
               </w:rPr>
             </w:pPr>
             <w:r>
               <w:rPr>
-                <w:rFonts w:ascii="Book Antiqua" w:hAnsi="Book Antiqua" w:cs="Arial"/>
-                <w:iCs/>
-              </w:rPr>
-              <w:t>Potential and mechanisms for harnessing the carbon credit benefits to incentivize farmers towards adopting climate-smart agriculture practices</w:t>
+                <w:rFonts w:ascii="Garamond" w:hAnsi="Garamond" w:cs="Arial"/>
+                <w:iCs/>
+              </w:rPr>
+              <w:t>Realizing potential benefits from Voluntary Carbon Markets in agriculture</w:t>
             </w:r>
           </w:p>
         </w:tc>
         <w:tc>
           <w:tcPr>
-            <w:tcW w:w="2565" w:type="pct"/>
+            <w:tcW w:w="2554" w:type="pct"/>
           </w:tcPr>
           <w:p>
             <w:pPr>
+              <w:pStyle w:val="ListParagraph"/>
+              <w:ind w:left="0"/>
               <w:cnfStyle w:val="000000000000" w:firstRow="0" w:lastRow="0" w:firstColumn="0" w:lastColumn="0" w:oddVBand="0" w:evenVBand="0" w:oddHBand="0" w:evenHBand="0" w:firstRowFirstColumn="0" w:firstRowLastColumn="0" w:lastRowFirstColumn="0" w:lastRowLastColumn="0"/>
               <w:rPr>
-                <w:rFonts w:ascii="Book Antiqua" w:hAnsi="Book Antiqua" w:cs="Arial"/>
+                <w:rFonts w:ascii="Garamond" w:hAnsi="Garamond" w:cs="Arial"/>
                 <w:iCs/>
               </w:rPr>
             </w:pPr>
             <w:r>
               <w:rPr>
-                <w:rFonts w:ascii="Book Antiqua" w:hAnsi="Book Antiqua" w:cs="Arial"/>
-                <w:iCs/>
-              </w:rPr>
-              <w:t>I</w:t>
-            </w:r>
-            <w:r>
-              <w:rPr>
-                <w:rFonts w:ascii="Book Antiqua" w:hAnsi="Book Antiqua" w:cs="Arial"/>
-                <w:iCs/>
-              </w:rPr>
-              <w:t>nternational Training Program</w:t>
-            </w:r>
-            <w:r>
-              <w:rPr>
-                <w:rFonts w:ascii="Book Antiqua" w:hAnsi="Book Antiqua" w:cs="Arial"/>
-                <w:iCs/>
-              </w:rPr>
-              <w:t xml:space="preserve"> </w:t>
-            </w:r>
-            <w:r>
-              <w:rPr>
-                <w:rFonts w:ascii="Book Antiqua" w:hAnsi="Book Antiqua" w:cs="Arial"/>
-                <w:iCs/>
-              </w:rPr>
-              <w:t>on</w:t>
-            </w:r>
-            <w:r>
-              <w:rPr>
-                <w:rFonts w:ascii="Book Antiqua" w:hAnsi="Book Antiqua" w:cs="Arial"/>
-                <w:iCs/>
-              </w:rPr>
-              <w:t xml:space="preserve"> </w:t>
-            </w:r>
-            <w:r>
-              <w:rPr>
-                <w:rFonts w:ascii="Book Antiqua" w:hAnsi="Book Antiqua" w:cs="Arial"/>
-                <w:iCs/>
-              </w:rPr>
-              <w:t>Systems Approach and Tools to Support Investment Decisions for Scaling Climate Resilient and Sustainable Farm and Food Systems</w:t>
-            </w:r>
-            <w:r>
-              <w:rPr>
-                <w:rFonts w:ascii="Book Antiqua" w:hAnsi="Book Antiqua" w:cs="Arial"/>
-                <w:iCs/>
-              </w:rPr>
-              <w:t xml:space="preserve"> (</w:t>
-            </w:r>
-            <w:r>
-              <w:rPr>
-                <w:rFonts w:ascii="Book Antiqua" w:hAnsi="Book Antiqua" w:cs="Arial"/>
-                <w:iCs/>
-              </w:rPr>
-              <w:t>22</w:t>
-            </w:r>
-            <w:r>
-              <w:rPr>
-                <w:rFonts w:ascii="Book Antiqua" w:hAnsi="Book Antiqua" w:cs="Arial"/>
-                <w:iCs/>
-              </w:rPr>
-              <w:t xml:space="preserve"> Jan)</w:t>
-            </w:r>
-            <w:r>
-              <w:rPr>
-                <w:rFonts w:ascii="Book Antiqua" w:hAnsi="Book Antiqua" w:cs="Arial"/>
-                <w:iCs/>
-              </w:rPr>
-              <w:t>, ICRISAT, Hyderabad</w:t>
+                <w:rFonts w:ascii="Garamond" w:hAnsi="Garamond" w:cs="Arial"/>
+                <w:iCs/>
+              </w:rPr>
+              <w:t>Brainstorming Session on Climate Science Delivery: Reaching the Unreached</w:t>
+            </w:r>
+            <w:r>
+              <w:rPr>
+                <w:rFonts w:ascii="Garamond" w:hAnsi="Garamond" w:cs="Arial"/>
+                <w:iCs/>
+              </w:rPr>
+              <w:t xml:space="preserve"> (19 Jul), ICAR-CRIDA, Hyderabad</w:t>
             </w:r>
           </w:p>
         </w:tc>
@@ -6725,29 +6740,29 @@
         <w:tc>
           <w:tcPr>
             <w:cnfStyle w:val="001000000000" w:firstRow="0" w:lastRow="0" w:firstColumn="1" w:lastColumn="0" w:oddVBand="0" w:evenVBand="0" w:oddHBand="0" w:evenHBand="0" w:firstRowFirstColumn="0" w:firstRowLastColumn="0" w:lastRowFirstColumn="0" w:lastRowLastColumn="0"/>
-            <w:tcW w:w="362" w:type="pct"/>
+            <w:tcW w:w="384" w:type="pct"/>
           </w:tcPr>
           <w:p>
             <w:pPr>
               <w:pStyle w:val="ListParagraph"/>
               <w:ind w:left="0"/>
               <w:rPr>
-                <w:rFonts w:ascii="Book Antiqua" w:hAnsi="Book Antiqua" w:cs="Arial"/>
+                <w:rFonts w:ascii="Garamond" w:hAnsi="Garamond" w:cs="Arial"/>
                 <w:iCs/>
               </w:rPr>
             </w:pPr>
             <w:r>
               <w:rPr>
-                <w:rFonts w:ascii="Book Antiqua" w:hAnsi="Book Antiqua" w:cs="Arial"/>
-                <w:iCs/>
-              </w:rPr>
-              <w:t>2024</w:t>
+                <w:rFonts w:ascii="Garamond" w:hAnsi="Garamond" w:cs="Arial"/>
+                <w:iCs/>
+              </w:rPr>
+              <w:t>2025</w:t>
             </w:r>
           </w:p>
         </w:tc>
         <w:tc>
           <w:tcPr>
-            <w:tcW w:w="2073" w:type="pct"/>
+            <w:tcW w:w="2062" w:type="pct"/>
           </w:tcPr>
           <w:p>
             <w:pPr>
@@ -6755,74 +6770,45 @@
               <w:ind w:left="0"/>
               <w:cnfStyle w:val="000000100000" w:firstRow="0" w:lastRow="0" w:firstColumn="0" w:lastColumn="0" w:oddVBand="0" w:evenVBand="0" w:oddHBand="1" w:evenHBand="0" w:firstRowFirstColumn="0" w:firstRowLastColumn="0" w:lastRowFirstColumn="0" w:lastRowLastColumn="0"/>
               <w:rPr>
-                <w:rFonts w:ascii="Book Antiqua" w:hAnsi="Book Antiqua" w:cs="Arial"/>
+                <w:rFonts w:ascii="Garamond" w:hAnsi="Garamond" w:cs="Arial"/>
                 <w:iCs/>
               </w:rPr>
             </w:pPr>
             <w:r>
               <w:rPr>
-                <w:rFonts w:ascii="Book Antiqua" w:hAnsi="Book Antiqua" w:cs="Arial"/>
-                <w:iCs/>
-              </w:rPr>
-              <w:t>Coupling CA with carbon credits: what works and what doesn’t?</w:t>
+                <w:rFonts w:ascii="Garamond" w:hAnsi="Garamond" w:cs="Arial"/>
+                <w:iCs/>
+              </w:rPr>
+              <w:t>Unlocking Carbon Credits in the AFOLU Sector: Case Studies and Pathways for Scalable Action</w:t>
             </w:r>
           </w:p>
         </w:tc>
         <w:tc>
           <w:tcPr>
-            <w:tcW w:w="2565" w:type="pct"/>
+            <w:tcW w:w="2554" w:type="pct"/>
           </w:tcPr>
           <w:p>
             <w:pPr>
-              <w:pStyle w:val="ListParagraph"/>
-              <w:ind w:left="0"/>
               <w:cnfStyle w:val="000000100000" w:firstRow="0" w:lastRow="0" w:firstColumn="0" w:lastColumn="0" w:oddVBand="0" w:evenVBand="0" w:oddHBand="1" w:evenHBand="0" w:firstRowFirstColumn="0" w:firstRowLastColumn="0" w:lastRowFirstColumn="0" w:lastRowLastColumn="0"/>
               <w:rPr>
-                <w:rFonts w:ascii="Book Antiqua" w:hAnsi="Book Antiqua" w:cs="Arial"/>
+                <w:rFonts w:ascii="Garamond" w:hAnsi="Garamond" w:cs="Arial"/>
                 <w:iCs/>
               </w:rPr>
             </w:pPr>
             <w:r>
               <w:rPr>
-                <w:rFonts w:ascii="Book Antiqua" w:hAnsi="Book Antiqua" w:cs="Arial"/>
-                <w:iCs/>
-              </w:rPr>
-              <w:t xml:space="preserve">13th Advanced </w:t>
-            </w:r>
-            <w:r>
-              <w:rPr>
-                <w:rFonts w:ascii="Book Antiqua" w:hAnsi="Book Antiqua" w:cs="Arial"/>
-                <w:iCs/>
-              </w:rPr>
-              <w:t>c</w:t>
-            </w:r>
-            <w:r>
-              <w:rPr>
-                <w:rFonts w:ascii="Book Antiqua" w:hAnsi="Book Antiqua" w:cs="Arial"/>
-                <w:iCs/>
-              </w:rPr>
-              <w:t>ourse on Conservation Agriculture/Regenerative Agriculture</w:t>
-            </w:r>
-            <w:r>
-              <w:rPr>
-                <w:rFonts w:ascii="Book Antiqua" w:hAnsi="Book Antiqua" w:cs="Arial"/>
-                <w:iCs/>
-              </w:rPr>
-              <w:t xml:space="preserve">, </w:t>
-            </w:r>
-            <w:r>
-              <w:rPr>
-                <w:rFonts w:ascii="Book Antiqua" w:hAnsi="Book Antiqua" w:cs="Arial"/>
-                <w:iCs/>
-              </w:rPr>
-              <w:t xml:space="preserve">BISA </w:t>
-            </w:r>
-            <w:r>
-              <w:rPr>
-                <w:rFonts w:ascii="Book Antiqua" w:hAnsi="Book Antiqua" w:cs="Arial"/>
-                <w:iCs/>
-              </w:rPr>
-              <w:t>Ludhiana</w:t>
+                <w:rFonts w:ascii="Garamond" w:hAnsi="Garamond" w:cs="Arial"/>
+                <w:iCs/>
+              </w:rPr>
+              <w:t xml:space="preserve">National Level Consultative Workshop on “Climate Proofing of Villages through Mahatma Gandhi NREGS” (26-27 Mar), Centre for Natural Resource </w:t>
+            </w:r>
+            <w:r>
+              <w:rPr>
+                <w:rFonts w:ascii="Garamond" w:hAnsi="Garamond" w:cs="Arial"/>
+                <w:iCs/>
+              </w:rPr>
+              <w:lastRenderedPageBreak/>
+              <w:t>Management, Climate Change &amp; Disaster Mitigation, NIRDPR, Hyderabad</w:t>
             </w:r>
           </w:p>
         </w:tc>
@@ -6834,29 +6820,30 @@
         <w:tc>
           <w:tcPr>
             <w:cnfStyle w:val="001000000000" w:firstRow="0" w:lastRow="0" w:firstColumn="1" w:lastColumn="0" w:oddVBand="0" w:evenVBand="0" w:oddHBand="0" w:evenHBand="0" w:firstRowFirstColumn="0" w:firstRowLastColumn="0" w:lastRowFirstColumn="0" w:lastRowLastColumn="0"/>
-            <w:tcW w:w="362" w:type="pct"/>
+            <w:tcW w:w="384" w:type="pct"/>
           </w:tcPr>
           <w:p>
             <w:pPr>
               <w:pStyle w:val="ListParagraph"/>
               <w:ind w:left="0"/>
               <w:rPr>
-                <w:rFonts w:ascii="Book Antiqua" w:hAnsi="Book Antiqua" w:cs="Arial"/>
+                <w:rFonts w:ascii="Garamond" w:hAnsi="Garamond" w:cs="Arial"/>
                 <w:iCs/>
               </w:rPr>
             </w:pPr>
             <w:r>
               <w:rPr>
-                <w:rFonts w:ascii="Book Antiqua" w:hAnsi="Book Antiqua" w:cs="Arial"/>
-                <w:iCs/>
-              </w:rPr>
-              <w:t>2024</w:t>
+                <w:rFonts w:ascii="Garamond" w:hAnsi="Garamond" w:cs="Arial"/>
+                <w:iCs/>
+              </w:rPr>
+              <w:lastRenderedPageBreak/>
+              <w:t>2025</w:t>
             </w:r>
           </w:p>
         </w:tc>
         <w:tc>
           <w:tcPr>
-            <w:tcW w:w="2073" w:type="pct"/>
+            <w:tcW w:w="2062" w:type="pct"/>
           </w:tcPr>
           <w:p>
             <w:pPr>
@@ -6864,47 +6851,75 @@
               <w:ind w:left="0"/>
               <w:cnfStyle w:val="000000000000" w:firstRow="0" w:lastRow="0" w:firstColumn="0" w:lastColumn="0" w:oddVBand="0" w:evenVBand="0" w:oddHBand="0" w:evenHBand="0" w:firstRowFirstColumn="0" w:firstRowLastColumn="0" w:lastRowFirstColumn="0" w:lastRowLastColumn="0"/>
               <w:rPr>
-                <w:rFonts w:ascii="Book Antiqua" w:hAnsi="Book Antiqua" w:cs="Arial"/>
+                <w:rFonts w:ascii="Garamond" w:hAnsi="Garamond" w:cs="Arial"/>
                 <w:iCs/>
               </w:rPr>
             </w:pPr>
             <w:r>
               <w:rPr>
-                <w:rFonts w:ascii="Book Antiqua" w:hAnsi="Book Antiqua" w:cs="Arial"/>
-                <w:iCs/>
-              </w:rPr>
-              <w:t>The role of carbon markets in incentivizing sustainable soil management in South Asia.</w:t>
+                <w:rFonts w:ascii="Garamond" w:hAnsi="Garamond" w:cs="Arial"/>
+                <w:iCs/>
+              </w:rPr>
+              <w:t>Carbon Credit Markets: Opportunities and Challenges</w:t>
             </w:r>
           </w:p>
         </w:tc>
         <w:tc>
           <w:tcPr>
-            <w:tcW w:w="2565" w:type="pct"/>
+            <w:tcW w:w="2554" w:type="pct"/>
           </w:tcPr>
           <w:p>
             <w:pPr>
-              <w:pStyle w:val="ListParagraph"/>
-              <w:ind w:left="0"/>
               <w:cnfStyle w:val="000000000000" w:firstRow="0" w:lastRow="0" w:firstColumn="0" w:lastColumn="0" w:oddVBand="0" w:evenVBand="0" w:oddHBand="0" w:evenHBand="0" w:firstRowFirstColumn="0" w:firstRowLastColumn="0" w:lastRowFirstColumn="0" w:lastRowLastColumn="0"/>
               <w:rPr>
-                <w:rFonts w:ascii="Book Antiqua" w:hAnsi="Book Antiqua" w:cs="Arial"/>
+                <w:rFonts w:ascii="Garamond" w:hAnsi="Garamond" w:cs="Arial"/>
                 <w:iCs/>
               </w:rPr>
             </w:pPr>
             <w:r>
               <w:rPr>
-                <w:rFonts w:ascii="Book Antiqua" w:hAnsi="Book Antiqua" w:cs="Arial"/>
-                <w:iCs/>
-              </w:rPr>
-              <w:t xml:space="preserve">International Conference on </w:t>
-            </w:r>
-            <w:r>
-              <w:rPr>
-                <w:rFonts w:ascii="Book Antiqua" w:hAnsi="Book Antiqua" w:cs="Arial"/>
-                <w:iCs/>
-              </w:rPr>
-              <w:t>Soil fertility and precision nutrient management (30 Sep-2 Oct), Kathmandu</w:t>
-            </w:r>
+                <w:rFonts w:ascii="Garamond" w:hAnsi="Garamond" w:cs="Arial"/>
+                <w:iCs/>
+              </w:rPr>
+              <w:t xml:space="preserve">Workshop on “Role of PRIs in Financing Climate Resilient Food Systems” </w:t>
+            </w:r>
+            <w:r>
+              <w:rPr>
+                <w:rFonts w:ascii="Garamond" w:hAnsi="Garamond" w:cs="Arial"/>
+                <w:iCs/>
+              </w:rPr>
+              <w:t xml:space="preserve">(11 Mar), </w:t>
+            </w:r>
+            <w:r>
+              <w:rPr>
+                <w:rFonts w:ascii="Garamond" w:hAnsi="Garamond" w:cs="Arial"/>
+                <w:iCs/>
+              </w:rPr>
+              <w:t xml:space="preserve">The Centre for Agrarian Studies, </w:t>
+            </w:r>
+            <w:proofErr w:type="gramStart"/>
+            <w:r>
+              <w:rPr>
+                <w:rFonts w:ascii="Garamond" w:hAnsi="Garamond" w:cs="Arial"/>
+                <w:iCs/>
+              </w:rPr>
+              <w:t>NIRDPR</w:t>
+            </w:r>
+            <w:r>
+              <w:rPr>
+                <w:rFonts w:ascii="Garamond" w:hAnsi="Garamond" w:cs="Arial"/>
+                <w:iCs/>
+              </w:rPr>
+              <w:t xml:space="preserve">, </w:t>
+            </w:r>
+            <w:r>
+              <w:rPr>
+                <w:rFonts w:ascii="Garamond" w:hAnsi="Garamond" w:cs="Arial"/>
+                <w:iCs/>
+              </w:rPr>
+              <w:t xml:space="preserve"> Hyderabad</w:t>
+            </w:r>
+            <w:proofErr w:type="gramEnd"/>
           </w:p>
         </w:tc>
       </w:tr>
@@ -6916,64 +6931,29 @@
         <w:tc>
           <w:tcPr>
             <w:cnfStyle w:val="001000000000" w:firstRow="0" w:lastRow="0" w:firstColumn="1" w:lastColumn="0" w:oddVBand="0" w:evenVBand="0" w:oddHBand="0" w:evenHBand="0" w:firstRowFirstColumn="0" w:firstRowLastColumn="0" w:lastRowFirstColumn="0" w:lastRowLastColumn="0"/>
-            <w:tcW w:w="362" w:type="pct"/>
+            <w:tcW w:w="384" w:type="pct"/>
           </w:tcPr>
           <w:p>
             <w:pPr>
               <w:pStyle w:val="ListParagraph"/>
               <w:ind w:left="0"/>
               <w:rPr>
-                <w:rFonts w:ascii="Book Antiqua" w:hAnsi="Book Antiqua" w:cs="Arial"/>
+                <w:rFonts w:ascii="Garamond" w:hAnsi="Garamond" w:cs="Arial"/>
                 <w:iCs/>
               </w:rPr>
             </w:pPr>
             <w:r>
               <w:rPr>
-                <w:rFonts w:ascii="Book Antiqua" w:hAnsi="Book Antiqua" w:cs="Arial"/>
-                <w:iCs/>
-              </w:rPr>
-              <w:t>2024</w:t>
+                <w:rFonts w:ascii="Garamond" w:hAnsi="Garamond" w:cs="Arial"/>
+                <w:iCs/>
+              </w:rPr>
+              <w:t>2025</w:t>
             </w:r>
           </w:p>
         </w:tc>
         <w:tc>
           <w:tcPr>
-            <w:tcW w:w="2073" w:type="pct"/>
-          </w:tcPr>
-          <w:p>
-            <w:pPr>
-              <w:cnfStyle w:val="000000100000" w:firstRow="0" w:lastRow="0" w:firstColumn="0" w:lastColumn="0" w:oddVBand="0" w:evenVBand="0" w:oddHBand="1" w:evenHBand="0" w:firstRowFirstColumn="0" w:firstRowLastColumn="0" w:lastRowFirstColumn="0" w:lastRowLastColumn="0"/>
-              <w:rPr>
-                <w:rFonts w:ascii="Book Antiqua" w:hAnsi="Book Antiqua" w:cs="Arial"/>
-                <w:iCs/>
-              </w:rPr>
-            </w:pPr>
-            <w:r>
-              <w:rPr>
-                <w:rFonts w:ascii="Book Antiqua" w:hAnsi="Book Antiqua" w:cs="Arial"/>
-                <w:iCs/>
-              </w:rPr>
-              <w:t>Climate finance to incentivize sustainable agriculture for reducing GHG emissions</w:t>
-            </w:r>
-            <w:r>
-              <w:rPr>
-                <w:rFonts w:ascii="Book Antiqua" w:hAnsi="Book Antiqua" w:cs="Arial"/>
-                <w:iCs/>
-              </w:rPr>
-              <w:t xml:space="preserve"> </w:t>
-            </w:r>
-            <w:r>
-              <w:rPr>
-                <w:rFonts w:ascii="Book Antiqua" w:hAnsi="Book Antiqua" w:cs="Arial"/>
-                <w:iCs/>
-              </w:rPr>
-              <w:t>from agri-food systems</w:t>
-            </w:r>
-          </w:p>
-        </w:tc>
-        <w:tc>
-          <w:tcPr>
-            <w:tcW w:w="2565" w:type="pct"/>
+            <w:tcW w:w="2062" w:type="pct"/>
           </w:tcPr>
           <w:p>
             <w:pPr>
@@ -6981,30 +6961,65 @@
               <w:ind w:left="0"/>
               <w:cnfStyle w:val="000000100000" w:firstRow="0" w:lastRow="0" w:firstColumn="0" w:lastColumn="0" w:oddVBand="0" w:evenVBand="0" w:oddHBand="1" w:evenHBand="0" w:firstRowFirstColumn="0" w:firstRowLastColumn="0" w:lastRowFirstColumn="0" w:lastRowLastColumn="0"/>
               <w:rPr>
-                <w:rFonts w:ascii="Book Antiqua" w:hAnsi="Book Antiqua" w:cs="Arial"/>
+                <w:rFonts w:ascii="Garamond" w:hAnsi="Garamond" w:cs="Arial"/>
                 <w:iCs/>
               </w:rPr>
             </w:pPr>
             <w:r>
               <w:rPr>
-                <w:rFonts w:ascii="Book Antiqua" w:hAnsi="Book Antiqua" w:cs="Arial"/>
-                <w:iCs/>
-              </w:rPr>
-              <w:t>Food Systems Summit: Marketplace for Ideas</w:t>
-            </w:r>
-            <w:r>
-              <w:rPr>
-                <w:rFonts w:ascii="Book Antiqua" w:hAnsi="Book Antiqua" w:cs="Arial"/>
-                <w:iCs/>
-              </w:rPr>
-              <w:t xml:space="preserve"> (15-17 October)</w:t>
-            </w:r>
-            <w:r>
-              <w:rPr>
-                <w:rFonts w:ascii="Book Antiqua" w:hAnsi="Book Antiqua" w:cs="Arial"/>
-                <w:iCs/>
-              </w:rPr>
-              <w:t>, New Delhi</w:t>
+                <w:rFonts w:ascii="Garamond" w:hAnsi="Garamond" w:cs="Arial"/>
+                <w:iCs/>
+              </w:rPr>
+              <w:t>Potential and mechanisms for harnessing the carbon credit benefits to incentivize farmers towards adopting climate-smart agriculture practices</w:t>
+            </w:r>
+          </w:p>
+        </w:tc>
+        <w:tc>
+          <w:tcPr>
+            <w:tcW w:w="2554" w:type="pct"/>
+          </w:tcPr>
+          <w:p>
+            <w:pPr>
+              <w:cnfStyle w:val="000000100000" w:firstRow="0" w:lastRow="0" w:firstColumn="0" w:lastColumn="0" w:oddVBand="0" w:evenVBand="0" w:oddHBand="1" w:evenHBand="0" w:firstRowFirstColumn="0" w:firstRowLastColumn="0" w:lastRowFirstColumn="0" w:lastRowLastColumn="0"/>
+              <w:rPr>
+                <w:rFonts w:ascii="Garamond" w:hAnsi="Garamond" w:cs="Arial"/>
+                <w:iCs/>
+              </w:rPr>
+            </w:pPr>
+            <w:r>
+              <w:rPr>
+                <w:rFonts w:ascii="Garamond" w:hAnsi="Garamond" w:cs="Arial"/>
+                <w:iCs/>
+              </w:rPr>
+              <w:t>International Training Program on Systems Approach and Tools to Support Investment Decisions for Scaling Climate Resilient and Sustainable Farm and Food Systems</w:t>
+            </w:r>
+            <w:r>
+              <w:rPr>
+                <w:rFonts w:ascii="Garamond" w:hAnsi="Garamond" w:cs="Arial"/>
+                <w:iCs/>
+              </w:rPr>
+              <w:t xml:space="preserve"> (</w:t>
+            </w:r>
+            <w:r>
+              <w:rPr>
+                <w:rFonts w:ascii="Garamond" w:hAnsi="Garamond" w:cs="Arial"/>
+                <w:iCs/>
+              </w:rPr>
+              <w:t>22</w:t>
+            </w:r>
+            <w:r>
+              <w:rPr>
+                <w:rFonts w:ascii="Garamond" w:hAnsi="Garamond" w:cs="Arial"/>
+                <w:iCs/>
+              </w:rPr>
+              <w:t xml:space="preserve"> Jan)</w:t>
+            </w:r>
+            <w:r>
+              <w:rPr>
+                <w:rFonts w:ascii="Garamond" w:hAnsi="Garamond" w:cs="Arial"/>
+                <w:iCs/>
+              </w:rPr>
+              <w:t>, ICRISAT, Hyderabad</w:t>
             </w:r>
           </w:p>
         </w:tc>
@@ -7016,20 +7031,20 @@
         <w:tc>
           <w:tcPr>
             <w:cnfStyle w:val="001000000000" w:firstRow="0" w:lastRow="0" w:firstColumn="1" w:lastColumn="0" w:oddVBand="0" w:evenVBand="0" w:oddHBand="0" w:evenHBand="0" w:firstRowFirstColumn="0" w:firstRowLastColumn="0" w:lastRowFirstColumn="0" w:lastRowLastColumn="0"/>
-            <w:tcW w:w="362" w:type="pct"/>
+            <w:tcW w:w="384" w:type="pct"/>
           </w:tcPr>
           <w:p>
             <w:pPr>
               <w:pStyle w:val="ListParagraph"/>
               <w:ind w:left="0"/>
               <w:rPr>
-                <w:rFonts w:ascii="Book Antiqua" w:hAnsi="Book Antiqua" w:cs="Arial"/>
+                <w:rFonts w:ascii="Garamond" w:hAnsi="Garamond" w:cs="Arial"/>
                 <w:iCs/>
               </w:rPr>
             </w:pPr>
             <w:r>
               <w:rPr>
-                <w:rFonts w:ascii="Book Antiqua" w:hAnsi="Book Antiqua" w:cs="Arial"/>
+                <w:rFonts w:ascii="Garamond" w:hAnsi="Garamond" w:cs="Arial"/>
                 <w:iCs/>
               </w:rPr>
               <w:t>2024</w:t>
@@ -7038,28 +7053,7 @@
         </w:tc>
         <w:tc>
           <w:tcPr>
-            <w:tcW w:w="2073" w:type="pct"/>
-          </w:tcPr>
-          <w:p>
-            <w:pPr>
-              <w:cnfStyle w:val="000000000000" w:firstRow="0" w:lastRow="0" w:firstColumn="0" w:lastColumn="0" w:oddVBand="0" w:evenVBand="0" w:oddHBand="0" w:evenHBand="0" w:firstRowFirstColumn="0" w:firstRowLastColumn="0" w:lastRowFirstColumn="0" w:lastRowLastColumn="0"/>
-              <w:rPr>
-                <w:rFonts w:ascii="Book Antiqua" w:hAnsi="Book Antiqua" w:cs="Arial"/>
-                <w:iCs/>
-              </w:rPr>
-            </w:pPr>
-            <w:r>
-              <w:rPr>
-                <w:rFonts w:ascii="Book Antiqua" w:hAnsi="Book Antiqua" w:cs="Arial"/>
-                <w:iCs/>
-              </w:rPr>
-              <w:t>Carbon farming: potential and status in India</w:t>
-            </w:r>
-          </w:p>
-        </w:tc>
-        <w:tc>
-          <w:tcPr>
-            <w:tcW w:w="2565" w:type="pct"/>
+            <w:tcW w:w="2062" w:type="pct"/>
           </w:tcPr>
           <w:p>
             <w:pPr>
@@ -7067,23 +7061,53 @@
               <w:ind w:left="0"/>
               <w:cnfStyle w:val="000000000000" w:firstRow="0" w:lastRow="0" w:firstColumn="0" w:lastColumn="0" w:oddVBand="0" w:evenVBand="0" w:oddHBand="0" w:evenHBand="0" w:firstRowFirstColumn="0" w:firstRowLastColumn="0" w:lastRowFirstColumn="0" w:lastRowLastColumn="0"/>
               <w:rPr>
-                <w:rFonts w:ascii="Book Antiqua" w:hAnsi="Book Antiqua" w:cs="Arial"/>
+                <w:rFonts w:ascii="Garamond" w:hAnsi="Garamond" w:cs="Arial"/>
                 <w:iCs/>
               </w:rPr>
             </w:pPr>
             <w:r>
               <w:rPr>
-                <w:rFonts w:ascii="Book Antiqua" w:hAnsi="Book Antiqua" w:cs="Arial"/>
-                <w:iCs/>
-              </w:rPr>
-              <w:t>College of Post Graduate Studies in Agricultural Sciences, CAU Imphal</w:t>
-            </w:r>
-            <w:r>
-              <w:rPr>
-                <w:rFonts w:ascii="Book Antiqua" w:hAnsi="Book Antiqua" w:cs="Arial"/>
-                <w:iCs/>
-              </w:rPr>
-              <w:t xml:space="preserve"> (15 July)</w:t>
+                <w:rFonts w:ascii="Garamond" w:hAnsi="Garamond" w:cs="Arial"/>
+                <w:iCs/>
+              </w:rPr>
+              <w:t>Coupling CA with carbon credits: what works and what doesn’t?</w:t>
+            </w:r>
+          </w:p>
+        </w:tc>
+        <w:tc>
+          <w:tcPr>
+            <w:tcW w:w="2554" w:type="pct"/>
+          </w:tcPr>
+          <w:p>
+            <w:pPr>
+              <w:pStyle w:val="ListParagraph"/>
+              <w:ind w:left="0"/>
+              <w:cnfStyle w:val="000000000000" w:firstRow="0" w:lastRow="0" w:firstColumn="0" w:lastColumn="0" w:oddVBand="0" w:evenVBand="0" w:oddHBand="0" w:evenHBand="0" w:firstRowFirstColumn="0" w:firstRowLastColumn="0" w:lastRowFirstColumn="0" w:lastRowLastColumn="0"/>
+              <w:rPr>
+                <w:rFonts w:ascii="Garamond" w:hAnsi="Garamond" w:cs="Arial"/>
+                <w:iCs/>
+              </w:rPr>
+            </w:pPr>
+            <w:r>
+              <w:rPr>
+                <w:rFonts w:ascii="Garamond" w:hAnsi="Garamond" w:cs="Arial"/>
+                <w:iCs/>
+              </w:rPr>
+              <w:t xml:space="preserve">13th Advanced course on Conservation Agriculture/Regenerative Agriculture, </w:t>
+            </w:r>
+            <w:r>
+              <w:rPr>
+                <w:rFonts w:ascii="Garamond" w:hAnsi="Garamond" w:cs="Arial"/>
+                <w:iCs/>
+              </w:rPr>
+              <w:t xml:space="preserve">BISA </w:t>
+            </w:r>
+            <w:r>
+              <w:rPr>
+                <w:rFonts w:ascii="Garamond" w:hAnsi="Garamond" w:cs="Arial"/>
+                <w:iCs/>
+              </w:rPr>
+              <w:t>Ludhiana</w:t>
             </w:r>
           </w:p>
         </w:tc>
@@ -7096,20 +7120,20 @@
         <w:tc>
           <w:tcPr>
             <w:cnfStyle w:val="001000000000" w:firstRow="0" w:lastRow="0" w:firstColumn="1" w:lastColumn="0" w:oddVBand="0" w:evenVBand="0" w:oddHBand="0" w:evenHBand="0" w:firstRowFirstColumn="0" w:firstRowLastColumn="0" w:lastRowFirstColumn="0" w:lastRowLastColumn="0"/>
-            <w:tcW w:w="362" w:type="pct"/>
+            <w:tcW w:w="384" w:type="pct"/>
           </w:tcPr>
           <w:p>
             <w:pPr>
               <w:pStyle w:val="ListParagraph"/>
               <w:ind w:left="0"/>
               <w:rPr>
-                <w:rFonts w:ascii="Book Antiqua" w:hAnsi="Book Antiqua" w:cs="Arial"/>
+                <w:rFonts w:ascii="Garamond" w:hAnsi="Garamond" w:cs="Arial"/>
                 <w:iCs/>
               </w:rPr>
             </w:pPr>
             <w:r>
               <w:rPr>
-                <w:rFonts w:ascii="Book Antiqua" w:hAnsi="Book Antiqua" w:cs="Arial"/>
+                <w:rFonts w:ascii="Garamond" w:hAnsi="Garamond" w:cs="Arial"/>
                 <w:iCs/>
               </w:rPr>
               <w:t>2024</w:t>
@@ -7118,7 +7142,7 @@
         </w:tc>
         <w:tc>
           <w:tcPr>
-            <w:tcW w:w="2073" w:type="pct"/>
+            <w:tcW w:w="2062" w:type="pct"/>
           </w:tcPr>
           <w:p>
             <w:pPr>
@@ -7126,22 +7150,22 @@
               <w:ind w:left="0"/>
               <w:cnfStyle w:val="000000100000" w:firstRow="0" w:lastRow="0" w:firstColumn="0" w:lastColumn="0" w:oddVBand="0" w:evenVBand="0" w:oddHBand="1" w:evenHBand="0" w:firstRowFirstColumn="0" w:firstRowLastColumn="0" w:lastRowFirstColumn="0" w:lastRowLastColumn="0"/>
               <w:rPr>
-                <w:rFonts w:ascii="Book Antiqua" w:hAnsi="Book Antiqua" w:cs="Arial"/>
+                <w:rFonts w:ascii="Garamond" w:hAnsi="Garamond" w:cs="Arial"/>
                 <w:iCs/>
               </w:rPr>
             </w:pPr>
             <w:r>
               <w:rPr>
-                <w:rFonts w:ascii="Book Antiqua" w:hAnsi="Book Antiqua" w:cs="Arial"/>
-                <w:iCs/>
-              </w:rPr>
-              <w:t>Status of Carbon Farming in India</w:t>
+                <w:rFonts w:ascii="Garamond" w:hAnsi="Garamond" w:cs="Arial"/>
+                <w:iCs/>
+              </w:rPr>
+              <w:t>The role of carbon markets in incentivizing sustainable soil management in South Asia.</w:t>
             </w:r>
           </w:p>
         </w:tc>
         <w:tc>
           <w:tcPr>
-            <w:tcW w:w="2565" w:type="pct"/>
+            <w:tcW w:w="2554" w:type="pct"/>
           </w:tcPr>
           <w:p>
             <w:pPr>
@@ -7149,30 +7173,23 @@
               <w:ind w:left="0"/>
               <w:cnfStyle w:val="000000100000" w:firstRow="0" w:lastRow="0" w:firstColumn="0" w:lastColumn="0" w:oddVBand="0" w:evenVBand="0" w:oddHBand="1" w:evenHBand="0" w:firstRowFirstColumn="0" w:firstRowLastColumn="0" w:lastRowFirstColumn="0" w:lastRowLastColumn="0"/>
               <w:rPr>
-                <w:rFonts w:ascii="Book Antiqua" w:hAnsi="Book Antiqua" w:cs="Arial"/>
+                <w:rFonts w:ascii="Garamond" w:hAnsi="Garamond" w:cs="Arial"/>
                 <w:iCs/>
               </w:rPr>
             </w:pPr>
             <w:r>
               <w:rPr>
-                <w:rFonts w:ascii="Book Antiqua" w:hAnsi="Book Antiqua" w:cs="Arial"/>
-                <w:iCs/>
-              </w:rPr>
-              <w:t>Brainstorming workshop on Carbon trading in agriculture</w:t>
-            </w:r>
-            <w:r>
-              <w:rPr>
-                <w:rFonts w:ascii="Book Antiqua" w:hAnsi="Book Antiqua" w:cs="Arial"/>
-                <w:iCs/>
-              </w:rPr>
-              <w:t xml:space="preserve"> (16 Jan)</w:t>
-            </w:r>
-            <w:r>
-              <w:rPr>
-                <w:rFonts w:ascii="Book Antiqua" w:hAnsi="Book Antiqua" w:cs="Arial"/>
-                <w:iCs/>
-              </w:rPr>
-              <w:t>, New Delhi</w:t>
+                <w:rFonts w:ascii="Garamond" w:hAnsi="Garamond" w:cs="Arial"/>
+                <w:iCs/>
+              </w:rPr>
+              <w:t xml:space="preserve">International Conference on </w:t>
+            </w:r>
+            <w:r>
+              <w:rPr>
+                <w:rFonts w:ascii="Garamond" w:hAnsi="Garamond" w:cs="Arial"/>
+                <w:iCs/>
+              </w:rPr>
+              <w:t>Soil fertility and precision nutrient management (30 Sep-2 Oct), Kathmandu</w:t>
             </w:r>
           </w:p>
         </w:tc>
@@ -7184,29 +7201,50 @@
         <w:tc>
           <w:tcPr>
             <w:cnfStyle w:val="001000000000" w:firstRow="0" w:lastRow="0" w:firstColumn="1" w:lastColumn="0" w:oddVBand="0" w:evenVBand="0" w:oddHBand="0" w:evenHBand="0" w:firstRowFirstColumn="0" w:firstRowLastColumn="0" w:lastRowFirstColumn="0" w:lastRowLastColumn="0"/>
-            <w:tcW w:w="362" w:type="pct"/>
+            <w:tcW w:w="384" w:type="pct"/>
           </w:tcPr>
           <w:p>
             <w:pPr>
               <w:pStyle w:val="ListParagraph"/>
               <w:ind w:left="0"/>
               <w:rPr>
-                <w:rFonts w:ascii="Book Antiqua" w:hAnsi="Book Antiqua" w:cs="Arial"/>
+                <w:rFonts w:ascii="Garamond" w:hAnsi="Garamond" w:cs="Arial"/>
                 <w:iCs/>
               </w:rPr>
             </w:pPr>
             <w:r>
               <w:rPr>
-                <w:rFonts w:ascii="Book Antiqua" w:hAnsi="Book Antiqua" w:cs="Arial"/>
-                <w:iCs/>
-              </w:rPr>
-              <w:t>2023</w:t>
+                <w:rFonts w:ascii="Garamond" w:hAnsi="Garamond" w:cs="Arial"/>
+                <w:iCs/>
+              </w:rPr>
+              <w:t>2024</w:t>
             </w:r>
           </w:p>
         </w:tc>
         <w:tc>
           <w:tcPr>
-            <w:tcW w:w="2073" w:type="pct"/>
+            <w:tcW w:w="2062" w:type="pct"/>
+          </w:tcPr>
+          <w:p>
+            <w:pPr>
+              <w:cnfStyle w:val="000000000000" w:firstRow="0" w:lastRow="0" w:firstColumn="0" w:lastColumn="0" w:oddVBand="0" w:evenVBand="0" w:oddHBand="0" w:evenHBand="0" w:firstRowFirstColumn="0" w:firstRowLastColumn="0" w:lastRowFirstColumn="0" w:lastRowLastColumn="0"/>
+              <w:rPr>
+                <w:rFonts w:ascii="Garamond" w:hAnsi="Garamond" w:cs="Arial"/>
+                <w:iCs/>
+              </w:rPr>
+            </w:pPr>
+            <w:r>
+              <w:rPr>
+                <w:rFonts w:ascii="Garamond" w:hAnsi="Garamond" w:cs="Arial"/>
+                <w:iCs/>
+              </w:rPr>
+              <w:t>Climate finance to incentivize sustainable agriculture for reducing GHG emissions from agri-food systems</w:t>
+            </w:r>
+          </w:p>
+        </w:tc>
+        <w:tc>
+          <w:tcPr>
+            <w:tcW w:w="2554" w:type="pct"/>
           </w:tcPr>
           <w:p>
             <w:pPr>
@@ -7214,57 +7252,30 @@
               <w:ind w:left="0"/>
               <w:cnfStyle w:val="000000000000" w:firstRow="0" w:lastRow="0" w:firstColumn="0" w:lastColumn="0" w:oddVBand="0" w:evenVBand="0" w:oddHBand="0" w:evenHBand="0" w:firstRowFirstColumn="0" w:firstRowLastColumn="0" w:lastRowFirstColumn="0" w:lastRowLastColumn="0"/>
               <w:rPr>
-                <w:rFonts w:ascii="Book Antiqua" w:hAnsi="Book Antiqua" w:cs="Arial"/>
+                <w:rFonts w:ascii="Garamond" w:hAnsi="Garamond" w:cs="Arial"/>
                 <w:iCs/>
               </w:rPr>
             </w:pPr>
             <w:r>
               <w:rPr>
-                <w:rFonts w:ascii="Book Antiqua" w:hAnsi="Book Antiqua" w:cs="Arial"/>
-                <w:iCs/>
-              </w:rPr>
-              <w:t>Coupling Carbon Credits with Conservation Agriculture: What Works, What Does Not?</w:t>
-            </w:r>
-          </w:p>
-        </w:tc>
-        <w:tc>
-          <w:tcPr>
-            <w:tcW w:w="2565" w:type="pct"/>
-          </w:tcPr>
-          <w:p>
-            <w:pPr>
-              <w:pStyle w:val="ListParagraph"/>
-              <w:ind w:left="0"/>
-              <w:cnfStyle w:val="000000000000" w:firstRow="0" w:lastRow="0" w:firstColumn="0" w:lastColumn="0" w:oddVBand="0" w:evenVBand="0" w:oddHBand="0" w:evenHBand="0" w:firstRowFirstColumn="0" w:firstRowLastColumn="0" w:lastRowFirstColumn="0" w:lastRowLastColumn="0"/>
-              <w:rPr>
-                <w:rFonts w:ascii="Book Antiqua" w:hAnsi="Book Antiqua" w:cs="Arial"/>
-                <w:iCs/>
-                <w:lang w:val="en-IN"/>
-              </w:rPr>
-            </w:pPr>
-            <w:r>
-              <w:rPr>
-                <w:rFonts w:ascii="Book Antiqua" w:hAnsi="Book Antiqua" w:cs="Arial"/>
-                <w:iCs/>
-                <w:lang w:val="en-IN"/>
-              </w:rPr>
-              <w:t>12th Advanced Course on Conservation Agriculture</w:t>
-            </w:r>
-            <w:r>
-              <w:rPr>
-                <w:rFonts w:ascii="Book Antiqua" w:hAnsi="Book Antiqua" w:cs="Arial"/>
-                <w:iCs/>
-                <w:lang w:val="en-IN"/>
-              </w:rPr>
-              <w:t xml:space="preserve"> (12 Dec)</w:t>
-            </w:r>
-            <w:r>
-              <w:rPr>
-                <w:rFonts w:ascii="Book Antiqua" w:hAnsi="Book Antiqua" w:cs="Arial"/>
-                <w:iCs/>
-                <w:lang w:val="en-IN"/>
-              </w:rPr>
-              <w:t>, BISA Jabalpur</w:t>
+                <w:rFonts w:ascii="Garamond" w:hAnsi="Garamond" w:cs="Arial"/>
+                <w:iCs/>
+              </w:rPr>
+              <w:t>Food Systems Summit: Marketplace for Ideas</w:t>
+            </w:r>
+            <w:r>
+              <w:rPr>
+                <w:rFonts w:ascii="Garamond" w:hAnsi="Garamond" w:cs="Arial"/>
+                <w:iCs/>
+              </w:rPr>
+              <w:t xml:space="preserve"> (15-17 October)</w:t>
+            </w:r>
+            <w:r>
+              <w:rPr>
+                <w:rFonts w:ascii="Garamond" w:hAnsi="Garamond" w:cs="Arial"/>
+                <w:iCs/>
+              </w:rPr>
+              <w:t>, New Delhi</w:t>
             </w:r>
           </w:p>
         </w:tc>
@@ -7277,29 +7288,50 @@
         <w:tc>
           <w:tcPr>
             <w:cnfStyle w:val="001000000000" w:firstRow="0" w:lastRow="0" w:firstColumn="1" w:lastColumn="0" w:oddVBand="0" w:evenVBand="0" w:oddHBand="0" w:evenHBand="0" w:firstRowFirstColumn="0" w:firstRowLastColumn="0" w:lastRowFirstColumn="0" w:lastRowLastColumn="0"/>
-            <w:tcW w:w="362" w:type="pct"/>
+            <w:tcW w:w="384" w:type="pct"/>
           </w:tcPr>
           <w:p>
             <w:pPr>
               <w:pStyle w:val="ListParagraph"/>
               <w:ind w:left="0"/>
               <w:rPr>
-                <w:rFonts w:ascii="Book Antiqua" w:hAnsi="Book Antiqua" w:cs="Arial"/>
+                <w:rFonts w:ascii="Garamond" w:hAnsi="Garamond" w:cs="Arial"/>
                 <w:iCs/>
               </w:rPr>
             </w:pPr>
             <w:r>
               <w:rPr>
-                <w:rFonts w:ascii="Book Antiqua" w:hAnsi="Book Antiqua" w:cs="Arial"/>
-                <w:iCs/>
-              </w:rPr>
-              <w:t>2023</w:t>
+                <w:rFonts w:ascii="Garamond" w:hAnsi="Garamond" w:cs="Arial"/>
+                <w:iCs/>
+              </w:rPr>
+              <w:t>2024</w:t>
             </w:r>
           </w:p>
         </w:tc>
         <w:tc>
           <w:tcPr>
-            <w:tcW w:w="2073" w:type="pct"/>
+            <w:tcW w:w="2062" w:type="pct"/>
+          </w:tcPr>
+          <w:p>
+            <w:pPr>
+              <w:cnfStyle w:val="000000100000" w:firstRow="0" w:lastRow="0" w:firstColumn="0" w:lastColumn="0" w:oddVBand="0" w:evenVBand="0" w:oddHBand="1" w:evenHBand="0" w:firstRowFirstColumn="0" w:firstRowLastColumn="0" w:lastRowFirstColumn="0" w:lastRowLastColumn="0"/>
+              <w:rPr>
+                <w:rFonts w:ascii="Garamond" w:hAnsi="Garamond" w:cs="Arial"/>
+                <w:iCs/>
+              </w:rPr>
+            </w:pPr>
+            <w:r>
+              <w:rPr>
+                <w:rFonts w:ascii="Garamond" w:hAnsi="Garamond" w:cs="Arial"/>
+                <w:iCs/>
+              </w:rPr>
+              <w:t>Carbon farming: potential and status in India</w:t>
+            </w:r>
+          </w:p>
+        </w:tc>
+        <w:tc>
+          <w:tcPr>
+            <w:tcW w:w="2554" w:type="pct"/>
           </w:tcPr>
           <w:p>
             <w:pPr>
@@ -7307,69 +7339,273 @@
               <w:ind w:left="0"/>
               <w:cnfStyle w:val="000000100000" w:firstRow="0" w:lastRow="0" w:firstColumn="0" w:lastColumn="0" w:oddVBand="0" w:evenVBand="0" w:oddHBand="1" w:evenHBand="0" w:firstRowFirstColumn="0" w:firstRowLastColumn="0" w:lastRowFirstColumn="0" w:lastRowLastColumn="0"/>
               <w:rPr>
-                <w:rFonts w:ascii="Book Antiqua" w:hAnsi="Book Antiqua" w:cs="Arial"/>
+                <w:rFonts w:ascii="Garamond" w:hAnsi="Garamond" w:cs="Arial"/>
                 <w:iCs/>
               </w:rPr>
             </w:pPr>
             <w:r>
               <w:rPr>
-                <w:rFonts w:ascii="Book Antiqua" w:hAnsi="Book Antiqua" w:cs="Arial"/>
-                <w:iCs/>
-              </w:rPr>
-              <w:t>Carbon credits from agriculture</w:t>
+                <w:rFonts w:ascii="Garamond" w:hAnsi="Garamond" w:cs="Arial"/>
+                <w:iCs/>
+              </w:rPr>
+              <w:t>College of Post Graduate Studies in Agricultural Sciences, CAU Imphal (15 July)</w:t>
+            </w:r>
+          </w:p>
+        </w:tc>
+      </w:tr>
+      <w:tr>
+        <w:trPr>
+          <w:trHeight w:val="20"/>
+        </w:trPr>
+        <w:tc>
+          <w:tcPr>
+            <w:cnfStyle w:val="001000000000" w:firstRow="0" w:lastRow="0" w:firstColumn="1" w:lastColumn="0" w:oddVBand="0" w:evenVBand="0" w:oddHBand="0" w:evenHBand="0" w:firstRowFirstColumn="0" w:firstRowLastColumn="0" w:lastRowFirstColumn="0" w:lastRowLastColumn="0"/>
+            <w:tcW w:w="384" w:type="pct"/>
+          </w:tcPr>
+          <w:p>
+            <w:pPr>
+              <w:pStyle w:val="ListParagraph"/>
+              <w:ind w:left="0"/>
+              <w:rPr>
+                <w:rFonts w:ascii="Garamond" w:hAnsi="Garamond" w:cs="Arial"/>
+                <w:iCs/>
+              </w:rPr>
+            </w:pPr>
+            <w:r>
+              <w:rPr>
+                <w:rFonts w:ascii="Garamond" w:hAnsi="Garamond" w:cs="Arial"/>
+                <w:iCs/>
+              </w:rPr>
+              <w:t>2024</w:t>
             </w:r>
           </w:p>
         </w:tc>
         <w:tc>
           <w:tcPr>
-            <w:tcW w:w="2565" w:type="pct"/>
+            <w:tcW w:w="2062" w:type="pct"/>
           </w:tcPr>
           <w:p>
             <w:pPr>
+              <w:pStyle w:val="ListParagraph"/>
+              <w:ind w:left="0"/>
+              <w:cnfStyle w:val="000000000000" w:firstRow="0" w:lastRow="0" w:firstColumn="0" w:lastColumn="0" w:oddVBand="0" w:evenVBand="0" w:oddHBand="0" w:evenHBand="0" w:firstRowFirstColumn="0" w:firstRowLastColumn="0" w:lastRowFirstColumn="0" w:lastRowLastColumn="0"/>
+              <w:rPr>
+                <w:rFonts w:ascii="Garamond" w:hAnsi="Garamond" w:cs="Arial"/>
+                <w:iCs/>
+              </w:rPr>
+            </w:pPr>
+            <w:r>
+              <w:rPr>
+                <w:rFonts w:ascii="Garamond" w:hAnsi="Garamond" w:cs="Arial"/>
+                <w:iCs/>
+              </w:rPr>
+              <w:t>Status of Carbon Farming in India</w:t>
+            </w:r>
+          </w:p>
+        </w:tc>
+        <w:tc>
+          <w:tcPr>
+            <w:tcW w:w="2554" w:type="pct"/>
+          </w:tcPr>
+          <w:p>
+            <w:pPr>
+              <w:pStyle w:val="ListParagraph"/>
+              <w:ind w:left="0"/>
+              <w:cnfStyle w:val="000000000000" w:firstRow="0" w:lastRow="0" w:firstColumn="0" w:lastColumn="0" w:oddVBand="0" w:evenVBand="0" w:oddHBand="0" w:evenHBand="0" w:firstRowFirstColumn="0" w:firstRowLastColumn="0" w:lastRowFirstColumn="0" w:lastRowLastColumn="0"/>
+              <w:rPr>
+                <w:rFonts w:ascii="Garamond" w:hAnsi="Garamond" w:cs="Arial"/>
+                <w:iCs/>
+              </w:rPr>
+            </w:pPr>
+            <w:r>
+              <w:rPr>
+                <w:rFonts w:ascii="Garamond" w:hAnsi="Garamond" w:cs="Arial"/>
+                <w:iCs/>
+              </w:rPr>
+              <w:t>Brainstorming workshop on Carbon trading in agriculture</w:t>
+            </w:r>
+            <w:r>
+              <w:rPr>
+                <w:rFonts w:ascii="Garamond" w:hAnsi="Garamond" w:cs="Arial"/>
+                <w:iCs/>
+              </w:rPr>
+              <w:t xml:space="preserve"> (16 Jan)</w:t>
+            </w:r>
+            <w:r>
+              <w:rPr>
+                <w:rFonts w:ascii="Garamond" w:hAnsi="Garamond" w:cs="Arial"/>
+                <w:iCs/>
+              </w:rPr>
+              <w:t>, New Delhi</w:t>
+            </w:r>
+          </w:p>
+        </w:tc>
+      </w:tr>
+      <w:tr>
+        <w:trPr>
+          <w:cnfStyle w:val="000000100000" w:firstRow="0" w:lastRow="0" w:firstColumn="0" w:lastColumn="0" w:oddVBand="0" w:evenVBand="0" w:oddHBand="1" w:evenHBand="0" w:firstRowFirstColumn="0" w:firstRowLastColumn="0" w:lastRowFirstColumn="0" w:lastRowLastColumn="0"/>
+          <w:trHeight w:val="20"/>
+        </w:trPr>
+        <w:tc>
+          <w:tcPr>
+            <w:cnfStyle w:val="001000000000" w:firstRow="0" w:lastRow="0" w:firstColumn="1" w:lastColumn="0" w:oddVBand="0" w:evenVBand="0" w:oddHBand="0" w:evenHBand="0" w:firstRowFirstColumn="0" w:firstRowLastColumn="0" w:lastRowFirstColumn="0" w:lastRowLastColumn="0"/>
+            <w:tcW w:w="384" w:type="pct"/>
+          </w:tcPr>
+          <w:p>
+            <w:pPr>
+              <w:pStyle w:val="ListParagraph"/>
+              <w:ind w:left="0"/>
+              <w:rPr>
+                <w:rFonts w:ascii="Garamond" w:hAnsi="Garamond" w:cs="Arial"/>
+                <w:iCs/>
+              </w:rPr>
+            </w:pPr>
+            <w:r>
+              <w:rPr>
+                <w:rFonts w:ascii="Garamond" w:hAnsi="Garamond" w:cs="Arial"/>
+                <w:iCs/>
+              </w:rPr>
+              <w:t>2023</w:t>
+            </w:r>
+          </w:p>
+        </w:tc>
+        <w:tc>
+          <w:tcPr>
+            <w:tcW w:w="2062" w:type="pct"/>
+          </w:tcPr>
+          <w:p>
+            <w:pPr>
+              <w:pStyle w:val="ListParagraph"/>
+              <w:ind w:left="0"/>
               <w:cnfStyle w:val="000000100000" w:firstRow="0" w:lastRow="0" w:firstColumn="0" w:lastColumn="0" w:oddVBand="0" w:evenVBand="0" w:oddHBand="1" w:evenHBand="0" w:firstRowFirstColumn="0" w:firstRowLastColumn="0" w:lastRowFirstColumn="0" w:lastRowLastColumn="0"/>
               <w:rPr>
-                <w:rFonts w:ascii="Book Antiqua" w:hAnsi="Book Antiqua" w:cs="Arial"/>
+                <w:rFonts w:ascii="Garamond" w:hAnsi="Garamond" w:cs="Arial"/>
                 <w:iCs/>
               </w:rPr>
             </w:pPr>
             <w:r>
               <w:rPr>
-                <w:rFonts w:ascii="Book Antiqua" w:hAnsi="Book Antiqua" w:cs="Arial"/>
-                <w:iCs/>
-              </w:rPr>
-              <w:t>National Seminar on</w:t>
-            </w:r>
-            <w:r>
-              <w:rPr>
-                <w:rFonts w:ascii="Book Antiqua" w:hAnsi="Book Antiqua" w:cs="Arial"/>
-                <w:iCs/>
-              </w:rPr>
-              <w:t xml:space="preserve"> </w:t>
-            </w:r>
-            <w:r>
-              <w:rPr>
-                <w:rFonts w:ascii="Book Antiqua" w:hAnsi="Book Antiqua" w:cs="Arial"/>
-                <w:iCs/>
-              </w:rPr>
-              <w:t xml:space="preserve">Indian Agriculture @75 – Achievements, Challenges, </w:t>
-            </w:r>
-            <w:r>
-              <w:rPr>
-                <w:rFonts w:ascii="Book Antiqua" w:hAnsi="Book Antiqua" w:cs="Arial"/>
-                <w:iCs/>
-              </w:rPr>
-              <w:t>a</w:t>
-            </w:r>
-            <w:r>
-              <w:rPr>
-                <w:rFonts w:ascii="Book Antiqua" w:hAnsi="Book Antiqua" w:cs="Arial"/>
-                <w:iCs/>
-              </w:rPr>
-              <w:t>nd Way Forward</w:t>
-            </w:r>
-            <w:r>
-              <w:rPr>
-                <w:rFonts w:ascii="Book Antiqua" w:hAnsi="Book Antiqua" w:cs="Arial"/>
+                <w:rFonts w:ascii="Garamond" w:hAnsi="Garamond" w:cs="Arial"/>
+                <w:iCs/>
+              </w:rPr>
+              <w:t>Coupling Carbon Credits with Conservation Agriculture: What Works, What Does Not?</w:t>
+            </w:r>
+          </w:p>
+        </w:tc>
+        <w:tc>
+          <w:tcPr>
+            <w:tcW w:w="2554" w:type="pct"/>
+          </w:tcPr>
+          <w:p>
+            <w:pPr>
+              <w:pStyle w:val="ListParagraph"/>
+              <w:ind w:left="0"/>
+              <w:cnfStyle w:val="000000100000" w:firstRow="0" w:lastRow="0" w:firstColumn="0" w:lastColumn="0" w:oddVBand="0" w:evenVBand="0" w:oddHBand="1" w:evenHBand="0" w:firstRowFirstColumn="0" w:firstRowLastColumn="0" w:lastRowFirstColumn="0" w:lastRowLastColumn="0"/>
+              <w:rPr>
+                <w:rFonts w:ascii="Garamond" w:hAnsi="Garamond" w:cs="Arial"/>
+                <w:iCs/>
+                <w:lang w:val="en-IN"/>
+              </w:rPr>
+            </w:pPr>
+            <w:r>
+              <w:rPr>
+                <w:rFonts w:ascii="Garamond" w:hAnsi="Garamond" w:cs="Arial"/>
+                <w:iCs/>
+                <w:lang w:val="en-IN"/>
+              </w:rPr>
+              <w:t>12th Advanced Course on Conservation Agriculture</w:t>
+            </w:r>
+            <w:r>
+              <w:rPr>
+                <w:rFonts w:ascii="Garamond" w:hAnsi="Garamond" w:cs="Arial"/>
+                <w:iCs/>
+                <w:lang w:val="en-IN"/>
+              </w:rPr>
+              <w:t xml:space="preserve"> (12 Dec)</w:t>
+            </w:r>
+            <w:r>
+              <w:rPr>
+                <w:rFonts w:ascii="Garamond" w:hAnsi="Garamond" w:cs="Arial"/>
+                <w:iCs/>
+                <w:lang w:val="en-IN"/>
+              </w:rPr>
+              <w:t>, BISA Jabalpur</w:t>
+            </w:r>
+          </w:p>
+        </w:tc>
+      </w:tr>
+      <w:tr>
+        <w:trPr>
+          <w:trHeight w:val="20"/>
+        </w:trPr>
+        <w:tc>
+          <w:tcPr>
+            <w:cnfStyle w:val="001000000000" w:firstRow="0" w:lastRow="0" w:firstColumn="1" w:lastColumn="0" w:oddVBand="0" w:evenVBand="0" w:oddHBand="0" w:evenHBand="0" w:firstRowFirstColumn="0" w:firstRowLastColumn="0" w:lastRowFirstColumn="0" w:lastRowLastColumn="0"/>
+            <w:tcW w:w="384" w:type="pct"/>
+          </w:tcPr>
+          <w:p>
+            <w:pPr>
+              <w:pStyle w:val="ListParagraph"/>
+              <w:ind w:left="0"/>
+              <w:rPr>
+                <w:rFonts w:ascii="Garamond" w:hAnsi="Garamond" w:cs="Arial"/>
+                <w:iCs/>
+              </w:rPr>
+            </w:pPr>
+            <w:r>
+              <w:rPr>
+                <w:rFonts w:ascii="Garamond" w:hAnsi="Garamond" w:cs="Arial"/>
+                <w:iCs/>
+              </w:rPr>
+              <w:t>2023</w:t>
+            </w:r>
+          </w:p>
+        </w:tc>
+        <w:tc>
+          <w:tcPr>
+            <w:tcW w:w="2062" w:type="pct"/>
+          </w:tcPr>
+          <w:p>
+            <w:pPr>
+              <w:pStyle w:val="ListParagraph"/>
+              <w:ind w:left="0"/>
+              <w:cnfStyle w:val="000000000000" w:firstRow="0" w:lastRow="0" w:firstColumn="0" w:lastColumn="0" w:oddVBand="0" w:evenVBand="0" w:oddHBand="0" w:evenHBand="0" w:firstRowFirstColumn="0" w:firstRowLastColumn="0" w:lastRowFirstColumn="0" w:lastRowLastColumn="0"/>
+              <w:rPr>
+                <w:rFonts w:ascii="Garamond" w:hAnsi="Garamond" w:cs="Arial"/>
+                <w:iCs/>
+              </w:rPr>
+            </w:pPr>
+            <w:r>
+              <w:rPr>
+                <w:rFonts w:ascii="Garamond" w:hAnsi="Garamond" w:cs="Arial"/>
+                <w:iCs/>
+              </w:rPr>
+              <w:t>Carbon credits from agriculture</w:t>
+            </w:r>
+          </w:p>
+        </w:tc>
+        <w:tc>
+          <w:tcPr>
+            <w:tcW w:w="2554" w:type="pct"/>
+          </w:tcPr>
+          <w:p>
+            <w:pPr>
+              <w:cnfStyle w:val="000000000000" w:firstRow="0" w:lastRow="0" w:firstColumn="0" w:lastColumn="0" w:oddVBand="0" w:evenVBand="0" w:oddHBand="0" w:evenHBand="0" w:firstRowFirstColumn="0" w:firstRowLastColumn="0" w:lastRowFirstColumn="0" w:lastRowLastColumn="0"/>
+              <w:rPr>
+                <w:rFonts w:ascii="Garamond" w:hAnsi="Garamond" w:cs="Arial"/>
+                <w:iCs/>
+              </w:rPr>
+            </w:pPr>
+            <w:r>
+              <w:rPr>
+                <w:rFonts w:ascii="Garamond" w:hAnsi="Garamond" w:cs="Arial"/>
+                <w:iCs/>
+              </w:rPr>
+              <w:t>National Seminar on Indian Agriculture @75 – Achievements, Challenges, and Way Forward</w:t>
+            </w:r>
+            <w:r>
+              <w:rPr>
+                <w:rFonts w:ascii="Garamond" w:hAnsi="Garamond" w:cs="Arial"/>
                 <w:iCs/>
               </w:rPr>
               <w:t xml:space="preserve"> (20 July)</w:t>
@@ -7384,7 +7620,7 @@
         <w:spacing w:before="240" w:after="0"/>
         <w:jc w:val="both"/>
         <w:rPr>
-          <w:rFonts w:ascii="Book Antiqua" w:hAnsi="Book Antiqua" w:cs="Arial"/>
+          <w:rFonts w:ascii="Garamond" w:hAnsi="Garamond" w:cs="Arial"/>
           <w:iCs/>
         </w:rPr>
       </w:pPr>
@@ -9887,6 +10123,7 @@
   <w:style w:type="character" w:default="1" w:styleId="DefaultParagraphFont">
     <w:name w:val="Default Paragraph Font"/>
     <w:uiPriority w:val="1"/>
+    <w:semiHidden/>
     <w:unhideWhenUsed/>
   </w:style>
   <w:style w:type="table" w:default="1" w:styleId="TableNormal">
